--- a/Docs/Reports/Fabian/Report - AAAI.docx
+++ b/Docs/Reports/Fabian/Report - AAAI.docx
@@ -71,6 +71,18 @@
         <w:br/>
       </w:r>
     </w:p>
+    <w:p>
+      <w:pPr>
+        <w:rPr>
+          <w:b/>
+        </w:rPr>
+      </w:pPr>
+      <w:r>
+        <w:br w:type="page"/>
+      </w:r>
+    </w:p>
+    <w:bookmarkStart w:id="0" w:name="_GoBack" w:displacedByCustomXml="next"/>
+    <w:bookmarkEnd w:id="0" w:displacedByCustomXml="next"/>
     <w:sdt>
       <w:sdtPr>
         <w:id w:val="-1520926757"/>
@@ -116,7 +128,7 @@
           <w:r>
             <w:fldChar w:fldCharType="separate"/>
           </w:r>
-          <w:hyperlink w:anchor="_Toc408496843" w:history="1">
+          <w:hyperlink w:anchor="_Toc408499206" w:history="1">
             <w:r>
               <w:rPr>
                 <w:rStyle w:val="Hyperlink"/>
@@ -143,7 +155,7 @@
                 <w:noProof/>
                 <w:webHidden/>
               </w:rPr>
-              <w:instrText xml:space="preserve"> PAGEREF _Toc408496843 \h </w:instrText>
+              <w:instrText xml:space="preserve"> PAGEREF _Toc408499206 \h </w:instrText>
             </w:r>
             <w:r>
               <w:rPr>
@@ -163,7 +175,7 @@
                 <w:noProof/>
                 <w:webHidden/>
               </w:rPr>
-              <w:t>2</w:t>
+              <w:t>3</w:t>
             </w:r>
             <w:r>
               <w:rPr>
@@ -187,7 +199,7 @@
               <w:szCs w:val="22"/>
             </w:rPr>
           </w:pPr>
-          <w:hyperlink w:anchor="_Toc408496844" w:history="1">
+          <w:hyperlink w:anchor="_Toc408499207" w:history="1">
             <w:r>
               <w:rPr>
                 <w:rStyle w:val="Hyperlink"/>
@@ -214,7 +226,7 @@
                 <w:noProof/>
                 <w:webHidden/>
               </w:rPr>
-              <w:instrText xml:space="preserve"> PAGEREF _Toc408496844 \h </w:instrText>
+              <w:instrText xml:space="preserve"> PAGEREF _Toc408499207 \h </w:instrText>
             </w:r>
             <w:r>
               <w:rPr>
@@ -234,7 +246,7 @@
                 <w:noProof/>
                 <w:webHidden/>
               </w:rPr>
-              <w:t>2</w:t>
+              <w:t>3</w:t>
             </w:r>
             <w:r>
               <w:rPr>
@@ -258,7 +270,7 @@
               <w:szCs w:val="22"/>
             </w:rPr>
           </w:pPr>
-          <w:hyperlink w:anchor="_Toc408496845" w:history="1">
+          <w:hyperlink w:anchor="_Toc408499208" w:history="1">
             <w:r>
               <w:rPr>
                 <w:rStyle w:val="Hyperlink"/>
@@ -285,7 +297,7 @@
                 <w:noProof/>
                 <w:webHidden/>
               </w:rPr>
-              <w:instrText xml:space="preserve"> PAGEREF _Toc408496845 \h </w:instrText>
+              <w:instrText xml:space="preserve"> PAGEREF _Toc408499208 \h </w:instrText>
             </w:r>
             <w:r>
               <w:rPr>
@@ -305,7 +317,7 @@
                 <w:noProof/>
                 <w:webHidden/>
               </w:rPr>
-              <w:t>2</w:t>
+              <w:t>3</w:t>
             </w:r>
             <w:r>
               <w:rPr>
@@ -329,7 +341,7 @@
               <w:szCs w:val="22"/>
             </w:rPr>
           </w:pPr>
-          <w:hyperlink w:anchor="_Toc408496846" w:history="1">
+          <w:hyperlink w:anchor="_Toc408499209" w:history="1">
             <w:r>
               <w:rPr>
                 <w:rStyle w:val="Hyperlink"/>
@@ -356,7 +368,7 @@
                 <w:noProof/>
                 <w:webHidden/>
               </w:rPr>
-              <w:instrText xml:space="preserve"> PAGEREF _Toc408496846 \h </w:instrText>
+              <w:instrText xml:space="preserve"> PAGEREF _Toc408499209 \h </w:instrText>
             </w:r>
             <w:r>
               <w:rPr>
@@ -376,7 +388,7 @@
                 <w:noProof/>
                 <w:webHidden/>
               </w:rPr>
-              <w:t>2</w:t>
+              <w:t>3</w:t>
             </w:r>
             <w:r>
               <w:rPr>
@@ -400,7 +412,7 @@
               <w:szCs w:val="22"/>
             </w:rPr>
           </w:pPr>
-          <w:hyperlink w:anchor="_Toc408496847" w:history="1">
+          <w:hyperlink w:anchor="_Toc408499210" w:history="1">
             <w:r>
               <w:rPr>
                 <w:rStyle w:val="Hyperlink"/>
@@ -427,7 +439,7 @@
                 <w:noProof/>
                 <w:webHidden/>
               </w:rPr>
-              <w:instrText xml:space="preserve"> PAGEREF _Toc408496847 \h </w:instrText>
+              <w:instrText xml:space="preserve"> PAGEREF _Toc408499210 \h </w:instrText>
             </w:r>
             <w:r>
               <w:rPr>
@@ -447,7 +459,7 @@
                 <w:noProof/>
                 <w:webHidden/>
               </w:rPr>
-              <w:t>2</w:t>
+              <w:t>3</w:t>
             </w:r>
             <w:r>
               <w:rPr>
@@ -471,7 +483,7 @@
               <w:szCs w:val="22"/>
             </w:rPr>
           </w:pPr>
-          <w:hyperlink w:anchor="_Toc408496848" w:history="1">
+          <w:hyperlink w:anchor="_Toc408499211" w:history="1">
             <w:r>
               <w:rPr>
                 <w:rStyle w:val="Hyperlink"/>
@@ -498,7 +510,7 @@
                 <w:noProof/>
                 <w:webHidden/>
               </w:rPr>
-              <w:instrText xml:space="preserve"> PAGEREF _Toc408496848 \h </w:instrText>
+              <w:instrText xml:space="preserve"> PAGEREF _Toc408499211 \h </w:instrText>
             </w:r>
             <w:r>
               <w:rPr>
@@ -518,7 +530,7 @@
                 <w:noProof/>
                 <w:webHidden/>
               </w:rPr>
-              <w:t>2</w:t>
+              <w:t>3</w:t>
             </w:r>
             <w:r>
               <w:rPr>
@@ -542,7 +554,7 @@
               <w:szCs w:val="22"/>
             </w:rPr>
           </w:pPr>
-          <w:hyperlink w:anchor="_Toc408496849" w:history="1">
+          <w:hyperlink w:anchor="_Toc408499212" w:history="1">
             <w:r>
               <w:rPr>
                 <w:rStyle w:val="Hyperlink"/>
@@ -569,7 +581,7 @@
                 <w:noProof/>
                 <w:webHidden/>
               </w:rPr>
-              <w:instrText xml:space="preserve"> PAGEREF _Toc408496849 \h </w:instrText>
+              <w:instrText xml:space="preserve"> PAGEREF _Toc408499212 \h </w:instrText>
             </w:r>
             <w:r>
               <w:rPr>
@@ -589,7 +601,7 @@
                 <w:noProof/>
                 <w:webHidden/>
               </w:rPr>
-              <w:t>2</w:t>
+              <w:t>3</w:t>
             </w:r>
             <w:r>
               <w:rPr>
@@ -613,7 +625,7 @@
               <w:szCs w:val="22"/>
             </w:rPr>
           </w:pPr>
-          <w:hyperlink w:anchor="_Toc408496850" w:history="1">
+          <w:hyperlink w:anchor="_Toc408499213" w:history="1">
             <w:r>
               <w:rPr>
                 <w:rStyle w:val="Hyperlink"/>
@@ -640,7 +652,7 @@
                 <w:noProof/>
                 <w:webHidden/>
               </w:rPr>
-              <w:instrText xml:space="preserve"> PAGEREF _Toc408496850 \h </w:instrText>
+              <w:instrText xml:space="preserve"> PAGEREF _Toc408499213 \h </w:instrText>
             </w:r>
             <w:r>
               <w:rPr>
@@ -660,7 +672,7 @@
                 <w:noProof/>
                 <w:webHidden/>
               </w:rPr>
-              <w:t>2</w:t>
+              <w:t>3</w:t>
             </w:r>
             <w:r>
               <w:rPr>
@@ -684,7 +696,7 @@
               <w:szCs w:val="22"/>
             </w:rPr>
           </w:pPr>
-          <w:hyperlink w:anchor="_Toc408496851" w:history="1">
+          <w:hyperlink w:anchor="_Toc408499214" w:history="1">
             <w:r>
               <w:rPr>
                 <w:rStyle w:val="Hyperlink"/>
@@ -711,7 +723,7 @@
                 <w:noProof/>
                 <w:webHidden/>
               </w:rPr>
-              <w:instrText xml:space="preserve"> PAGEREF _Toc408496851 \h </w:instrText>
+              <w:instrText xml:space="preserve"> PAGEREF _Toc408499214 \h </w:instrText>
             </w:r>
             <w:r>
               <w:rPr>
@@ -731,7 +743,7 @@
                 <w:noProof/>
                 <w:webHidden/>
               </w:rPr>
-              <w:t>2</w:t>
+              <w:t>3</w:t>
             </w:r>
             <w:r>
               <w:rPr>
@@ -755,7 +767,7 @@
               <w:szCs w:val="22"/>
             </w:rPr>
           </w:pPr>
-          <w:hyperlink w:anchor="_Toc408496852" w:history="1">
+          <w:hyperlink w:anchor="_Toc408499215" w:history="1">
             <w:r>
               <w:rPr>
                 <w:rStyle w:val="Hyperlink"/>
@@ -782,7 +794,7 @@
                 <w:noProof/>
                 <w:webHidden/>
               </w:rPr>
-              <w:instrText xml:space="preserve"> PAGEREF _Toc408496852 \h </w:instrText>
+              <w:instrText xml:space="preserve"> PAGEREF _Toc408499215 \h </w:instrText>
             </w:r>
             <w:r>
               <w:rPr>
@@ -802,7 +814,7 @@
                 <w:noProof/>
                 <w:webHidden/>
               </w:rPr>
-              <w:t>2</w:t>
+              <w:t>3</w:t>
             </w:r>
             <w:r>
               <w:rPr>
@@ -826,7 +838,7 @@
               <w:szCs w:val="22"/>
             </w:rPr>
           </w:pPr>
-          <w:hyperlink w:anchor="_Toc408496853" w:history="1">
+          <w:hyperlink w:anchor="_Toc408499216" w:history="1">
             <w:r>
               <w:rPr>
                 <w:rStyle w:val="Hyperlink"/>
@@ -853,7 +865,7 @@
                 <w:noProof/>
                 <w:webHidden/>
               </w:rPr>
-              <w:instrText xml:space="preserve"> PAGEREF _Toc408496853 \h </w:instrText>
+              <w:instrText xml:space="preserve"> PAGEREF _Toc408499216 \h </w:instrText>
             </w:r>
             <w:r>
               <w:rPr>
@@ -873,7 +885,7 @@
                 <w:noProof/>
                 <w:webHidden/>
               </w:rPr>
-              <w:t>3</w:t>
+              <w:t>4</w:t>
             </w:r>
             <w:r>
               <w:rPr>
@@ -897,7 +909,7 @@
               <w:szCs w:val="22"/>
             </w:rPr>
           </w:pPr>
-          <w:hyperlink w:anchor="_Toc408496854" w:history="1">
+          <w:hyperlink w:anchor="_Toc408499217" w:history="1">
             <w:r>
               <w:rPr>
                 <w:rStyle w:val="Hyperlink"/>
@@ -924,7 +936,7 @@
                 <w:noProof/>
                 <w:webHidden/>
               </w:rPr>
-              <w:instrText xml:space="preserve"> PAGEREF _Toc408496854 \h </w:instrText>
+              <w:instrText xml:space="preserve"> PAGEREF _Toc408499217 \h </w:instrText>
             </w:r>
             <w:r>
               <w:rPr>
@@ -944,7 +956,7 @@
                 <w:noProof/>
                 <w:webHidden/>
               </w:rPr>
-              <w:t>3</w:t>
+              <w:t>4</w:t>
             </w:r>
             <w:r>
               <w:rPr>
@@ -968,7 +980,7 @@
               <w:szCs w:val="22"/>
             </w:rPr>
           </w:pPr>
-          <w:hyperlink w:anchor="_Toc408496855" w:history="1">
+          <w:hyperlink w:anchor="_Toc408499218" w:history="1">
             <w:r>
               <w:rPr>
                 <w:rStyle w:val="Hyperlink"/>
@@ -995,7 +1007,7 @@
                 <w:noProof/>
                 <w:webHidden/>
               </w:rPr>
-              <w:instrText xml:space="preserve"> PAGEREF _Toc408496855 \h </w:instrText>
+              <w:instrText xml:space="preserve"> PAGEREF _Toc408499218 \h </w:instrText>
             </w:r>
             <w:r>
               <w:rPr>
@@ -1015,7 +1027,7 @@
                 <w:noProof/>
                 <w:webHidden/>
               </w:rPr>
-              <w:t>3</w:t>
+              <w:t>4</w:t>
             </w:r>
             <w:r>
               <w:rPr>
@@ -1039,7 +1051,7 @@
               <w:szCs w:val="22"/>
             </w:rPr>
           </w:pPr>
-          <w:hyperlink w:anchor="_Toc408496856" w:history="1">
+          <w:hyperlink w:anchor="_Toc408499219" w:history="1">
             <w:r>
               <w:rPr>
                 <w:rStyle w:val="Hyperlink"/>
@@ -1066,7 +1078,7 @@
                 <w:noProof/>
                 <w:webHidden/>
               </w:rPr>
-              <w:instrText xml:space="preserve"> PAGEREF _Toc408496856 \h </w:instrText>
+              <w:instrText xml:space="preserve"> PAGEREF _Toc408499219 \h </w:instrText>
             </w:r>
             <w:r>
               <w:rPr>
@@ -1086,7 +1098,7 @@
                 <w:noProof/>
                 <w:webHidden/>
               </w:rPr>
-              <w:t>3</w:t>
+              <w:t>4</w:t>
             </w:r>
             <w:r>
               <w:rPr>
@@ -1110,7 +1122,7 @@
               <w:szCs w:val="22"/>
             </w:rPr>
           </w:pPr>
-          <w:hyperlink w:anchor="_Toc408496857" w:history="1">
+          <w:hyperlink w:anchor="_Toc408499220" w:history="1">
             <w:r>
               <w:rPr>
                 <w:rStyle w:val="Hyperlink"/>
@@ -1137,7 +1149,7 @@
                 <w:noProof/>
                 <w:webHidden/>
               </w:rPr>
-              <w:instrText xml:space="preserve"> PAGEREF _Toc408496857 \h </w:instrText>
+              <w:instrText xml:space="preserve"> PAGEREF _Toc408499220 \h </w:instrText>
             </w:r>
             <w:r>
               <w:rPr>
@@ -1157,7 +1169,7 @@
                 <w:noProof/>
                 <w:webHidden/>
               </w:rPr>
-              <w:t>3</w:t>
+              <w:t>4</w:t>
             </w:r>
             <w:r>
               <w:rPr>
@@ -1181,7 +1193,7 @@
               <w:szCs w:val="22"/>
             </w:rPr>
           </w:pPr>
-          <w:hyperlink w:anchor="_Toc408496858" w:history="1">
+          <w:hyperlink w:anchor="_Toc408499221" w:history="1">
             <w:r>
               <w:rPr>
                 <w:rStyle w:val="Hyperlink"/>
@@ -1208,7 +1220,7 @@
                 <w:noProof/>
                 <w:webHidden/>
               </w:rPr>
-              <w:instrText xml:space="preserve"> PAGEREF _Toc408496858 \h </w:instrText>
+              <w:instrText xml:space="preserve"> PAGEREF _Toc408499221 \h </w:instrText>
             </w:r>
             <w:r>
               <w:rPr>
@@ -1228,7 +1240,220 @@
                 <w:noProof/>
                 <w:webHidden/>
               </w:rPr>
-              <w:t>3</w:t>
+              <w:t>4</w:t>
+            </w:r>
+            <w:r>
+              <w:rPr>
+                <w:noProof/>
+                <w:webHidden/>
+              </w:rPr>
+              <w:fldChar w:fldCharType="end"/>
+            </w:r>
+          </w:hyperlink>
+        </w:p>
+        <w:p>
+          <w:pPr>
+            <w:pStyle w:val="TOC2"/>
+            <w:tabs>
+              <w:tab w:val="right" w:leader="dot" w:pos="10070"/>
+            </w:tabs>
+            <w:rPr>
+              <w:rFonts w:asciiTheme="minorHAnsi" w:eastAsiaTheme="minorEastAsia" w:hAnsiTheme="minorHAnsi" w:cstheme="minorBidi"/>
+              <w:noProof/>
+              <w:sz w:val="22"/>
+              <w:szCs w:val="22"/>
+            </w:rPr>
+          </w:pPr>
+          <w:hyperlink w:anchor="_Toc408499222" w:history="1">
+            <w:r>
+              <w:rPr>
+                <w:rStyle w:val="Hyperlink"/>
+                <w:noProof/>
+              </w:rPr>
+              <w:t>Rules</w:t>
+            </w:r>
+            <w:r>
+              <w:rPr>
+                <w:noProof/>
+                <w:webHidden/>
+              </w:rPr>
+              <w:tab/>
+            </w:r>
+            <w:r>
+              <w:rPr>
+                <w:noProof/>
+                <w:webHidden/>
+              </w:rPr>
+              <w:fldChar w:fldCharType="begin"/>
+            </w:r>
+            <w:r>
+              <w:rPr>
+                <w:noProof/>
+                <w:webHidden/>
+              </w:rPr>
+              <w:instrText xml:space="preserve"> PAGEREF _Toc408499222 \h </w:instrText>
+            </w:r>
+            <w:r>
+              <w:rPr>
+                <w:noProof/>
+                <w:webHidden/>
+              </w:rPr>
+            </w:r>
+            <w:r>
+              <w:rPr>
+                <w:noProof/>
+                <w:webHidden/>
+              </w:rPr>
+              <w:fldChar w:fldCharType="separate"/>
+            </w:r>
+            <w:r>
+              <w:rPr>
+                <w:noProof/>
+                <w:webHidden/>
+              </w:rPr>
+              <w:t>4</w:t>
+            </w:r>
+            <w:r>
+              <w:rPr>
+                <w:noProof/>
+                <w:webHidden/>
+              </w:rPr>
+              <w:fldChar w:fldCharType="end"/>
+            </w:r>
+          </w:hyperlink>
+        </w:p>
+        <w:p>
+          <w:pPr>
+            <w:pStyle w:val="TOC2"/>
+            <w:tabs>
+              <w:tab w:val="right" w:leader="dot" w:pos="10070"/>
+            </w:tabs>
+            <w:rPr>
+              <w:rFonts w:asciiTheme="minorHAnsi" w:eastAsiaTheme="minorEastAsia" w:hAnsiTheme="minorHAnsi" w:cstheme="minorBidi"/>
+              <w:noProof/>
+              <w:sz w:val="22"/>
+              <w:szCs w:val="22"/>
+            </w:rPr>
+          </w:pPr>
+          <w:hyperlink w:anchor="_Toc408499223" w:history="1">
+            <w:r>
+              <w:rPr>
+                <w:rStyle w:val="Hyperlink"/>
+                <w:noProof/>
+              </w:rPr>
+              <w:t>Defuzzification methods</w:t>
+            </w:r>
+            <w:r>
+              <w:rPr>
+                <w:noProof/>
+                <w:webHidden/>
+              </w:rPr>
+              <w:tab/>
+            </w:r>
+            <w:r>
+              <w:rPr>
+                <w:noProof/>
+                <w:webHidden/>
+              </w:rPr>
+              <w:fldChar w:fldCharType="begin"/>
+            </w:r>
+            <w:r>
+              <w:rPr>
+                <w:noProof/>
+                <w:webHidden/>
+              </w:rPr>
+              <w:instrText xml:space="preserve"> PAGEREF _Toc408499223 \h </w:instrText>
+            </w:r>
+            <w:r>
+              <w:rPr>
+                <w:noProof/>
+                <w:webHidden/>
+              </w:rPr>
+            </w:r>
+            <w:r>
+              <w:rPr>
+                <w:noProof/>
+                <w:webHidden/>
+              </w:rPr>
+              <w:fldChar w:fldCharType="separate"/>
+            </w:r>
+            <w:r>
+              <w:rPr>
+                <w:noProof/>
+                <w:webHidden/>
+              </w:rPr>
+              <w:t>4</w:t>
+            </w:r>
+            <w:r>
+              <w:rPr>
+                <w:noProof/>
+                <w:webHidden/>
+              </w:rPr>
+              <w:fldChar w:fldCharType="end"/>
+            </w:r>
+          </w:hyperlink>
+        </w:p>
+        <w:p>
+          <w:pPr>
+            <w:pStyle w:val="TOC2"/>
+            <w:tabs>
+              <w:tab w:val="right" w:leader="dot" w:pos="10070"/>
+            </w:tabs>
+            <w:rPr>
+              <w:rFonts w:asciiTheme="minorHAnsi" w:eastAsiaTheme="minorEastAsia" w:hAnsiTheme="minorHAnsi" w:cstheme="minorBidi"/>
+              <w:noProof/>
+              <w:sz w:val="22"/>
+              <w:szCs w:val="22"/>
+            </w:rPr>
+          </w:pPr>
+          <w:hyperlink w:anchor="_Toc408499224" w:history="1">
+            <w:r>
+              <w:rPr>
+                <w:rStyle w:val="Hyperlink"/>
+                <w:noProof/>
+              </w:rPr>
+              <w:t>Outputs</w:t>
+            </w:r>
+            <w:r>
+              <w:rPr>
+                <w:noProof/>
+                <w:webHidden/>
+              </w:rPr>
+              <w:tab/>
+            </w:r>
+            <w:r>
+              <w:rPr>
+                <w:noProof/>
+                <w:webHidden/>
+              </w:rPr>
+              <w:fldChar w:fldCharType="begin"/>
+            </w:r>
+            <w:r>
+              <w:rPr>
+                <w:noProof/>
+                <w:webHidden/>
+              </w:rPr>
+              <w:instrText xml:space="preserve"> PAGEREF _Toc408499224 \h </w:instrText>
+            </w:r>
+            <w:r>
+              <w:rPr>
+                <w:noProof/>
+                <w:webHidden/>
+              </w:rPr>
+            </w:r>
+            <w:r>
+              <w:rPr>
+                <w:noProof/>
+                <w:webHidden/>
+              </w:rPr>
+              <w:fldChar w:fldCharType="separate"/>
+            </w:r>
+            <w:r>
+              <w:rPr>
+                <w:noProof/>
+                <w:webHidden/>
+              </w:rPr>
+              <w:t>4</w:t>
             </w:r>
             <w:r>
               <w:rPr>
@@ -1252,12 +1477,438 @@
               <w:szCs w:val="22"/>
             </w:rPr>
           </w:pPr>
-          <w:hyperlink w:anchor="_Toc408496859" w:history="1">
+          <w:hyperlink w:anchor="_Toc408499225" w:history="1">
             <w:r>
               <w:rPr>
                 <w:rStyle w:val="Hyperlink"/>
                 <w:noProof/>
               </w:rPr>
+              <w:t>Results &amp; Analysis</w:t>
+            </w:r>
+            <w:r>
+              <w:rPr>
+                <w:noProof/>
+                <w:webHidden/>
+              </w:rPr>
+              <w:tab/>
+            </w:r>
+            <w:r>
+              <w:rPr>
+                <w:noProof/>
+                <w:webHidden/>
+              </w:rPr>
+              <w:fldChar w:fldCharType="begin"/>
+            </w:r>
+            <w:r>
+              <w:rPr>
+                <w:noProof/>
+                <w:webHidden/>
+              </w:rPr>
+              <w:instrText xml:space="preserve"> PAGEREF _Toc408499225 \h </w:instrText>
+            </w:r>
+            <w:r>
+              <w:rPr>
+                <w:noProof/>
+                <w:webHidden/>
+              </w:rPr>
+            </w:r>
+            <w:r>
+              <w:rPr>
+                <w:noProof/>
+                <w:webHidden/>
+              </w:rPr>
+              <w:fldChar w:fldCharType="separate"/>
+            </w:r>
+            <w:r>
+              <w:rPr>
+                <w:noProof/>
+                <w:webHidden/>
+              </w:rPr>
+              <w:t>5</w:t>
+            </w:r>
+            <w:r>
+              <w:rPr>
+                <w:noProof/>
+                <w:webHidden/>
+              </w:rPr>
+              <w:fldChar w:fldCharType="end"/>
+            </w:r>
+          </w:hyperlink>
+        </w:p>
+        <w:p>
+          <w:pPr>
+            <w:pStyle w:val="TOC2"/>
+            <w:tabs>
+              <w:tab w:val="right" w:leader="dot" w:pos="10070"/>
+            </w:tabs>
+            <w:rPr>
+              <w:rFonts w:asciiTheme="minorHAnsi" w:eastAsiaTheme="minorEastAsia" w:hAnsiTheme="minorHAnsi" w:cstheme="minorBidi"/>
+              <w:noProof/>
+              <w:sz w:val="22"/>
+              <w:szCs w:val="22"/>
+            </w:rPr>
+          </w:pPr>
+          <w:hyperlink w:anchor="_Toc408499226" w:history="1">
+            <w:r>
+              <w:rPr>
+                <w:rStyle w:val="Hyperlink"/>
+                <w:noProof/>
+              </w:rPr>
+              <w:t>Results</w:t>
+            </w:r>
+            <w:r>
+              <w:rPr>
+                <w:noProof/>
+                <w:webHidden/>
+              </w:rPr>
+              <w:tab/>
+            </w:r>
+            <w:r>
+              <w:rPr>
+                <w:noProof/>
+                <w:webHidden/>
+              </w:rPr>
+              <w:fldChar w:fldCharType="begin"/>
+            </w:r>
+            <w:r>
+              <w:rPr>
+                <w:noProof/>
+                <w:webHidden/>
+              </w:rPr>
+              <w:instrText xml:space="preserve"> PAGEREF _Toc408499226 \h </w:instrText>
+            </w:r>
+            <w:r>
+              <w:rPr>
+                <w:noProof/>
+                <w:webHidden/>
+              </w:rPr>
+            </w:r>
+            <w:r>
+              <w:rPr>
+                <w:noProof/>
+                <w:webHidden/>
+              </w:rPr>
+              <w:fldChar w:fldCharType="separate"/>
+            </w:r>
+            <w:r>
+              <w:rPr>
+                <w:noProof/>
+                <w:webHidden/>
+              </w:rPr>
+              <w:t>5</w:t>
+            </w:r>
+            <w:r>
+              <w:rPr>
+                <w:noProof/>
+                <w:webHidden/>
+              </w:rPr>
+              <w:fldChar w:fldCharType="end"/>
+            </w:r>
+          </w:hyperlink>
+        </w:p>
+        <w:p>
+          <w:pPr>
+            <w:pStyle w:val="TOC3"/>
+            <w:tabs>
+              <w:tab w:val="right" w:leader="dot" w:pos="10070"/>
+            </w:tabs>
+            <w:rPr>
+              <w:rFonts w:asciiTheme="minorHAnsi" w:eastAsiaTheme="minorEastAsia" w:hAnsiTheme="minorHAnsi" w:cstheme="minorBidi"/>
+              <w:noProof/>
+              <w:sz w:val="22"/>
+              <w:szCs w:val="22"/>
+            </w:rPr>
+          </w:pPr>
+          <w:hyperlink w:anchor="_Toc408499227" w:history="1">
+            <w:r>
+              <w:rPr>
+                <w:rStyle w:val="Hyperlink"/>
+                <w:noProof/>
+              </w:rPr>
+              <w:t>Example runs</w:t>
+            </w:r>
+            <w:r>
+              <w:rPr>
+                <w:noProof/>
+                <w:webHidden/>
+              </w:rPr>
+              <w:tab/>
+            </w:r>
+            <w:r>
+              <w:rPr>
+                <w:noProof/>
+                <w:webHidden/>
+              </w:rPr>
+              <w:fldChar w:fldCharType="begin"/>
+            </w:r>
+            <w:r>
+              <w:rPr>
+                <w:noProof/>
+                <w:webHidden/>
+              </w:rPr>
+              <w:instrText xml:space="preserve"> PAGEREF _Toc408499227 \h </w:instrText>
+            </w:r>
+            <w:r>
+              <w:rPr>
+                <w:noProof/>
+                <w:webHidden/>
+              </w:rPr>
+            </w:r>
+            <w:r>
+              <w:rPr>
+                <w:noProof/>
+                <w:webHidden/>
+              </w:rPr>
+              <w:fldChar w:fldCharType="separate"/>
+            </w:r>
+            <w:r>
+              <w:rPr>
+                <w:noProof/>
+                <w:webHidden/>
+              </w:rPr>
+              <w:t>5</w:t>
+            </w:r>
+            <w:r>
+              <w:rPr>
+                <w:noProof/>
+                <w:webHidden/>
+              </w:rPr>
+              <w:fldChar w:fldCharType="end"/>
+            </w:r>
+          </w:hyperlink>
+        </w:p>
+        <w:p>
+          <w:pPr>
+            <w:pStyle w:val="TOC3"/>
+            <w:tabs>
+              <w:tab w:val="right" w:leader="dot" w:pos="10070"/>
+            </w:tabs>
+            <w:rPr>
+              <w:rFonts w:asciiTheme="minorHAnsi" w:eastAsiaTheme="minorEastAsia" w:hAnsiTheme="minorHAnsi" w:cstheme="minorBidi"/>
+              <w:noProof/>
+              <w:sz w:val="22"/>
+              <w:szCs w:val="22"/>
+            </w:rPr>
+          </w:pPr>
+          <w:hyperlink w:anchor="_Toc408499228" w:history="1">
+            <w:r>
+              <w:rPr>
+                <w:rStyle w:val="Hyperlink"/>
+                <w:noProof/>
+              </w:rPr>
+              <w:t>Screenshots</w:t>
+            </w:r>
+            <w:r>
+              <w:rPr>
+                <w:noProof/>
+                <w:webHidden/>
+              </w:rPr>
+              <w:tab/>
+            </w:r>
+            <w:r>
+              <w:rPr>
+                <w:noProof/>
+                <w:webHidden/>
+              </w:rPr>
+              <w:fldChar w:fldCharType="begin"/>
+            </w:r>
+            <w:r>
+              <w:rPr>
+                <w:noProof/>
+                <w:webHidden/>
+              </w:rPr>
+              <w:instrText xml:space="preserve"> PAGEREF _Toc408499228 \h </w:instrText>
+            </w:r>
+            <w:r>
+              <w:rPr>
+                <w:noProof/>
+                <w:webHidden/>
+              </w:rPr>
+            </w:r>
+            <w:r>
+              <w:rPr>
+                <w:noProof/>
+                <w:webHidden/>
+              </w:rPr>
+              <w:fldChar w:fldCharType="separate"/>
+            </w:r>
+            <w:r>
+              <w:rPr>
+                <w:noProof/>
+                <w:webHidden/>
+              </w:rPr>
+              <w:t>5</w:t>
+            </w:r>
+            <w:r>
+              <w:rPr>
+                <w:noProof/>
+                <w:webHidden/>
+              </w:rPr>
+              <w:fldChar w:fldCharType="end"/>
+            </w:r>
+          </w:hyperlink>
+        </w:p>
+        <w:p>
+          <w:pPr>
+            <w:pStyle w:val="TOC2"/>
+            <w:tabs>
+              <w:tab w:val="right" w:leader="dot" w:pos="10070"/>
+            </w:tabs>
+            <w:rPr>
+              <w:rFonts w:asciiTheme="minorHAnsi" w:eastAsiaTheme="minorEastAsia" w:hAnsiTheme="minorHAnsi" w:cstheme="minorBidi"/>
+              <w:noProof/>
+              <w:sz w:val="22"/>
+              <w:szCs w:val="22"/>
+            </w:rPr>
+          </w:pPr>
+          <w:hyperlink w:anchor="_Toc408499229" w:history="1">
+            <w:r>
+              <w:rPr>
+                <w:rStyle w:val="Hyperlink"/>
+                <w:noProof/>
+              </w:rPr>
+              <w:t>Evaluation</w:t>
+            </w:r>
+            <w:r>
+              <w:rPr>
+                <w:noProof/>
+                <w:webHidden/>
+              </w:rPr>
+              <w:tab/>
+            </w:r>
+            <w:r>
+              <w:rPr>
+                <w:noProof/>
+                <w:webHidden/>
+              </w:rPr>
+              <w:fldChar w:fldCharType="begin"/>
+            </w:r>
+            <w:r>
+              <w:rPr>
+                <w:noProof/>
+                <w:webHidden/>
+              </w:rPr>
+              <w:instrText xml:space="preserve"> PAGEREF _Toc408499229 \h </w:instrText>
+            </w:r>
+            <w:r>
+              <w:rPr>
+                <w:noProof/>
+                <w:webHidden/>
+              </w:rPr>
+            </w:r>
+            <w:r>
+              <w:rPr>
+                <w:noProof/>
+                <w:webHidden/>
+              </w:rPr>
+              <w:fldChar w:fldCharType="separate"/>
+            </w:r>
+            <w:r>
+              <w:rPr>
+                <w:noProof/>
+                <w:webHidden/>
+              </w:rPr>
+              <w:t>5</w:t>
+            </w:r>
+            <w:r>
+              <w:rPr>
+                <w:noProof/>
+                <w:webHidden/>
+              </w:rPr>
+              <w:fldChar w:fldCharType="end"/>
+            </w:r>
+          </w:hyperlink>
+        </w:p>
+        <w:p>
+          <w:pPr>
+            <w:pStyle w:val="TOC1"/>
+            <w:tabs>
+              <w:tab w:val="right" w:leader="dot" w:pos="10070"/>
+            </w:tabs>
+            <w:rPr>
+              <w:rFonts w:asciiTheme="minorHAnsi" w:eastAsiaTheme="minorEastAsia" w:hAnsiTheme="minorHAnsi" w:cstheme="minorBidi"/>
+              <w:noProof/>
+              <w:sz w:val="22"/>
+              <w:szCs w:val="22"/>
+            </w:rPr>
+          </w:pPr>
+          <w:hyperlink w:anchor="_Toc408499230" w:history="1">
+            <w:r>
+              <w:rPr>
+                <w:rStyle w:val="Hyperlink"/>
+                <w:noProof/>
+              </w:rPr>
+              <w:t>Conclusions</w:t>
+            </w:r>
+            <w:r>
+              <w:rPr>
+                <w:noProof/>
+                <w:webHidden/>
+              </w:rPr>
+              <w:tab/>
+            </w:r>
+            <w:r>
+              <w:rPr>
+                <w:noProof/>
+                <w:webHidden/>
+              </w:rPr>
+              <w:fldChar w:fldCharType="begin"/>
+            </w:r>
+            <w:r>
+              <w:rPr>
+                <w:noProof/>
+                <w:webHidden/>
+              </w:rPr>
+              <w:instrText xml:space="preserve"> PAGEREF _Toc408499230 \h </w:instrText>
+            </w:r>
+            <w:r>
+              <w:rPr>
+                <w:noProof/>
+                <w:webHidden/>
+              </w:rPr>
+            </w:r>
+            <w:r>
+              <w:rPr>
+                <w:noProof/>
+                <w:webHidden/>
+              </w:rPr>
+              <w:fldChar w:fldCharType="separate"/>
+            </w:r>
+            <w:r>
+              <w:rPr>
+                <w:noProof/>
+                <w:webHidden/>
+              </w:rPr>
+              <w:t>5</w:t>
+            </w:r>
+            <w:r>
+              <w:rPr>
+                <w:noProof/>
+                <w:webHidden/>
+              </w:rPr>
+              <w:fldChar w:fldCharType="end"/>
+            </w:r>
+          </w:hyperlink>
+        </w:p>
+        <w:p>
+          <w:pPr>
+            <w:pStyle w:val="TOC1"/>
+            <w:tabs>
+              <w:tab w:val="right" w:leader="dot" w:pos="10070"/>
+            </w:tabs>
+            <w:rPr>
+              <w:rFonts w:asciiTheme="minorHAnsi" w:eastAsiaTheme="minorEastAsia" w:hAnsiTheme="minorHAnsi" w:cstheme="minorBidi"/>
+              <w:noProof/>
+              <w:sz w:val="22"/>
+              <w:szCs w:val="22"/>
+            </w:rPr>
+          </w:pPr>
+          <w:hyperlink w:anchor="_Toc408499231" w:history="1">
+            <w:r>
+              <w:rPr>
+                <w:rStyle w:val="Hyperlink"/>
+                <w:noProof/>
+              </w:rPr>
               <w:t>References</w:t>
             </w:r>
             <w:r>
@@ -1279,7 +1930,7 @@
                 <w:noProof/>
                 <w:webHidden/>
               </w:rPr>
-              <w:instrText xml:space="preserve"> PAGEREF _Toc408496859 \h </w:instrText>
+              <w:instrText xml:space="preserve"> PAGEREF _Toc408499231 \h </w:instrText>
             </w:r>
             <w:r>
               <w:rPr>
@@ -1299,7 +1950,7 @@
                 <w:noProof/>
                 <w:webHidden/>
               </w:rPr>
-              <w:t>3</w:t>
+              <w:t>5</w:t>
             </w:r>
             <w:r>
               <w:rPr>
@@ -1424,12 +2075,12 @@
           <w:i/>
         </w:rPr>
       </w:pPr>
-      <w:bookmarkStart w:id="0" w:name="_Toc408496843"/>
+      <w:bookmarkStart w:id="1" w:name="_Toc408499206"/>
       <w:r>
         <w:lastRenderedPageBreak/>
         <w:t>Introduction</w:t>
       </w:r>
-      <w:bookmarkEnd w:id="0"/>
+      <w:bookmarkEnd w:id="1"/>
     </w:p>
     <w:p>
       <w:pPr>
@@ -1531,21 +2182,21 @@
       <w:pPr>
         <w:pStyle w:val="Heading1"/>
       </w:pPr>
-      <w:bookmarkStart w:id="1" w:name="_Toc408496844"/>
+      <w:bookmarkStart w:id="2" w:name="_Toc408499207"/>
       <w:r>
         <w:t>Background</w:t>
       </w:r>
-      <w:bookmarkEnd w:id="1"/>
+      <w:bookmarkEnd w:id="2"/>
     </w:p>
     <w:p>
       <w:pPr>
         <w:pStyle w:val="Heading2"/>
       </w:pPr>
-      <w:bookmarkStart w:id="2" w:name="_Toc408496845"/>
+      <w:bookmarkStart w:id="3" w:name="_Toc408499208"/>
       <w:r>
         <w:t>Sleep</w:t>
       </w:r>
-      <w:bookmarkEnd w:id="2"/>
+      <w:bookmarkEnd w:id="3"/>
     </w:p>
     <w:p>
       <w:pPr>
@@ -1599,11 +2250,11 @@
       <w:pPr>
         <w:pStyle w:val="Heading2"/>
       </w:pPr>
-      <w:bookmarkStart w:id="3" w:name="_Toc408496846"/>
+      <w:bookmarkStart w:id="4" w:name="_Toc408499209"/>
       <w:r>
         <w:t>Usage of fuzzy logic</w:t>
       </w:r>
-      <w:bookmarkEnd w:id="3"/>
+      <w:bookmarkEnd w:id="4"/>
     </w:p>
     <w:p>
       <w:pPr>
@@ -1621,11 +2272,11 @@
       <w:pPr>
         <w:pStyle w:val="Heading3"/>
       </w:pPr>
-      <w:bookmarkStart w:id="4" w:name="_Toc408496847"/>
+      <w:bookmarkStart w:id="5" w:name="_Toc408499210"/>
       <w:r>
         <w:t>TSK vs. Mamdani</w:t>
       </w:r>
-      <w:bookmarkEnd w:id="4"/>
+      <w:bookmarkEnd w:id="5"/>
     </w:p>
     <w:p>
       <w:pPr>
@@ -1639,11 +2290,11 @@
       <w:pPr>
         <w:pStyle w:val="Heading3"/>
       </w:pPr>
-      <w:bookmarkStart w:id="5" w:name="_Toc408496848"/>
+      <w:bookmarkStart w:id="6" w:name="_Toc408499211"/>
       <w:r>
         <w:t>Why fuzzy logic is a good choice</w:t>
       </w:r>
-      <w:bookmarkEnd w:id="5"/>
+      <w:bookmarkEnd w:id="6"/>
     </w:p>
     <w:p>
       <w:r>
@@ -1654,31 +2305,31 @@
       <w:pPr>
         <w:pStyle w:val="Heading1"/>
       </w:pPr>
-      <w:bookmarkStart w:id="6" w:name="_Toc408496849"/>
+      <w:bookmarkStart w:id="7" w:name="_Toc408499212"/>
       <w:r>
         <w:t>Simulation / Model</w:t>
       </w:r>
-      <w:bookmarkEnd w:id="6"/>
+      <w:bookmarkEnd w:id="7"/>
     </w:p>
     <w:p>
       <w:pPr>
         <w:pStyle w:val="Heading2"/>
       </w:pPr>
-      <w:bookmarkStart w:id="7" w:name="_Toc408496850"/>
+      <w:bookmarkStart w:id="8" w:name="_Toc408499213"/>
       <w:r>
         <w:t>Inputs</w:t>
       </w:r>
-      <w:bookmarkEnd w:id="7"/>
+      <w:bookmarkEnd w:id="8"/>
     </w:p>
     <w:p>
       <w:pPr>
         <w:pStyle w:val="Heading3"/>
       </w:pPr>
-      <w:bookmarkStart w:id="8" w:name="_Toc408496851"/>
+      <w:bookmarkStart w:id="9" w:name="_Toc408499214"/>
       <w:r>
         <w:t>Last meal or drink</w:t>
       </w:r>
-      <w:bookmarkEnd w:id="8"/>
+      <w:bookmarkEnd w:id="9"/>
     </w:p>
     <w:p>
       <w:pPr>
@@ -1760,11 +2411,11 @@
       <w:pPr>
         <w:pStyle w:val="Heading3"/>
       </w:pPr>
-      <w:bookmarkStart w:id="9" w:name="_Toc408496852"/>
+      <w:bookmarkStart w:id="10" w:name="_Toc408499215"/>
       <w:r>
         <w:t>Slept day before</w:t>
       </w:r>
-      <w:bookmarkEnd w:id="9"/>
+      <w:bookmarkEnd w:id="10"/>
     </w:p>
     <w:p>
       <w:pPr>
@@ -1821,11 +2472,11 @@
       <w:pPr>
         <w:pStyle w:val="Heading3"/>
       </w:pPr>
-      <w:bookmarkStart w:id="10" w:name="_Toc408496853"/>
+      <w:bookmarkStart w:id="11" w:name="_Toc408499216"/>
       <w:r>
         <w:t>Activity during the day</w:t>
       </w:r>
-      <w:bookmarkEnd w:id="10"/>
+      <w:bookmarkEnd w:id="11"/>
     </w:p>
     <w:p>
       <w:pPr>
@@ -1894,11 +2545,11 @@
       <w:pPr>
         <w:pStyle w:val="Heading3"/>
       </w:pPr>
-      <w:bookmarkStart w:id="11" w:name="_Toc408496854"/>
+      <w:bookmarkStart w:id="12" w:name="_Toc408499217"/>
       <w:r>
         <w:t>First meeting</w:t>
       </w:r>
-      <w:bookmarkEnd w:id="11"/>
+      <w:bookmarkEnd w:id="12"/>
     </w:p>
     <w:p>
       <w:pPr>
@@ -1952,11 +2603,11 @@
       <w:pPr>
         <w:pStyle w:val="Heading3"/>
       </w:pPr>
-      <w:bookmarkStart w:id="12" w:name="_Toc408496855"/>
+      <w:bookmarkStart w:id="13" w:name="_Toc408499218"/>
       <w:r>
         <w:t>Time went to bed</w:t>
       </w:r>
-      <w:bookmarkEnd w:id="12"/>
+      <w:bookmarkEnd w:id="13"/>
     </w:p>
     <w:p>
       <w:pPr>
@@ -2013,11 +2664,11 @@
       <w:pPr>
         <w:pStyle w:val="Heading3"/>
       </w:pPr>
-      <w:bookmarkStart w:id="13" w:name="_Toc408496856"/>
+      <w:bookmarkStart w:id="14" w:name="_Toc408499219"/>
       <w:r>
         <w:t>Current sleep cycle</w:t>
       </w:r>
-      <w:bookmarkEnd w:id="13"/>
+      <w:bookmarkEnd w:id="14"/>
     </w:p>
     <w:p>
       <w:pPr>
@@ -2090,11 +2741,11 @@
       <w:pPr>
         <w:pStyle w:val="Heading3"/>
       </w:pPr>
-      <w:bookmarkStart w:id="14" w:name="_Toc408496857"/>
+      <w:bookmarkStart w:id="15" w:name="_Toc408499220"/>
       <w:r>
         <w:t>Time to sleep</w:t>
       </w:r>
-      <w:bookmarkEnd w:id="14"/>
+      <w:bookmarkEnd w:id="15"/>
     </w:p>
     <w:p>
       <w:pPr>
@@ -2163,11 +2814,11 @@
       <w:pPr>
         <w:pStyle w:val="Heading3"/>
       </w:pPr>
-      <w:bookmarkStart w:id="15" w:name="_Toc408496858"/>
+      <w:bookmarkStart w:id="16" w:name="_Toc408499221"/>
       <w:r>
         <w:t>Quality</w:t>
       </w:r>
-      <w:bookmarkEnd w:id="15"/>
+      <w:bookmarkEnd w:id="16"/>
     </w:p>
     <w:p>
       <w:pPr>
@@ -2236,9 +2887,11 @@
       <w:pPr>
         <w:pStyle w:val="Heading2"/>
       </w:pPr>
+      <w:bookmarkStart w:id="17" w:name="_Toc408499222"/>
       <w:r>
         <w:t>Rules</w:t>
       </w:r>
+      <w:bookmarkEnd w:id="17"/>
     </w:p>
     <w:p>
       <w:r>
@@ -2249,17 +2902,21 @@
       <w:pPr>
         <w:pStyle w:val="Heading2"/>
       </w:pPr>
+      <w:bookmarkStart w:id="18" w:name="_Toc408499223"/>
       <w:r>
         <w:t>Defuzzification methods</w:t>
       </w:r>
+      <w:bookmarkEnd w:id="18"/>
     </w:p>
     <w:p>
       <w:pPr>
         <w:pStyle w:val="Heading2"/>
       </w:pPr>
+      <w:bookmarkStart w:id="19" w:name="_Toc408499224"/>
       <w:r>
         <w:t>Outputs</w:t>
       </w:r>
+      <w:bookmarkEnd w:id="19"/>
     </w:p>
     <w:p>
       <w:r>
@@ -2270,18 +2927,22 @@
       <w:pPr>
         <w:pStyle w:val="Heading1"/>
       </w:pPr>
+      <w:bookmarkStart w:id="20" w:name="_Toc408499225"/>
       <w:r>
         <w:lastRenderedPageBreak/>
         <w:t>Results &amp; Analysis</w:t>
       </w:r>
+      <w:bookmarkEnd w:id="20"/>
     </w:p>
     <w:p>
       <w:pPr>
         <w:pStyle w:val="Heading2"/>
       </w:pPr>
+      <w:bookmarkStart w:id="21" w:name="_Toc408499226"/>
       <w:r>
         <w:t>Results</w:t>
       </w:r>
+      <w:bookmarkEnd w:id="21"/>
     </w:p>
     <w:p>
       <w:pPr>
@@ -2290,25 +2951,31 @@
           <w:lang w:val="sv-SE"/>
         </w:rPr>
       </w:pPr>
+      <w:bookmarkStart w:id="22" w:name="_Toc408499227"/>
       <w:r>
         <w:t>Example runs</w:t>
       </w:r>
+      <w:bookmarkEnd w:id="22"/>
     </w:p>
     <w:p>
       <w:pPr>
         <w:pStyle w:val="Heading3"/>
       </w:pPr>
+      <w:bookmarkStart w:id="23" w:name="_Toc408499228"/>
       <w:r>
         <w:t>Screenshots</w:t>
       </w:r>
+      <w:bookmarkEnd w:id="23"/>
     </w:p>
     <w:p>
       <w:pPr>
         <w:pStyle w:val="Heading2"/>
       </w:pPr>
+      <w:bookmarkStart w:id="24" w:name="_Toc408499229"/>
       <w:r>
         <w:t>Evaluation</w:t>
       </w:r>
+      <w:bookmarkEnd w:id="24"/>
     </w:p>
     <w:p>
       <w:pPr>
@@ -2338,9 +3005,11 @@
       <w:pPr>
         <w:pStyle w:val="Heading1"/>
       </w:pPr>
+      <w:bookmarkStart w:id="25" w:name="_Toc408499230"/>
       <w:r>
         <w:t>Conclusions</w:t>
       </w:r>
+      <w:bookmarkEnd w:id="25"/>
     </w:p>
     <w:p>
       <w:pPr>
@@ -2367,11 +3036,11 @@
         <w:pStyle w:val="SectionHeading"/>
         <w:outlineLvl w:val="0"/>
       </w:pPr>
-      <w:bookmarkStart w:id="16" w:name="_Toc408496859"/>
+      <w:bookmarkStart w:id="26" w:name="_Toc408499231"/>
       <w:r>
         <w:t>References</w:t>
       </w:r>
-      <w:bookmarkEnd w:id="16"/>
+      <w:bookmarkEnd w:id="26"/>
     </w:p>
     <w:p>
       <w:pPr>
@@ -2465,8 +3134,6 @@
       <w:r>
         <w:t xml:space="preserve"> - Summary: We should eat 3 meals and 2-3 snacks per day. 400-600 calories per meal for men, 300-500 for woman and 100-200 calories per snack. This makes the “normal” span between 1100 to 2400 </w:t>
       </w:r>
-      <w:bookmarkStart w:id="17" w:name="_GoBack"/>
-      <w:bookmarkEnd w:id="17"/>
     </w:p>
     <w:p>
       <w:pPr>
@@ -3802,7 +4469,7 @@
 </file>
 
 <file path=customXml/itemProps1.xml><?xml version="1.0" encoding="utf-8"?>
-<ds:datastoreItem xmlns:ds="http://schemas.openxmlformats.org/officeDocument/2006/customXml" ds:itemID="{E9D5799A-D993-4830-87D8-CC03312C1C8C}">
+<ds:datastoreItem xmlns:ds="http://schemas.openxmlformats.org/officeDocument/2006/customXml" ds:itemID="{29469BD8-BF49-4FA9-A0B2-A4FF330A273C}">
   <ds:schemaRefs>
     <ds:schemaRef ds:uri="http://schemas.openxmlformats.org/officeDocument/2006/bibliography"/>
   </ds:schemaRefs>

--- a/Docs/Reports/Fabian/Report - AAAI.docx
+++ b/Docs/Reports/Fabian/Report - AAAI.docx
@@ -13,8 +13,14 @@
     <w:p>
       <w:pPr>
         <w:pStyle w:val="PaperTitle"/>
-      </w:pPr>
-      <w:r>
+        <w:rPr>
+          <w:sz w:val="48"/>
+        </w:rPr>
+      </w:pPr>
+      <w:r>
+        <w:rPr>
+          <w:sz w:val="48"/>
+        </w:rPr>
         <w:t>CS4001 Report</w:t>
       </w:r>
     </w:p>
@@ -23,29 +29,41 @@
         <w:pStyle w:val="AuthorName"/>
         <w:rPr>
           <w:rFonts w:ascii="Times" w:hAnsi="Times"/>
+          <w:sz w:val="40"/>
         </w:rPr>
       </w:pPr>
       <w:r>
+        <w:rPr>
+          <w:sz w:val="40"/>
+        </w:rPr>
         <w:t>Fabian Miiro</w:t>
-      </w:r>
-    </w:p>
-    <w:p>
-      <w:pPr>
-        <w:pStyle w:val="AffiliationandAddress"/>
-      </w:pPr>
-      <w:r>
-        <w:t>Group project, in collaboration with:</w:t>
       </w:r>
     </w:p>
     <w:p>
       <w:pPr>
         <w:pStyle w:val="AffiliationandAddress"/>
         <w:rPr>
+          <w:sz w:val="28"/>
+        </w:rPr>
+      </w:pPr>
+      <w:r>
+        <w:rPr>
+          <w:sz w:val="28"/>
+        </w:rPr>
+        <w:t>Group project, in collaboration with:</w:t>
+      </w:r>
+    </w:p>
+    <w:p>
+      <w:pPr>
+        <w:pStyle w:val="AffiliationandAddress"/>
+        <w:rPr>
+          <w:sz w:val="28"/>
           <w:lang w:val="sv-SE"/>
         </w:rPr>
       </w:pPr>
       <w:r>
         <w:rPr>
+          <w:sz w:val="28"/>
           <w:lang w:val="sv-SE"/>
         </w:rPr>
         <w:t>Aran Sena</w:t>
@@ -55,17 +73,20 @@
       <w:pPr>
         <w:pStyle w:val="AffiliationandAddress"/>
         <w:rPr>
+          <w:sz w:val="28"/>
           <w:lang w:val="sv-SE"/>
         </w:rPr>
       </w:pPr>
       <w:r>
         <w:rPr>
+          <w:sz w:val="28"/>
           <w:lang w:val="sv-SE"/>
         </w:rPr>
         <w:t xml:space="preserve">Sebastian Ruder </w:t>
       </w:r>
       <w:r>
         <w:rPr>
+          <w:sz w:val="28"/>
           <w:lang w:val="sv-SE"/>
         </w:rPr>
         <w:br/>
@@ -81,8 +102,6 @@
         <w:br w:type="page"/>
       </w:r>
     </w:p>
-    <w:bookmarkStart w:id="0" w:name="_GoBack" w:displacedByCustomXml="next"/>
-    <w:bookmarkEnd w:id="0" w:displacedByCustomXml="next"/>
     <w:sdt>
       <w:sdtPr>
         <w:id w:val="-1520926757"/>
@@ -2011,6 +2030,12 @@
           <w:lang w:val="sv-SE"/>
         </w:rPr>
         <w:sectPr>
+          <w:headerReference w:type="even" r:id="rId8"/>
+          <w:headerReference w:type="default" r:id="rId9"/>
+          <w:footerReference w:type="even" r:id="rId10"/>
+          <w:footerReference w:type="default" r:id="rId11"/>
+          <w:headerReference w:type="first" r:id="rId12"/>
+          <w:footerReference w:type="first" r:id="rId13"/>
           <w:type w:val="continuous"/>
           <w:pgSz w:w="12240" w:h="15840"/>
           <w:pgMar w:top="1080" w:right="1080" w:bottom="1800" w:left="1080" w:header="0" w:footer="0" w:gutter="0"/>
@@ -2075,12 +2100,12 @@
           <w:i/>
         </w:rPr>
       </w:pPr>
-      <w:bookmarkStart w:id="1" w:name="_Toc408499206"/>
+      <w:bookmarkStart w:id="0" w:name="_Toc408499206"/>
       <w:r>
         <w:lastRenderedPageBreak/>
         <w:t>Introduction</w:t>
       </w:r>
-      <w:bookmarkEnd w:id="1"/>
+      <w:bookmarkEnd w:id="0"/>
     </w:p>
     <w:p>
       <w:pPr>
@@ -2182,79 +2207,79 @@
       <w:pPr>
         <w:pStyle w:val="Heading1"/>
       </w:pPr>
-      <w:bookmarkStart w:id="2" w:name="_Toc408499207"/>
+      <w:bookmarkStart w:id="1" w:name="_Toc408499207"/>
       <w:r>
         <w:t>Background</w:t>
       </w:r>
+      <w:bookmarkEnd w:id="1"/>
+    </w:p>
+    <w:p>
+      <w:pPr>
+        <w:pStyle w:val="Heading2"/>
+      </w:pPr>
+      <w:bookmarkStart w:id="2" w:name="_Toc408499208"/>
+      <w:r>
+        <w:t>Sleep</w:t>
+      </w:r>
       <w:bookmarkEnd w:id="2"/>
     </w:p>
     <w:p>
       <w:pPr>
+        <w:pStyle w:val="Normal2"/>
+      </w:pPr>
+      <w:r>
+        <w:t xml:space="preserve">Sleep is something we all do, we all need to do it, but we really don’t know why we do it. </w:t>
+      </w:r>
+      <w:r>
+        <w:t xml:space="preserve">It is a really fuzzy concept that is </w:t>
+      </w:r>
+      <w:r>
+        <w:t>perfect for a fuzzy syste</w:t>
+      </w:r>
+      <w:r>
+        <w:t>m.</w:t>
+      </w:r>
+    </w:p>
+    <w:p>
+      <w:pPr>
+        <w:pStyle w:val="Normal2"/>
+      </w:pPr>
+      <w:r>
+        <w:t xml:space="preserve">Our sleep is affected by numerous of things. Most of these are highly individual, such as how much we need to sleep or how much movement every day is normal. While some are a little bit more universal, </w:t>
+      </w:r>
+      <w:r>
+        <w:t xml:space="preserve">for example is it considered that everyone should eat at </w:t>
+      </w:r>
+      <w:r>
+        <w:t>least three hours before bedtime</w:t>
+      </w:r>
+      <w:r>
+        <w:t xml:space="preserve"> to be able to fall asleep more easily.</w:t>
+      </w:r>
+    </w:p>
+    <w:p>
+      <w:pPr>
+        <w:pStyle w:val="Normal2"/>
+      </w:pPr>
+      <w:r>
+        <w:t>The concept behind this system is that it should be used in a ‘connected’</w:t>
+      </w:r>
+      <w:r>
+        <w:t xml:space="preserve"> (IoT)</w:t>
+      </w:r>
+      <w:r>
+        <w:t xml:space="preserve"> home. This wakeup system would be integrated with the rest of the house and be able to talk to for example the coffee machine, lights, and the car to make sure everything works to make the mornings as pleasant as possible.</w:t>
+      </w:r>
+    </w:p>
+    <w:p>
+      <w:pPr>
         <w:pStyle w:val="Heading2"/>
       </w:pPr>
-      <w:bookmarkStart w:id="3" w:name="_Toc408499208"/>
-      <w:r>
-        <w:t>Sleep</w:t>
+      <w:bookmarkStart w:id="3" w:name="_Toc408499209"/>
+      <w:r>
+        <w:t>Usage of fuzzy logic</w:t>
       </w:r>
       <w:bookmarkEnd w:id="3"/>
-    </w:p>
-    <w:p>
-      <w:pPr>
-        <w:pStyle w:val="Normal2"/>
-      </w:pPr>
-      <w:r>
-        <w:t xml:space="preserve">Sleep is something we all do, we all need to do it, but we really don’t know why we do it. </w:t>
-      </w:r>
-      <w:r>
-        <w:t xml:space="preserve">It is a really fuzzy concept that is </w:t>
-      </w:r>
-      <w:r>
-        <w:t>perfect for a fuzzy syste</w:t>
-      </w:r>
-      <w:r>
-        <w:t>m.</w:t>
-      </w:r>
-    </w:p>
-    <w:p>
-      <w:pPr>
-        <w:pStyle w:val="Normal2"/>
-      </w:pPr>
-      <w:r>
-        <w:t xml:space="preserve">Our sleep is affected by numerous of things. Most of these are highly individual, such as how much we need to sleep or how much movement every day is normal. While some are a little bit more universal, </w:t>
-      </w:r>
-      <w:r>
-        <w:t xml:space="preserve">for example is it considered that everyone should eat at </w:t>
-      </w:r>
-      <w:r>
-        <w:t>least three hours before bedtime</w:t>
-      </w:r>
-      <w:r>
-        <w:t xml:space="preserve"> to be able to fall asleep more easily.</w:t>
-      </w:r>
-    </w:p>
-    <w:p>
-      <w:pPr>
-        <w:pStyle w:val="Normal2"/>
-      </w:pPr>
-      <w:r>
-        <w:t>The concept behind this system is that it should be used in a ‘connected’</w:t>
-      </w:r>
-      <w:r>
-        <w:t xml:space="preserve"> (IoT)</w:t>
-      </w:r>
-      <w:r>
-        <w:t xml:space="preserve"> home. This wakeup system would be integrated with the rest of the house and be able to talk to for example the coffee machine, lights, and the car to make sure everything works to make the mornings as pleasant as possible.</w:t>
-      </w:r>
-    </w:p>
-    <w:p>
-      <w:pPr>
-        <w:pStyle w:val="Heading2"/>
-      </w:pPr>
-      <w:bookmarkStart w:id="4" w:name="_Toc408499209"/>
-      <w:r>
-        <w:t>Usage of fuzzy logic</w:t>
-      </w:r>
-      <w:bookmarkEnd w:id="4"/>
     </w:p>
     <w:p>
       <w:pPr>
@@ -2272,93 +2297,202 @@
       <w:pPr>
         <w:pStyle w:val="Heading3"/>
       </w:pPr>
-      <w:bookmarkStart w:id="5" w:name="_Toc408499210"/>
+      <w:bookmarkStart w:id="4" w:name="_Toc408499210"/>
       <w:r>
         <w:t>TSK vs. Mamdani</w:t>
       </w:r>
+      <w:bookmarkEnd w:id="4"/>
+    </w:p>
+    <w:p>
+      <w:pPr>
+        <w:pStyle w:val="Normal2"/>
+      </w:pPr>
+      <w:r>
+        <w:t xml:space="preserve">We have chosen to use the Mamdani system for a couple of reasons. Firstly it’s the first system we got to play with and go through during lectures so also the one we feel most comfortable with. But the strong point for TSK and why it’s mainly used is </w:t>
+      </w:r>
+      <w:r>
+        <w:t>its</w:t>
+      </w:r>
+      <w:r>
+        <w:t xml:space="preserve"> mathematical simplicity which makes it extremely fast. Since our system is designed to work while you sleep (and will therefore have several hours for computation) this isn’t really a problem we need to solve. TSK is excellent for real-time systems. But for us, the way we model the system and the preciseness is more important.</w:t>
+      </w:r>
+    </w:p>
+    <w:p>
+      <w:pPr>
+        <w:pStyle w:val="Heading1"/>
+      </w:pPr>
+      <w:bookmarkStart w:id="5" w:name="_Toc408499212"/>
+      <w:r>
+        <w:t>Simulation / Model</w:t>
+      </w:r>
       <w:bookmarkEnd w:id="5"/>
     </w:p>
     <w:p>
       <w:pPr>
-        <w:pStyle w:val="Normal2"/>
-      </w:pPr>
-      <w:r>
-        <w:t>We have chosen to use the Mamdani system for a couple of reasons. Firstly it’s the first system we got to play with and go through during lectures so also the one we feel most comfortable with. But the strong point for TSK and why it’s mainly used is it’s mathematical simplicity which makes it extremely fast. Since our system is designed to work while you sleep (and will therefore have several hours for computation) this isn’t really a problem we need to solve. TSK is excellent for real-time systems. But for us, the way we model the system and the preciseness is more important.</w:t>
-      </w:r>
+        <w:pStyle w:val="Heading2"/>
+      </w:pPr>
+      <w:bookmarkStart w:id="6" w:name="_Toc408499213"/>
+      <w:r>
+        <w:t>Inputs</w:t>
+      </w:r>
+      <w:bookmarkEnd w:id="6"/>
     </w:p>
     <w:p>
       <w:pPr>
         <w:pStyle w:val="Heading3"/>
       </w:pPr>
-      <w:bookmarkStart w:id="6" w:name="_Toc408499211"/>
-      <w:r>
-        <w:t>Why fuzzy logic is a good choice</w:t>
-      </w:r>
-      <w:bookmarkEnd w:id="6"/>
-    </w:p>
-    <w:p>
-      <w:r>
-        <w:t>TODO!!!!!</w:t>
-      </w:r>
-    </w:p>
-    <w:p>
-      <w:pPr>
-        <w:pStyle w:val="Heading1"/>
-      </w:pPr>
-      <w:bookmarkStart w:id="7" w:name="_Toc408499212"/>
-      <w:r>
-        <w:t>Simulation / Model</w:t>
+      <w:bookmarkStart w:id="7" w:name="_Toc408499214"/>
+      <w:r>
+        <w:t>Last meal or drink</w:t>
       </w:r>
       <w:bookmarkEnd w:id="7"/>
     </w:p>
     <w:p>
       <w:pPr>
-        <w:pStyle w:val="Heading2"/>
-      </w:pPr>
-      <w:bookmarkStart w:id="8" w:name="_Toc408499213"/>
-      <w:r>
-        <w:t>Inputs</w:t>
+        <w:pStyle w:val="Normal2"/>
+      </w:pPr>
+      <w:r>
+        <w:t>Linguistic values: Just now, some time ago, long time ago</w:t>
+      </w:r>
+    </w:p>
+    <w:p>
+      <w:pPr>
+        <w:pStyle w:val="Normal2"/>
+      </w:pPr>
+      <w:r>
+        <w:t>Scale: 0-360</w:t>
+      </w:r>
+    </w:p>
+    <w:p>
+      <w:pPr>
+        <w:pStyle w:val="Normal2"/>
+      </w:pPr>
+      <w:r>
+        <w:t xml:space="preserve">Description:  </w:t>
+      </w:r>
+      <w:r>
+        <w:t xml:space="preserve">The input value is the number of minutes since the last </w:t>
+      </w:r>
+      <w:r>
+        <w:t>meal or drink was consumed. The membership function is based on data from Joy Bauer’s article “How Food Affects Your Sleep”</w:t>
+      </w:r>
+    </w:p>
+    <w:p>
+      <w:pPr>
+        <w:pStyle w:val="Normal2"/>
+        <w:widowControl w:val="0"/>
+      </w:pPr>
+      <w:r>
+        <w:t>MF</w:t>
+      </w:r>
+      <w:r>
+        <w:br/>
+      </w:r>
+    </w:p>
+    <w:p>
+      <w:pPr>
+        <w:pStyle w:val="Heading3"/>
+      </w:pPr>
+      <w:bookmarkStart w:id="8" w:name="_Toc408499215"/>
+      <w:r>
+        <w:rPr>
+          <w:noProof/>
+        </w:rPr>
+        <w:drawing>
+          <wp:inline distT="0" distB="0" distL="0" distR="0" wp14:anchorId="21F8C84C" wp14:editId="1A593218">
+            <wp:extent cx="2971165" cy="942975"/>
+            <wp:effectExtent l="0" t="0" r="635" b="9525"/>
+            <wp:docPr id="4" name="Picture 4"/>
+            <wp:cNvGraphicFramePr>
+              <a:graphicFrameLocks xmlns:a="http://schemas.openxmlformats.org/drawingml/2006/main" noChangeAspect="1"/>
+            </wp:cNvGraphicFramePr>
+            <a:graphic xmlns:a="http://schemas.openxmlformats.org/drawingml/2006/main">
+              <a:graphicData uri="http://schemas.openxmlformats.org/drawingml/2006/picture">
+                <pic:pic xmlns:pic="http://schemas.openxmlformats.org/drawingml/2006/picture">
+                  <pic:nvPicPr>
+                    <pic:cNvPr id="0" name="Picture 3"/>
+                    <pic:cNvPicPr>
+                      <a:picLocks noChangeAspect="1" noChangeArrowheads="1"/>
+                    </pic:cNvPicPr>
+                  </pic:nvPicPr>
+                  <pic:blipFill>
+                    <a:blip r:embed="rId14">
+                      <a:extLst>
+                        <a:ext uri="{28A0092B-C50C-407E-A947-70E740481C1C}">
+                          <a14:useLocalDpi xmlns:a14="http://schemas.microsoft.com/office/drawing/2010/main" val="0"/>
+                        </a:ext>
+                      </a:extLst>
+                    </a:blip>
+                    <a:srcRect/>
+                    <a:stretch>
+                      <a:fillRect/>
+                    </a:stretch>
+                  </pic:blipFill>
+                  <pic:spPr bwMode="auto">
+                    <a:xfrm>
+                      <a:off x="0" y="0"/>
+                      <a:ext cx="2971165" cy="942975"/>
+                    </a:xfrm>
+                    <a:prstGeom prst="rect">
+                      <a:avLst/>
+                    </a:prstGeom>
+                    <a:noFill/>
+                    <a:ln>
+                      <a:noFill/>
+                    </a:ln>
+                  </pic:spPr>
+                </pic:pic>
+              </a:graphicData>
+            </a:graphic>
+          </wp:inline>
+        </w:drawing>
+      </w:r>
+      <w:r>
+        <w:t>Slept day before</w:t>
       </w:r>
       <w:bookmarkEnd w:id="8"/>
     </w:p>
     <w:p>
       <w:pPr>
-        <w:pStyle w:val="Heading3"/>
-      </w:pPr>
-      <w:bookmarkStart w:id="9" w:name="_Toc408499214"/>
-      <w:r>
-        <w:t>Last meal or drink</w:t>
-      </w:r>
-      <w:bookmarkEnd w:id="9"/>
-    </w:p>
-    <w:p>
-      <w:pPr>
-        <w:pStyle w:val="Normal2"/>
-      </w:pPr>
-      <w:r>
-        <w:t>Linguistic values: Just now, some time ago, long time ago</w:t>
-      </w:r>
-    </w:p>
-    <w:p>
-      <w:pPr>
-        <w:pStyle w:val="Normal2"/>
-      </w:pPr>
-      <w:r>
-        <w:t>Scale: 0-360</w:t>
-      </w:r>
-    </w:p>
-    <w:p>
-      <w:pPr>
-        <w:pStyle w:val="Normal2"/>
-      </w:pPr>
-      <w:r>
-        <w:t xml:space="preserve">Description:  </w:t>
-      </w:r>
-      <w:r>
-        <w:t xml:space="preserve">The input value is the number of minutes since the last </w:t>
-      </w:r>
-      <w:r>
-        <w:t>meal or drink was consumed. The membership function is based on data from Joy Bauer’s article “How Food Affects Your Sleep”</w:t>
+        <w:pStyle w:val="Normal2"/>
+      </w:pPr>
+      <w:r>
+        <w:t>Linguistic values:</w:t>
+      </w:r>
+      <w:r>
+        <w:t xml:space="preserve"> Little, Normal, A lot</w:t>
+      </w:r>
+    </w:p>
+    <w:p>
+      <w:pPr>
+        <w:pStyle w:val="Normal2"/>
+      </w:pPr>
+      <w:r>
+        <w:t>Scale:</w:t>
+      </w:r>
+      <w:r>
+        <w:t xml:space="preserve"> 0 – 720</w:t>
+      </w:r>
+    </w:p>
+    <w:p>
+      <w:pPr>
+        <w:pStyle w:val="Normal2"/>
+      </w:pPr>
+      <w:r>
+        <w:t>Description</w:t>
+      </w:r>
+      <w:r>
+        <w:t xml:space="preserve">: </w:t>
+      </w:r>
+      <w:r>
+        <w:t xml:space="preserve">The number of minutes that the ‘user’ slept the previous day. This data could possibly be from the systems logs of previous days, user input or some activity tracker. This membership function is based upon the group </w:t>
+      </w:r>
+      <w:r>
+        <w:lastRenderedPageBreak/>
+        <w:t xml:space="preserve">members own views of how much sleep is necessary for the different levels. </w:t>
+      </w:r>
+      <w:r>
+        <w:t xml:space="preserve"> </w:t>
       </w:r>
     </w:p>
     <w:p>
@@ -2369,13 +2503,7 @@
         <w:t>MF</w:t>
       </w:r>
       <w:r>
-        <w:br/>
-      </w:r>
-      <w:r>
-        <w:br/>
-      </w:r>
-      <w:r>
-        <w:pict w14:anchorId="544E92D6">
+        <w:pict w14:anchorId="5FDB980A">
           <v:shapetype id="_x0000_t75" coordsize="21600,21600" o:spt="75" o:preferrelative="t" path="m@4@5l@4@11@9@11@9@5xe" filled="f" stroked="f">
             <v:stroke joinstyle="miter"/>
             <v:formulas>
@@ -2395,25 +2523,119 @@
             <v:path o:extrusionok="f" gradientshapeok="t" o:connecttype="rect"/>
             <o:lock v:ext="edit" aspectratio="t"/>
           </v:shapetype>
-          <v:shape id="_x0000_i1025" type="#_x0000_t75" style="width:233.25pt;height:73.5pt">
-            <v:imagedata r:id="rId8" o:title="lastMealOrDrink_membership_function"/>
+          <v:shape id="_x0000_i1025" type="#_x0000_t75" style="width:238.5pt;height:78.75pt">
+            <v:imagedata r:id="rId15" o:title="activityDuringDay_membership_function"/>
           </v:shape>
         </w:pict>
       </w:r>
     </w:p>
     <w:p>
       <w:pPr>
-        <w:pStyle w:val="Normal2"/>
-        <w:spacing w:before="120"/>
-      </w:pPr>
-    </w:p>
-    <w:p>
-      <w:pPr>
         <w:pStyle w:val="Heading3"/>
       </w:pPr>
-      <w:bookmarkStart w:id="10" w:name="_Toc408499215"/>
-      <w:r>
-        <w:t>Slept day before</w:t>
+      <w:bookmarkStart w:id="9" w:name="_Toc408499216"/>
+      <w:r>
+        <w:t>Activity during the day</w:t>
+      </w:r>
+      <w:bookmarkEnd w:id="9"/>
+    </w:p>
+    <w:p>
+      <w:pPr>
+        <w:pStyle w:val="Normal2"/>
+      </w:pPr>
+      <w:r>
+        <w:t>Linguistic values: Little, Nromal, A Lot</w:t>
+      </w:r>
+    </w:p>
+    <w:p>
+      <w:pPr>
+        <w:pStyle w:val="Normal2"/>
+      </w:pPr>
+      <w:r>
+        <w:t>Scale: 0 – 3000</w:t>
+      </w:r>
+    </w:p>
+    <w:p>
+      <w:pPr>
+        <w:pStyle w:val="Normal2"/>
+      </w:pPr>
+      <w:r>
+        <w:t>Description: How many calories were burnt during the day. (data from wearables). The membership function here is based upon the article by TODO!!!!</w:t>
+      </w:r>
+    </w:p>
+    <w:p>
+      <w:pPr>
+        <w:pStyle w:val="Normal2"/>
+      </w:pPr>
+      <w:r>
+        <w:t>MF</w:t>
+      </w:r>
+    </w:p>
+    <w:p>
+      <w:pPr>
+        <w:pStyle w:val="Normal2"/>
+      </w:pPr>
+      <w:r>
+        <w:rPr>
+          <w:noProof/>
+        </w:rPr>
+        <w:drawing>
+          <wp:inline distT="0" distB="0" distL="0" distR="0" wp14:anchorId="1452A9CD" wp14:editId="2217D548">
+            <wp:extent cx="3019425" cy="971550"/>
+            <wp:effectExtent l="0" t="0" r="9525" b="0"/>
+            <wp:docPr id="2" name="Picture 2" descr="C:\Users\Fabian\AppData\Local\Microsoft\Windows\INetCache\Content.Word\sleptDayBefore_membership_function.png"/>
+            <wp:cNvGraphicFramePr>
+              <a:graphicFrameLocks xmlns:a="http://schemas.openxmlformats.org/drawingml/2006/main" noChangeAspect="1"/>
+            </wp:cNvGraphicFramePr>
+            <a:graphic xmlns:a="http://schemas.openxmlformats.org/drawingml/2006/main">
+              <a:graphicData uri="http://schemas.openxmlformats.org/drawingml/2006/picture">
+                <pic:pic xmlns:pic="http://schemas.openxmlformats.org/drawingml/2006/picture">
+                  <pic:nvPicPr>
+                    <pic:cNvPr id="0" name="Picture 27" descr="C:\Users\Fabian\AppData\Local\Microsoft\Windows\INetCache\Content.Word\sleptDayBefore_membership_function.png"/>
+                    <pic:cNvPicPr>
+                      <a:picLocks noChangeAspect="1" noChangeArrowheads="1"/>
+                    </pic:cNvPicPr>
+                  </pic:nvPicPr>
+                  <pic:blipFill>
+                    <a:blip r:embed="rId16">
+                      <a:extLst>
+                        <a:ext uri="{28A0092B-C50C-407E-A947-70E740481C1C}">
+                          <a14:useLocalDpi xmlns:a14="http://schemas.microsoft.com/office/drawing/2010/main" val="0"/>
+                        </a:ext>
+                      </a:extLst>
+                    </a:blip>
+                    <a:srcRect/>
+                    <a:stretch>
+                      <a:fillRect/>
+                    </a:stretch>
+                  </pic:blipFill>
+                  <pic:spPr bwMode="auto">
+                    <a:xfrm>
+                      <a:off x="0" y="0"/>
+                      <a:ext cx="3019425" cy="971550"/>
+                    </a:xfrm>
+                    <a:prstGeom prst="rect">
+                      <a:avLst/>
+                    </a:prstGeom>
+                    <a:noFill/>
+                    <a:ln>
+                      <a:noFill/>
+                    </a:ln>
+                  </pic:spPr>
+                </pic:pic>
+              </a:graphicData>
+            </a:graphic>
+          </wp:inline>
+        </w:drawing>
+      </w:r>
+    </w:p>
+    <w:p>
+      <w:pPr>
+        <w:pStyle w:val="Heading3"/>
+      </w:pPr>
+      <w:bookmarkStart w:id="10" w:name="_Toc408499219"/>
+      <w:r>
+        <w:t>Current sleep cycle</w:t>
       </w:r>
       <w:bookmarkEnd w:id="10"/>
     </w:p>
@@ -2425,7 +2647,7 @@
         <w:t>Linguistic values:</w:t>
       </w:r>
       <w:r>
-        <w:t xml:space="preserve"> Little, Normal, A lot</w:t>
+        <w:t xml:space="preserve"> Awake, Lightly asleep, Fast asleep</w:t>
       </w:r>
     </w:p>
     <w:p>
@@ -2436,28 +2658,91 @@
         <w:t>Scale:</w:t>
       </w:r>
       <w:r>
-        <w:t xml:space="preserve"> 0 – 720</w:t>
-      </w:r>
-    </w:p>
-    <w:p>
-      <w:pPr>
-        <w:pStyle w:val="Normal2"/>
-      </w:pPr>
-      <w:r>
-        <w:t>Description</w:t>
-      </w:r>
-      <w:r>
-        <w:t xml:space="preserve">: </w:t>
-      </w:r>
-      <w:r>
-        <w:t xml:space="preserve">The number of minutes that the ‘user’ slept the previous day. This data could possibly be from the systems logs of previous days, user input or some activity tracker. This membership function is based upon the group </w:t>
+        <w:t xml:space="preserve"> 0 – 1 </w:t>
+      </w:r>
+    </w:p>
+    <w:p>
+      <w:pPr>
+        <w:pStyle w:val="Normal2"/>
+      </w:pPr>
+      <w:r>
+        <w:t>Description:</w:t>
+      </w:r>
+      <w:r>
+        <w:t xml:space="preserve"> In</w:t>
+      </w:r>
+      <w:r>
+        <w:t xml:space="preserve"> which sleep cycle is the user currently?</w:t>
+      </w:r>
+      <w:r>
+        <w:t xml:space="preserve"> This data can be obtained using a number of methods. For once it could be extracted using some kind of wearable that could track heartrate and movement. But since sleep cycles are often very similar it could be calculated based upon when the user fell asleep.</w:t>
+      </w:r>
+    </w:p>
+    <w:p>
+      <w:pPr>
+        <w:pStyle w:val="Normal2"/>
+      </w:pPr>
+      <w:r>
+        <w:t>MF</w:t>
+      </w:r>
+    </w:p>
+    <w:p>
+      <w:pPr>
+        <w:pStyle w:val="Normal2"/>
+      </w:pPr>
+      <w:r>
+        <w:pict w14:anchorId="7832E1B9">
+          <v:shape id="_x0000_i1026" type="#_x0000_t75" style="width:238.5pt;height:78.75pt">
+            <v:imagedata r:id="rId17" o:title="sleepCycle"/>
+          </v:shape>
+        </w:pict>
+      </w:r>
+    </w:p>
+    <w:p>
+      <w:pPr>
+        <w:pStyle w:val="Heading3"/>
+      </w:pPr>
+      <w:bookmarkStart w:id="11" w:name="_Toc408499220"/>
+      <w:r>
+        <w:t>Time to sleep</w:t>
+      </w:r>
+      <w:bookmarkEnd w:id="11"/>
+    </w:p>
+    <w:p>
+      <w:pPr>
+        <w:pStyle w:val="Normal2"/>
+      </w:pPr>
+      <w:r>
+        <w:t>Linguistic values:</w:t>
+      </w:r>
+      <w:r>
+        <w:t xml:space="preserve"> Very little, Little, Avarage, More, Lots</w:t>
+      </w:r>
+    </w:p>
+    <w:p>
+      <w:pPr>
+        <w:pStyle w:val="Normal2"/>
+      </w:pPr>
+      <w:r>
+        <w:t>Scale:</w:t>
+      </w:r>
+      <w:r>
+        <w:t xml:space="preserve"> 0 – 600</w:t>
+      </w:r>
+    </w:p>
+    <w:p>
+      <w:pPr>
+        <w:pStyle w:val="Normal2"/>
+      </w:pPr>
+      <w:r>
+        <w:t>Description:</w:t>
+      </w:r>
+      <w:r>
+        <w:t xml:space="preserve"> In minutes, how long time there is available to sleep. This should be the number of minutes from that the user goes to bed to when the first meeting is about to start. This value is used as an absolute maximum in the system. A user can NEVER sleep more than the available time, what the system does is reduce this theoretical maximum </w:t>
       </w:r>
       <w:r>
         <w:lastRenderedPageBreak/>
-        <w:t xml:space="preserve">members own views of how much sleep is necessary for the different levels. </w:t>
-      </w:r>
-      <w:r>
-        <w:t xml:space="preserve"> </w:t>
+        <w:t>so that the user will have time to eat and commute while still getting the proper amount of sleep.</w:t>
       </w:r>
     </w:p>
     <w:p>
@@ -2470,72 +2755,62 @@
     </w:p>
     <w:p>
       <w:pPr>
+        <w:pStyle w:val="Normal2"/>
+      </w:pPr>
+      <w:r>
+        <w:pict w14:anchorId="79ABED94">
+          <v:shape id="_x0000_i1027" type="#_x0000_t75" style="width:237.75pt;height:83.25pt">
+            <v:imagedata r:id="rId18" o:title="time_available"/>
+          </v:shape>
+        </w:pict>
+      </w:r>
+    </w:p>
+    <w:p>
+      <w:pPr>
         <w:pStyle w:val="Heading3"/>
       </w:pPr>
-      <w:bookmarkStart w:id="11" w:name="_Toc408499216"/>
-      <w:r>
-        <w:t>Activity during the day</w:t>
-      </w:r>
-      <w:bookmarkEnd w:id="11"/>
-    </w:p>
-    <w:p>
-      <w:pPr>
-        <w:pStyle w:val="Normal2"/>
-        <w:numPr>
-          <w:ilvl w:val="0"/>
-          <w:numId w:val="1"/>
-        </w:numPr>
+      <w:bookmarkStart w:id="12" w:name="_Toc408499221"/>
+      <w:r>
+        <w:t>Quality</w:t>
+      </w:r>
+      <w:bookmarkEnd w:id="12"/>
+    </w:p>
+    <w:p>
+      <w:pPr>
+        <w:pStyle w:val="Normal2"/>
       </w:pPr>
       <w:r>
         <w:t>Linguistic values:</w:t>
       </w:r>
       <w:r>
-        <w:t xml:space="preserve"> Little, Nromal, A Lot</w:t>
-      </w:r>
-    </w:p>
-    <w:p>
-      <w:pPr>
-        <w:pStyle w:val="Normal2"/>
-        <w:numPr>
-          <w:ilvl w:val="0"/>
-          <w:numId w:val="1"/>
-        </w:numPr>
+        <w:t xml:space="preserve"> Bad, Normal, Good</w:t>
+      </w:r>
+    </w:p>
+    <w:p>
+      <w:pPr>
+        <w:pStyle w:val="Normal2"/>
       </w:pPr>
       <w:r>
         <w:t>Scale:</w:t>
       </w:r>
       <w:r>
-        <w:t xml:space="preserve"> 0 – 3000</w:t>
-      </w:r>
-    </w:p>
-    <w:p>
-      <w:pPr>
-        <w:pStyle w:val="Normal2"/>
-        <w:numPr>
-          <w:ilvl w:val="0"/>
-          <w:numId w:val="1"/>
-        </w:numPr>
+        <w:t xml:space="preserve"> 0 – 1 </w:t>
+      </w:r>
+    </w:p>
+    <w:p>
+      <w:pPr>
+        <w:pStyle w:val="Normal2"/>
       </w:pPr>
       <w:r>
         <w:t>Description:</w:t>
       </w:r>
       <w:r>
-        <w:t xml:space="preserve"> </w:t>
-      </w:r>
-      <w:r>
-        <w:t>How many calories were burnt during the day. (data from wearables). The membership function here is based upon the article</w:t>
-      </w:r>
-      <w:r>
-        <w:t xml:space="preserve"> by TODO!!!!</w:t>
-      </w:r>
-    </w:p>
-    <w:p>
-      <w:pPr>
-        <w:pStyle w:val="Normal2"/>
-        <w:numPr>
-          <w:ilvl w:val="0"/>
-          <w:numId w:val="1"/>
-        </w:numPr>
+        <w:t xml:space="preserve"> What is the quality of the sleep? (Calculated by an external system). This is also a very fuzzy thing and should in real life be calculated by another fuzzy system, but since this isn’t real life we just assume a value for how good the sleep is.</w:t>
+      </w:r>
+    </w:p>
+    <w:p>
+      <w:pPr>
+        <w:pStyle w:val="Normal2"/>
       </w:pPr>
       <w:r>
         <w:t>MF</w:t>
@@ -2543,492 +2818,435 @@
     </w:p>
     <w:p>
       <w:pPr>
+        <w:pStyle w:val="Normal2"/>
+      </w:pPr>
+      <w:r>
+        <w:pict w14:anchorId="380259DC">
+          <v:shape id="_x0000_i1028" type="#_x0000_t75" style="width:237.75pt;height:80.25pt">
+            <v:imagedata r:id="rId19" o:title="quality"/>
+          </v:shape>
+        </w:pict>
+      </w:r>
+    </w:p>
+    <w:p>
+      <w:pPr>
+        <w:pStyle w:val="Heading2"/>
+      </w:pPr>
+      <w:bookmarkStart w:id="13" w:name="_Toc408499222"/>
+      <w:r>
+        <w:t>Commute time</w:t>
+      </w:r>
+    </w:p>
+    <w:p>
+      <w:pPr>
+        <w:pStyle w:val="Normal2"/>
+      </w:pPr>
+      <w:r>
+        <w:t>Linguistic values: Very short, short, average, long, very long</w:t>
+      </w:r>
+    </w:p>
+    <w:p>
+      <w:pPr>
+        <w:pStyle w:val="Normal2"/>
+      </w:pPr>
+      <w:r>
+        <w:t>Scale: 0 – 120</w:t>
+      </w:r>
+    </w:p>
+    <w:p>
+      <w:pPr>
+        <w:pStyle w:val="Normal2"/>
+      </w:pPr>
+      <w:r>
+        <w:t>Description: This is the commute time in minutes, aka how long it takes to get from door to door.</w:t>
+      </w:r>
+    </w:p>
+    <w:p>
+      <w:pPr>
+        <w:pStyle w:val="Normal2"/>
+      </w:pPr>
+      <w:r>
+        <w:t>MF</w:t>
+      </w:r>
+      <w:r>
+        <w:br/>
+      </w:r>
+      <w:r>
+        <w:pict w14:anchorId="259BC662">
+          <v:shape id="_x0000_i1029" type="#_x0000_t75" style="width:237.75pt;height:78pt">
+            <v:imagedata r:id="rId20" o:title="commuteT"/>
+          </v:shape>
+        </w:pict>
+      </w:r>
+    </w:p>
+    <w:p>
+      <w:pPr>
+        <w:pStyle w:val="Heading2"/>
+      </w:pPr>
+      <w:r>
+        <w:t>Rules</w:t>
+      </w:r>
+      <w:bookmarkEnd w:id="13"/>
+    </w:p>
+    <w:p>
+      <w:pPr>
+        <w:pStyle w:val="Normal2"/>
+      </w:pPr>
+      <w:r>
+        <w:t>See appendix for full rule list. But here are some interesting rules:</w:t>
+      </w:r>
+    </w:p>
+    <w:p>
+      <w:pPr>
+        <w:pStyle w:val="Normal2"/>
+      </w:pPr>
+      <w:r>
+        <w:t>TODO!</w:t>
+      </w:r>
+    </w:p>
+    <w:p>
+      <w:pPr>
+        <w:pStyle w:val="Heading2"/>
+      </w:pPr>
+      <w:bookmarkStart w:id="14" w:name="_Toc408499223"/>
+      <w:r>
+        <w:t>Defuzzification methods</w:t>
+      </w:r>
+      <w:bookmarkEnd w:id="14"/>
+    </w:p>
+    <w:p>
+      <w:r>
+        <w:t xml:space="preserve">We used the Centroid method to defuzzify the output from the different systems. No aggregation was required since all outputs where either used as input to a new system or as the final output. </w:t>
+      </w:r>
+    </w:p>
+    <w:p>
+      <w:pPr>
+        <w:pStyle w:val="Heading2"/>
+      </w:pPr>
+      <w:bookmarkStart w:id="15" w:name="_Toc408499224"/>
+      <w:r>
+        <w:lastRenderedPageBreak/>
+        <w:t>Outputs</w:t>
+      </w:r>
+      <w:bookmarkEnd w:id="15"/>
+    </w:p>
+    <w:p>
+      <w:pPr>
         <w:pStyle w:val="Heading3"/>
       </w:pPr>
-      <w:bookmarkStart w:id="12" w:name="_Toc408499217"/>
-      <w:r>
-        <w:t>First meeting</w:t>
-      </w:r>
-      <w:bookmarkEnd w:id="12"/>
-    </w:p>
-    <w:p>
-      <w:pPr>
-        <w:pStyle w:val="Normal2"/>
-        <w:numPr>
-          <w:ilvl w:val="0"/>
-          <w:numId w:val="1"/>
-        </w:numPr>
-      </w:pPr>
-      <w:r>
-        <w:t>Linguistic values:</w:t>
-      </w:r>
-    </w:p>
-    <w:p>
-      <w:pPr>
-        <w:pStyle w:val="Normal2"/>
-        <w:numPr>
-          <w:ilvl w:val="0"/>
-          <w:numId w:val="1"/>
-        </w:numPr>
-      </w:pPr>
-      <w:r>
-        <w:t>Scale:</w:t>
-      </w:r>
-    </w:p>
-    <w:p>
-      <w:pPr>
-        <w:pStyle w:val="Normal2"/>
-        <w:numPr>
-          <w:ilvl w:val="0"/>
-          <w:numId w:val="1"/>
-        </w:numPr>
-      </w:pPr>
-      <w:r>
-        <w:t>Description:</w:t>
-      </w:r>
-    </w:p>
-    <w:p>
-      <w:pPr>
-        <w:pStyle w:val="Normal2"/>
-        <w:numPr>
-          <w:ilvl w:val="0"/>
-          <w:numId w:val="1"/>
-        </w:numPr>
+      <w:r>
+        <w:t>Sleep Duration</w:t>
+      </w:r>
+    </w:p>
+    <w:p>
+      <w:pPr>
+        <w:pStyle w:val="Normal2"/>
+      </w:pPr>
+      <w:r>
+        <w:t>Linguistic values: Very little, little, less normal, normal, more normal, lots</w:t>
+      </w:r>
+    </w:p>
+    <w:p>
+      <w:pPr>
+        <w:pStyle w:val="Normal2"/>
+      </w:pPr>
+      <w:r>
+        <w:t xml:space="preserve">Scale: 0 – 1 </w:t>
+      </w:r>
+    </w:p>
+    <w:p>
+      <w:pPr>
+        <w:pStyle w:val="Normal2"/>
+      </w:pPr>
+      <w:r>
+        <w:t>Description: This output is a multiplier that should get multiplied to the time to sleep to get the total minutes that the user should sleep to still be able to have time to commute, get dressed and eat breakfast.</w:t>
+      </w:r>
+    </w:p>
+    <w:p>
+      <w:pPr>
+        <w:pStyle w:val="Normal2"/>
       </w:pPr>
       <w:r>
         <w:t>MF</w:t>
       </w:r>
+      <w:r>
+        <w:br/>
+      </w:r>
+      <w:r>
+        <w:pict w14:anchorId="497BFF00">
+          <v:shape id="_x0000_i1031" type="#_x0000_t75" style="width:237.75pt;height:78.75pt">
+            <v:imagedata r:id="rId21" o:title="sleepDuration"/>
+          </v:shape>
+        </w:pict>
+      </w:r>
     </w:p>
     <w:p>
       <w:pPr>
         <w:pStyle w:val="Heading3"/>
       </w:pPr>
-      <w:bookmarkStart w:id="13" w:name="_Toc408499218"/>
-      <w:r>
-        <w:t>Time went to bed</w:t>
-      </w:r>
-      <w:bookmarkEnd w:id="13"/>
-    </w:p>
-    <w:p>
-      <w:pPr>
-        <w:pStyle w:val="Normal2"/>
-        <w:numPr>
-          <w:ilvl w:val="0"/>
-          <w:numId w:val="1"/>
-        </w:numPr>
-      </w:pPr>
-      <w:r>
-        <w:t>Linguistic values:</w:t>
-      </w:r>
-      <w:r>
-        <w:t xml:space="preserve">  </w:t>
-      </w:r>
-    </w:p>
-    <w:p>
-      <w:pPr>
-        <w:pStyle w:val="Normal2"/>
-        <w:numPr>
-          <w:ilvl w:val="0"/>
-          <w:numId w:val="1"/>
-        </w:numPr>
-      </w:pPr>
-      <w:r>
-        <w:t>Scale:</w:t>
-      </w:r>
-    </w:p>
-    <w:p>
-      <w:pPr>
-        <w:pStyle w:val="Normal2"/>
-        <w:numPr>
-          <w:ilvl w:val="0"/>
-          <w:numId w:val="1"/>
-        </w:numPr>
-      </w:pPr>
-      <w:r>
-        <w:t>Description:</w:t>
-      </w:r>
-    </w:p>
-    <w:p>
-      <w:pPr>
-        <w:pStyle w:val="Normal2"/>
-        <w:numPr>
-          <w:ilvl w:val="0"/>
-          <w:numId w:val="1"/>
-        </w:numPr>
+      <w:r>
+        <w:t>Easiness of Falling Asleep</w:t>
+      </w:r>
+    </w:p>
+    <w:p>
+      <w:pPr>
+        <w:pStyle w:val="Normal2"/>
+      </w:pPr>
+      <w:r>
+        <w:t>Linguistic values: Easy, Normal, Hard</w:t>
+      </w:r>
+    </w:p>
+    <w:p>
+      <w:pPr>
+        <w:pStyle w:val="Normal2"/>
+      </w:pPr>
+      <w:r>
+        <w:t>Scale: 0 – 1</w:t>
+      </w:r>
+    </w:p>
+    <w:p>
+      <w:pPr>
+        <w:pStyle w:val="Normal2"/>
+      </w:pPr>
+      <w:r>
+        <w:t>Description: This output tries to explain how easy it was to fall asleep. This will affect how soon the user fell asleep and therefore also how much time the user will be able to sleep until it’s time to wake up.</w:t>
+      </w:r>
+    </w:p>
+    <w:p>
+      <w:pPr>
+        <w:pStyle w:val="Normal2"/>
       </w:pPr>
       <w:r>
         <w:t>MF</w:t>
       </w:r>
+      <w:r>
+        <w:br/>
+      </w:r>
+      <w:r>
+        <w:pict w14:anchorId="51098764">
+          <v:shape id="_x0000_i1030" type="#_x0000_t75" style="width:237.75pt;height:77.25pt">
+            <v:imagedata r:id="rId22" o:title="easinessOfFallingAsleep_membership_function"/>
+          </v:shape>
+        </w:pict>
+      </w:r>
     </w:p>
     <w:p>
       <w:pPr>
         <w:pStyle w:val="Heading3"/>
       </w:pPr>
-      <w:bookmarkStart w:id="14" w:name="_Toc408499219"/>
-      <w:r>
-        <w:t>Current sleep cycle</w:t>
-      </w:r>
-      <w:bookmarkEnd w:id="14"/>
-    </w:p>
-    <w:p>
-      <w:pPr>
-        <w:pStyle w:val="Normal2"/>
-        <w:numPr>
-          <w:ilvl w:val="0"/>
-          <w:numId w:val="1"/>
-        </w:numPr>
-      </w:pPr>
-      <w:r>
-        <w:t>Linguistic values:</w:t>
-      </w:r>
-      <w:r>
-        <w:t xml:space="preserve"> Awake, Lightly asleep, Fast asleep</w:t>
-      </w:r>
-    </w:p>
-    <w:p>
-      <w:pPr>
-        <w:pStyle w:val="Normal2"/>
-        <w:numPr>
-          <w:ilvl w:val="0"/>
-          <w:numId w:val="1"/>
-        </w:numPr>
-      </w:pPr>
-      <w:r>
-        <w:t>Scale:</w:t>
-      </w:r>
-      <w:r>
-        <w:t xml:space="preserve"> 0 – 1 </w:t>
-      </w:r>
-    </w:p>
-    <w:p>
-      <w:pPr>
-        <w:pStyle w:val="Normal2"/>
-        <w:numPr>
-          <w:ilvl w:val="0"/>
-          <w:numId w:val="1"/>
-        </w:numPr>
-      </w:pPr>
-      <w:r>
-        <w:t>Description:</w:t>
-      </w:r>
-      <w:r>
-        <w:t xml:space="preserve"> </w:t>
-      </w:r>
-      <w:r>
-        <w:t>In which sleep cycle is the user currently?</w:t>
-      </w:r>
-      <w:r>
-        <w:t xml:space="preserve"> This data can be obtained using a number of methods. For once it could be extracted using some kind of wearable that could track heartrate and movement. But since sleep cycles are often </w:t>
+      <w:r>
+        <w:t>Volume of alarm</w:t>
+      </w:r>
+    </w:p>
+    <w:p>
+      <w:pPr>
+        <w:pStyle w:val="Normal2"/>
+      </w:pPr>
+      <w:r>
+        <w:t xml:space="preserve">Linguistic values: </w:t>
+      </w:r>
+      <w:r>
+        <w:t>Low, Medium, High</w:t>
+      </w:r>
+    </w:p>
+    <w:p>
+      <w:pPr>
+        <w:pStyle w:val="Normal2"/>
+      </w:pPr>
+      <w:r>
+        <w:t>Scale: 0 – 1</w:t>
+      </w:r>
+      <w:r>
+        <w:t>00</w:t>
+      </w:r>
+    </w:p>
+    <w:p>
+      <w:pPr>
+        <w:pStyle w:val="Normal2"/>
+      </w:pPr>
+      <w:r>
+        <w:t xml:space="preserve">Description: </w:t>
+      </w:r>
+      <w:r>
+        <w:t>This output is basically the volume knob on the alarm clock. 0 is the same as mute, 100 is the same as “ouch”.</w:t>
+      </w:r>
+    </w:p>
+    <w:p>
+      <w:pPr>
+        <w:pStyle w:val="Normal2"/>
+      </w:pPr>
+      <w:r>
+        <w:t>MF</w:t>
+      </w:r>
+      <w:r>
+        <w:br/>
+      </w:r>
+      <w:r>
+        <w:pict w14:anchorId="543E6199">
+          <v:shape id="_x0000_i1032" type="#_x0000_t75" style="width:237.75pt;height:81pt">
+            <v:imagedata r:id="rId23" o:title="volume"/>
+          </v:shape>
+        </w:pict>
+      </w:r>
+    </w:p>
+    <w:p>
+      <w:pPr>
+        <w:pStyle w:val="Heading3"/>
+      </w:pPr>
+      <w:r>
+        <w:t>Strength of Coffee</w:t>
+      </w:r>
+    </w:p>
+    <w:p>
+      <w:pPr>
+        <w:pStyle w:val="Normal2"/>
+      </w:pPr>
+      <w:r>
+        <w:t>Linguistic values: Weak, Regular, Strong</w:t>
+      </w:r>
+    </w:p>
+    <w:p>
+      <w:pPr>
+        <w:pStyle w:val="Normal2"/>
+      </w:pPr>
+      <w:r>
+        <w:t>Scale: 0 – 3</w:t>
+      </w:r>
+    </w:p>
+    <w:p>
+      <w:pPr>
+        <w:pStyle w:val="Normal2"/>
+      </w:pPr>
+      <w:r>
+        <w:t xml:space="preserve">Description: This output describes how many shots of coffee the user should be given. Is used to make sure that we give the user as little coffee as possible but still let them </w:t>
       </w:r>
       <w:r>
         <w:lastRenderedPageBreak/>
-        <w:t>very similar it could be calculated based upon when the user fell asleep.</w:t>
-      </w:r>
-    </w:p>
-    <w:p>
-      <w:pPr>
-        <w:pStyle w:val="Normal2"/>
-        <w:numPr>
-          <w:ilvl w:val="0"/>
-          <w:numId w:val="1"/>
-        </w:numPr>
+        <w:t>have that feeling of alertness and energy that coffee can help with.</w:t>
+      </w:r>
+    </w:p>
+    <w:p>
+      <w:pPr>
+        <w:pStyle w:val="Normal2"/>
       </w:pPr>
       <w:r>
         <w:t>MF</w:t>
       </w:r>
+      <w:r>
+        <w:br/>
+      </w:r>
+      <w:bookmarkStart w:id="16" w:name="_GoBack"/>
+      <w:bookmarkEnd w:id="16"/>
+      <w:r>
+        <w:pict w14:anchorId="06DBA819">
+          <v:shape id="_x0000_i1033" type="#_x0000_t75" style="width:237.75pt;height:81pt">
+            <v:imagedata r:id="rId24" o:title="coffee"/>
+          </v:shape>
+        </w:pict>
+      </w:r>
+    </w:p>
+    <w:p>
+      <w:pPr>
+        <w:pStyle w:val="Heading1"/>
+      </w:pPr>
+      <w:bookmarkStart w:id="17" w:name="_Toc408499225"/>
+      <w:r>
+        <w:t>Results &amp; Analysis</w:t>
+      </w:r>
+      <w:bookmarkEnd w:id="17"/>
+    </w:p>
+    <w:p>
+      <w:pPr>
+        <w:pStyle w:val="Heading2"/>
+      </w:pPr>
+      <w:bookmarkStart w:id="18" w:name="_Toc408499226"/>
+      <w:r>
+        <w:t>Results</w:t>
+      </w:r>
+      <w:bookmarkEnd w:id="18"/>
     </w:p>
     <w:p>
       <w:pPr>
         <w:pStyle w:val="Heading3"/>
       </w:pPr>
-      <w:bookmarkStart w:id="15" w:name="_Toc408499220"/>
-      <w:r>
-        <w:t>Time to sleep</w:t>
-      </w:r>
-      <w:bookmarkEnd w:id="15"/>
-    </w:p>
-    <w:p>
-      <w:pPr>
-        <w:pStyle w:val="Normal2"/>
-        <w:numPr>
-          <w:ilvl w:val="0"/>
-          <w:numId w:val="1"/>
-        </w:numPr>
-      </w:pPr>
-      <w:r>
-        <w:t>Linguistic values:</w:t>
-      </w:r>
-      <w:r>
-        <w:t xml:space="preserve"> Very little, Little, Avarage, More, Lots</w:t>
-      </w:r>
-    </w:p>
-    <w:p>
-      <w:pPr>
-        <w:pStyle w:val="Normal2"/>
-        <w:numPr>
-          <w:ilvl w:val="0"/>
-          <w:numId w:val="1"/>
-        </w:numPr>
-      </w:pPr>
-      <w:r>
-        <w:t>Scale:</w:t>
-      </w:r>
-      <w:r>
-        <w:t xml:space="preserve"> 0 – 600</w:t>
-      </w:r>
-    </w:p>
-    <w:p>
-      <w:pPr>
-        <w:pStyle w:val="Normal2"/>
-        <w:numPr>
-          <w:ilvl w:val="0"/>
-          <w:numId w:val="1"/>
-        </w:numPr>
-      </w:pPr>
-      <w:r>
-        <w:t>Description:</w:t>
-      </w:r>
-      <w:r>
-        <w:t xml:space="preserve"> </w:t>
-      </w:r>
-      <w:r>
-        <w:t>In minutes, how long time there is available to sleep</w:t>
-      </w:r>
-      <w:r>
-        <w:t>. This should be the number of minutes from that the user goes to bed to when the first meeting is about to start. This value is used as an absolute maximum in the system. A user can NEVER sleep more than the available time, what the system does is reduce this theoretical maximum so that the user will have time to eat and commute while still getting the proper amount of sleep.</w:t>
-      </w:r>
-    </w:p>
-    <w:p>
-      <w:pPr>
-        <w:pStyle w:val="Normal2"/>
-        <w:numPr>
-          <w:ilvl w:val="0"/>
-          <w:numId w:val="1"/>
-        </w:numPr>
-      </w:pPr>
-      <w:r>
-        <w:t>MF</w:t>
-      </w:r>
+      <w:bookmarkStart w:id="19" w:name="_Toc408499227"/>
+      <w:r>
+        <w:t>Example runs</w:t>
+      </w:r>
+      <w:bookmarkEnd w:id="19"/>
     </w:p>
     <w:p>
       <w:pPr>
         <w:pStyle w:val="Heading3"/>
       </w:pPr>
-      <w:bookmarkStart w:id="16" w:name="_Toc408499221"/>
-      <w:r>
-        <w:t>Quality</w:t>
-      </w:r>
-      <w:bookmarkEnd w:id="16"/>
-    </w:p>
-    <w:p>
-      <w:pPr>
-        <w:pStyle w:val="Normal2"/>
-        <w:numPr>
-          <w:ilvl w:val="0"/>
-          <w:numId w:val="1"/>
-        </w:numPr>
-      </w:pPr>
-      <w:r>
-        <w:t>Linguistic values:</w:t>
-      </w:r>
-      <w:r>
-        <w:t xml:space="preserve"> Bad, Normal, Good</w:t>
-      </w:r>
-    </w:p>
-    <w:p>
-      <w:pPr>
-        <w:pStyle w:val="Normal2"/>
-        <w:numPr>
-          <w:ilvl w:val="0"/>
-          <w:numId w:val="1"/>
-        </w:numPr>
-      </w:pPr>
-      <w:r>
-        <w:t>Scale:</w:t>
-      </w:r>
-      <w:r>
-        <w:t xml:space="preserve"> 0 – 1 </w:t>
-      </w:r>
-    </w:p>
-    <w:p>
-      <w:pPr>
-        <w:pStyle w:val="Normal2"/>
-        <w:numPr>
-          <w:ilvl w:val="0"/>
-          <w:numId w:val="1"/>
-        </w:numPr>
-      </w:pPr>
-      <w:r>
-        <w:t>Description:</w:t>
-      </w:r>
-      <w:r>
-        <w:t xml:space="preserve"> </w:t>
-      </w:r>
-      <w:r>
-        <w:t>What is the quality of the sleep? (Calculated by an external system)</w:t>
-      </w:r>
-      <w:r>
-        <w:t>. This is also a very fuzzy thing and should in real life be calculated by another fuzzy system, but since this isn’t real life we just assume a value for how good the sleep is.</w:t>
-      </w:r>
-    </w:p>
-    <w:p>
-      <w:pPr>
-        <w:pStyle w:val="Normal2"/>
-        <w:numPr>
-          <w:ilvl w:val="0"/>
-          <w:numId w:val="1"/>
-        </w:numPr>
-      </w:pPr>
-      <w:r>
-        <w:t>MF</w:t>
-      </w:r>
+      <w:bookmarkStart w:id="20" w:name="_Toc408499228"/>
+      <w:r>
+        <w:t>Screenshots</w:t>
+      </w:r>
+      <w:bookmarkEnd w:id="20"/>
     </w:p>
     <w:p>
       <w:pPr>
         <w:pStyle w:val="Heading2"/>
       </w:pPr>
-      <w:bookmarkStart w:id="17" w:name="_Toc408499222"/>
-      <w:r>
-        <w:t>Rules</w:t>
-      </w:r>
-      <w:bookmarkEnd w:id="17"/>
-    </w:p>
-    <w:p>
-      <w:r>
-        <w:t>TODO!!!</w:t>
-      </w:r>
-    </w:p>
-    <w:p>
-      <w:pPr>
-        <w:pStyle w:val="Heading2"/>
-      </w:pPr>
-      <w:bookmarkStart w:id="18" w:name="_Toc408499223"/>
-      <w:r>
-        <w:t>Defuzzification methods</w:t>
-      </w:r>
-      <w:bookmarkEnd w:id="18"/>
-    </w:p>
-    <w:p>
-      <w:pPr>
-        <w:pStyle w:val="Heading2"/>
-      </w:pPr>
-      <w:bookmarkStart w:id="19" w:name="_Toc408499224"/>
-      <w:r>
-        <w:t>Outputs</w:t>
-      </w:r>
-      <w:bookmarkEnd w:id="19"/>
-    </w:p>
-    <w:p>
-      <w:r>
-        <w:t>TODO!!!</w:t>
+      <w:bookmarkStart w:id="21" w:name="_Toc408499229"/>
+      <w:r>
+        <w:t>Evaluation</w:t>
+      </w:r>
+      <w:bookmarkEnd w:id="21"/>
+    </w:p>
+    <w:p>
+      <w:pPr>
+        <w:pStyle w:val="Normal2"/>
+      </w:pPr>
+      <w:r>
+        <w:t>The results are actually surprisingly good. Provided input data and examining the output will in most cases provide a reasonable wakeup time. However we’ve had to jump through some loops to make it all work, distort some amplifiers to make it work more as the real world. Something that would have been a better solution would have been to instead of having the commute time as input just subtract the commute time from the output time. Since the commute time isn’t generally fuzzy but a crisp value based on how long it takes for the bus/car to get to the meeting. (you could argue it’s fuzzy because a ‘long’ commute can be different things for different people but still be different time, but I’m not going to get into that discussion right now [maybe do get into the discussion?])</w:t>
+      </w:r>
+    </w:p>
+    <w:p>
+      <w:pPr>
+        <w:pStyle w:val="Normal2"/>
+      </w:pPr>
+      <w:r>
+        <w:t>Since our output “easiness of falling asleep” is an amplifier being used as a percentage value we have a very clear and consistent output membership curve. Some other data might also need a bit of an explanation.</w:t>
+      </w:r>
+    </w:p>
+    <w:p>
+      <w:pPr>
+        <w:pStyle w:val="Normal2"/>
+      </w:pPr>
+      <w:r>
+        <w:t>We decided to use the value “time to sleep” instead of “time of alarm” after several discussion about the advantages with the two different kinds of values. We settled with time to sleep because it’s more easy work with and doesn’t require any extra steps to figure out if that’s a long nights sleep or not.</w:t>
       </w:r>
     </w:p>
     <w:p>
       <w:pPr>
         <w:pStyle w:val="Heading1"/>
       </w:pPr>
-      <w:bookmarkStart w:id="20" w:name="_Toc408499225"/>
+      <w:bookmarkStart w:id="22" w:name="_Toc408499230"/>
+      <w:r>
+        <w:t>Conclusions</w:t>
+      </w:r>
+      <w:bookmarkEnd w:id="22"/>
+    </w:p>
+    <w:p>
+      <w:pPr>
+        <w:pStyle w:val="Normal2"/>
+      </w:pPr>
+      <w:r>
+        <w:t>Was a fuzzy solution justifiable?</w:t>
+      </w:r>
+    </w:p>
+    <w:p>
+      <w:pPr>
+        <w:pStyle w:val="Normal2"/>
+      </w:pPr>
+      <w:r>
+        <w:t xml:space="preserve">Yes, a fuzzy solution was in this case definitely justifiable because of the fuzzy nature of the problem. A crisp system would have problems with different people and would </w:t>
+      </w:r>
       <w:r>
         <w:lastRenderedPageBreak/>
-        <w:t>Results &amp; Analysis</w:t>
-      </w:r>
-      <w:bookmarkEnd w:id="20"/>
-    </w:p>
-    <w:p>
-      <w:pPr>
-        <w:pStyle w:val="Heading2"/>
-      </w:pPr>
-      <w:bookmarkStart w:id="21" w:name="_Toc408499226"/>
-      <w:r>
-        <w:t>Results</w:t>
-      </w:r>
-      <w:bookmarkEnd w:id="21"/>
-    </w:p>
-    <w:p>
-      <w:pPr>
-        <w:pStyle w:val="Heading3"/>
-        <w:rPr>
-          <w:lang w:val="sv-SE"/>
-        </w:rPr>
-      </w:pPr>
-      <w:bookmarkStart w:id="22" w:name="_Toc408499227"/>
-      <w:r>
-        <w:t>Example runs</w:t>
-      </w:r>
-      <w:bookmarkEnd w:id="22"/>
-    </w:p>
-    <w:p>
-      <w:pPr>
-        <w:pStyle w:val="Heading3"/>
-      </w:pPr>
-      <w:bookmarkStart w:id="23" w:name="_Toc408499228"/>
-      <w:r>
-        <w:t>Screenshots</w:t>
-      </w:r>
-      <w:bookmarkEnd w:id="23"/>
-    </w:p>
-    <w:p>
-      <w:pPr>
-        <w:pStyle w:val="Heading2"/>
-      </w:pPr>
-      <w:bookmarkStart w:id="24" w:name="_Toc408499229"/>
-      <w:r>
-        <w:t>Evaluation</w:t>
-      </w:r>
-      <w:bookmarkEnd w:id="24"/>
-    </w:p>
-    <w:p>
-      <w:pPr>
-        <w:pStyle w:val="Normal2"/>
-      </w:pPr>
-      <w:r>
-        <w:t>The results are actually surprisingly good. Provided input data and examining the output will in most cases provide a reasonable wakeup time. However we’ve had to jump through some loops to make it all work, distort some amplifiers to make it work more as the real world. Something that would have been a better solution would have been to instead of having the commute time as input just subtract the commute time from the output time. Since the commute time isn’t generally fuzzy but a crisp value based on how long it takes for the bus/car to get to the meeting. (you could argue it’s fuzzy because a ‘long’ commute can be different things for different people but still be different time, but I’m not going to get into that discussion right now [maybe do get into the discussion?])</w:t>
-      </w:r>
-    </w:p>
-    <w:p>
-      <w:pPr>
-        <w:pStyle w:val="Normal2"/>
-      </w:pPr>
-      <w:r>
-        <w:t>Since our output “easiness of falling asleep” is an amplifier being used as a percentage value we have a very clear and consistent output membership curve. Some other data might also need a bit of an explanation.</w:t>
-      </w:r>
-    </w:p>
-    <w:p>
-      <w:pPr>
-        <w:pStyle w:val="Normal2"/>
-      </w:pPr>
-      <w:r>
-        <w:t>We decided to use the value “time to sleep” instead of “time of alarm” after several discussion about the advantages with the two different kinds of values. We settled with time to sleep because it’s more easy work with and doesn’t require any extra steps to figure out if that’s a long nights sleep or not.</w:t>
-      </w:r>
-    </w:p>
-    <w:p>
-      <w:pPr>
-        <w:pStyle w:val="Heading1"/>
-      </w:pPr>
-      <w:bookmarkStart w:id="25" w:name="_Toc408499230"/>
-      <w:r>
-        <w:t>Conclusions</w:t>
-      </w:r>
-      <w:bookmarkEnd w:id="25"/>
-    </w:p>
-    <w:p>
-      <w:pPr>
-        <w:pStyle w:val="Normal2"/>
-      </w:pPr>
-      <w:r>
-        <w:t>Was a fuzzy solution justifiable?</w:t>
-      </w:r>
-    </w:p>
-    <w:p>
-      <w:pPr>
-        <w:pStyle w:val="Normal2"/>
-      </w:pPr>
-      <w:r>
-        <w:t xml:space="preserve">Yes, a fuzzy solution was in this case definitely justifiable because of the fuzzy nature of the problem. A crisp system would have problems with different people and would therefore most probably be designed for a “normal” person. Since our system is fuzzy it will still be able to handle </w:t>
-      </w:r>
-      <w:r>
-        <w:lastRenderedPageBreak/>
-        <w:t>people that are outside the normal bounds in let’s say sleep pattern or calories burnt per day.</w:t>
+        <w:t>therefore most probably be designed for a “normal” person. Since our system is fuzzy it will still be able to handle people that are outside the normal bounds in let’s say sleep pattern or calories burnt per day.</w:t>
       </w:r>
     </w:p>
     <w:p>
@@ -3036,11 +3254,11 @@
         <w:pStyle w:val="SectionHeading"/>
         <w:outlineLvl w:val="0"/>
       </w:pPr>
-      <w:bookmarkStart w:id="26" w:name="_Toc408499231"/>
+      <w:bookmarkStart w:id="23" w:name="_Toc408499231"/>
       <w:r>
         <w:t>References</w:t>
       </w:r>
-      <w:bookmarkEnd w:id="26"/>
+      <w:bookmarkEnd w:id="23"/>
     </w:p>
     <w:p>
       <w:pPr>
@@ -3075,7 +3293,7 @@
       <w:pPr>
         <w:pStyle w:val="References"/>
       </w:pPr>
-      <w:hyperlink r:id="rId9" w:history="1">
+      <w:hyperlink r:id="rId25" w:history="1">
         <w:r>
           <w:rPr>
             <w:rStyle w:val="Hyperlink"/>
@@ -3088,7 +3306,7 @@
       <w:pPr>
         <w:pStyle w:val="References"/>
       </w:pPr>
-      <w:hyperlink r:id="rId10" w:history="1">
+      <w:hyperlink r:id="rId26" w:history="1">
         <w:r>
           <w:rPr>
             <w:rStyle w:val="Hyperlink"/>
@@ -3104,7 +3322,7 @@
       <w:pPr>
         <w:pStyle w:val="References"/>
       </w:pPr>
-      <w:hyperlink r:id="rId11" w:history="1">
+      <w:hyperlink r:id="rId27" w:history="1">
         <w:r>
           <w:rPr>
             <w:rStyle w:val="Hyperlink"/>
@@ -3123,7 +3341,7 @@
       <w:pPr>
         <w:pStyle w:val="References"/>
       </w:pPr>
-      <w:hyperlink r:id="rId12" w:history="1">
+      <w:hyperlink r:id="rId28" w:history="1">
         <w:r>
           <w:rPr>
             <w:rStyle w:val="Hyperlink"/>
@@ -3137,9 +3355,37 @@
     </w:p>
     <w:p>
       <w:pPr>
-        <w:pStyle w:val="References"/>
-      </w:pPr>
-    </w:p>
+        <w:rPr>
+          <w:sz w:val="18"/>
+        </w:rPr>
+      </w:pPr>
+      <w:r>
+        <w:br w:type="page"/>
+      </w:r>
+    </w:p>
+    <w:p>
+      <w:pPr>
+        <w:pStyle w:val="Heading1"/>
+      </w:pPr>
+      <w:r>
+        <w:lastRenderedPageBreak/>
+        <w:t>Appendix</w:t>
+      </w:r>
+    </w:p>
+    <w:p>
+      <w:pPr>
+        <w:pStyle w:val="Heading2"/>
+      </w:pPr>
+      <w:r>
+        <w:t>Rules</w:t>
+      </w:r>
+    </w:p>
+    <w:p>
+      <w:r>
+        <w:t>TODO</w:t>
+      </w:r>
+    </w:p>
+    <w:p/>
     <w:sectPr>
       <w:type w:val="continuous"/>
       <w:pgSz w:w="12240" w:h="15840"/>
@@ -3169,6 +3415,36 @@
 </w:endnotes>
 </file>
 
+<file path=word/footer1.xml><?xml version="1.0" encoding="utf-8"?>
+<w:ftr xmlns:wpc="http://schemas.microsoft.com/office/word/2010/wordprocessingCanvas" xmlns:mc="http://schemas.openxmlformats.org/markup-compatibility/2006" xmlns:o="urn:schemas-microsoft-com:office:office" xmlns:r="http://schemas.openxmlformats.org/officeDocument/2006/relationships" xmlns:m="http://schemas.openxmlformats.org/officeDocument/2006/math" xmlns:v="urn:schemas-microsoft-com:vml" xmlns:wp14="http://schemas.microsoft.com/office/word/2010/wordprocessingDrawing" xmlns:wp="http://schemas.openxmlformats.org/drawingml/2006/wordprocessingDrawing" xmlns:w10="urn:schemas-microsoft-com:office:word" xmlns:w="http://schemas.openxmlformats.org/wordprocessingml/2006/main" xmlns:w14="http://schemas.microsoft.com/office/word/2010/wordml" xmlns:w15="http://schemas.microsoft.com/office/word/2012/wordml" xmlns:wpg="http://schemas.microsoft.com/office/word/2010/wordprocessingGroup" xmlns:wpi="http://schemas.microsoft.com/office/word/2010/wordprocessingInk" xmlns:wne="http://schemas.microsoft.com/office/word/2006/wordml" xmlns:wps="http://schemas.microsoft.com/office/word/2010/wordprocessingShape" mc:Ignorable="w14 w15 wp14">
+  <w:p>
+    <w:pPr>
+      <w:pStyle w:val="Footer"/>
+    </w:pPr>
+  </w:p>
+</w:ftr>
+</file>
+
+<file path=word/footer2.xml><?xml version="1.0" encoding="utf-8"?>
+<w:ftr xmlns:wpc="http://schemas.microsoft.com/office/word/2010/wordprocessingCanvas" xmlns:mc="http://schemas.openxmlformats.org/markup-compatibility/2006" xmlns:o="urn:schemas-microsoft-com:office:office" xmlns:r="http://schemas.openxmlformats.org/officeDocument/2006/relationships" xmlns:m="http://schemas.openxmlformats.org/officeDocument/2006/math" xmlns:v="urn:schemas-microsoft-com:vml" xmlns:wp14="http://schemas.microsoft.com/office/word/2010/wordprocessingDrawing" xmlns:wp="http://schemas.openxmlformats.org/drawingml/2006/wordprocessingDrawing" xmlns:w10="urn:schemas-microsoft-com:office:word" xmlns:w="http://schemas.openxmlformats.org/wordprocessingml/2006/main" xmlns:w14="http://schemas.microsoft.com/office/word/2010/wordml" xmlns:w15="http://schemas.microsoft.com/office/word/2012/wordml" xmlns:wpg="http://schemas.microsoft.com/office/word/2010/wordprocessingGroup" xmlns:wpi="http://schemas.microsoft.com/office/word/2010/wordprocessingInk" xmlns:wne="http://schemas.microsoft.com/office/word/2006/wordml" xmlns:wps="http://schemas.microsoft.com/office/word/2010/wordprocessingShape" mc:Ignorable="w14 w15 wp14">
+  <w:p>
+    <w:pPr>
+      <w:pStyle w:val="Footer"/>
+    </w:pPr>
+  </w:p>
+</w:ftr>
+</file>
+
+<file path=word/footer3.xml><?xml version="1.0" encoding="utf-8"?>
+<w:ftr xmlns:wpc="http://schemas.microsoft.com/office/word/2010/wordprocessingCanvas" xmlns:mc="http://schemas.openxmlformats.org/markup-compatibility/2006" xmlns:o="urn:schemas-microsoft-com:office:office" xmlns:r="http://schemas.openxmlformats.org/officeDocument/2006/relationships" xmlns:m="http://schemas.openxmlformats.org/officeDocument/2006/math" xmlns:v="urn:schemas-microsoft-com:vml" xmlns:wp14="http://schemas.microsoft.com/office/word/2010/wordprocessingDrawing" xmlns:wp="http://schemas.openxmlformats.org/drawingml/2006/wordprocessingDrawing" xmlns:w10="urn:schemas-microsoft-com:office:word" xmlns:w="http://schemas.openxmlformats.org/wordprocessingml/2006/main" xmlns:w14="http://schemas.microsoft.com/office/word/2010/wordml" xmlns:w15="http://schemas.microsoft.com/office/word/2012/wordml" xmlns:wpg="http://schemas.microsoft.com/office/word/2010/wordprocessingGroup" xmlns:wpi="http://schemas.microsoft.com/office/word/2010/wordprocessingInk" xmlns:wne="http://schemas.microsoft.com/office/word/2006/wordml" xmlns:wps="http://schemas.microsoft.com/office/word/2010/wordprocessingShape" mc:Ignorable="w14 w15 wp14">
+  <w:p>
+    <w:pPr>
+      <w:pStyle w:val="Footer"/>
+    </w:pPr>
+  </w:p>
+</w:ftr>
+</file>
+
 <file path=word/footnotes.xml><?xml version="1.0" encoding="utf-8"?>
 <w:footnotes xmlns:wpc="http://schemas.microsoft.com/office/word/2010/wordprocessingCanvas" xmlns:mc="http://schemas.openxmlformats.org/markup-compatibility/2006" xmlns:o="urn:schemas-microsoft-com:office:office" xmlns:r="http://schemas.openxmlformats.org/officeDocument/2006/relationships" xmlns:m="http://schemas.openxmlformats.org/officeDocument/2006/math" xmlns:v="urn:schemas-microsoft-com:vml" xmlns:wp14="http://schemas.microsoft.com/office/word/2010/wordprocessingDrawing" xmlns:wp="http://schemas.openxmlformats.org/drawingml/2006/wordprocessingDrawing" xmlns:w10="urn:schemas-microsoft-com:office:word" xmlns:w="http://schemas.openxmlformats.org/wordprocessingml/2006/main" xmlns:w14="http://schemas.microsoft.com/office/word/2010/wordml" xmlns:w15="http://schemas.microsoft.com/office/word/2012/wordml" xmlns:wpg="http://schemas.microsoft.com/office/word/2010/wordprocessingGroup" xmlns:wpi="http://schemas.microsoft.com/office/word/2010/wordprocessingInk" xmlns:wne="http://schemas.microsoft.com/office/word/2006/wordml" xmlns:wps="http://schemas.microsoft.com/office/word/2010/wordprocessingShape" mc:Ignorable="w14 w15 wp14">
   <w:footnote w:type="separator" w:id="-1">
@@ -3186,6 +3462,36 @@
     </w:p>
   </w:footnote>
 </w:footnotes>
+</file>
+
+<file path=word/header1.xml><?xml version="1.0" encoding="utf-8"?>
+<w:hdr xmlns:wpc="http://schemas.microsoft.com/office/word/2010/wordprocessingCanvas" xmlns:mc="http://schemas.openxmlformats.org/markup-compatibility/2006" xmlns:o="urn:schemas-microsoft-com:office:office" xmlns:r="http://schemas.openxmlformats.org/officeDocument/2006/relationships" xmlns:m="http://schemas.openxmlformats.org/officeDocument/2006/math" xmlns:v="urn:schemas-microsoft-com:vml" xmlns:wp14="http://schemas.microsoft.com/office/word/2010/wordprocessingDrawing" xmlns:wp="http://schemas.openxmlformats.org/drawingml/2006/wordprocessingDrawing" xmlns:w10="urn:schemas-microsoft-com:office:word" xmlns:w="http://schemas.openxmlformats.org/wordprocessingml/2006/main" xmlns:w14="http://schemas.microsoft.com/office/word/2010/wordml" xmlns:w15="http://schemas.microsoft.com/office/word/2012/wordml" xmlns:wpg="http://schemas.microsoft.com/office/word/2010/wordprocessingGroup" xmlns:wpi="http://schemas.microsoft.com/office/word/2010/wordprocessingInk" xmlns:wne="http://schemas.microsoft.com/office/word/2006/wordml" xmlns:wps="http://schemas.microsoft.com/office/word/2010/wordprocessingShape" mc:Ignorable="w14 w15 wp14">
+  <w:p>
+    <w:pPr>
+      <w:pStyle w:val="Header"/>
+    </w:pPr>
+  </w:p>
+</w:hdr>
+</file>
+
+<file path=word/header2.xml><?xml version="1.0" encoding="utf-8"?>
+<w:hdr xmlns:wpc="http://schemas.microsoft.com/office/word/2010/wordprocessingCanvas" xmlns:mc="http://schemas.openxmlformats.org/markup-compatibility/2006" xmlns:o="urn:schemas-microsoft-com:office:office" xmlns:r="http://schemas.openxmlformats.org/officeDocument/2006/relationships" xmlns:m="http://schemas.openxmlformats.org/officeDocument/2006/math" xmlns:v="urn:schemas-microsoft-com:vml" xmlns:wp14="http://schemas.microsoft.com/office/word/2010/wordprocessingDrawing" xmlns:wp="http://schemas.openxmlformats.org/drawingml/2006/wordprocessingDrawing" xmlns:w10="urn:schemas-microsoft-com:office:word" xmlns:w="http://schemas.openxmlformats.org/wordprocessingml/2006/main" xmlns:w14="http://schemas.microsoft.com/office/word/2010/wordml" xmlns:w15="http://schemas.microsoft.com/office/word/2012/wordml" xmlns:wpg="http://schemas.microsoft.com/office/word/2010/wordprocessingGroup" xmlns:wpi="http://schemas.microsoft.com/office/word/2010/wordprocessingInk" xmlns:wne="http://schemas.microsoft.com/office/word/2006/wordml" xmlns:wps="http://schemas.microsoft.com/office/word/2010/wordprocessingShape" mc:Ignorable="w14 w15 wp14">
+  <w:p>
+    <w:pPr>
+      <w:pStyle w:val="Header"/>
+    </w:pPr>
+  </w:p>
+</w:hdr>
+</file>
+
+<file path=word/header3.xml><?xml version="1.0" encoding="utf-8"?>
+<w:hdr xmlns:wpc="http://schemas.microsoft.com/office/word/2010/wordprocessingCanvas" xmlns:mc="http://schemas.openxmlformats.org/markup-compatibility/2006" xmlns:o="urn:schemas-microsoft-com:office:office" xmlns:r="http://schemas.openxmlformats.org/officeDocument/2006/relationships" xmlns:m="http://schemas.openxmlformats.org/officeDocument/2006/math" xmlns:v="urn:schemas-microsoft-com:vml" xmlns:wp14="http://schemas.microsoft.com/office/word/2010/wordprocessingDrawing" xmlns:wp="http://schemas.openxmlformats.org/drawingml/2006/wordprocessingDrawing" xmlns:w10="urn:schemas-microsoft-com:office:word" xmlns:w="http://schemas.openxmlformats.org/wordprocessingml/2006/main" xmlns:w14="http://schemas.microsoft.com/office/word/2010/wordml" xmlns:w15="http://schemas.microsoft.com/office/word/2012/wordml" xmlns:wpg="http://schemas.microsoft.com/office/word/2010/wordprocessingGroup" xmlns:wpi="http://schemas.microsoft.com/office/word/2010/wordprocessingInk" xmlns:wne="http://schemas.microsoft.com/office/word/2006/wordml" xmlns:wps="http://schemas.microsoft.com/office/word/2010/wordprocessingShape" mc:Ignorable="w14 w15 wp14">
+  <w:p>
+    <w:pPr>
+      <w:pStyle w:val="Header"/>
+    </w:pPr>
+  </w:p>
+</w:hdr>
 </file>
 
 <file path=word/numbering.xml><?xml version="1.0" encoding="utf-8"?>
@@ -4141,6 +4447,56 @@
       <w:ind w:left="480"/>
     </w:pPr>
   </w:style>
+  <w:style w:type="paragraph" w:styleId="Header">
+    <w:name w:val="header"/>
+    <w:basedOn w:val="Normal"/>
+    <w:link w:val="HeaderChar"/>
+    <w:uiPriority w:val="99"/>
+    <w:unhideWhenUsed/>
+    <w:rsid w:val="00B8606B"/>
+    <w:pPr>
+      <w:tabs>
+        <w:tab w:val="center" w:pos="4680"/>
+        <w:tab w:val="right" w:pos="9360"/>
+      </w:tabs>
+    </w:pPr>
+  </w:style>
+  <w:style w:type="character" w:customStyle="1" w:styleId="HeaderChar">
+    <w:name w:val="Header Char"/>
+    <w:basedOn w:val="DefaultParagraphFont"/>
+    <w:link w:val="Header"/>
+    <w:uiPriority w:val="99"/>
+    <w:rsid w:val="00B8606B"/>
+    <w:rPr>
+      <w:rFonts w:ascii="Times New Roman" w:eastAsia="Times New Roman" w:hAnsi="Times New Roman"/>
+      <w:sz w:val="24"/>
+    </w:rPr>
+  </w:style>
+  <w:style w:type="paragraph" w:styleId="Footer">
+    <w:name w:val="footer"/>
+    <w:basedOn w:val="Normal"/>
+    <w:link w:val="FooterChar"/>
+    <w:uiPriority w:val="99"/>
+    <w:unhideWhenUsed/>
+    <w:rsid w:val="00B8606B"/>
+    <w:pPr>
+      <w:tabs>
+        <w:tab w:val="center" w:pos="4680"/>
+        <w:tab w:val="right" w:pos="9360"/>
+      </w:tabs>
+    </w:pPr>
+  </w:style>
+  <w:style w:type="character" w:customStyle="1" w:styleId="FooterChar">
+    <w:name w:val="Footer Char"/>
+    <w:basedOn w:val="DefaultParagraphFont"/>
+    <w:link w:val="Footer"/>
+    <w:uiPriority w:val="99"/>
+    <w:rsid w:val="00B8606B"/>
+    <w:rPr>
+      <w:rFonts w:ascii="Times New Roman" w:eastAsia="Times New Roman" w:hAnsi="Times New Roman"/>
+      <w:sz w:val="24"/>
+    </w:rPr>
+  </w:style>
 </w:styles>
 </file>
 
@@ -4469,7 +4825,7 @@
 </file>
 
 <file path=customXml/itemProps1.xml><?xml version="1.0" encoding="utf-8"?>
-<ds:datastoreItem xmlns:ds="http://schemas.openxmlformats.org/officeDocument/2006/customXml" ds:itemID="{29469BD8-BF49-4FA9-A0B2-A4FF330A273C}">
+<ds:datastoreItem xmlns:ds="http://schemas.openxmlformats.org/officeDocument/2006/customXml" ds:itemID="{31B9CAEF-4E17-409C-8E0E-68F972222FED}">
   <ds:schemaRefs>
     <ds:schemaRef ds:uri="http://schemas.openxmlformats.org/officeDocument/2006/bibliography"/>
   </ds:schemaRefs>

--- a/Docs/Reports/Fabian/Report - AAAI.docx
+++ b/Docs/Reports/Fabian/Report - AAAI.docx
@@ -147,7 +147,7 @@
           <w:r>
             <w:fldChar w:fldCharType="separate"/>
           </w:r>
-          <w:hyperlink w:anchor="_Toc408499206" w:history="1">
+          <w:hyperlink w:anchor="_Toc408591616" w:history="1">
             <w:r>
               <w:rPr>
                 <w:rStyle w:val="Hyperlink"/>
@@ -174,7 +174,7 @@
                 <w:noProof/>
                 <w:webHidden/>
               </w:rPr>
-              <w:instrText xml:space="preserve"> PAGEREF _Toc408499206 \h </w:instrText>
+              <w:instrText xml:space="preserve"> PAGEREF _Toc408591616 \h </w:instrText>
             </w:r>
             <w:r>
               <w:rPr>
@@ -218,7 +218,7 @@
               <w:szCs w:val="22"/>
             </w:rPr>
           </w:pPr>
-          <w:hyperlink w:anchor="_Toc408499207" w:history="1">
+          <w:hyperlink w:anchor="_Toc408591617" w:history="1">
             <w:r>
               <w:rPr>
                 <w:rStyle w:val="Hyperlink"/>
@@ -245,7 +245,7 @@
                 <w:noProof/>
                 <w:webHidden/>
               </w:rPr>
-              <w:instrText xml:space="preserve"> PAGEREF _Toc408499207 \h </w:instrText>
+              <w:instrText xml:space="preserve"> PAGEREF _Toc408591617 \h </w:instrText>
             </w:r>
             <w:r>
               <w:rPr>
@@ -289,7 +289,7 @@
               <w:szCs w:val="22"/>
             </w:rPr>
           </w:pPr>
-          <w:hyperlink w:anchor="_Toc408499208" w:history="1">
+          <w:hyperlink w:anchor="_Toc408591618" w:history="1">
             <w:r>
               <w:rPr>
                 <w:rStyle w:val="Hyperlink"/>
@@ -316,7 +316,7 @@
                 <w:noProof/>
                 <w:webHidden/>
               </w:rPr>
-              <w:instrText xml:space="preserve"> PAGEREF _Toc408499208 \h </w:instrText>
+              <w:instrText xml:space="preserve"> PAGEREF _Toc408591618 \h </w:instrText>
             </w:r>
             <w:r>
               <w:rPr>
@@ -360,7 +360,7 @@
               <w:szCs w:val="22"/>
             </w:rPr>
           </w:pPr>
-          <w:hyperlink w:anchor="_Toc408499209" w:history="1">
+          <w:hyperlink w:anchor="_Toc408591619" w:history="1">
             <w:r>
               <w:rPr>
                 <w:rStyle w:val="Hyperlink"/>
@@ -387,7 +387,7 @@
                 <w:noProof/>
                 <w:webHidden/>
               </w:rPr>
-              <w:instrText xml:space="preserve"> PAGEREF _Toc408499209 \h </w:instrText>
+              <w:instrText xml:space="preserve"> PAGEREF _Toc408591619 \h </w:instrText>
             </w:r>
             <w:r>
               <w:rPr>
@@ -431,7 +431,7 @@
               <w:szCs w:val="22"/>
             </w:rPr>
           </w:pPr>
-          <w:hyperlink w:anchor="_Toc408499210" w:history="1">
+          <w:hyperlink w:anchor="_Toc408591620" w:history="1">
             <w:r>
               <w:rPr>
                 <w:rStyle w:val="Hyperlink"/>
@@ -458,7 +458,149 @@
                 <w:noProof/>
                 <w:webHidden/>
               </w:rPr>
-              <w:instrText xml:space="preserve"> PAGEREF _Toc408499210 \h </w:instrText>
+              <w:instrText xml:space="preserve"> PAGEREF _Toc408591620 \h </w:instrText>
+            </w:r>
+            <w:r>
+              <w:rPr>
+                <w:noProof/>
+                <w:webHidden/>
+              </w:rPr>
+            </w:r>
+            <w:r>
+              <w:rPr>
+                <w:noProof/>
+                <w:webHidden/>
+              </w:rPr>
+              <w:fldChar w:fldCharType="separate"/>
+            </w:r>
+            <w:r>
+              <w:rPr>
+                <w:noProof/>
+                <w:webHidden/>
+              </w:rPr>
+              <w:t>3</w:t>
+            </w:r>
+            <w:r>
+              <w:rPr>
+                <w:noProof/>
+                <w:webHidden/>
+              </w:rPr>
+              <w:fldChar w:fldCharType="end"/>
+            </w:r>
+          </w:hyperlink>
+        </w:p>
+        <w:p>
+          <w:pPr>
+            <w:pStyle w:val="TOC1"/>
+            <w:tabs>
+              <w:tab w:val="right" w:leader="dot" w:pos="10070"/>
+            </w:tabs>
+            <w:rPr>
+              <w:rFonts w:asciiTheme="minorHAnsi" w:eastAsiaTheme="minorEastAsia" w:hAnsiTheme="minorHAnsi" w:cstheme="minorBidi"/>
+              <w:noProof/>
+              <w:sz w:val="22"/>
+              <w:szCs w:val="22"/>
+            </w:rPr>
+          </w:pPr>
+          <w:hyperlink w:anchor="_Toc408591621" w:history="1">
+            <w:r>
+              <w:rPr>
+                <w:rStyle w:val="Hyperlink"/>
+                <w:noProof/>
+              </w:rPr>
+              <w:t>Simulation / Model</w:t>
+            </w:r>
+            <w:r>
+              <w:rPr>
+                <w:noProof/>
+                <w:webHidden/>
+              </w:rPr>
+              <w:tab/>
+            </w:r>
+            <w:r>
+              <w:rPr>
+                <w:noProof/>
+                <w:webHidden/>
+              </w:rPr>
+              <w:fldChar w:fldCharType="begin"/>
+            </w:r>
+            <w:r>
+              <w:rPr>
+                <w:noProof/>
+                <w:webHidden/>
+              </w:rPr>
+              <w:instrText xml:space="preserve"> PAGEREF _Toc408591621 \h </w:instrText>
+            </w:r>
+            <w:r>
+              <w:rPr>
+                <w:noProof/>
+                <w:webHidden/>
+              </w:rPr>
+            </w:r>
+            <w:r>
+              <w:rPr>
+                <w:noProof/>
+                <w:webHidden/>
+              </w:rPr>
+              <w:fldChar w:fldCharType="separate"/>
+            </w:r>
+            <w:r>
+              <w:rPr>
+                <w:noProof/>
+                <w:webHidden/>
+              </w:rPr>
+              <w:t>3</w:t>
+            </w:r>
+            <w:r>
+              <w:rPr>
+                <w:noProof/>
+                <w:webHidden/>
+              </w:rPr>
+              <w:fldChar w:fldCharType="end"/>
+            </w:r>
+          </w:hyperlink>
+        </w:p>
+        <w:p>
+          <w:pPr>
+            <w:pStyle w:val="TOC2"/>
+            <w:tabs>
+              <w:tab w:val="right" w:leader="dot" w:pos="10070"/>
+            </w:tabs>
+            <w:rPr>
+              <w:rFonts w:asciiTheme="minorHAnsi" w:eastAsiaTheme="minorEastAsia" w:hAnsiTheme="minorHAnsi" w:cstheme="minorBidi"/>
+              <w:noProof/>
+              <w:sz w:val="22"/>
+              <w:szCs w:val="22"/>
+            </w:rPr>
+          </w:pPr>
+          <w:hyperlink w:anchor="_Toc408591622" w:history="1">
+            <w:r>
+              <w:rPr>
+                <w:rStyle w:val="Hyperlink"/>
+                <w:noProof/>
+              </w:rPr>
+              <w:t>Inputs</w:t>
+            </w:r>
+            <w:r>
+              <w:rPr>
+                <w:noProof/>
+                <w:webHidden/>
+              </w:rPr>
+              <w:tab/>
+            </w:r>
+            <w:r>
+              <w:rPr>
+                <w:noProof/>
+                <w:webHidden/>
+              </w:rPr>
+              <w:fldChar w:fldCharType="begin"/>
+            </w:r>
+            <w:r>
+              <w:rPr>
+                <w:noProof/>
+                <w:webHidden/>
+              </w:rPr>
+              <w:instrText xml:space="preserve"> PAGEREF _Toc408591622 \h </w:instrText>
             </w:r>
             <w:r>
               <w:rPr>
@@ -502,13 +644,13 @@
               <w:szCs w:val="22"/>
             </w:rPr>
           </w:pPr>
-          <w:hyperlink w:anchor="_Toc408499211" w:history="1">
+          <w:hyperlink w:anchor="_Toc408591623" w:history="1">
             <w:r>
               <w:rPr>
                 <w:rStyle w:val="Hyperlink"/>
                 <w:noProof/>
               </w:rPr>
-              <w:t>Why fuzzy logic is a good choice</w:t>
+              <w:t>Last meal or drink</w:t>
             </w:r>
             <w:r>
               <w:rPr>
@@ -529,7 +671,7 @@
                 <w:noProof/>
                 <w:webHidden/>
               </w:rPr>
-              <w:instrText xml:space="preserve"> PAGEREF _Toc408499211 \h </w:instrText>
+              <w:instrText xml:space="preserve"> PAGEREF _Toc408591623 \h </w:instrText>
             </w:r>
             <w:r>
               <w:rPr>
@@ -550,6 +692,858 @@
                 <w:webHidden/>
               </w:rPr>
               <w:t>3</w:t>
+            </w:r>
+            <w:r>
+              <w:rPr>
+                <w:noProof/>
+                <w:webHidden/>
+              </w:rPr>
+              <w:fldChar w:fldCharType="end"/>
+            </w:r>
+          </w:hyperlink>
+        </w:p>
+        <w:p>
+          <w:pPr>
+            <w:pStyle w:val="TOC3"/>
+            <w:tabs>
+              <w:tab w:val="right" w:leader="dot" w:pos="10070"/>
+            </w:tabs>
+            <w:rPr>
+              <w:rFonts w:asciiTheme="minorHAnsi" w:eastAsiaTheme="minorEastAsia" w:hAnsiTheme="minorHAnsi" w:cstheme="minorBidi"/>
+              <w:noProof/>
+              <w:sz w:val="22"/>
+              <w:szCs w:val="22"/>
+            </w:rPr>
+          </w:pPr>
+          <w:hyperlink w:anchor="_Toc408591624" w:history="1">
+            <w:r>
+              <w:rPr>
+                <w:rStyle w:val="Hyperlink"/>
+                <w:noProof/>
+              </w:rPr>
+              <w:t>Activity during the day</w:t>
+            </w:r>
+            <w:r>
+              <w:rPr>
+                <w:noProof/>
+                <w:webHidden/>
+              </w:rPr>
+              <w:tab/>
+            </w:r>
+            <w:r>
+              <w:rPr>
+                <w:noProof/>
+                <w:webHidden/>
+              </w:rPr>
+              <w:fldChar w:fldCharType="begin"/>
+            </w:r>
+            <w:r>
+              <w:rPr>
+                <w:noProof/>
+                <w:webHidden/>
+              </w:rPr>
+              <w:instrText xml:space="preserve"> PAGEREF _Toc408591624 \h </w:instrText>
+            </w:r>
+            <w:r>
+              <w:rPr>
+                <w:noProof/>
+                <w:webHidden/>
+              </w:rPr>
+            </w:r>
+            <w:r>
+              <w:rPr>
+                <w:noProof/>
+                <w:webHidden/>
+              </w:rPr>
+              <w:fldChar w:fldCharType="separate"/>
+            </w:r>
+            <w:r>
+              <w:rPr>
+                <w:noProof/>
+                <w:webHidden/>
+              </w:rPr>
+              <w:t>4</w:t>
+            </w:r>
+            <w:r>
+              <w:rPr>
+                <w:noProof/>
+                <w:webHidden/>
+              </w:rPr>
+              <w:fldChar w:fldCharType="end"/>
+            </w:r>
+          </w:hyperlink>
+        </w:p>
+        <w:p>
+          <w:pPr>
+            <w:pStyle w:val="TOC3"/>
+            <w:tabs>
+              <w:tab w:val="right" w:leader="dot" w:pos="10070"/>
+            </w:tabs>
+            <w:rPr>
+              <w:rFonts w:asciiTheme="minorHAnsi" w:eastAsiaTheme="minorEastAsia" w:hAnsiTheme="minorHAnsi" w:cstheme="minorBidi"/>
+              <w:noProof/>
+              <w:sz w:val="22"/>
+              <w:szCs w:val="22"/>
+            </w:rPr>
+          </w:pPr>
+          <w:hyperlink w:anchor="_Toc408591625" w:history="1">
+            <w:r>
+              <w:rPr>
+                <w:rStyle w:val="Hyperlink"/>
+                <w:noProof/>
+              </w:rPr>
+              <w:t>Current sleep cycle</w:t>
+            </w:r>
+            <w:r>
+              <w:rPr>
+                <w:noProof/>
+                <w:webHidden/>
+              </w:rPr>
+              <w:tab/>
+            </w:r>
+            <w:r>
+              <w:rPr>
+                <w:noProof/>
+                <w:webHidden/>
+              </w:rPr>
+              <w:fldChar w:fldCharType="begin"/>
+            </w:r>
+            <w:r>
+              <w:rPr>
+                <w:noProof/>
+                <w:webHidden/>
+              </w:rPr>
+              <w:instrText xml:space="preserve"> PAGEREF _Toc408591625 \h </w:instrText>
+            </w:r>
+            <w:r>
+              <w:rPr>
+                <w:noProof/>
+                <w:webHidden/>
+              </w:rPr>
+            </w:r>
+            <w:r>
+              <w:rPr>
+                <w:noProof/>
+                <w:webHidden/>
+              </w:rPr>
+              <w:fldChar w:fldCharType="separate"/>
+            </w:r>
+            <w:r>
+              <w:rPr>
+                <w:noProof/>
+                <w:webHidden/>
+              </w:rPr>
+              <w:t>4</w:t>
+            </w:r>
+            <w:r>
+              <w:rPr>
+                <w:noProof/>
+                <w:webHidden/>
+              </w:rPr>
+              <w:fldChar w:fldCharType="end"/>
+            </w:r>
+          </w:hyperlink>
+        </w:p>
+        <w:p>
+          <w:pPr>
+            <w:pStyle w:val="TOC3"/>
+            <w:tabs>
+              <w:tab w:val="right" w:leader="dot" w:pos="10070"/>
+            </w:tabs>
+            <w:rPr>
+              <w:rFonts w:asciiTheme="minorHAnsi" w:eastAsiaTheme="minorEastAsia" w:hAnsiTheme="minorHAnsi" w:cstheme="minorBidi"/>
+              <w:noProof/>
+              <w:sz w:val="22"/>
+              <w:szCs w:val="22"/>
+            </w:rPr>
+          </w:pPr>
+          <w:hyperlink w:anchor="_Toc408591626" w:history="1">
+            <w:r>
+              <w:rPr>
+                <w:rStyle w:val="Hyperlink"/>
+                <w:noProof/>
+              </w:rPr>
+              <w:t>Time to sleep</w:t>
+            </w:r>
+            <w:r>
+              <w:rPr>
+                <w:noProof/>
+                <w:webHidden/>
+              </w:rPr>
+              <w:tab/>
+            </w:r>
+            <w:r>
+              <w:rPr>
+                <w:noProof/>
+                <w:webHidden/>
+              </w:rPr>
+              <w:fldChar w:fldCharType="begin"/>
+            </w:r>
+            <w:r>
+              <w:rPr>
+                <w:noProof/>
+                <w:webHidden/>
+              </w:rPr>
+              <w:instrText xml:space="preserve"> PAGEREF _Toc408591626 \h </w:instrText>
+            </w:r>
+            <w:r>
+              <w:rPr>
+                <w:noProof/>
+                <w:webHidden/>
+              </w:rPr>
+            </w:r>
+            <w:r>
+              <w:rPr>
+                <w:noProof/>
+                <w:webHidden/>
+              </w:rPr>
+              <w:fldChar w:fldCharType="separate"/>
+            </w:r>
+            <w:r>
+              <w:rPr>
+                <w:noProof/>
+                <w:webHidden/>
+              </w:rPr>
+              <w:t>4</w:t>
+            </w:r>
+            <w:r>
+              <w:rPr>
+                <w:noProof/>
+                <w:webHidden/>
+              </w:rPr>
+              <w:fldChar w:fldCharType="end"/>
+            </w:r>
+          </w:hyperlink>
+        </w:p>
+        <w:p>
+          <w:pPr>
+            <w:pStyle w:val="TOC3"/>
+            <w:tabs>
+              <w:tab w:val="right" w:leader="dot" w:pos="10070"/>
+            </w:tabs>
+            <w:rPr>
+              <w:rFonts w:asciiTheme="minorHAnsi" w:eastAsiaTheme="minorEastAsia" w:hAnsiTheme="minorHAnsi" w:cstheme="minorBidi"/>
+              <w:noProof/>
+              <w:sz w:val="22"/>
+              <w:szCs w:val="22"/>
+            </w:rPr>
+          </w:pPr>
+          <w:hyperlink w:anchor="_Toc408591627" w:history="1">
+            <w:r>
+              <w:rPr>
+                <w:rStyle w:val="Hyperlink"/>
+                <w:noProof/>
+              </w:rPr>
+              <w:t>Quality</w:t>
+            </w:r>
+            <w:r>
+              <w:rPr>
+                <w:noProof/>
+                <w:webHidden/>
+              </w:rPr>
+              <w:tab/>
+            </w:r>
+            <w:r>
+              <w:rPr>
+                <w:noProof/>
+                <w:webHidden/>
+              </w:rPr>
+              <w:fldChar w:fldCharType="begin"/>
+            </w:r>
+            <w:r>
+              <w:rPr>
+                <w:noProof/>
+                <w:webHidden/>
+              </w:rPr>
+              <w:instrText xml:space="preserve"> PAGEREF _Toc408591627 \h </w:instrText>
+            </w:r>
+            <w:r>
+              <w:rPr>
+                <w:noProof/>
+                <w:webHidden/>
+              </w:rPr>
+            </w:r>
+            <w:r>
+              <w:rPr>
+                <w:noProof/>
+                <w:webHidden/>
+              </w:rPr>
+              <w:fldChar w:fldCharType="separate"/>
+            </w:r>
+            <w:r>
+              <w:rPr>
+                <w:noProof/>
+                <w:webHidden/>
+              </w:rPr>
+              <w:t>4</w:t>
+            </w:r>
+            <w:r>
+              <w:rPr>
+                <w:noProof/>
+                <w:webHidden/>
+              </w:rPr>
+              <w:fldChar w:fldCharType="end"/>
+            </w:r>
+          </w:hyperlink>
+        </w:p>
+        <w:p>
+          <w:pPr>
+            <w:pStyle w:val="TOC2"/>
+            <w:tabs>
+              <w:tab w:val="right" w:leader="dot" w:pos="10070"/>
+            </w:tabs>
+            <w:rPr>
+              <w:rFonts w:asciiTheme="minorHAnsi" w:eastAsiaTheme="minorEastAsia" w:hAnsiTheme="minorHAnsi" w:cstheme="minorBidi"/>
+              <w:noProof/>
+              <w:sz w:val="22"/>
+              <w:szCs w:val="22"/>
+            </w:rPr>
+          </w:pPr>
+          <w:hyperlink w:anchor="_Toc408591628" w:history="1">
+            <w:r>
+              <w:rPr>
+                <w:rStyle w:val="Hyperlink"/>
+                <w:noProof/>
+              </w:rPr>
+              <w:t>Commute time</w:t>
+            </w:r>
+            <w:r>
+              <w:rPr>
+                <w:noProof/>
+                <w:webHidden/>
+              </w:rPr>
+              <w:tab/>
+            </w:r>
+            <w:r>
+              <w:rPr>
+                <w:noProof/>
+                <w:webHidden/>
+              </w:rPr>
+              <w:fldChar w:fldCharType="begin"/>
+            </w:r>
+            <w:r>
+              <w:rPr>
+                <w:noProof/>
+                <w:webHidden/>
+              </w:rPr>
+              <w:instrText xml:space="preserve"> PAGEREF _Toc408591628 \h </w:instrText>
+            </w:r>
+            <w:r>
+              <w:rPr>
+                <w:noProof/>
+                <w:webHidden/>
+              </w:rPr>
+            </w:r>
+            <w:r>
+              <w:rPr>
+                <w:noProof/>
+                <w:webHidden/>
+              </w:rPr>
+              <w:fldChar w:fldCharType="separate"/>
+            </w:r>
+            <w:r>
+              <w:rPr>
+                <w:noProof/>
+                <w:webHidden/>
+              </w:rPr>
+              <w:t>5</w:t>
+            </w:r>
+            <w:r>
+              <w:rPr>
+                <w:noProof/>
+                <w:webHidden/>
+              </w:rPr>
+              <w:fldChar w:fldCharType="end"/>
+            </w:r>
+          </w:hyperlink>
+        </w:p>
+        <w:p>
+          <w:pPr>
+            <w:pStyle w:val="TOC2"/>
+            <w:tabs>
+              <w:tab w:val="right" w:leader="dot" w:pos="10070"/>
+            </w:tabs>
+            <w:rPr>
+              <w:rFonts w:asciiTheme="minorHAnsi" w:eastAsiaTheme="minorEastAsia" w:hAnsiTheme="minorHAnsi" w:cstheme="minorBidi"/>
+              <w:noProof/>
+              <w:sz w:val="22"/>
+              <w:szCs w:val="22"/>
+            </w:rPr>
+          </w:pPr>
+          <w:hyperlink w:anchor="_Toc408591629" w:history="1">
+            <w:r>
+              <w:rPr>
+                <w:rStyle w:val="Hyperlink"/>
+                <w:noProof/>
+              </w:rPr>
+              <w:t>Rules</w:t>
+            </w:r>
+            <w:r>
+              <w:rPr>
+                <w:noProof/>
+                <w:webHidden/>
+              </w:rPr>
+              <w:tab/>
+            </w:r>
+            <w:r>
+              <w:rPr>
+                <w:noProof/>
+                <w:webHidden/>
+              </w:rPr>
+              <w:fldChar w:fldCharType="begin"/>
+            </w:r>
+            <w:r>
+              <w:rPr>
+                <w:noProof/>
+                <w:webHidden/>
+              </w:rPr>
+              <w:instrText xml:space="preserve"> PAGEREF _Toc408591629 \h </w:instrText>
+            </w:r>
+            <w:r>
+              <w:rPr>
+                <w:noProof/>
+                <w:webHidden/>
+              </w:rPr>
+            </w:r>
+            <w:r>
+              <w:rPr>
+                <w:noProof/>
+                <w:webHidden/>
+              </w:rPr>
+              <w:fldChar w:fldCharType="separate"/>
+            </w:r>
+            <w:r>
+              <w:rPr>
+                <w:noProof/>
+                <w:webHidden/>
+              </w:rPr>
+              <w:t>5</w:t>
+            </w:r>
+            <w:r>
+              <w:rPr>
+                <w:noProof/>
+                <w:webHidden/>
+              </w:rPr>
+              <w:fldChar w:fldCharType="end"/>
+            </w:r>
+          </w:hyperlink>
+        </w:p>
+        <w:p>
+          <w:pPr>
+            <w:pStyle w:val="TOC2"/>
+            <w:tabs>
+              <w:tab w:val="right" w:leader="dot" w:pos="10070"/>
+            </w:tabs>
+            <w:rPr>
+              <w:rFonts w:asciiTheme="minorHAnsi" w:eastAsiaTheme="minorEastAsia" w:hAnsiTheme="minorHAnsi" w:cstheme="minorBidi"/>
+              <w:noProof/>
+              <w:sz w:val="22"/>
+              <w:szCs w:val="22"/>
+            </w:rPr>
+          </w:pPr>
+          <w:hyperlink w:anchor="_Toc408591630" w:history="1">
+            <w:r>
+              <w:rPr>
+                <w:rStyle w:val="Hyperlink"/>
+                <w:noProof/>
+              </w:rPr>
+              <w:t>Defuzzification methods</w:t>
+            </w:r>
+            <w:r>
+              <w:rPr>
+                <w:noProof/>
+                <w:webHidden/>
+              </w:rPr>
+              <w:tab/>
+            </w:r>
+            <w:r>
+              <w:rPr>
+                <w:noProof/>
+                <w:webHidden/>
+              </w:rPr>
+              <w:fldChar w:fldCharType="begin"/>
+            </w:r>
+            <w:r>
+              <w:rPr>
+                <w:noProof/>
+                <w:webHidden/>
+              </w:rPr>
+              <w:instrText xml:space="preserve"> PAGEREF _Toc408591630 \h </w:instrText>
+            </w:r>
+            <w:r>
+              <w:rPr>
+                <w:noProof/>
+                <w:webHidden/>
+              </w:rPr>
+            </w:r>
+            <w:r>
+              <w:rPr>
+                <w:noProof/>
+                <w:webHidden/>
+              </w:rPr>
+              <w:fldChar w:fldCharType="separate"/>
+            </w:r>
+            <w:r>
+              <w:rPr>
+                <w:noProof/>
+                <w:webHidden/>
+              </w:rPr>
+              <w:t>5</w:t>
+            </w:r>
+            <w:r>
+              <w:rPr>
+                <w:noProof/>
+                <w:webHidden/>
+              </w:rPr>
+              <w:fldChar w:fldCharType="end"/>
+            </w:r>
+          </w:hyperlink>
+        </w:p>
+        <w:p>
+          <w:pPr>
+            <w:pStyle w:val="TOC2"/>
+            <w:tabs>
+              <w:tab w:val="right" w:leader="dot" w:pos="10070"/>
+            </w:tabs>
+            <w:rPr>
+              <w:rFonts w:asciiTheme="minorHAnsi" w:eastAsiaTheme="minorEastAsia" w:hAnsiTheme="minorHAnsi" w:cstheme="minorBidi"/>
+              <w:noProof/>
+              <w:sz w:val="22"/>
+              <w:szCs w:val="22"/>
+            </w:rPr>
+          </w:pPr>
+          <w:hyperlink w:anchor="_Toc408591631" w:history="1">
+            <w:r>
+              <w:rPr>
+                <w:rStyle w:val="Hyperlink"/>
+                <w:noProof/>
+              </w:rPr>
+              <w:t>Outputs</w:t>
+            </w:r>
+            <w:r>
+              <w:rPr>
+                <w:noProof/>
+                <w:webHidden/>
+              </w:rPr>
+              <w:tab/>
+            </w:r>
+            <w:r>
+              <w:rPr>
+                <w:noProof/>
+                <w:webHidden/>
+              </w:rPr>
+              <w:fldChar w:fldCharType="begin"/>
+            </w:r>
+            <w:r>
+              <w:rPr>
+                <w:noProof/>
+                <w:webHidden/>
+              </w:rPr>
+              <w:instrText xml:space="preserve"> PAGEREF _Toc408591631 \h </w:instrText>
+            </w:r>
+            <w:r>
+              <w:rPr>
+                <w:noProof/>
+                <w:webHidden/>
+              </w:rPr>
+            </w:r>
+            <w:r>
+              <w:rPr>
+                <w:noProof/>
+                <w:webHidden/>
+              </w:rPr>
+              <w:fldChar w:fldCharType="separate"/>
+            </w:r>
+            <w:r>
+              <w:rPr>
+                <w:noProof/>
+                <w:webHidden/>
+              </w:rPr>
+              <w:t>5</w:t>
+            </w:r>
+            <w:r>
+              <w:rPr>
+                <w:noProof/>
+                <w:webHidden/>
+              </w:rPr>
+              <w:fldChar w:fldCharType="end"/>
+            </w:r>
+          </w:hyperlink>
+        </w:p>
+        <w:p>
+          <w:pPr>
+            <w:pStyle w:val="TOC3"/>
+            <w:tabs>
+              <w:tab w:val="right" w:leader="dot" w:pos="10070"/>
+            </w:tabs>
+            <w:rPr>
+              <w:rFonts w:asciiTheme="minorHAnsi" w:eastAsiaTheme="minorEastAsia" w:hAnsiTheme="minorHAnsi" w:cstheme="minorBidi"/>
+              <w:noProof/>
+              <w:sz w:val="22"/>
+              <w:szCs w:val="22"/>
+            </w:rPr>
+          </w:pPr>
+          <w:hyperlink w:anchor="_Toc408591632" w:history="1">
+            <w:r>
+              <w:rPr>
+                <w:rStyle w:val="Hyperlink"/>
+                <w:noProof/>
+              </w:rPr>
+              <w:t>Sleep Duration</w:t>
+            </w:r>
+            <w:r>
+              <w:rPr>
+                <w:noProof/>
+                <w:webHidden/>
+              </w:rPr>
+              <w:tab/>
+            </w:r>
+            <w:r>
+              <w:rPr>
+                <w:noProof/>
+                <w:webHidden/>
+              </w:rPr>
+              <w:fldChar w:fldCharType="begin"/>
+            </w:r>
+            <w:r>
+              <w:rPr>
+                <w:noProof/>
+                <w:webHidden/>
+              </w:rPr>
+              <w:instrText xml:space="preserve"> PAGEREF _Toc408591632 \h </w:instrText>
+            </w:r>
+            <w:r>
+              <w:rPr>
+                <w:noProof/>
+                <w:webHidden/>
+              </w:rPr>
+            </w:r>
+            <w:r>
+              <w:rPr>
+                <w:noProof/>
+                <w:webHidden/>
+              </w:rPr>
+              <w:fldChar w:fldCharType="separate"/>
+            </w:r>
+            <w:r>
+              <w:rPr>
+                <w:noProof/>
+                <w:webHidden/>
+              </w:rPr>
+              <w:t>5</w:t>
+            </w:r>
+            <w:r>
+              <w:rPr>
+                <w:noProof/>
+                <w:webHidden/>
+              </w:rPr>
+              <w:fldChar w:fldCharType="end"/>
+            </w:r>
+          </w:hyperlink>
+        </w:p>
+        <w:p>
+          <w:pPr>
+            <w:pStyle w:val="TOC3"/>
+            <w:tabs>
+              <w:tab w:val="right" w:leader="dot" w:pos="10070"/>
+            </w:tabs>
+            <w:rPr>
+              <w:rFonts w:asciiTheme="minorHAnsi" w:eastAsiaTheme="minorEastAsia" w:hAnsiTheme="minorHAnsi" w:cstheme="minorBidi"/>
+              <w:noProof/>
+              <w:sz w:val="22"/>
+              <w:szCs w:val="22"/>
+            </w:rPr>
+          </w:pPr>
+          <w:hyperlink w:anchor="_Toc408591633" w:history="1">
+            <w:r>
+              <w:rPr>
+                <w:rStyle w:val="Hyperlink"/>
+                <w:noProof/>
+              </w:rPr>
+              <w:t>Easiness of Falling Asleep</w:t>
+            </w:r>
+            <w:r>
+              <w:rPr>
+                <w:noProof/>
+                <w:webHidden/>
+              </w:rPr>
+              <w:tab/>
+            </w:r>
+            <w:r>
+              <w:rPr>
+                <w:noProof/>
+                <w:webHidden/>
+              </w:rPr>
+              <w:fldChar w:fldCharType="begin"/>
+            </w:r>
+            <w:r>
+              <w:rPr>
+                <w:noProof/>
+                <w:webHidden/>
+              </w:rPr>
+              <w:instrText xml:space="preserve"> PAGEREF _Toc408591633 \h </w:instrText>
+            </w:r>
+            <w:r>
+              <w:rPr>
+                <w:noProof/>
+                <w:webHidden/>
+              </w:rPr>
+            </w:r>
+            <w:r>
+              <w:rPr>
+                <w:noProof/>
+                <w:webHidden/>
+              </w:rPr>
+              <w:fldChar w:fldCharType="separate"/>
+            </w:r>
+            <w:r>
+              <w:rPr>
+                <w:noProof/>
+                <w:webHidden/>
+              </w:rPr>
+              <w:t>5</w:t>
+            </w:r>
+            <w:r>
+              <w:rPr>
+                <w:noProof/>
+                <w:webHidden/>
+              </w:rPr>
+              <w:fldChar w:fldCharType="end"/>
+            </w:r>
+          </w:hyperlink>
+        </w:p>
+        <w:p>
+          <w:pPr>
+            <w:pStyle w:val="TOC3"/>
+            <w:tabs>
+              <w:tab w:val="right" w:leader="dot" w:pos="10070"/>
+            </w:tabs>
+            <w:rPr>
+              <w:rFonts w:asciiTheme="minorHAnsi" w:eastAsiaTheme="minorEastAsia" w:hAnsiTheme="minorHAnsi" w:cstheme="minorBidi"/>
+              <w:noProof/>
+              <w:sz w:val="22"/>
+              <w:szCs w:val="22"/>
+            </w:rPr>
+          </w:pPr>
+          <w:hyperlink w:anchor="_Toc408591634" w:history="1">
+            <w:r>
+              <w:rPr>
+                <w:rStyle w:val="Hyperlink"/>
+                <w:noProof/>
+              </w:rPr>
+              <w:t>Volume of alarm</w:t>
+            </w:r>
+            <w:r>
+              <w:rPr>
+                <w:noProof/>
+                <w:webHidden/>
+              </w:rPr>
+              <w:tab/>
+            </w:r>
+            <w:r>
+              <w:rPr>
+                <w:noProof/>
+                <w:webHidden/>
+              </w:rPr>
+              <w:fldChar w:fldCharType="begin"/>
+            </w:r>
+            <w:r>
+              <w:rPr>
+                <w:noProof/>
+                <w:webHidden/>
+              </w:rPr>
+              <w:instrText xml:space="preserve"> PAGEREF _Toc408591634 \h </w:instrText>
+            </w:r>
+            <w:r>
+              <w:rPr>
+                <w:noProof/>
+                <w:webHidden/>
+              </w:rPr>
+            </w:r>
+            <w:r>
+              <w:rPr>
+                <w:noProof/>
+                <w:webHidden/>
+              </w:rPr>
+              <w:fldChar w:fldCharType="separate"/>
+            </w:r>
+            <w:r>
+              <w:rPr>
+                <w:noProof/>
+                <w:webHidden/>
+              </w:rPr>
+              <w:t>5</w:t>
+            </w:r>
+            <w:r>
+              <w:rPr>
+                <w:noProof/>
+                <w:webHidden/>
+              </w:rPr>
+              <w:fldChar w:fldCharType="end"/>
+            </w:r>
+          </w:hyperlink>
+        </w:p>
+        <w:p>
+          <w:pPr>
+            <w:pStyle w:val="TOC3"/>
+            <w:tabs>
+              <w:tab w:val="right" w:leader="dot" w:pos="10070"/>
+            </w:tabs>
+            <w:rPr>
+              <w:rFonts w:asciiTheme="minorHAnsi" w:eastAsiaTheme="minorEastAsia" w:hAnsiTheme="minorHAnsi" w:cstheme="minorBidi"/>
+              <w:noProof/>
+              <w:sz w:val="22"/>
+              <w:szCs w:val="22"/>
+            </w:rPr>
+          </w:pPr>
+          <w:hyperlink w:anchor="_Toc408591635" w:history="1">
+            <w:r>
+              <w:rPr>
+                <w:rStyle w:val="Hyperlink"/>
+                <w:noProof/>
+              </w:rPr>
+              <w:t>Strength of Coffee</w:t>
+            </w:r>
+            <w:r>
+              <w:rPr>
+                <w:noProof/>
+                <w:webHidden/>
+              </w:rPr>
+              <w:tab/>
+            </w:r>
+            <w:r>
+              <w:rPr>
+                <w:noProof/>
+                <w:webHidden/>
+              </w:rPr>
+              <w:fldChar w:fldCharType="begin"/>
+            </w:r>
+            <w:r>
+              <w:rPr>
+                <w:noProof/>
+                <w:webHidden/>
+              </w:rPr>
+              <w:instrText xml:space="preserve"> PAGEREF _Toc408591635 \h </w:instrText>
+            </w:r>
+            <w:r>
+              <w:rPr>
+                <w:noProof/>
+                <w:webHidden/>
+              </w:rPr>
+            </w:r>
+            <w:r>
+              <w:rPr>
+                <w:noProof/>
+                <w:webHidden/>
+              </w:rPr>
+              <w:fldChar w:fldCharType="separate"/>
+            </w:r>
+            <w:r>
+              <w:rPr>
+                <w:noProof/>
+                <w:webHidden/>
+              </w:rPr>
+              <w:t>6</w:t>
             </w:r>
             <w:r>
               <w:rPr>
@@ -573,13 +1567,13 @@
               <w:szCs w:val="22"/>
             </w:rPr>
           </w:pPr>
-          <w:hyperlink w:anchor="_Toc408499212" w:history="1">
+          <w:hyperlink w:anchor="_Toc408591636" w:history="1">
             <w:r>
               <w:rPr>
                 <w:rStyle w:val="Hyperlink"/>
                 <w:noProof/>
               </w:rPr>
-              <w:t>Simulation / Model</w:t>
+              <w:t>Results &amp; Analysis</w:t>
             </w:r>
             <w:r>
               <w:rPr>
@@ -600,7 +1594,7 @@
                 <w:noProof/>
                 <w:webHidden/>
               </w:rPr>
-              <w:instrText xml:space="preserve"> PAGEREF _Toc408499212 \h </w:instrText>
+              <w:instrText xml:space="preserve"> PAGEREF _Toc408591636 \h </w:instrText>
             </w:r>
             <w:r>
               <w:rPr>
@@ -620,7 +1614,7 @@
                 <w:noProof/>
                 <w:webHidden/>
               </w:rPr>
-              <w:t>3</w:t>
+              <w:t>6</w:t>
             </w:r>
             <w:r>
               <w:rPr>
@@ -644,13 +1638,13 @@
               <w:szCs w:val="22"/>
             </w:rPr>
           </w:pPr>
-          <w:hyperlink w:anchor="_Toc408499213" w:history="1">
+          <w:hyperlink w:anchor="_Toc408591637" w:history="1">
             <w:r>
               <w:rPr>
                 <w:rStyle w:val="Hyperlink"/>
                 <w:noProof/>
               </w:rPr>
-              <w:t>Inputs</w:t>
+              <w:t>Results</w:t>
             </w:r>
             <w:r>
               <w:rPr>
@@ -671,7 +1665,7 @@
                 <w:noProof/>
                 <w:webHidden/>
               </w:rPr>
-              <w:instrText xml:space="preserve"> PAGEREF _Toc408499213 \h </w:instrText>
+              <w:instrText xml:space="preserve"> PAGEREF _Toc408591637 \h </w:instrText>
             </w:r>
             <w:r>
               <w:rPr>
@@ -691,575 +1685,7 @@
                 <w:noProof/>
                 <w:webHidden/>
               </w:rPr>
-              <w:t>3</w:t>
-            </w:r>
-            <w:r>
-              <w:rPr>
-                <w:noProof/>
-                <w:webHidden/>
-              </w:rPr>
-              <w:fldChar w:fldCharType="end"/>
-            </w:r>
-          </w:hyperlink>
-        </w:p>
-        <w:p>
-          <w:pPr>
-            <w:pStyle w:val="TOC3"/>
-            <w:tabs>
-              <w:tab w:val="right" w:leader="dot" w:pos="10070"/>
-            </w:tabs>
-            <w:rPr>
-              <w:rFonts w:asciiTheme="minorHAnsi" w:eastAsiaTheme="minorEastAsia" w:hAnsiTheme="minorHAnsi" w:cstheme="minorBidi"/>
-              <w:noProof/>
-              <w:sz w:val="22"/>
-              <w:szCs w:val="22"/>
-            </w:rPr>
-          </w:pPr>
-          <w:hyperlink w:anchor="_Toc408499214" w:history="1">
-            <w:r>
-              <w:rPr>
-                <w:rStyle w:val="Hyperlink"/>
-                <w:noProof/>
-              </w:rPr>
-              <w:t>Last meal or drink</w:t>
-            </w:r>
-            <w:r>
-              <w:rPr>
-                <w:noProof/>
-                <w:webHidden/>
-              </w:rPr>
-              <w:tab/>
-            </w:r>
-            <w:r>
-              <w:rPr>
-                <w:noProof/>
-                <w:webHidden/>
-              </w:rPr>
-              <w:fldChar w:fldCharType="begin"/>
-            </w:r>
-            <w:r>
-              <w:rPr>
-                <w:noProof/>
-                <w:webHidden/>
-              </w:rPr>
-              <w:instrText xml:space="preserve"> PAGEREF _Toc408499214 \h </w:instrText>
-            </w:r>
-            <w:r>
-              <w:rPr>
-                <w:noProof/>
-                <w:webHidden/>
-              </w:rPr>
-            </w:r>
-            <w:r>
-              <w:rPr>
-                <w:noProof/>
-                <w:webHidden/>
-              </w:rPr>
-              <w:fldChar w:fldCharType="separate"/>
-            </w:r>
-            <w:r>
-              <w:rPr>
-                <w:noProof/>
-                <w:webHidden/>
-              </w:rPr>
-              <w:t>3</w:t>
-            </w:r>
-            <w:r>
-              <w:rPr>
-                <w:noProof/>
-                <w:webHidden/>
-              </w:rPr>
-              <w:fldChar w:fldCharType="end"/>
-            </w:r>
-          </w:hyperlink>
-        </w:p>
-        <w:p>
-          <w:pPr>
-            <w:pStyle w:val="TOC3"/>
-            <w:tabs>
-              <w:tab w:val="right" w:leader="dot" w:pos="10070"/>
-            </w:tabs>
-            <w:rPr>
-              <w:rFonts w:asciiTheme="minorHAnsi" w:eastAsiaTheme="minorEastAsia" w:hAnsiTheme="minorHAnsi" w:cstheme="minorBidi"/>
-              <w:noProof/>
-              <w:sz w:val="22"/>
-              <w:szCs w:val="22"/>
-            </w:rPr>
-          </w:pPr>
-          <w:hyperlink w:anchor="_Toc408499215" w:history="1">
-            <w:r>
-              <w:rPr>
-                <w:rStyle w:val="Hyperlink"/>
-                <w:noProof/>
-              </w:rPr>
-              <w:t>Slept day before</w:t>
-            </w:r>
-            <w:r>
-              <w:rPr>
-                <w:noProof/>
-                <w:webHidden/>
-              </w:rPr>
-              <w:tab/>
-            </w:r>
-            <w:r>
-              <w:rPr>
-                <w:noProof/>
-                <w:webHidden/>
-              </w:rPr>
-              <w:fldChar w:fldCharType="begin"/>
-            </w:r>
-            <w:r>
-              <w:rPr>
-                <w:noProof/>
-                <w:webHidden/>
-              </w:rPr>
-              <w:instrText xml:space="preserve"> PAGEREF _Toc408499215 \h </w:instrText>
-            </w:r>
-            <w:r>
-              <w:rPr>
-                <w:noProof/>
-                <w:webHidden/>
-              </w:rPr>
-            </w:r>
-            <w:r>
-              <w:rPr>
-                <w:noProof/>
-                <w:webHidden/>
-              </w:rPr>
-              <w:fldChar w:fldCharType="separate"/>
-            </w:r>
-            <w:r>
-              <w:rPr>
-                <w:noProof/>
-                <w:webHidden/>
-              </w:rPr>
-              <w:t>3</w:t>
-            </w:r>
-            <w:r>
-              <w:rPr>
-                <w:noProof/>
-                <w:webHidden/>
-              </w:rPr>
-              <w:fldChar w:fldCharType="end"/>
-            </w:r>
-          </w:hyperlink>
-        </w:p>
-        <w:p>
-          <w:pPr>
-            <w:pStyle w:val="TOC3"/>
-            <w:tabs>
-              <w:tab w:val="right" w:leader="dot" w:pos="10070"/>
-            </w:tabs>
-            <w:rPr>
-              <w:rFonts w:asciiTheme="minorHAnsi" w:eastAsiaTheme="minorEastAsia" w:hAnsiTheme="minorHAnsi" w:cstheme="minorBidi"/>
-              <w:noProof/>
-              <w:sz w:val="22"/>
-              <w:szCs w:val="22"/>
-            </w:rPr>
-          </w:pPr>
-          <w:hyperlink w:anchor="_Toc408499216" w:history="1">
-            <w:r>
-              <w:rPr>
-                <w:rStyle w:val="Hyperlink"/>
-                <w:noProof/>
-              </w:rPr>
-              <w:t>Activity during the day</w:t>
-            </w:r>
-            <w:r>
-              <w:rPr>
-                <w:noProof/>
-                <w:webHidden/>
-              </w:rPr>
-              <w:tab/>
-            </w:r>
-            <w:r>
-              <w:rPr>
-                <w:noProof/>
-                <w:webHidden/>
-              </w:rPr>
-              <w:fldChar w:fldCharType="begin"/>
-            </w:r>
-            <w:r>
-              <w:rPr>
-                <w:noProof/>
-                <w:webHidden/>
-              </w:rPr>
-              <w:instrText xml:space="preserve"> PAGEREF _Toc408499216 \h </w:instrText>
-            </w:r>
-            <w:r>
-              <w:rPr>
-                <w:noProof/>
-                <w:webHidden/>
-              </w:rPr>
-            </w:r>
-            <w:r>
-              <w:rPr>
-                <w:noProof/>
-                <w:webHidden/>
-              </w:rPr>
-              <w:fldChar w:fldCharType="separate"/>
-            </w:r>
-            <w:r>
-              <w:rPr>
-                <w:noProof/>
-                <w:webHidden/>
-              </w:rPr>
-              <w:t>4</w:t>
-            </w:r>
-            <w:r>
-              <w:rPr>
-                <w:noProof/>
-                <w:webHidden/>
-              </w:rPr>
-              <w:fldChar w:fldCharType="end"/>
-            </w:r>
-          </w:hyperlink>
-        </w:p>
-        <w:p>
-          <w:pPr>
-            <w:pStyle w:val="TOC3"/>
-            <w:tabs>
-              <w:tab w:val="right" w:leader="dot" w:pos="10070"/>
-            </w:tabs>
-            <w:rPr>
-              <w:rFonts w:asciiTheme="minorHAnsi" w:eastAsiaTheme="minorEastAsia" w:hAnsiTheme="minorHAnsi" w:cstheme="minorBidi"/>
-              <w:noProof/>
-              <w:sz w:val="22"/>
-              <w:szCs w:val="22"/>
-            </w:rPr>
-          </w:pPr>
-          <w:hyperlink w:anchor="_Toc408499217" w:history="1">
-            <w:r>
-              <w:rPr>
-                <w:rStyle w:val="Hyperlink"/>
-                <w:noProof/>
-              </w:rPr>
-              <w:t>First meeting</w:t>
-            </w:r>
-            <w:r>
-              <w:rPr>
-                <w:noProof/>
-                <w:webHidden/>
-              </w:rPr>
-              <w:tab/>
-            </w:r>
-            <w:r>
-              <w:rPr>
-                <w:noProof/>
-                <w:webHidden/>
-              </w:rPr>
-              <w:fldChar w:fldCharType="begin"/>
-            </w:r>
-            <w:r>
-              <w:rPr>
-                <w:noProof/>
-                <w:webHidden/>
-              </w:rPr>
-              <w:instrText xml:space="preserve"> PAGEREF _Toc408499217 \h </w:instrText>
-            </w:r>
-            <w:r>
-              <w:rPr>
-                <w:noProof/>
-                <w:webHidden/>
-              </w:rPr>
-            </w:r>
-            <w:r>
-              <w:rPr>
-                <w:noProof/>
-                <w:webHidden/>
-              </w:rPr>
-              <w:fldChar w:fldCharType="separate"/>
-            </w:r>
-            <w:r>
-              <w:rPr>
-                <w:noProof/>
-                <w:webHidden/>
-              </w:rPr>
-              <w:t>4</w:t>
-            </w:r>
-            <w:r>
-              <w:rPr>
-                <w:noProof/>
-                <w:webHidden/>
-              </w:rPr>
-              <w:fldChar w:fldCharType="end"/>
-            </w:r>
-          </w:hyperlink>
-        </w:p>
-        <w:p>
-          <w:pPr>
-            <w:pStyle w:val="TOC3"/>
-            <w:tabs>
-              <w:tab w:val="right" w:leader="dot" w:pos="10070"/>
-            </w:tabs>
-            <w:rPr>
-              <w:rFonts w:asciiTheme="minorHAnsi" w:eastAsiaTheme="minorEastAsia" w:hAnsiTheme="minorHAnsi" w:cstheme="minorBidi"/>
-              <w:noProof/>
-              <w:sz w:val="22"/>
-              <w:szCs w:val="22"/>
-            </w:rPr>
-          </w:pPr>
-          <w:hyperlink w:anchor="_Toc408499218" w:history="1">
-            <w:r>
-              <w:rPr>
-                <w:rStyle w:val="Hyperlink"/>
-                <w:noProof/>
-              </w:rPr>
-              <w:t>Time went to bed</w:t>
-            </w:r>
-            <w:r>
-              <w:rPr>
-                <w:noProof/>
-                <w:webHidden/>
-              </w:rPr>
-              <w:tab/>
-            </w:r>
-            <w:r>
-              <w:rPr>
-                <w:noProof/>
-                <w:webHidden/>
-              </w:rPr>
-              <w:fldChar w:fldCharType="begin"/>
-            </w:r>
-            <w:r>
-              <w:rPr>
-                <w:noProof/>
-                <w:webHidden/>
-              </w:rPr>
-              <w:instrText xml:space="preserve"> PAGEREF _Toc408499218 \h </w:instrText>
-            </w:r>
-            <w:r>
-              <w:rPr>
-                <w:noProof/>
-                <w:webHidden/>
-              </w:rPr>
-            </w:r>
-            <w:r>
-              <w:rPr>
-                <w:noProof/>
-                <w:webHidden/>
-              </w:rPr>
-              <w:fldChar w:fldCharType="separate"/>
-            </w:r>
-            <w:r>
-              <w:rPr>
-                <w:noProof/>
-                <w:webHidden/>
-              </w:rPr>
-              <w:t>4</w:t>
-            </w:r>
-            <w:r>
-              <w:rPr>
-                <w:noProof/>
-                <w:webHidden/>
-              </w:rPr>
-              <w:fldChar w:fldCharType="end"/>
-            </w:r>
-          </w:hyperlink>
-        </w:p>
-        <w:p>
-          <w:pPr>
-            <w:pStyle w:val="TOC3"/>
-            <w:tabs>
-              <w:tab w:val="right" w:leader="dot" w:pos="10070"/>
-            </w:tabs>
-            <w:rPr>
-              <w:rFonts w:asciiTheme="minorHAnsi" w:eastAsiaTheme="minorEastAsia" w:hAnsiTheme="minorHAnsi" w:cstheme="minorBidi"/>
-              <w:noProof/>
-              <w:sz w:val="22"/>
-              <w:szCs w:val="22"/>
-            </w:rPr>
-          </w:pPr>
-          <w:hyperlink w:anchor="_Toc408499219" w:history="1">
-            <w:r>
-              <w:rPr>
-                <w:rStyle w:val="Hyperlink"/>
-                <w:noProof/>
-              </w:rPr>
-              <w:t>Current sleep cycle</w:t>
-            </w:r>
-            <w:r>
-              <w:rPr>
-                <w:noProof/>
-                <w:webHidden/>
-              </w:rPr>
-              <w:tab/>
-            </w:r>
-            <w:r>
-              <w:rPr>
-                <w:noProof/>
-                <w:webHidden/>
-              </w:rPr>
-              <w:fldChar w:fldCharType="begin"/>
-            </w:r>
-            <w:r>
-              <w:rPr>
-                <w:noProof/>
-                <w:webHidden/>
-              </w:rPr>
-              <w:instrText xml:space="preserve"> PAGEREF _Toc408499219 \h </w:instrText>
-            </w:r>
-            <w:r>
-              <w:rPr>
-                <w:noProof/>
-                <w:webHidden/>
-              </w:rPr>
-            </w:r>
-            <w:r>
-              <w:rPr>
-                <w:noProof/>
-                <w:webHidden/>
-              </w:rPr>
-              <w:fldChar w:fldCharType="separate"/>
-            </w:r>
-            <w:r>
-              <w:rPr>
-                <w:noProof/>
-                <w:webHidden/>
-              </w:rPr>
-              <w:t>4</w:t>
-            </w:r>
-            <w:r>
-              <w:rPr>
-                <w:noProof/>
-                <w:webHidden/>
-              </w:rPr>
-              <w:fldChar w:fldCharType="end"/>
-            </w:r>
-          </w:hyperlink>
-        </w:p>
-        <w:p>
-          <w:pPr>
-            <w:pStyle w:val="TOC3"/>
-            <w:tabs>
-              <w:tab w:val="right" w:leader="dot" w:pos="10070"/>
-            </w:tabs>
-            <w:rPr>
-              <w:rFonts w:asciiTheme="minorHAnsi" w:eastAsiaTheme="minorEastAsia" w:hAnsiTheme="minorHAnsi" w:cstheme="minorBidi"/>
-              <w:noProof/>
-              <w:sz w:val="22"/>
-              <w:szCs w:val="22"/>
-            </w:rPr>
-          </w:pPr>
-          <w:hyperlink w:anchor="_Toc408499220" w:history="1">
-            <w:r>
-              <w:rPr>
-                <w:rStyle w:val="Hyperlink"/>
-                <w:noProof/>
-              </w:rPr>
-              <w:t>Time to sleep</w:t>
-            </w:r>
-            <w:r>
-              <w:rPr>
-                <w:noProof/>
-                <w:webHidden/>
-              </w:rPr>
-              <w:tab/>
-            </w:r>
-            <w:r>
-              <w:rPr>
-                <w:noProof/>
-                <w:webHidden/>
-              </w:rPr>
-              <w:fldChar w:fldCharType="begin"/>
-            </w:r>
-            <w:r>
-              <w:rPr>
-                <w:noProof/>
-                <w:webHidden/>
-              </w:rPr>
-              <w:instrText xml:space="preserve"> PAGEREF _Toc408499220 \h </w:instrText>
-            </w:r>
-            <w:r>
-              <w:rPr>
-                <w:noProof/>
-                <w:webHidden/>
-              </w:rPr>
-            </w:r>
-            <w:r>
-              <w:rPr>
-                <w:noProof/>
-                <w:webHidden/>
-              </w:rPr>
-              <w:fldChar w:fldCharType="separate"/>
-            </w:r>
-            <w:r>
-              <w:rPr>
-                <w:noProof/>
-                <w:webHidden/>
-              </w:rPr>
-              <w:t>4</w:t>
-            </w:r>
-            <w:r>
-              <w:rPr>
-                <w:noProof/>
-                <w:webHidden/>
-              </w:rPr>
-              <w:fldChar w:fldCharType="end"/>
-            </w:r>
-          </w:hyperlink>
-        </w:p>
-        <w:p>
-          <w:pPr>
-            <w:pStyle w:val="TOC3"/>
-            <w:tabs>
-              <w:tab w:val="right" w:leader="dot" w:pos="10070"/>
-            </w:tabs>
-            <w:rPr>
-              <w:rFonts w:asciiTheme="minorHAnsi" w:eastAsiaTheme="minorEastAsia" w:hAnsiTheme="minorHAnsi" w:cstheme="minorBidi"/>
-              <w:noProof/>
-              <w:sz w:val="22"/>
-              <w:szCs w:val="22"/>
-            </w:rPr>
-          </w:pPr>
-          <w:hyperlink w:anchor="_Toc408499221" w:history="1">
-            <w:r>
-              <w:rPr>
-                <w:rStyle w:val="Hyperlink"/>
-                <w:noProof/>
-              </w:rPr>
-              <w:t>Quality</w:t>
-            </w:r>
-            <w:r>
-              <w:rPr>
-                <w:noProof/>
-                <w:webHidden/>
-              </w:rPr>
-              <w:tab/>
-            </w:r>
-            <w:r>
-              <w:rPr>
-                <w:noProof/>
-                <w:webHidden/>
-              </w:rPr>
-              <w:fldChar w:fldCharType="begin"/>
-            </w:r>
-            <w:r>
-              <w:rPr>
-                <w:noProof/>
-                <w:webHidden/>
-              </w:rPr>
-              <w:instrText xml:space="preserve"> PAGEREF _Toc408499221 \h </w:instrText>
-            </w:r>
-            <w:r>
-              <w:rPr>
-                <w:noProof/>
-                <w:webHidden/>
-              </w:rPr>
-            </w:r>
-            <w:r>
-              <w:rPr>
-                <w:noProof/>
-                <w:webHidden/>
-              </w:rPr>
-              <w:fldChar w:fldCharType="separate"/>
-            </w:r>
-            <w:r>
-              <w:rPr>
-                <w:noProof/>
-                <w:webHidden/>
-              </w:rPr>
-              <w:t>4</w:t>
+              <w:t>6</w:t>
             </w:r>
             <w:r>
               <w:rPr>
@@ -1283,13 +1709,13 @@
               <w:szCs w:val="22"/>
             </w:rPr>
           </w:pPr>
-          <w:hyperlink w:anchor="_Toc408499222" w:history="1">
+          <w:hyperlink w:anchor="_Toc408591638" w:history="1">
             <w:r>
               <w:rPr>
                 <w:rStyle w:val="Hyperlink"/>
                 <w:noProof/>
               </w:rPr>
-              <w:t>Rules</w:t>
+              <w:t>Evaluation</w:t>
             </w:r>
             <w:r>
               <w:rPr>
@@ -1310,7 +1736,7 @@
                 <w:noProof/>
                 <w:webHidden/>
               </w:rPr>
-              <w:instrText xml:space="preserve"> PAGEREF _Toc408499222 \h </w:instrText>
+              <w:instrText xml:space="preserve"> PAGEREF _Toc408591638 \h </w:instrText>
             </w:r>
             <w:r>
               <w:rPr>
@@ -1330,7 +1756,220 @@
                 <w:noProof/>
                 <w:webHidden/>
               </w:rPr>
-              <w:t>4</w:t>
+              <w:t>6</w:t>
+            </w:r>
+            <w:r>
+              <w:rPr>
+                <w:noProof/>
+                <w:webHidden/>
+              </w:rPr>
+              <w:fldChar w:fldCharType="end"/>
+            </w:r>
+          </w:hyperlink>
+        </w:p>
+        <w:p>
+          <w:pPr>
+            <w:pStyle w:val="TOC1"/>
+            <w:tabs>
+              <w:tab w:val="right" w:leader="dot" w:pos="10070"/>
+            </w:tabs>
+            <w:rPr>
+              <w:rFonts w:asciiTheme="minorHAnsi" w:eastAsiaTheme="minorEastAsia" w:hAnsiTheme="minorHAnsi" w:cstheme="minorBidi"/>
+              <w:noProof/>
+              <w:sz w:val="22"/>
+              <w:szCs w:val="22"/>
+            </w:rPr>
+          </w:pPr>
+          <w:hyperlink w:anchor="_Toc408591639" w:history="1">
+            <w:r>
+              <w:rPr>
+                <w:rStyle w:val="Hyperlink"/>
+                <w:noProof/>
+              </w:rPr>
+              <w:t>Conclusions</w:t>
+            </w:r>
+            <w:r>
+              <w:rPr>
+                <w:noProof/>
+                <w:webHidden/>
+              </w:rPr>
+              <w:tab/>
+            </w:r>
+            <w:r>
+              <w:rPr>
+                <w:noProof/>
+                <w:webHidden/>
+              </w:rPr>
+              <w:fldChar w:fldCharType="begin"/>
+            </w:r>
+            <w:r>
+              <w:rPr>
+                <w:noProof/>
+                <w:webHidden/>
+              </w:rPr>
+              <w:instrText xml:space="preserve"> PAGEREF _Toc408591639 \h </w:instrText>
+            </w:r>
+            <w:r>
+              <w:rPr>
+                <w:noProof/>
+                <w:webHidden/>
+              </w:rPr>
+            </w:r>
+            <w:r>
+              <w:rPr>
+                <w:noProof/>
+                <w:webHidden/>
+              </w:rPr>
+              <w:fldChar w:fldCharType="separate"/>
+            </w:r>
+            <w:r>
+              <w:rPr>
+                <w:noProof/>
+                <w:webHidden/>
+              </w:rPr>
+              <w:t>7</w:t>
+            </w:r>
+            <w:r>
+              <w:rPr>
+                <w:noProof/>
+                <w:webHidden/>
+              </w:rPr>
+              <w:fldChar w:fldCharType="end"/>
+            </w:r>
+          </w:hyperlink>
+        </w:p>
+        <w:p>
+          <w:pPr>
+            <w:pStyle w:val="TOC1"/>
+            <w:tabs>
+              <w:tab w:val="right" w:leader="dot" w:pos="10070"/>
+            </w:tabs>
+            <w:rPr>
+              <w:rFonts w:asciiTheme="minorHAnsi" w:eastAsiaTheme="minorEastAsia" w:hAnsiTheme="minorHAnsi" w:cstheme="minorBidi"/>
+              <w:noProof/>
+              <w:sz w:val="22"/>
+              <w:szCs w:val="22"/>
+            </w:rPr>
+          </w:pPr>
+          <w:hyperlink w:anchor="_Toc408591640" w:history="1">
+            <w:r>
+              <w:rPr>
+                <w:rStyle w:val="Hyperlink"/>
+                <w:noProof/>
+              </w:rPr>
+              <w:t>References</w:t>
+            </w:r>
+            <w:r>
+              <w:rPr>
+                <w:noProof/>
+                <w:webHidden/>
+              </w:rPr>
+              <w:tab/>
+            </w:r>
+            <w:r>
+              <w:rPr>
+                <w:noProof/>
+                <w:webHidden/>
+              </w:rPr>
+              <w:fldChar w:fldCharType="begin"/>
+            </w:r>
+            <w:r>
+              <w:rPr>
+                <w:noProof/>
+                <w:webHidden/>
+              </w:rPr>
+              <w:instrText xml:space="preserve"> PAGEREF _Toc408591640 \h </w:instrText>
+            </w:r>
+            <w:r>
+              <w:rPr>
+                <w:noProof/>
+                <w:webHidden/>
+              </w:rPr>
+            </w:r>
+            <w:r>
+              <w:rPr>
+                <w:noProof/>
+                <w:webHidden/>
+              </w:rPr>
+              <w:fldChar w:fldCharType="separate"/>
+            </w:r>
+            <w:r>
+              <w:rPr>
+                <w:noProof/>
+                <w:webHidden/>
+              </w:rPr>
+              <w:t>7</w:t>
+            </w:r>
+            <w:r>
+              <w:rPr>
+                <w:noProof/>
+                <w:webHidden/>
+              </w:rPr>
+              <w:fldChar w:fldCharType="end"/>
+            </w:r>
+          </w:hyperlink>
+        </w:p>
+        <w:p>
+          <w:pPr>
+            <w:pStyle w:val="TOC1"/>
+            <w:tabs>
+              <w:tab w:val="right" w:leader="dot" w:pos="10070"/>
+            </w:tabs>
+            <w:rPr>
+              <w:rFonts w:asciiTheme="minorHAnsi" w:eastAsiaTheme="minorEastAsia" w:hAnsiTheme="minorHAnsi" w:cstheme="minorBidi"/>
+              <w:noProof/>
+              <w:sz w:val="22"/>
+              <w:szCs w:val="22"/>
+            </w:rPr>
+          </w:pPr>
+          <w:hyperlink w:anchor="_Toc408591641" w:history="1">
+            <w:r>
+              <w:rPr>
+                <w:rStyle w:val="Hyperlink"/>
+                <w:noProof/>
+              </w:rPr>
+              <w:t>Appendix</w:t>
+            </w:r>
+            <w:r>
+              <w:rPr>
+                <w:noProof/>
+                <w:webHidden/>
+              </w:rPr>
+              <w:tab/>
+            </w:r>
+            <w:r>
+              <w:rPr>
+                <w:noProof/>
+                <w:webHidden/>
+              </w:rPr>
+              <w:fldChar w:fldCharType="begin"/>
+            </w:r>
+            <w:r>
+              <w:rPr>
+                <w:noProof/>
+                <w:webHidden/>
+              </w:rPr>
+              <w:instrText xml:space="preserve"> PAGEREF _Toc408591641 \h </w:instrText>
+            </w:r>
+            <w:r>
+              <w:rPr>
+                <w:noProof/>
+                <w:webHidden/>
+              </w:rPr>
+            </w:r>
+            <w:r>
+              <w:rPr>
+                <w:noProof/>
+                <w:webHidden/>
+              </w:rPr>
+              <w:fldChar w:fldCharType="separate"/>
+            </w:r>
+            <w:r>
+              <w:rPr>
+                <w:noProof/>
+                <w:webHidden/>
+              </w:rPr>
+              <w:t>8</w:t>
             </w:r>
             <w:r>
               <w:rPr>
@@ -1354,13 +1993,13 @@
               <w:szCs w:val="22"/>
             </w:rPr>
           </w:pPr>
-          <w:hyperlink w:anchor="_Toc408499223" w:history="1">
+          <w:hyperlink w:anchor="_Toc408591642" w:history="1">
             <w:r>
               <w:rPr>
                 <w:rStyle w:val="Hyperlink"/>
                 <w:noProof/>
               </w:rPr>
-              <w:t>Defuzzification methods</w:t>
+              <w:t>Rules</w:t>
             </w:r>
             <w:r>
               <w:rPr>
@@ -1381,7 +2020,7 @@
                 <w:noProof/>
                 <w:webHidden/>
               </w:rPr>
-              <w:instrText xml:space="preserve"> PAGEREF _Toc408499223 \h </w:instrText>
+              <w:instrText xml:space="preserve"> PAGEREF _Toc408591642 \h </w:instrText>
             </w:r>
             <w:r>
               <w:rPr>
@@ -1401,575 +2040,7 @@
                 <w:noProof/>
                 <w:webHidden/>
               </w:rPr>
-              <w:t>4</w:t>
-            </w:r>
-            <w:r>
-              <w:rPr>
-                <w:noProof/>
-                <w:webHidden/>
-              </w:rPr>
-              <w:fldChar w:fldCharType="end"/>
-            </w:r>
-          </w:hyperlink>
-        </w:p>
-        <w:p>
-          <w:pPr>
-            <w:pStyle w:val="TOC2"/>
-            <w:tabs>
-              <w:tab w:val="right" w:leader="dot" w:pos="10070"/>
-            </w:tabs>
-            <w:rPr>
-              <w:rFonts w:asciiTheme="minorHAnsi" w:eastAsiaTheme="minorEastAsia" w:hAnsiTheme="minorHAnsi" w:cstheme="minorBidi"/>
-              <w:noProof/>
-              <w:sz w:val="22"/>
-              <w:szCs w:val="22"/>
-            </w:rPr>
-          </w:pPr>
-          <w:hyperlink w:anchor="_Toc408499224" w:history="1">
-            <w:r>
-              <w:rPr>
-                <w:rStyle w:val="Hyperlink"/>
-                <w:noProof/>
-              </w:rPr>
-              <w:t>Outputs</w:t>
-            </w:r>
-            <w:r>
-              <w:rPr>
-                <w:noProof/>
-                <w:webHidden/>
-              </w:rPr>
-              <w:tab/>
-            </w:r>
-            <w:r>
-              <w:rPr>
-                <w:noProof/>
-                <w:webHidden/>
-              </w:rPr>
-              <w:fldChar w:fldCharType="begin"/>
-            </w:r>
-            <w:r>
-              <w:rPr>
-                <w:noProof/>
-                <w:webHidden/>
-              </w:rPr>
-              <w:instrText xml:space="preserve"> PAGEREF _Toc408499224 \h </w:instrText>
-            </w:r>
-            <w:r>
-              <w:rPr>
-                <w:noProof/>
-                <w:webHidden/>
-              </w:rPr>
-            </w:r>
-            <w:r>
-              <w:rPr>
-                <w:noProof/>
-                <w:webHidden/>
-              </w:rPr>
-              <w:fldChar w:fldCharType="separate"/>
-            </w:r>
-            <w:r>
-              <w:rPr>
-                <w:noProof/>
-                <w:webHidden/>
-              </w:rPr>
-              <w:t>4</w:t>
-            </w:r>
-            <w:r>
-              <w:rPr>
-                <w:noProof/>
-                <w:webHidden/>
-              </w:rPr>
-              <w:fldChar w:fldCharType="end"/>
-            </w:r>
-          </w:hyperlink>
-        </w:p>
-        <w:p>
-          <w:pPr>
-            <w:pStyle w:val="TOC1"/>
-            <w:tabs>
-              <w:tab w:val="right" w:leader="dot" w:pos="10070"/>
-            </w:tabs>
-            <w:rPr>
-              <w:rFonts w:asciiTheme="minorHAnsi" w:eastAsiaTheme="minorEastAsia" w:hAnsiTheme="minorHAnsi" w:cstheme="minorBidi"/>
-              <w:noProof/>
-              <w:sz w:val="22"/>
-              <w:szCs w:val="22"/>
-            </w:rPr>
-          </w:pPr>
-          <w:hyperlink w:anchor="_Toc408499225" w:history="1">
-            <w:r>
-              <w:rPr>
-                <w:rStyle w:val="Hyperlink"/>
-                <w:noProof/>
-              </w:rPr>
-              <w:t>Results &amp; Analysis</w:t>
-            </w:r>
-            <w:r>
-              <w:rPr>
-                <w:noProof/>
-                <w:webHidden/>
-              </w:rPr>
-              <w:tab/>
-            </w:r>
-            <w:r>
-              <w:rPr>
-                <w:noProof/>
-                <w:webHidden/>
-              </w:rPr>
-              <w:fldChar w:fldCharType="begin"/>
-            </w:r>
-            <w:r>
-              <w:rPr>
-                <w:noProof/>
-                <w:webHidden/>
-              </w:rPr>
-              <w:instrText xml:space="preserve"> PAGEREF _Toc408499225 \h </w:instrText>
-            </w:r>
-            <w:r>
-              <w:rPr>
-                <w:noProof/>
-                <w:webHidden/>
-              </w:rPr>
-            </w:r>
-            <w:r>
-              <w:rPr>
-                <w:noProof/>
-                <w:webHidden/>
-              </w:rPr>
-              <w:fldChar w:fldCharType="separate"/>
-            </w:r>
-            <w:r>
-              <w:rPr>
-                <w:noProof/>
-                <w:webHidden/>
-              </w:rPr>
-              <w:t>5</w:t>
-            </w:r>
-            <w:r>
-              <w:rPr>
-                <w:noProof/>
-                <w:webHidden/>
-              </w:rPr>
-              <w:fldChar w:fldCharType="end"/>
-            </w:r>
-          </w:hyperlink>
-        </w:p>
-        <w:p>
-          <w:pPr>
-            <w:pStyle w:val="TOC2"/>
-            <w:tabs>
-              <w:tab w:val="right" w:leader="dot" w:pos="10070"/>
-            </w:tabs>
-            <w:rPr>
-              <w:rFonts w:asciiTheme="minorHAnsi" w:eastAsiaTheme="minorEastAsia" w:hAnsiTheme="minorHAnsi" w:cstheme="minorBidi"/>
-              <w:noProof/>
-              <w:sz w:val="22"/>
-              <w:szCs w:val="22"/>
-            </w:rPr>
-          </w:pPr>
-          <w:hyperlink w:anchor="_Toc408499226" w:history="1">
-            <w:r>
-              <w:rPr>
-                <w:rStyle w:val="Hyperlink"/>
-                <w:noProof/>
-              </w:rPr>
-              <w:t>Results</w:t>
-            </w:r>
-            <w:r>
-              <w:rPr>
-                <w:noProof/>
-                <w:webHidden/>
-              </w:rPr>
-              <w:tab/>
-            </w:r>
-            <w:r>
-              <w:rPr>
-                <w:noProof/>
-                <w:webHidden/>
-              </w:rPr>
-              <w:fldChar w:fldCharType="begin"/>
-            </w:r>
-            <w:r>
-              <w:rPr>
-                <w:noProof/>
-                <w:webHidden/>
-              </w:rPr>
-              <w:instrText xml:space="preserve"> PAGEREF _Toc408499226 \h </w:instrText>
-            </w:r>
-            <w:r>
-              <w:rPr>
-                <w:noProof/>
-                <w:webHidden/>
-              </w:rPr>
-            </w:r>
-            <w:r>
-              <w:rPr>
-                <w:noProof/>
-                <w:webHidden/>
-              </w:rPr>
-              <w:fldChar w:fldCharType="separate"/>
-            </w:r>
-            <w:r>
-              <w:rPr>
-                <w:noProof/>
-                <w:webHidden/>
-              </w:rPr>
-              <w:t>5</w:t>
-            </w:r>
-            <w:r>
-              <w:rPr>
-                <w:noProof/>
-                <w:webHidden/>
-              </w:rPr>
-              <w:fldChar w:fldCharType="end"/>
-            </w:r>
-          </w:hyperlink>
-        </w:p>
-        <w:p>
-          <w:pPr>
-            <w:pStyle w:val="TOC3"/>
-            <w:tabs>
-              <w:tab w:val="right" w:leader="dot" w:pos="10070"/>
-            </w:tabs>
-            <w:rPr>
-              <w:rFonts w:asciiTheme="minorHAnsi" w:eastAsiaTheme="minorEastAsia" w:hAnsiTheme="minorHAnsi" w:cstheme="minorBidi"/>
-              <w:noProof/>
-              <w:sz w:val="22"/>
-              <w:szCs w:val="22"/>
-            </w:rPr>
-          </w:pPr>
-          <w:hyperlink w:anchor="_Toc408499227" w:history="1">
-            <w:r>
-              <w:rPr>
-                <w:rStyle w:val="Hyperlink"/>
-                <w:noProof/>
-              </w:rPr>
-              <w:t>Example runs</w:t>
-            </w:r>
-            <w:r>
-              <w:rPr>
-                <w:noProof/>
-                <w:webHidden/>
-              </w:rPr>
-              <w:tab/>
-            </w:r>
-            <w:r>
-              <w:rPr>
-                <w:noProof/>
-                <w:webHidden/>
-              </w:rPr>
-              <w:fldChar w:fldCharType="begin"/>
-            </w:r>
-            <w:r>
-              <w:rPr>
-                <w:noProof/>
-                <w:webHidden/>
-              </w:rPr>
-              <w:instrText xml:space="preserve"> PAGEREF _Toc408499227 \h </w:instrText>
-            </w:r>
-            <w:r>
-              <w:rPr>
-                <w:noProof/>
-                <w:webHidden/>
-              </w:rPr>
-            </w:r>
-            <w:r>
-              <w:rPr>
-                <w:noProof/>
-                <w:webHidden/>
-              </w:rPr>
-              <w:fldChar w:fldCharType="separate"/>
-            </w:r>
-            <w:r>
-              <w:rPr>
-                <w:noProof/>
-                <w:webHidden/>
-              </w:rPr>
-              <w:t>5</w:t>
-            </w:r>
-            <w:r>
-              <w:rPr>
-                <w:noProof/>
-                <w:webHidden/>
-              </w:rPr>
-              <w:fldChar w:fldCharType="end"/>
-            </w:r>
-          </w:hyperlink>
-        </w:p>
-        <w:p>
-          <w:pPr>
-            <w:pStyle w:val="TOC3"/>
-            <w:tabs>
-              <w:tab w:val="right" w:leader="dot" w:pos="10070"/>
-            </w:tabs>
-            <w:rPr>
-              <w:rFonts w:asciiTheme="minorHAnsi" w:eastAsiaTheme="minorEastAsia" w:hAnsiTheme="minorHAnsi" w:cstheme="minorBidi"/>
-              <w:noProof/>
-              <w:sz w:val="22"/>
-              <w:szCs w:val="22"/>
-            </w:rPr>
-          </w:pPr>
-          <w:hyperlink w:anchor="_Toc408499228" w:history="1">
-            <w:r>
-              <w:rPr>
-                <w:rStyle w:val="Hyperlink"/>
-                <w:noProof/>
-              </w:rPr>
-              <w:t>Screenshots</w:t>
-            </w:r>
-            <w:r>
-              <w:rPr>
-                <w:noProof/>
-                <w:webHidden/>
-              </w:rPr>
-              <w:tab/>
-            </w:r>
-            <w:r>
-              <w:rPr>
-                <w:noProof/>
-                <w:webHidden/>
-              </w:rPr>
-              <w:fldChar w:fldCharType="begin"/>
-            </w:r>
-            <w:r>
-              <w:rPr>
-                <w:noProof/>
-                <w:webHidden/>
-              </w:rPr>
-              <w:instrText xml:space="preserve"> PAGEREF _Toc408499228 \h </w:instrText>
-            </w:r>
-            <w:r>
-              <w:rPr>
-                <w:noProof/>
-                <w:webHidden/>
-              </w:rPr>
-            </w:r>
-            <w:r>
-              <w:rPr>
-                <w:noProof/>
-                <w:webHidden/>
-              </w:rPr>
-              <w:fldChar w:fldCharType="separate"/>
-            </w:r>
-            <w:r>
-              <w:rPr>
-                <w:noProof/>
-                <w:webHidden/>
-              </w:rPr>
-              <w:t>5</w:t>
-            </w:r>
-            <w:r>
-              <w:rPr>
-                <w:noProof/>
-                <w:webHidden/>
-              </w:rPr>
-              <w:fldChar w:fldCharType="end"/>
-            </w:r>
-          </w:hyperlink>
-        </w:p>
-        <w:p>
-          <w:pPr>
-            <w:pStyle w:val="TOC2"/>
-            <w:tabs>
-              <w:tab w:val="right" w:leader="dot" w:pos="10070"/>
-            </w:tabs>
-            <w:rPr>
-              <w:rFonts w:asciiTheme="minorHAnsi" w:eastAsiaTheme="minorEastAsia" w:hAnsiTheme="minorHAnsi" w:cstheme="minorBidi"/>
-              <w:noProof/>
-              <w:sz w:val="22"/>
-              <w:szCs w:val="22"/>
-            </w:rPr>
-          </w:pPr>
-          <w:hyperlink w:anchor="_Toc408499229" w:history="1">
-            <w:r>
-              <w:rPr>
-                <w:rStyle w:val="Hyperlink"/>
-                <w:noProof/>
-              </w:rPr>
-              <w:t>Evaluation</w:t>
-            </w:r>
-            <w:r>
-              <w:rPr>
-                <w:noProof/>
-                <w:webHidden/>
-              </w:rPr>
-              <w:tab/>
-            </w:r>
-            <w:r>
-              <w:rPr>
-                <w:noProof/>
-                <w:webHidden/>
-              </w:rPr>
-              <w:fldChar w:fldCharType="begin"/>
-            </w:r>
-            <w:r>
-              <w:rPr>
-                <w:noProof/>
-                <w:webHidden/>
-              </w:rPr>
-              <w:instrText xml:space="preserve"> PAGEREF _Toc408499229 \h </w:instrText>
-            </w:r>
-            <w:r>
-              <w:rPr>
-                <w:noProof/>
-                <w:webHidden/>
-              </w:rPr>
-            </w:r>
-            <w:r>
-              <w:rPr>
-                <w:noProof/>
-                <w:webHidden/>
-              </w:rPr>
-              <w:fldChar w:fldCharType="separate"/>
-            </w:r>
-            <w:r>
-              <w:rPr>
-                <w:noProof/>
-                <w:webHidden/>
-              </w:rPr>
-              <w:t>5</w:t>
-            </w:r>
-            <w:r>
-              <w:rPr>
-                <w:noProof/>
-                <w:webHidden/>
-              </w:rPr>
-              <w:fldChar w:fldCharType="end"/>
-            </w:r>
-          </w:hyperlink>
-        </w:p>
-        <w:p>
-          <w:pPr>
-            <w:pStyle w:val="TOC1"/>
-            <w:tabs>
-              <w:tab w:val="right" w:leader="dot" w:pos="10070"/>
-            </w:tabs>
-            <w:rPr>
-              <w:rFonts w:asciiTheme="minorHAnsi" w:eastAsiaTheme="minorEastAsia" w:hAnsiTheme="minorHAnsi" w:cstheme="minorBidi"/>
-              <w:noProof/>
-              <w:sz w:val="22"/>
-              <w:szCs w:val="22"/>
-            </w:rPr>
-          </w:pPr>
-          <w:hyperlink w:anchor="_Toc408499230" w:history="1">
-            <w:r>
-              <w:rPr>
-                <w:rStyle w:val="Hyperlink"/>
-                <w:noProof/>
-              </w:rPr>
-              <w:t>Conclusions</w:t>
-            </w:r>
-            <w:r>
-              <w:rPr>
-                <w:noProof/>
-                <w:webHidden/>
-              </w:rPr>
-              <w:tab/>
-            </w:r>
-            <w:r>
-              <w:rPr>
-                <w:noProof/>
-                <w:webHidden/>
-              </w:rPr>
-              <w:fldChar w:fldCharType="begin"/>
-            </w:r>
-            <w:r>
-              <w:rPr>
-                <w:noProof/>
-                <w:webHidden/>
-              </w:rPr>
-              <w:instrText xml:space="preserve"> PAGEREF _Toc408499230 \h </w:instrText>
-            </w:r>
-            <w:r>
-              <w:rPr>
-                <w:noProof/>
-                <w:webHidden/>
-              </w:rPr>
-            </w:r>
-            <w:r>
-              <w:rPr>
-                <w:noProof/>
-                <w:webHidden/>
-              </w:rPr>
-              <w:fldChar w:fldCharType="separate"/>
-            </w:r>
-            <w:r>
-              <w:rPr>
-                <w:noProof/>
-                <w:webHidden/>
-              </w:rPr>
-              <w:t>5</w:t>
-            </w:r>
-            <w:r>
-              <w:rPr>
-                <w:noProof/>
-                <w:webHidden/>
-              </w:rPr>
-              <w:fldChar w:fldCharType="end"/>
-            </w:r>
-          </w:hyperlink>
-        </w:p>
-        <w:p>
-          <w:pPr>
-            <w:pStyle w:val="TOC1"/>
-            <w:tabs>
-              <w:tab w:val="right" w:leader="dot" w:pos="10070"/>
-            </w:tabs>
-            <w:rPr>
-              <w:rFonts w:asciiTheme="minorHAnsi" w:eastAsiaTheme="minorEastAsia" w:hAnsiTheme="minorHAnsi" w:cstheme="minorBidi"/>
-              <w:noProof/>
-              <w:sz w:val="22"/>
-              <w:szCs w:val="22"/>
-            </w:rPr>
-          </w:pPr>
-          <w:hyperlink w:anchor="_Toc408499231" w:history="1">
-            <w:r>
-              <w:rPr>
-                <w:rStyle w:val="Hyperlink"/>
-                <w:noProof/>
-              </w:rPr>
-              <w:t>References</w:t>
-            </w:r>
-            <w:r>
-              <w:rPr>
-                <w:noProof/>
-                <w:webHidden/>
-              </w:rPr>
-              <w:tab/>
-            </w:r>
-            <w:r>
-              <w:rPr>
-                <w:noProof/>
-                <w:webHidden/>
-              </w:rPr>
-              <w:fldChar w:fldCharType="begin"/>
-            </w:r>
-            <w:r>
-              <w:rPr>
-                <w:noProof/>
-                <w:webHidden/>
-              </w:rPr>
-              <w:instrText xml:space="preserve"> PAGEREF _Toc408499231 \h </w:instrText>
-            </w:r>
-            <w:r>
-              <w:rPr>
-                <w:noProof/>
-                <w:webHidden/>
-              </w:rPr>
-            </w:r>
-            <w:r>
-              <w:rPr>
-                <w:noProof/>
-                <w:webHidden/>
-              </w:rPr>
-              <w:fldChar w:fldCharType="separate"/>
-            </w:r>
-            <w:r>
-              <w:rPr>
-                <w:noProof/>
-                <w:webHidden/>
-              </w:rPr>
-              <w:t>5</w:t>
+              <w:t>8</w:t>
             </w:r>
             <w:r>
               <w:rPr>
@@ -2100,7 +2171,7 @@
           <w:i/>
         </w:rPr>
       </w:pPr>
-      <w:bookmarkStart w:id="0" w:name="_Toc408499206"/>
+      <w:bookmarkStart w:id="0" w:name="_Toc408591616"/>
       <w:r>
         <w:lastRenderedPageBreak/>
         <w:t>Introduction</w:t>
@@ -2158,223 +2229,353 @@
           <w:b w:val="0"/>
           <w:sz w:val="20"/>
         </w:rPr>
-        <w:t xml:space="preserve">The Fuzzy system we created outputs </w:t>
+        <w:t>The Fuzzy system we created outputs favorable results that we think gives us a certain degree of confidence that it was worth using fuzzy logic. It was definitely worth using fuzzy logic becau</w:t>
       </w:r>
       <w:r>
         <w:rPr>
           <w:b w:val="0"/>
           <w:sz w:val="20"/>
         </w:rPr>
-        <w:t>favorable</w:t>
+        <w:t>se of the learning process</w:t>
       </w:r>
       <w:r>
         <w:rPr>
           <w:b w:val="0"/>
           <w:sz w:val="20"/>
         </w:rPr>
-        <w:t xml:space="preserve"> results that we think gives us a certain degree of confidence that it was worth using fuzzy logic. It was definitely worth using fuzzy logic becau</w:t>
-      </w:r>
+        <w:t>.</w:t>
+      </w:r>
+    </w:p>
+    <w:p>
+      <w:pPr>
+        <w:pStyle w:val="Heading1"/>
+      </w:pPr>
+      <w:bookmarkStart w:id="1" w:name="_Toc408591617"/>
+      <w:r>
+        <w:t>Background</w:t>
+      </w:r>
+      <w:bookmarkEnd w:id="1"/>
+    </w:p>
+    <w:p>
+      <w:pPr>
+        <w:pStyle w:val="Heading2"/>
+      </w:pPr>
+      <w:bookmarkStart w:id="2" w:name="_Toc408591618"/>
+      <w:r>
+        <w:t>Sleep</w:t>
+      </w:r>
+      <w:bookmarkEnd w:id="2"/>
+    </w:p>
+    <w:p>
+      <w:pPr>
+        <w:pStyle w:val="Normal2"/>
+      </w:pPr>
+      <w:r>
+        <w:t xml:space="preserve">Sleep is something we all do, we all need to do it, but we really don’t know why we do it. </w:t>
+      </w:r>
+      <w:r>
+        <w:t xml:space="preserve">It is a really fuzzy concept that is </w:t>
+      </w:r>
+      <w:r>
+        <w:t>a good match</w:t>
+      </w:r>
+      <w:r>
+        <w:t xml:space="preserve"> for a fuzzy syste</w:t>
+      </w:r>
+      <w:r>
+        <w:t>m.</w:t>
+      </w:r>
+    </w:p>
+    <w:p>
+      <w:pPr>
+        <w:pStyle w:val="Normal2"/>
+      </w:pPr>
+      <w:r>
+        <w:t xml:space="preserve">Our sleep is affected by numerous of things. Most of these are highly individual, such as how much we need to sleep or how much movement every day is normal. While some are a little bit more universal, </w:t>
+      </w:r>
+      <w:r>
+        <w:t xml:space="preserve">for example is it considered that everyone should eat at </w:t>
+      </w:r>
+      <w:r>
+        <w:t>least three hours before bedtime</w:t>
+      </w:r>
+      <w:r>
+        <w:t xml:space="preserve"> to be able to fall asleep more </w:t>
+      </w:r>
+      <w:proofErr w:type="gramStart"/>
+      <w:r>
+        <w:t>easily.</w:t>
+      </w:r>
+      <w:proofErr w:type="gramEnd"/>
       <w:r>
         <w:rPr>
-          <w:b w:val="0"/>
-          <w:sz w:val="20"/>
+          <w:rStyle w:val="FootnoteReference"/>
         </w:rPr>
-        <w:t xml:space="preserve">se of the learning process, and </w:t>
+        <w:footnoteReference w:id="1"/>
+      </w:r>
+    </w:p>
+    <w:p>
+      <w:pPr>
+        <w:pStyle w:val="Normal2"/>
+      </w:pPr>
+      <w:r>
+        <w:t>The concept behind this system is that it should be used in a ‘connected’</w:t>
+      </w:r>
+      <w:r>
+        <w:t xml:space="preserve"> (IoT)</w:t>
+      </w:r>
+      <w:r>
+        <w:t xml:space="preserve"> home. This wakeup system would be integrated with the rest of the house and be able to talk to for example the coffee machine, lights, and the car to make sure everything works to make the m</w:t>
+      </w:r>
+      <w:r>
+        <w:t xml:space="preserve">ornings as pleasant as possible, most of the data used would also has its origins </w:t>
+      </w:r>
+      <w:proofErr w:type="gramStart"/>
+      <w:r>
+        <w:lastRenderedPageBreak/>
+        <w:t>from  IoT</w:t>
+      </w:r>
+      <w:proofErr w:type="gramEnd"/>
+      <w:r>
+        <w:t xml:space="preserve"> devices around the house or wearables connected to the user.</w:t>
+      </w:r>
+    </w:p>
+    <w:p>
+      <w:pPr>
+        <w:pStyle w:val="Heading2"/>
+      </w:pPr>
+      <w:bookmarkStart w:id="3" w:name="_Toc408591619"/>
+      <w:r>
+        <w:t>Usage of fuzzy logic</w:t>
+      </w:r>
+      <w:bookmarkEnd w:id="3"/>
+    </w:p>
+    <w:p>
+      <w:pPr>
+        <w:pStyle w:val="Normal2"/>
+      </w:pPr>
+      <w:r>
+        <w:t xml:space="preserve">This problem is a good match for a fuzzy system because of the fuzzy nature of the problem (as described in previous chapter). There are no crisp </w:t>
+      </w:r>
+      <w:r>
+        <w:t xml:space="preserve">border </w:t>
+      </w:r>
+      <w:r>
+        <w:t>values that can be used on such a personal system and every day is different from a systems point of view.</w:t>
+      </w:r>
+    </w:p>
+    <w:p>
+      <w:pPr>
+        <w:pStyle w:val="Heading3"/>
+      </w:pPr>
+      <w:bookmarkStart w:id="4" w:name="_Toc408591620"/>
+      <w:r>
+        <w:t>TSK vs. Mamdani</w:t>
+      </w:r>
+      <w:bookmarkEnd w:id="4"/>
+    </w:p>
+    <w:p>
+      <w:pPr>
+        <w:pStyle w:val="Normal2"/>
+      </w:pPr>
+      <w:r>
+        <w:t xml:space="preserve">We have chosen to use the Mamdani system for a couple of reasons. Firstly it’s the first system we got to play with and go through during lectures so </w:t>
+      </w:r>
+      <w:r>
+        <w:t xml:space="preserve">it’s now </w:t>
+      </w:r>
+      <w:r>
+        <w:t xml:space="preserve">the one we feel most comfortable with. </w:t>
+      </w:r>
+      <w:r>
+        <w:t>On the other hand, t</w:t>
+      </w:r>
+      <w:r>
+        <w:t xml:space="preserve">he strong point for TSK and why it’s mainly used is </w:t>
+      </w:r>
+      <w:r>
+        <w:t>its</w:t>
+      </w:r>
+      <w:r>
+        <w:t xml:space="preserve"> mathematical simplicity which makes it extremely fast. </w:t>
+      </w:r>
+      <w:r>
+        <w:t>Because o</w:t>
+      </w:r>
+      <w:r>
+        <w:t>ur system is de</w:t>
+      </w:r>
+      <w:r>
+        <w:t xml:space="preserve">signed to work while you sleep we </w:t>
+      </w:r>
+      <w:r>
+        <w:t>will have several hours for computation</w:t>
+      </w:r>
+      <w:r>
+        <w:t xml:space="preserve">. Therefore we don’t really care about how quick the method is. </w:t>
+      </w:r>
+      <w:r>
+        <w:t>TSK is excellent for real-time systems. But for us, the way we model the system and the preciseness is more important.</w:t>
+      </w:r>
+    </w:p>
+    <w:p>
+      <w:pPr>
+        <w:pStyle w:val="Heading1"/>
+      </w:pPr>
+      <w:bookmarkStart w:id="5" w:name="_Toc408591621"/>
+      <w:r>
+        <w:t>Simulation / Model</w:t>
+      </w:r>
+      <w:bookmarkEnd w:id="5"/>
+    </w:p>
+    <w:p>
+      <w:pPr>
+        <w:pStyle w:val="Heading2"/>
+      </w:pPr>
+      <w:bookmarkStart w:id="6" w:name="_Toc408591622"/>
+      <w:r>
+        <w:t>Overall design structure</w:t>
+      </w:r>
+    </w:p>
+    <w:p>
+      <w:pPr>
+        <w:pStyle w:val="Normal2"/>
+      </w:pPr>
+      <w:r>
+        <w:t xml:space="preserve">This wakeup system </w:t>
+      </w:r>
+      <w:r>
+        <w:t>is designed as three subsystems. One of these subsystems calculates how easy it is to fall asleep (for input in another system), another how long time the user should sleep (as output to set the alarm clock), and the third calculates how the user should be awoken (volume of alarm and strength in coffee).</w:t>
+      </w:r>
+      <w:r>
+        <w:t xml:space="preserve"> One of the reasons why we have three subsystems </w:t>
+      </w:r>
+      <w:r>
+        <w:t>is to</w:t>
+      </w:r>
+      <w:r>
+        <w:t xml:space="preserve"> reduce the number of rules needed. Another to give each member of the group its own subset to be responsible for. We started by determining the important outputs we needed, these were identified as being “Wake up time”, “Alarm Volume” and “Coffee Strength” (even though we only had one coffee drinker in the group). After this inputs were selected and divided </w:t>
+      </w:r>
+      <w:r>
+        <w:lastRenderedPageBreak/>
+        <w:t xml:space="preserve">upon the different systems so they would have similar number of inputs and outputs. </w:t>
+      </w:r>
+      <w:r>
+        <w:t>As seen in figure 1</w:t>
+      </w:r>
+    </w:p>
+    <w:p>
+      <w:pPr>
+        <w:keepNext/>
+      </w:pPr>
+      <w:r>
+        <w:pict w14:anchorId="075E58D5">
+          <v:shapetype id="_x0000_t75" coordsize="21600,21600" o:spt="75" o:preferrelative="t" path="m@4@5l@4@11@9@11@9@5xe" filled="f" stroked="f">
+            <v:stroke joinstyle="miter"/>
+            <v:formulas>
+              <v:f eqn="if lineDrawn pixelLineWidth 0"/>
+              <v:f eqn="sum @0 1 0"/>
+              <v:f eqn="sum 0 0 @1"/>
+              <v:f eqn="prod @2 1 2"/>
+              <v:f eqn="prod @3 21600 pixelWidth"/>
+              <v:f eqn="prod @3 21600 pixelHeight"/>
+              <v:f eqn="sum @0 0 1"/>
+              <v:f eqn="prod @6 1 2"/>
+              <v:f eqn="prod @7 21600 pixelWidth"/>
+              <v:f eqn="sum @8 21600 0"/>
+              <v:f eqn="prod @7 21600 pixelHeight"/>
+              <v:f eqn="sum @10 21600 0"/>
+            </v:formulas>
+            <v:path o:extrusionok="f" gradientshapeok="t" o:connecttype="rect"/>
+            <o:lock v:ext="edit" aspectratio="t"/>
+          </v:shapetype>
+          <v:shape id="_x0000_i1034" type="#_x0000_t75" style="width:238.5pt;height:203.5pt">
+            <v:imagedata r:id="rId14" o:title="systemArchitecture"/>
+          </v:shape>
+        </w:pict>
+      </w:r>
+    </w:p>
+    <w:p>
+      <w:pPr>
+        <w:pStyle w:val="Caption"/>
+      </w:pPr>
+      <w:r>
+        <w:t xml:space="preserve">Figure </w:t>
+      </w:r>
+      <w:r>
+        <w:fldChar w:fldCharType="begin"/>
+      </w:r>
+      <w:r>
+        <w:instrText xml:space="preserve"> SEQ Figure \* ARABIC </w:instrText>
+      </w:r>
+      <w:r>
+        <w:fldChar w:fldCharType="separate"/>
       </w:r>
       <w:r>
         <w:rPr>
-          <w:b w:val="0"/>
-          <w:sz w:val="20"/>
+          <w:noProof/>
         </w:rPr>
-        <w:t>the fuzzy nature of sleep</w:t>
+        <w:t>1</w:t>
+      </w:r>
+      <w:r>
+        <w:fldChar w:fldCharType="end"/>
+      </w:r>
+    </w:p>
+    <w:p>
+      <w:pPr>
+        <w:pStyle w:val="Heading2"/>
+      </w:pPr>
+      <w:r>
+        <w:t>Inputs</w:t>
+      </w:r>
+      <w:bookmarkEnd w:id="6"/>
+    </w:p>
+    <w:p>
+      <w:pPr>
+        <w:pStyle w:val="Heading3"/>
+      </w:pPr>
+      <w:bookmarkStart w:id="7" w:name="_Toc408591623"/>
+      <w:r>
+        <w:t>Last meal or drink</w:t>
+      </w:r>
+      <w:bookmarkStart w:id="8" w:name="_GoBack"/>
+      <w:bookmarkEnd w:id="7"/>
+      <w:bookmarkEnd w:id="8"/>
+    </w:p>
+    <w:p>
+      <w:pPr>
+        <w:pStyle w:val="Normal2"/>
+      </w:pPr>
+      <w:r>
+        <w:t>Linguistic values: Just now, some time ago, long time ago</w:t>
+      </w:r>
+    </w:p>
+    <w:p>
+      <w:pPr>
+        <w:pStyle w:val="Normal2"/>
+      </w:pPr>
+      <w:r>
+        <w:t>Scale: 0-360</w:t>
+      </w:r>
+    </w:p>
+    <w:p>
+      <w:pPr>
+        <w:pStyle w:val="Normal2"/>
+      </w:pPr>
+      <w:r>
+        <w:t xml:space="preserve">Description:  </w:t>
+      </w:r>
+      <w:r>
+        <w:t xml:space="preserve">The input value is the number of minutes since the last </w:t>
+      </w:r>
+      <w:r>
+        <w:t>meal or drink was consumed. The membership function is based on data from Joy Bauer’s article “How Food Affects Your Sleep”</w:t>
       </w:r>
       <w:r>
         <w:rPr>
-          <w:b w:val="0"/>
-          <w:sz w:val="20"/>
+          <w:rStyle w:val="FootnoteReference"/>
         </w:rPr>
-        <w:t>,</w:t>
-      </w:r>
-      <w:r>
-        <w:rPr>
-          <w:b w:val="0"/>
-          <w:sz w:val="20"/>
-        </w:rPr>
-        <w:t xml:space="preserve"> the human day and night cycle.</w:t>
-      </w:r>
-    </w:p>
-    <w:p>
-      <w:pPr>
-        <w:pStyle w:val="Heading1"/>
-      </w:pPr>
-      <w:bookmarkStart w:id="1" w:name="_Toc408499207"/>
-      <w:r>
-        <w:t>Background</w:t>
-      </w:r>
-      <w:bookmarkEnd w:id="1"/>
-    </w:p>
-    <w:p>
-      <w:pPr>
-        <w:pStyle w:val="Heading2"/>
-      </w:pPr>
-      <w:bookmarkStart w:id="2" w:name="_Toc408499208"/>
-      <w:r>
-        <w:t>Sleep</w:t>
-      </w:r>
-      <w:bookmarkEnd w:id="2"/>
-    </w:p>
-    <w:p>
-      <w:pPr>
-        <w:pStyle w:val="Normal2"/>
-      </w:pPr>
-      <w:r>
-        <w:t xml:space="preserve">Sleep is something we all do, we all need to do it, but we really don’t know why we do it. </w:t>
-      </w:r>
-      <w:r>
-        <w:t xml:space="preserve">It is a really fuzzy concept that is </w:t>
-      </w:r>
-      <w:r>
-        <w:t>perfect for a fuzzy syste</w:t>
-      </w:r>
-      <w:r>
-        <w:t>m.</w:t>
-      </w:r>
-    </w:p>
-    <w:p>
-      <w:pPr>
-        <w:pStyle w:val="Normal2"/>
-      </w:pPr>
-      <w:r>
-        <w:t xml:space="preserve">Our sleep is affected by numerous of things. Most of these are highly individual, such as how much we need to sleep or how much movement every day is normal. While some are a little bit more universal, </w:t>
-      </w:r>
-      <w:r>
-        <w:t xml:space="preserve">for example is it considered that everyone should eat at </w:t>
-      </w:r>
-      <w:r>
-        <w:t>least three hours before bedtime</w:t>
-      </w:r>
-      <w:r>
-        <w:t xml:space="preserve"> to be able to fall asleep more easily.</w:t>
-      </w:r>
-    </w:p>
-    <w:p>
-      <w:pPr>
-        <w:pStyle w:val="Normal2"/>
-      </w:pPr>
-      <w:r>
-        <w:t>The concept behind this system is that it should be used in a ‘connected’</w:t>
-      </w:r>
-      <w:r>
-        <w:t xml:space="preserve"> (IoT)</w:t>
-      </w:r>
-      <w:r>
-        <w:t xml:space="preserve"> home. This wakeup system would be integrated with the rest of the house and be able to talk to for example the coffee machine, lights, and the car to make sure everything works to make the mornings as pleasant as possible.</w:t>
-      </w:r>
-    </w:p>
-    <w:p>
-      <w:pPr>
-        <w:pStyle w:val="Heading2"/>
-      </w:pPr>
-      <w:bookmarkStart w:id="3" w:name="_Toc408499209"/>
-      <w:r>
-        <w:t>Usage of fuzzy logic</w:t>
-      </w:r>
-      <w:bookmarkEnd w:id="3"/>
-    </w:p>
-    <w:p>
-      <w:pPr>
-        <w:pStyle w:val="Normal2"/>
-      </w:pPr>
-      <w:r>
-        <w:t xml:space="preserve">This problem is a good match for a fuzzy system because of the fuzzy nature of the problem (as described in previous chapter). There are no crisp values that can be used on </w:t>
-      </w:r>
-      <w:r>
-        <w:lastRenderedPageBreak/>
-        <w:t>such a personal system and every day is different from a systems point of view.</w:t>
-      </w:r>
-    </w:p>
-    <w:p>
-      <w:pPr>
-        <w:pStyle w:val="Heading3"/>
-      </w:pPr>
-      <w:bookmarkStart w:id="4" w:name="_Toc408499210"/>
-      <w:r>
-        <w:t>TSK vs. Mamdani</w:t>
-      </w:r>
-      <w:bookmarkEnd w:id="4"/>
-    </w:p>
-    <w:p>
-      <w:pPr>
-        <w:pStyle w:val="Normal2"/>
-      </w:pPr>
-      <w:r>
-        <w:t xml:space="preserve">We have chosen to use the Mamdani system for a couple of reasons. Firstly it’s the first system we got to play with and go through during lectures so also the one we feel most comfortable with. But the strong point for TSK and why it’s mainly used is </w:t>
-      </w:r>
-      <w:r>
-        <w:t>its</w:t>
-      </w:r>
-      <w:r>
-        <w:t xml:space="preserve"> mathematical simplicity which makes it extremely fast. Since our system is designed to work while you sleep (and will therefore have several hours for computation) this isn’t really a problem we need to solve. TSK is excellent for real-time systems. But for us, the way we model the system and the preciseness is more important.</w:t>
-      </w:r>
-    </w:p>
-    <w:p>
-      <w:pPr>
-        <w:pStyle w:val="Heading1"/>
-      </w:pPr>
-      <w:bookmarkStart w:id="5" w:name="_Toc408499212"/>
-      <w:r>
-        <w:t>Simulation / Model</w:t>
-      </w:r>
-      <w:bookmarkEnd w:id="5"/>
-    </w:p>
-    <w:p>
-      <w:pPr>
-        <w:pStyle w:val="Heading2"/>
-      </w:pPr>
-      <w:bookmarkStart w:id="6" w:name="_Toc408499213"/>
-      <w:r>
-        <w:t>Inputs</w:t>
-      </w:r>
-      <w:bookmarkEnd w:id="6"/>
-    </w:p>
-    <w:p>
-      <w:pPr>
-        <w:pStyle w:val="Heading3"/>
-      </w:pPr>
-      <w:bookmarkStart w:id="7" w:name="_Toc408499214"/>
-      <w:r>
-        <w:t>Last meal or drink</w:t>
-      </w:r>
-      <w:bookmarkEnd w:id="7"/>
-    </w:p>
-    <w:p>
-      <w:pPr>
-        <w:pStyle w:val="Normal2"/>
-      </w:pPr>
-      <w:r>
-        <w:t>Linguistic values: Just now, some time ago, long time ago</w:t>
-      </w:r>
-    </w:p>
-    <w:p>
-      <w:pPr>
-        <w:pStyle w:val="Normal2"/>
-      </w:pPr>
-      <w:r>
-        <w:t>Scale: 0-360</w:t>
-      </w:r>
-    </w:p>
-    <w:p>
-      <w:pPr>
-        <w:pStyle w:val="Normal2"/>
-      </w:pPr>
-      <w:r>
-        <w:t xml:space="preserve">Description:  </w:t>
-      </w:r>
-      <w:r>
-        <w:t xml:space="preserve">The input value is the number of minutes since the last </w:t>
-      </w:r>
-      <w:r>
-        <w:t>meal or drink was consumed. The membership function is based on data from Joy Bauer’s article “How Food Affects Your Sleep”</w:t>
+        <w:footnoteReference w:id="2"/>
       </w:r>
     </w:p>
     <w:p>
@@ -2386,14 +2587,13 @@
         <w:t>MF</w:t>
       </w:r>
       <w:r>
+        <w:t xml:space="preserve">: </w:t>
+      </w:r>
+      <w:r>
         <w:br/>
       </w:r>
     </w:p>
     <w:p>
-      <w:pPr>
-        <w:pStyle w:val="Heading3"/>
-      </w:pPr>
-      <w:bookmarkStart w:id="8" w:name="_Toc408499215"/>
       <w:r>
         <w:rPr>
           <w:noProof/>
@@ -2416,7 +2616,7 @@
                     </pic:cNvPicPr>
                   </pic:nvPicPr>
                   <pic:blipFill>
-                    <a:blip r:embed="rId14">
+                    <a:blip r:embed="rId15">
                       <a:extLst>
                         <a:ext uri="{28A0092B-C50C-407E-A947-70E740481C1C}">
                           <a14:useLocalDpi xmlns:a14="http://schemas.microsoft.com/office/drawing/2010/main" val="0"/>
@@ -2447,10 +2647,15 @@
           </wp:inline>
         </w:drawing>
       </w:r>
-      <w:r>
+    </w:p>
+    <w:p>
+      <w:pPr>
+        <w:pStyle w:val="Heading3"/>
+      </w:pPr>
+      <w:r>
+        <w:lastRenderedPageBreak/>
         <w:t>Slept day before</w:t>
       </w:r>
-      <w:bookmarkEnd w:id="8"/>
     </w:p>
     <w:p>
       <w:pPr>
@@ -2485,11 +2690,7 @@
         <w:t xml:space="preserve">: </w:t>
       </w:r>
       <w:r>
-        <w:t xml:space="preserve">The number of minutes that the ‘user’ slept the previous day. This data could possibly be from the systems logs of previous days, user input or some activity tracker. This membership function is based upon the group </w:t>
-      </w:r>
-      <w:r>
-        <w:lastRenderedPageBreak/>
-        <w:t xml:space="preserve">members own views of how much sleep is necessary for the different levels. </w:t>
+        <w:t xml:space="preserve">The number of minutes that the ‘user’ slept the previous day. This data could possibly be from the systems logs of previous days, user input or some activity tracker. This membership function is based upon the group members own views of how much sleep is necessary for the different levels. </w:t>
       </w:r>
       <w:r>
         <w:t xml:space="preserve"> </w:t>
@@ -2502,29 +2703,12 @@
       <w:r>
         <w:t>MF</w:t>
       </w:r>
+    </w:p>
+    <w:p>
       <w:r>
         <w:pict w14:anchorId="5FDB980A">
-          <v:shapetype id="_x0000_t75" coordsize="21600,21600" o:spt="75" o:preferrelative="t" path="m@4@5l@4@11@9@11@9@5xe" filled="f" stroked="f">
-            <v:stroke joinstyle="miter"/>
-            <v:formulas>
-              <v:f eqn="if lineDrawn pixelLineWidth 0"/>
-              <v:f eqn="sum @0 1 0"/>
-              <v:f eqn="sum 0 0 @1"/>
-              <v:f eqn="prod @2 1 2"/>
-              <v:f eqn="prod @3 21600 pixelWidth"/>
-              <v:f eqn="prod @3 21600 pixelHeight"/>
-              <v:f eqn="sum @0 0 1"/>
-              <v:f eqn="prod @6 1 2"/>
-              <v:f eqn="prod @7 21600 pixelWidth"/>
-              <v:f eqn="sum @8 21600 0"/>
-              <v:f eqn="prod @7 21600 pixelHeight"/>
-              <v:f eqn="sum @10 21600 0"/>
-            </v:formulas>
-            <v:path o:extrusionok="f" gradientshapeok="t" o:connecttype="rect"/>
-            <o:lock v:ext="edit" aspectratio="t"/>
-          </v:shapetype>
-          <v:shape id="_x0000_i1025" type="#_x0000_t75" style="width:238.5pt;height:78.75pt">
-            <v:imagedata r:id="rId15" o:title="activityDuringDay_membership_function"/>
+          <v:shape id="_x0000_i1025" type="#_x0000_t75" style="width:238pt;height:79pt">
+            <v:imagedata r:id="rId16" o:title="activityDuringDay_membership_function"/>
           </v:shape>
         </w:pict>
       </w:r>
@@ -2533,7 +2717,7 @@
       <w:pPr>
         <w:pStyle w:val="Heading3"/>
       </w:pPr>
-      <w:bookmarkStart w:id="9" w:name="_Toc408499216"/>
+      <w:bookmarkStart w:id="9" w:name="_Toc408591624"/>
       <w:r>
         <w:t>Activity during the day</w:t>
       </w:r>
@@ -2544,7 +2728,15 @@
         <w:pStyle w:val="Normal2"/>
       </w:pPr>
       <w:r>
-        <w:t>Linguistic values: Little, Nromal, A Lot</w:t>
+        <w:t xml:space="preserve">Linguistic values: Little, </w:t>
+      </w:r>
+      <w:proofErr w:type="spellStart"/>
+      <w:r>
+        <w:t>Nromal</w:t>
+      </w:r>
+      <w:proofErr w:type="spellEnd"/>
+      <w:r>
+        <w:t>, A Lot</w:t>
       </w:r>
     </w:p>
     <w:p>
@@ -2560,7 +2752,63 @@
         <w:pStyle w:val="Normal2"/>
       </w:pPr>
       <w:r>
-        <w:t>Description: How many calories were burnt during the day. (data from wearables). The membership function here is based upon the article by TODO!!!!</w:t>
+        <w:t xml:space="preserve">Description: How many calories were burnt during the </w:t>
+      </w:r>
+      <w:proofErr w:type="gramStart"/>
+      <w:r>
+        <w:t>day.</w:t>
+      </w:r>
+      <w:proofErr w:type="gramEnd"/>
+      <w:r>
+        <w:t xml:space="preserve"> (</w:t>
+      </w:r>
+      <w:proofErr w:type="gramStart"/>
+      <w:r>
+        <w:t>data</w:t>
+      </w:r>
+      <w:proofErr w:type="gramEnd"/>
+      <w:r>
+        <w:t xml:space="preserve"> from wearables</w:t>
+      </w:r>
+      <w:r>
+        <w:t xml:space="preserve"> or phone</w:t>
+      </w:r>
+      <w:r>
+        <w:t>). The membership function</w:t>
+      </w:r>
+      <w:r>
+        <w:t xml:space="preserve"> here is based upon an article by “</w:t>
+      </w:r>
+      <w:proofErr w:type="spellStart"/>
+      <w:r>
+        <w:t>Michèle</w:t>
+      </w:r>
+      <w:proofErr w:type="spellEnd"/>
+      <w:r>
+        <w:t xml:space="preserve"> </w:t>
+      </w:r>
+      <w:proofErr w:type="spellStart"/>
+      <w:r>
+        <w:t>Turcotte</w:t>
+      </w:r>
+      <w:proofErr w:type="spellEnd"/>
+      <w:r>
+        <w:t>”</w:t>
+      </w:r>
+      <w:r>
+        <w:rPr>
+          <w:rStyle w:val="FootnoteReference"/>
+        </w:rPr>
+        <w:footnoteReference w:id="3"/>
+      </w:r>
+      <w:r>
+        <w:t>, which outlines how much energy we should consume during a day. And to maintain the body we have, calories burnt should be the same as calories consumed.</w:t>
+      </w:r>
+      <w:r>
+        <w:rPr>
+          <w:rStyle w:val="FootnoteReference"/>
+        </w:rPr>
+        <w:footnoteReference w:id="4"/>
       </w:r>
     </w:p>
     <w:p>
@@ -2572,9 +2820,6 @@
       </w:r>
     </w:p>
     <w:p>
-      <w:pPr>
-        <w:pStyle w:val="Normal2"/>
-      </w:pPr>
       <w:r>
         <w:rPr>
           <w:noProof/>
@@ -2597,7 +2842,7 @@
                     </pic:cNvPicPr>
                   </pic:nvPicPr>
                   <pic:blipFill>
-                    <a:blip r:embed="rId16">
+                    <a:blip r:embed="rId17">
                       <a:extLst>
                         <a:ext uri="{28A0092B-C50C-407E-A947-70E740481C1C}">
                           <a14:useLocalDpi xmlns:a14="http://schemas.microsoft.com/office/drawing/2010/main" val="0"/>
@@ -2633,8 +2878,9 @@
       <w:pPr>
         <w:pStyle w:val="Heading3"/>
       </w:pPr>
-      <w:bookmarkStart w:id="10" w:name="_Toc408499219"/>
-      <w:r>
+      <w:bookmarkStart w:id="10" w:name="_Toc408591625"/>
+      <w:r>
+        <w:lastRenderedPageBreak/>
         <w:t>Current sleep cycle</w:t>
       </w:r>
       <w:bookmarkEnd w:id="10"/>
@@ -2647,7 +2893,15 @@
         <w:t>Linguistic values:</w:t>
       </w:r>
       <w:r>
-        <w:t xml:space="preserve"> Awake, Lightly asleep, Fast asleep</w:t>
+        <w:t xml:space="preserve"> Awake, Lightly asleep, </w:t>
+      </w:r>
+      <w:proofErr w:type="gramStart"/>
+      <w:r>
+        <w:t>Fast</w:t>
+      </w:r>
+      <w:proofErr w:type="gramEnd"/>
+      <w:r>
+        <w:t xml:space="preserve"> asleep</w:t>
       </w:r>
     </w:p>
     <w:p>
@@ -2687,13 +2941,10 @@
       </w:r>
     </w:p>
     <w:p>
-      <w:pPr>
-        <w:pStyle w:val="Normal2"/>
-      </w:pPr>
       <w:r>
         <w:pict w14:anchorId="7832E1B9">
-          <v:shape id="_x0000_i1026" type="#_x0000_t75" style="width:238.5pt;height:78.75pt">
-            <v:imagedata r:id="rId17" o:title="sleepCycle"/>
+          <v:shape id="_x0000_i1026" type="#_x0000_t75" style="width:238.5pt;height:79pt">
+            <v:imagedata r:id="rId18" o:title="sleepCycle"/>
           </v:shape>
         </w:pict>
       </w:r>
@@ -2702,7 +2953,7 @@
       <w:pPr>
         <w:pStyle w:val="Heading3"/>
       </w:pPr>
-      <w:bookmarkStart w:id="11" w:name="_Toc408499220"/>
+      <w:bookmarkStart w:id="11" w:name="_Toc408591626"/>
       <w:r>
         <w:t>Time to sleep</w:t>
       </w:r>
@@ -2716,7 +2967,15 @@
         <w:t>Linguistic values:</w:t>
       </w:r>
       <w:r>
-        <w:t xml:space="preserve"> Very little, Little, Avarage, More, Lots</w:t>
+        <w:t xml:space="preserve"> Very little, Little, </w:t>
+      </w:r>
+      <w:proofErr w:type="spellStart"/>
+      <w:r>
+        <w:t>Avarage</w:t>
+      </w:r>
+      <w:proofErr w:type="spellEnd"/>
+      <w:r>
+        <w:t>, More, Lots</w:t>
       </w:r>
     </w:p>
     <w:p>
@@ -2738,11 +2997,7 @@
         <w:t>Description:</w:t>
       </w:r>
       <w:r>
-        <w:t xml:space="preserve"> In minutes, how long time there is available to sleep. This should be the number of minutes from that the user goes to bed to when the first meeting is about to start. This value is used as an absolute maximum in the system. A user can NEVER sleep more than the available time, what the system does is reduce this theoretical maximum </w:t>
-      </w:r>
-      <w:r>
-        <w:lastRenderedPageBreak/>
-        <w:t>so that the user will have time to eat and commute while still getting the proper amount of sleep.</w:t>
+        <w:t xml:space="preserve"> In minutes, how long time there is available to sleep. This should be the number of minutes from that the user goes to bed to when the first meeting is about to start. This value is used as an absolute maximum in the system. A user can NEVER sleep more than the available time, what the system does is reduce this theoretical maximum so that the user will have time to eat and commute while still getting the proper amount of sleep.</w:t>
       </w:r>
     </w:p>
     <w:p>
@@ -2754,13 +3009,10 @@
       </w:r>
     </w:p>
     <w:p>
-      <w:pPr>
-        <w:pStyle w:val="Normal2"/>
-      </w:pPr>
       <w:r>
         <w:pict w14:anchorId="79ABED94">
-          <v:shape id="_x0000_i1027" type="#_x0000_t75" style="width:237.75pt;height:83.25pt">
-            <v:imagedata r:id="rId18" o:title="time_available"/>
+          <v:shape id="_x0000_i1027" type="#_x0000_t75" style="width:238pt;height:83pt">
+            <v:imagedata r:id="rId19" o:title="time_available"/>
           </v:shape>
         </w:pict>
       </w:r>
@@ -2769,8 +3021,9 @@
       <w:pPr>
         <w:pStyle w:val="Heading3"/>
       </w:pPr>
-      <w:bookmarkStart w:id="12" w:name="_Toc408499221"/>
-      <w:r>
+      <w:bookmarkStart w:id="12" w:name="_Toc408591627"/>
+      <w:r>
+        <w:lastRenderedPageBreak/>
         <w:t>Quality</w:t>
       </w:r>
       <w:bookmarkEnd w:id="12"/>
@@ -2817,13 +3070,10 @@
       </w:r>
     </w:p>
     <w:p>
-      <w:pPr>
-        <w:pStyle w:val="Normal2"/>
-      </w:pPr>
       <w:r>
         <w:pict w14:anchorId="380259DC">
-          <v:shape id="_x0000_i1028" type="#_x0000_t75" style="width:237.75pt;height:80.25pt">
-            <v:imagedata r:id="rId19" o:title="quality"/>
+          <v:shape id="_x0000_i1028" type="#_x0000_t75" style="width:238pt;height:80.5pt">
+            <v:imagedata r:id="rId20" o:title="quality"/>
           </v:shape>
         </w:pict>
       </w:r>
@@ -2832,10 +3082,11 @@
       <w:pPr>
         <w:pStyle w:val="Heading2"/>
       </w:pPr>
-      <w:bookmarkStart w:id="13" w:name="_Toc408499222"/>
+      <w:bookmarkStart w:id="13" w:name="_Toc408591628"/>
       <w:r>
         <w:t>Commute time</w:t>
       </w:r>
+      <w:bookmarkEnd w:id="13"/>
     </w:p>
     <w:p>
       <w:pPr>
@@ -2862,9 +3113,6 @@
       </w:r>
     </w:p>
     <w:p>
-      <w:pPr>
-        <w:pStyle w:val="Normal2"/>
-      </w:pPr>
       <w:r>
         <w:t>MF</w:t>
       </w:r>
@@ -2873,8 +3121,8 @@
       </w:r>
       <w:r>
         <w:pict w14:anchorId="259BC662">
-          <v:shape id="_x0000_i1029" type="#_x0000_t75" style="width:237.75pt;height:78pt">
-            <v:imagedata r:id="rId20" o:title="commuteT"/>
+          <v:shape id="_x0000_i1029" type="#_x0000_t75" style="width:237.5pt;height:78pt">
+            <v:imagedata r:id="rId21" o:title="commuteT"/>
           </v:shape>
         </w:pict>
       </w:r>
@@ -2883,10 +3131,11 @@
       <w:pPr>
         <w:pStyle w:val="Heading2"/>
       </w:pPr>
+      <w:bookmarkStart w:id="14" w:name="_Toc408591629"/>
       <w:r>
         <w:t>Rules</w:t>
       </w:r>
-      <w:bookmarkEnd w:id="13"/>
+      <w:bookmarkEnd w:id="14"/>
     </w:p>
     <w:p>
       <w:pPr>
@@ -2908,35 +3157,51 @@
       <w:pPr>
         <w:pStyle w:val="Heading2"/>
       </w:pPr>
-      <w:bookmarkStart w:id="14" w:name="_Toc408499223"/>
+      <w:bookmarkStart w:id="15" w:name="_Toc408591630"/>
       <w:r>
         <w:t>Defuzzification methods</w:t>
       </w:r>
-      <w:bookmarkEnd w:id="14"/>
-    </w:p>
-    <w:p>
-      <w:r>
-        <w:t xml:space="preserve">We used the Centroid method to defuzzify the output from the different systems. No aggregation was required since all outputs where either used as input to a new system or as the final output. </w:t>
+      <w:bookmarkEnd w:id="15"/>
+    </w:p>
+    <w:p>
+      <w:pPr>
+        <w:pStyle w:val="Normal2"/>
+      </w:pPr>
+      <w:r>
+        <w:t xml:space="preserve">We used the Centroid method to </w:t>
+      </w:r>
+      <w:proofErr w:type="spellStart"/>
+      <w:r>
+        <w:t>defuzzify</w:t>
+      </w:r>
+      <w:proofErr w:type="spellEnd"/>
+      <w:r>
+        <w:t xml:space="preserve"> the output from the different systems. No aggregation was required since </w:t>
+      </w:r>
+      <w:r>
+        <w:lastRenderedPageBreak/>
+        <w:t xml:space="preserve">all outputs where either used as input to a new system or as the final output. </w:t>
       </w:r>
     </w:p>
     <w:p>
       <w:pPr>
         <w:pStyle w:val="Heading2"/>
       </w:pPr>
-      <w:bookmarkStart w:id="15" w:name="_Toc408499224"/>
-      <w:r>
-        <w:lastRenderedPageBreak/>
+      <w:bookmarkStart w:id="16" w:name="_Toc408591631"/>
+      <w:r>
         <w:t>Outputs</w:t>
       </w:r>
-      <w:bookmarkEnd w:id="15"/>
+      <w:bookmarkEnd w:id="16"/>
     </w:p>
     <w:p>
       <w:pPr>
         <w:pStyle w:val="Heading3"/>
       </w:pPr>
+      <w:bookmarkStart w:id="17" w:name="_Toc408591632"/>
       <w:r>
         <w:t>Sleep Duration</w:t>
       </w:r>
+      <w:bookmarkEnd w:id="17"/>
     </w:p>
     <w:p>
       <w:pPr>
@@ -2963,9 +3228,6 @@
       </w:r>
     </w:p>
     <w:p>
-      <w:pPr>
-        <w:pStyle w:val="Normal2"/>
-      </w:pPr>
       <w:r>
         <w:t>MF</w:t>
       </w:r>
@@ -2974,8 +3236,8 @@
       </w:r>
       <w:r>
         <w:pict w14:anchorId="497BFF00">
-          <v:shape id="_x0000_i1031" type="#_x0000_t75" style="width:237.75pt;height:78.75pt">
-            <v:imagedata r:id="rId21" o:title="sleepDuration"/>
+          <v:shape id="_x0000_i1031" type="#_x0000_t75" style="width:237.5pt;height:78.5pt">
+            <v:imagedata r:id="rId22" o:title="sleepDuration"/>
           </v:shape>
         </w:pict>
       </w:r>
@@ -2984,17 +3246,24 @@
       <w:pPr>
         <w:pStyle w:val="Heading3"/>
       </w:pPr>
+      <w:bookmarkStart w:id="18" w:name="_Toc408591633"/>
       <w:r>
         <w:t>Easiness of Falling Asleep</w:t>
       </w:r>
-    </w:p>
-    <w:p>
-      <w:pPr>
-        <w:pStyle w:val="Normal2"/>
-      </w:pPr>
-      <w:r>
-        <w:t>Linguistic values: Easy, Normal, Hard</w:t>
-      </w:r>
+      <w:bookmarkEnd w:id="18"/>
+    </w:p>
+    <w:p>
+      <w:pPr>
+        <w:pStyle w:val="Normal2"/>
+      </w:pPr>
+      <w:r>
+        <w:t xml:space="preserve">Linguistic values: Easy, Normal, </w:t>
+      </w:r>
+      <w:proofErr w:type="gramStart"/>
+      <w:r>
+        <w:t>Hard</w:t>
+      </w:r>
+      <w:proofErr w:type="gramEnd"/>
     </w:p>
     <w:p>
       <w:pPr>
@@ -3013,9 +3282,6 @@
       </w:r>
     </w:p>
     <w:p>
-      <w:pPr>
-        <w:pStyle w:val="Normal2"/>
-      </w:pPr>
       <w:r>
         <w:t>MF</w:t>
       </w:r>
@@ -3024,8 +3290,8 @@
       </w:r>
       <w:r>
         <w:pict w14:anchorId="51098764">
-          <v:shape id="_x0000_i1030" type="#_x0000_t75" style="width:237.75pt;height:77.25pt">
-            <v:imagedata r:id="rId22" o:title="easinessOfFallingAsleep_membership_function"/>
+          <v:shape id="_x0000_i1030" type="#_x0000_t75" style="width:238pt;height:77pt">
+            <v:imagedata r:id="rId23" o:title="easinessOfFallingAsleep_membership_function"/>
           </v:shape>
         </w:pict>
       </w:r>
@@ -3034,47 +3300,38 @@
       <w:pPr>
         <w:pStyle w:val="Heading3"/>
       </w:pPr>
-      <w:r>
+      <w:bookmarkStart w:id="19" w:name="_Toc408591634"/>
+      <w:r>
+        <w:lastRenderedPageBreak/>
         <w:t>Volume of alarm</w:t>
       </w:r>
-    </w:p>
-    <w:p>
-      <w:pPr>
-        <w:pStyle w:val="Normal2"/>
-      </w:pPr>
-      <w:r>
-        <w:t xml:space="preserve">Linguistic values: </w:t>
-      </w:r>
-      <w:r>
-        <w:t>Low, Medium, High</w:t>
-      </w:r>
-    </w:p>
-    <w:p>
-      <w:pPr>
-        <w:pStyle w:val="Normal2"/>
-      </w:pPr>
-      <w:r>
-        <w:t>Scale: 0 – 1</w:t>
-      </w:r>
-      <w:r>
-        <w:t>00</w:t>
-      </w:r>
-    </w:p>
-    <w:p>
-      <w:pPr>
-        <w:pStyle w:val="Normal2"/>
-      </w:pPr>
-      <w:r>
-        <w:t xml:space="preserve">Description: </w:t>
-      </w:r>
-      <w:r>
-        <w:t>This output is basically the volume knob on the alarm clock. 0 is the same as mute, 100 is the same as “ouch”.</w:t>
-      </w:r>
-    </w:p>
-    <w:p>
-      <w:pPr>
-        <w:pStyle w:val="Normal2"/>
-      </w:pPr>
+      <w:bookmarkEnd w:id="19"/>
+    </w:p>
+    <w:p>
+      <w:pPr>
+        <w:pStyle w:val="Normal2"/>
+      </w:pPr>
+      <w:r>
+        <w:t>Linguistic values: Low, Medium, High</w:t>
+      </w:r>
+    </w:p>
+    <w:p>
+      <w:pPr>
+        <w:pStyle w:val="Normal2"/>
+      </w:pPr>
+      <w:r>
+        <w:t>Scale: 0 – 100</w:t>
+      </w:r>
+    </w:p>
+    <w:p>
+      <w:pPr>
+        <w:pStyle w:val="Normal2"/>
+      </w:pPr>
+      <w:r>
+        <w:t>Description: This output is basically the volume knob on the alarm clock. 0 is the same as mute, 100 is the same as “ouch”.</w:t>
+      </w:r>
+    </w:p>
+    <w:p>
       <w:r>
         <w:t>MF</w:t>
       </w:r>
@@ -3083,8 +3340,8 @@
       </w:r>
       <w:r>
         <w:pict w14:anchorId="543E6199">
-          <v:shape id="_x0000_i1032" type="#_x0000_t75" style="width:237.75pt;height:81pt">
-            <v:imagedata r:id="rId23" o:title="volume"/>
+          <v:shape id="_x0000_i1032" type="#_x0000_t75" style="width:238pt;height:80.5pt">
+            <v:imagedata r:id="rId24" o:title="volume"/>
           </v:shape>
         </w:pict>
       </w:r>
@@ -3093,9 +3350,11 @@
       <w:pPr>
         <w:pStyle w:val="Heading3"/>
       </w:pPr>
+      <w:bookmarkStart w:id="20" w:name="_Toc408591635"/>
       <w:r>
         <w:t>Strength of Coffee</w:t>
       </w:r>
+      <w:bookmarkEnd w:id="20"/>
     </w:p>
     <w:p>
       <w:pPr>
@@ -3118,116 +3377,364 @@
         <w:pStyle w:val="Normal2"/>
       </w:pPr>
       <w:r>
-        <w:t xml:space="preserve">Description: This output describes how many shots of coffee the user should be given. Is used to make sure that we give the user as little coffee as possible but still let them </w:t>
-      </w:r>
-      <w:r>
-        <w:lastRenderedPageBreak/>
-        <w:t>have that feeling of alertness and energy that coffee can help with.</w:t>
-      </w:r>
-    </w:p>
-    <w:p>
-      <w:pPr>
-        <w:pStyle w:val="Normal2"/>
-      </w:pPr>
+        <w:t>Description: This output describes how many shots of coffee the user should be given. Is used to make sure that we give the user as little coffee as possible but still let them have that feeling of alertness and energy that coffee can help with.</w:t>
+      </w:r>
+    </w:p>
+    <w:p>
       <w:r>
         <w:t>MF</w:t>
       </w:r>
       <w:r>
         <w:br/>
       </w:r>
-      <w:bookmarkStart w:id="16" w:name="_GoBack"/>
-      <w:bookmarkEnd w:id="16"/>
       <w:r>
         <w:pict w14:anchorId="06DBA819">
-          <v:shape id="_x0000_i1033" type="#_x0000_t75" style="width:237.75pt;height:81pt">
-            <v:imagedata r:id="rId24" o:title="coffee"/>
+          <v:shape id="_x0000_i1033" type="#_x0000_t75" style="width:238pt;height:81pt">
+            <v:imagedata r:id="rId25" o:title="coffee"/>
           </v:shape>
         </w:pict>
       </w:r>
     </w:p>
     <w:p>
       <w:pPr>
+        <w:pStyle w:val="Heading2"/>
+      </w:pPr>
+      <w:r>
+        <w:t>Rules</w:t>
+      </w:r>
+    </w:p>
+    <w:p>
+      <w:pPr>
+        <w:pStyle w:val="Normal2"/>
+      </w:pPr>
+      <w:r>
+        <w:t>Some key rules for every subsystem is listen in the appendix.</w:t>
+      </w:r>
+    </w:p>
+    <w:p>
+      <w:pPr>
+        <w:pStyle w:val="Normal2"/>
+      </w:pPr>
+      <w:r>
+        <w:t xml:space="preserve">Some of our systems are a bit different to each other, for example the system with output value “Sleep Duration” is designed and built a bit differently, simply because it was designed by a team member that wanted to try and design and create it in a different way. This different way is that instead of using all inputs for a single output the inputs are used two and two, this creates a subsystem with the same amounts of input, but a </w:t>
+      </w:r>
+      <w:r>
+        <w:t xml:space="preserve">different number of </w:t>
+      </w:r>
+      <w:r>
+        <w:t>rules (54 compared to 27 in the others)</w:t>
+      </w:r>
+      <w:r>
+        <w:t xml:space="preserve">. For the creator of this system it </w:t>
+      </w:r>
+      <w:r>
+        <w:lastRenderedPageBreak/>
+        <w:t>was apparently easier to work with and understand, but that is seen by me as a preference depending on the person designing it.</w:t>
+      </w:r>
+    </w:p>
+    <w:p>
+      <w:pPr>
         <w:pStyle w:val="Heading1"/>
       </w:pPr>
-      <w:bookmarkStart w:id="17" w:name="_Toc408499225"/>
+      <w:bookmarkStart w:id="21" w:name="_Toc408591636"/>
       <w:r>
         <w:t>Results &amp; Analysis</w:t>
       </w:r>
-      <w:bookmarkEnd w:id="17"/>
+      <w:bookmarkEnd w:id="21"/>
     </w:p>
     <w:p>
       <w:pPr>
         <w:pStyle w:val="Heading2"/>
       </w:pPr>
-      <w:bookmarkStart w:id="18" w:name="_Toc408499226"/>
+      <w:bookmarkStart w:id="22" w:name="_Toc408591637"/>
       <w:r>
         <w:t>Results</w:t>
       </w:r>
-      <w:bookmarkEnd w:id="18"/>
-    </w:p>
-    <w:p>
-      <w:pPr>
-        <w:pStyle w:val="Heading3"/>
-      </w:pPr>
-      <w:bookmarkStart w:id="19" w:name="_Toc408499227"/>
-      <w:r>
-        <w:t>Example runs</w:t>
-      </w:r>
-      <w:bookmarkEnd w:id="19"/>
-    </w:p>
-    <w:p>
-      <w:pPr>
-        <w:pStyle w:val="Heading3"/>
-      </w:pPr>
-      <w:bookmarkStart w:id="20" w:name="_Toc408499228"/>
-      <w:r>
-        <w:t>Screenshots</w:t>
-      </w:r>
-      <w:bookmarkEnd w:id="20"/>
+      <w:bookmarkEnd w:id="22"/>
+    </w:p>
+    <w:p>
+      <w:pPr>
+        <w:pStyle w:val="Normal2"/>
+      </w:pPr>
+      <w:r>
+        <w:t>Testing involved the creation of some imaginary test users, each with a particular type of persona.</w:t>
+      </w:r>
+    </w:p>
+    <w:p>
+      <w:pPr>
+        <w:pStyle w:val="Normal2"/>
+      </w:pPr>
+      <w:r>
+        <w:t>The 3 users lifestyles could be described as</w:t>
+      </w:r>
+      <w:proofErr w:type="gramStart"/>
+      <w:r>
+        <w:t>:</w:t>
+      </w:r>
+      <w:proofErr w:type="gramEnd"/>
+      <w:r>
+        <w:br/>
+        <w:t xml:space="preserve">An average student (AS), A “work-hard-play-hard” (WHPH) business person and </w:t>
+      </w:r>
+      <w:r>
+        <w:t xml:space="preserve">finally a sedate commuter (SC). </w:t>
+      </w:r>
+      <w:r>
+        <w:t>The full results table is shown in the appendix, but let us discuss the Work-Hard-Play-Hard lifestyle case</w:t>
+      </w:r>
+      <w:r>
+        <w:t xml:space="preserve"> for an example of the results. </w:t>
+      </w:r>
+      <w:r>
+        <w:t xml:space="preserve">This case attempts to simulate the type of user who could be described as a </w:t>
+      </w:r>
+      <w:r>
+        <w:t>workaholic</w:t>
+      </w:r>
+      <w:r>
+        <w:t>, centering their lives around their job by living close to the office and working late into the night before an early start the next day.</w:t>
+      </w:r>
+    </w:p>
+    <w:p>
+      <w:pPr>
+        <w:pStyle w:val="Normal2"/>
+      </w:pPr>
+      <w:r>
+        <w:t>For subsystem one, our inputs are:</w:t>
+      </w:r>
+    </w:p>
+    <w:p>
+      <w:pPr>
+        <w:pStyle w:val="Text-Indent"/>
+      </w:pPr>
+      <w:r>
+        <w:t>Last meal: 15 minutes- a late meal after work</w:t>
+      </w:r>
+    </w:p>
+    <w:p>
+      <w:pPr>
+        <w:pStyle w:val="Text-Indent"/>
+      </w:pPr>
+      <w:r>
+        <w:t>Slept day before: 4 hours</w:t>
+      </w:r>
+    </w:p>
+    <w:p>
+      <w:pPr>
+        <w:pStyle w:val="Text-Indent"/>
+      </w:pPr>
+      <w:r>
+        <w:t>Activity during day: 3000 calories – a lot of walking around</w:t>
+      </w:r>
+    </w:p>
+    <w:p>
+      <w:pPr>
+        <w:pStyle w:val="Normal2"/>
+      </w:pPr>
+      <w:r>
+        <w:t>This results in an output “easiness of falling asleep” of 0.166 (the lower, the easier). This intuitively makes sense, it is easy to imagine how working at this pace could result in falling asleep very quickly when you eventually made it to bed.</w:t>
+      </w:r>
+    </w:p>
+    <w:p>
+      <w:pPr>
+        <w:pStyle w:val="Normal2"/>
+      </w:pPr>
+      <w:r>
+        <w:t>For subsystem two, our inputs are:</w:t>
+      </w:r>
+    </w:p>
+    <w:p>
+      <w:pPr>
+        <w:pStyle w:val="Text-Indent"/>
+      </w:pPr>
+      <w:r>
+        <w:t>Commute time: 20 minutes – living close to work</w:t>
+      </w:r>
+    </w:p>
+    <w:p>
+      <w:pPr>
+        <w:pStyle w:val="Text-Indent"/>
+      </w:pPr>
+      <w:r>
+        <w:t>Ease of Sleep: This input is the output of subsystem 1</w:t>
+      </w:r>
+    </w:p>
+    <w:p>
+      <w:pPr>
+        <w:pStyle w:val="Text-Indent"/>
+      </w:pPr>
+      <w:r>
+        <w:t>Time Available to Sleep: Assuming a 7AM start, and a bed time of 2AM, this person has a theoretical maximum of 5 hours (300 minutes) available to sleep (ignoring other activities such as commuting, getting dressed, etc.)</w:t>
+      </w:r>
+    </w:p>
+    <w:p>
+      <w:pPr>
+        <w:pStyle w:val="Normal2"/>
+      </w:pPr>
+      <w:r>
+        <w:t xml:space="preserve">This results in an output “Sleep Duration Modifier” of 0.867, meaning they can only sleep for about 87% of the theoretical maximum time available. This indicates they will get </w:t>
+      </w:r>
+      <w:proofErr w:type="spellStart"/>
+      <w:r>
+        <w:t>roughtly</w:t>
+      </w:r>
+      <w:proofErr w:type="spellEnd"/>
+      <w:r>
+        <w:t xml:space="preserve"> 4 </w:t>
+      </w:r>
+      <w:proofErr w:type="spellStart"/>
+      <w:r>
+        <w:t>hous</w:t>
+      </w:r>
+      <w:proofErr w:type="spellEnd"/>
+      <w:r>
+        <w:t xml:space="preserve"> and 20 minutes of sleep, leaving </w:t>
+      </w:r>
+      <w:r>
+        <w:lastRenderedPageBreak/>
+        <w:t xml:space="preserve">them with 20 minutes to get ready </w:t>
+      </w:r>
+      <w:proofErr w:type="spellStart"/>
+      <w:r>
+        <w:t>beforetheir</w:t>
+      </w:r>
+      <w:proofErr w:type="spellEnd"/>
+      <w:r>
+        <w:t xml:space="preserve"> 20 minute commute. Intuitively this </w:t>
+      </w:r>
+      <w:proofErr w:type="spellStart"/>
+      <w:r>
+        <w:t>resul</w:t>
+      </w:r>
+      <w:proofErr w:type="spellEnd"/>
+      <w:r>
+        <w:t xml:space="preserve"> appears to make sense</w:t>
+      </w:r>
+    </w:p>
+    <w:p>
+      <w:pPr>
+        <w:pStyle w:val="Normal2"/>
+      </w:pPr>
+      <w:r>
+        <w:t>For subsystem three, our inputs are:</w:t>
+      </w:r>
+    </w:p>
+    <w:p>
+      <w:pPr>
+        <w:pStyle w:val="Text-Indent"/>
+      </w:pPr>
+      <w:r>
+        <w:t xml:space="preserve">Current sleep cycle: 0.9 – Due to exhaustion, is </w:t>
+      </w:r>
+      <w:proofErr w:type="spellStart"/>
+      <w:r>
+        <w:t>is</w:t>
+      </w:r>
+      <w:proofErr w:type="spellEnd"/>
+      <w:r>
+        <w:t xml:space="preserve"> assumed the body will be in a deep sleep</w:t>
+      </w:r>
+    </w:p>
+    <w:p>
+      <w:pPr>
+        <w:pStyle w:val="Text-Indent"/>
+      </w:pPr>
+      <w:r>
+        <w:t>Time available to sleep: As before, we take the theoretical maximum of 300 minutes</w:t>
+      </w:r>
+    </w:p>
+    <w:p>
+      <w:pPr>
+        <w:pStyle w:val="Text-Indent"/>
+      </w:pPr>
+      <w:r>
+        <w:t>Quality of sleep: 0.4 – Somewhat normal due to exhaustion, however not great due to lifestyle.</w:t>
+      </w:r>
+    </w:p>
+    <w:p>
+      <w:pPr>
+        <w:pStyle w:val="Normal2"/>
+      </w:pPr>
+      <w:r>
+        <w:t>This results in an output alarm volume of 83 (Medium-High), and a coffee strength of 2.34 shots of espresso. Again, this intuitively makes sense given their deep sleep state, and the short low quality rest they are getting.</w:t>
+      </w:r>
+    </w:p>
+    <w:p>
+      <w:pPr>
+        <w:pStyle w:val="Normal2"/>
+      </w:pPr>
+      <w:r>
+        <w:t>One issue encountered was that in an attempt to limit the number of rules implemented, we limited the number of fuzzy subsets implemented for each linguistic primary term, which in some cases resulted in un-smooth responses, or overcompensation for changes in the input.</w:t>
+      </w:r>
+      <w:r>
+        <w:t xml:space="preserve"> </w:t>
+      </w:r>
     </w:p>
     <w:p>
       <w:pPr>
         <w:pStyle w:val="Heading2"/>
       </w:pPr>
-      <w:bookmarkStart w:id="21" w:name="_Toc408499229"/>
+      <w:bookmarkStart w:id="23" w:name="_Toc408591638"/>
       <w:r>
         <w:t>Evaluation</w:t>
       </w:r>
-      <w:bookmarkEnd w:id="21"/>
-    </w:p>
-    <w:p>
-      <w:pPr>
-        <w:pStyle w:val="Normal2"/>
-      </w:pPr>
-      <w:r>
-        <w:t>The results are actually surprisingly good. Provided input data and examining the output will in most cases provide a reasonable wakeup time. However we’ve had to jump through some loops to make it all work, distort some amplifiers to make it work more as the real world. Something that would have been a better solution would have been to instead of having the commute time as input just subtract the commute time from the output time. Since the commute time isn’t generally fuzzy but a crisp value based on how long it takes for the bus/car to get to the meeting. (you could argue it’s fuzzy because a ‘long’ commute can be different things for different people but still be different time, but I’m not going to get into that discussion right now [maybe do get into the discussion?])</w:t>
-      </w:r>
-    </w:p>
-    <w:p>
-      <w:pPr>
-        <w:pStyle w:val="Normal2"/>
-      </w:pPr>
-      <w:r>
-        <w:t>Since our output “easiness of falling asleep” is an amplifier being used as a percentage value we have a very clear and consistent output membership curve. Some other data might also need a bit of an explanation.</w:t>
-      </w:r>
-    </w:p>
-    <w:p>
-      <w:pPr>
-        <w:pStyle w:val="Normal2"/>
-      </w:pPr>
-      <w:r>
-        <w:t>We decided to use the value “time to sleep” instead of “time of alarm” after several discussion about the advantages with the two different kinds of values. We settled with time to sleep because it’s more easy work with and doesn’t require any extra steps to figure out if that’s a long nights sleep or not.</w:t>
+      <w:bookmarkEnd w:id="23"/>
+    </w:p>
+    <w:p>
+      <w:pPr>
+        <w:pStyle w:val="Normal2"/>
+      </w:pPr>
+      <w:r>
+        <w:t>The results are actually surprisingly good. Provided input data and examining the output will in most cases provide a reasonable wakeup time. However we’ve had to jump through some loops to make it all work, distort some amplifiers to make it work more as the real world. Something that would have been a better solution would have been to instead of having the commute time as input just subtract the commute time from the output time. Since the commute time isn’t generally fuzzy but a crisp value based on how long it takes for the bus/car to get to the meeting. (</w:t>
+      </w:r>
+      <w:r>
+        <w:t>We</w:t>
+      </w:r>
+      <w:r>
+        <w:t xml:space="preserve"> could argue it’s fuzzy because a ‘long’ commute can be different things for different people but still be different time, but</w:t>
+      </w:r>
+      <w:r>
+        <w:t xml:space="preserve"> generally for me I can count on having a crisp value as my commute time</w:t>
+      </w:r>
+      <w:r>
+        <w:t>, and in this case subtracting a time is much more precise than trying to create a multiplier that should be used on another time</w:t>
+      </w:r>
+      <w:r>
+        <w:t>)</w:t>
+      </w:r>
+    </w:p>
+    <w:p>
+      <w:pPr>
+        <w:pStyle w:val="Normal2"/>
+      </w:pPr>
+      <w:r>
+        <w:t>Since our output “easiness of falling asleep” is an amplifier being used as a percentage value we have a very clear and cons</w:t>
+      </w:r>
+      <w:r>
+        <w:t xml:space="preserve">istent output membership curve for that one. </w:t>
+      </w:r>
+    </w:p>
+    <w:p>
+      <w:pPr>
+        <w:pStyle w:val="Normal2"/>
+      </w:pPr>
+      <w:r>
+        <w:t xml:space="preserve">We decided to use the value “time to sleep” instead of “time of alarm” after several discussion about the advantages with the two different kinds of values. We settled with time to sleep because it’s more easy work with and </w:t>
+      </w:r>
+      <w:r>
+        <w:lastRenderedPageBreak/>
+        <w:t>doesn’t require any extra steps to figure out if that’s a long nights sleep or not.</w:t>
       </w:r>
     </w:p>
     <w:p>
       <w:pPr>
         <w:pStyle w:val="Heading1"/>
       </w:pPr>
-      <w:bookmarkStart w:id="22" w:name="_Toc408499230"/>
+      <w:bookmarkStart w:id="24" w:name="_Toc408591639"/>
       <w:r>
         <w:t>Conclusions</w:t>
       </w:r>
-      <w:bookmarkEnd w:id="22"/>
+      <w:bookmarkEnd w:id="24"/>
     </w:p>
     <w:p>
       <w:pPr>
@@ -3242,11 +3749,23 @@
         <w:pStyle w:val="Normal2"/>
       </w:pPr>
       <w:r>
-        <w:t xml:space="preserve">Yes, a fuzzy solution was in this case definitely justifiable because of the fuzzy nature of the problem. A crisp system would have problems with different people and would </w:t>
-      </w:r>
-      <w:r>
-        <w:lastRenderedPageBreak/>
-        <w:t>therefore most probably be designed for a “normal” person. Since our system is fuzzy it will still be able to handle people that are outside the normal bounds in let’s say sleep pattern or calories burnt per day.</w:t>
+        <w:t>Yes, a fuzzy solution was in this case definitely justifiable because of the fuzzy nature of the problem. A crisp system would have problems with different people and would therefore most probably be designed for a “normal” person. Since our system is fuzzy it will still be able to handle people that are outside the normal bounds in let’s say sleep pattern or calories burnt per day.</w:t>
+      </w:r>
+    </w:p>
+    <w:p>
+      <w:pPr>
+        <w:pStyle w:val="Normal2"/>
+      </w:pPr>
+      <w:r>
+        <w:t>However there are some areas that could have changed or been improved upon by making it into a hybrid system. Where most was done using fuzzy systems but some in-between calculations were carried out using normal calculations.</w:t>
+      </w:r>
+    </w:p>
+    <w:p>
+      <w:pPr>
+        <w:pStyle w:val="Normal2"/>
+      </w:pPr>
+      <w:r>
+        <w:t>But overall, I think it was a successful experiment trying out fuzzy stuff. It has shown to me the usability of fuzziness and before I create my next programmatically solution, I will definitely consider creating a fuzzy solution.</w:t>
       </w:r>
     </w:p>
     <w:p>
@@ -3254,11 +3773,11 @@
         <w:pStyle w:val="SectionHeading"/>
         <w:outlineLvl w:val="0"/>
       </w:pPr>
-      <w:bookmarkStart w:id="23" w:name="_Toc408499231"/>
+      <w:bookmarkStart w:id="25" w:name="_Toc408591640"/>
       <w:r>
         <w:t>References</w:t>
       </w:r>
-      <w:bookmarkEnd w:id="23"/>
+      <w:bookmarkEnd w:id="25"/>
     </w:p>
     <w:p>
       <w:pPr>
@@ -3293,7 +3812,7 @@
       <w:pPr>
         <w:pStyle w:val="References"/>
       </w:pPr>
-      <w:hyperlink r:id="rId25" w:history="1">
+      <w:hyperlink r:id="rId26" w:history="1">
         <w:r>
           <w:rPr>
             <w:rStyle w:val="Hyperlink"/>
@@ -3306,7 +3825,7 @@
       <w:pPr>
         <w:pStyle w:val="References"/>
       </w:pPr>
-      <w:hyperlink r:id="rId26" w:history="1">
+      <w:hyperlink r:id="rId27" w:history="1">
         <w:r>
           <w:rPr>
             <w:rStyle w:val="Hyperlink"/>
@@ -3322,7 +3841,7 @@
       <w:pPr>
         <w:pStyle w:val="References"/>
       </w:pPr>
-      <w:hyperlink r:id="rId27" w:history="1">
+      <w:hyperlink r:id="rId28" w:history="1">
         <w:r>
           <w:rPr>
             <w:rStyle w:val="Hyperlink"/>
@@ -3341,7 +3860,7 @@
       <w:pPr>
         <w:pStyle w:val="References"/>
       </w:pPr>
-      <w:hyperlink r:id="rId28" w:history="1">
+      <w:hyperlink r:id="rId29" w:history="1">
         <w:r>
           <w:rPr>
             <w:rStyle w:val="Hyperlink"/>
@@ -3350,7 +3869,15 @@
         </w:r>
       </w:hyperlink>
       <w:r>
-        <w:t xml:space="preserve"> - Summary: We should eat 3 meals and 2-3 snacks per day. 400-600 calories per meal for men, 300-500 for woman and 100-200 calories per snack. This makes the “normal” span between 1100 to 2400 </w:t>
+        <w:t xml:space="preserve"> - Summary: We should eat 3 meals and 2-3 snacks per day. 400-600 calories per meal for men, 300-500 for woman and 100-200 calories per snack. This makes the “normal” span </w:t>
+      </w:r>
+      <w:proofErr w:type="gramStart"/>
+      <w:r>
+        <w:t>between 1100 to 2400</w:t>
+      </w:r>
+      <w:proofErr w:type="gramEnd"/>
+      <w:r>
+        <w:t xml:space="preserve"> </w:t>
       </w:r>
     </w:p>
     <w:p>
@@ -3367,18 +3894,22 @@
       <w:pPr>
         <w:pStyle w:val="Heading1"/>
       </w:pPr>
+      <w:bookmarkStart w:id="26" w:name="_Toc408591641"/>
       <w:r>
         <w:lastRenderedPageBreak/>
         <w:t>Appendix</w:t>
       </w:r>
+      <w:bookmarkEnd w:id="26"/>
     </w:p>
     <w:p>
       <w:pPr>
         <w:pStyle w:val="Heading2"/>
       </w:pPr>
+      <w:bookmarkStart w:id="27" w:name="_Toc408591642"/>
       <w:r>
         <w:t>Rules</w:t>
       </w:r>
+      <w:bookmarkEnd w:id="27"/>
     </w:p>
     <w:p>
       <w:r>
@@ -3458,6 +3989,104 @@
     <w:p>
       <w:r>
         <w:continuationSeparator/>
+      </w:r>
+    </w:p>
+  </w:footnote>
+  <w:footnote w:id="1">
+    <w:p>
+      <w:pPr>
+        <w:pStyle w:val="FootnoteText"/>
+      </w:pPr>
+      <w:r>
+        <w:rPr>
+          <w:rStyle w:val="FootnoteReference"/>
+        </w:rPr>
+        <w:footnoteRef/>
+      </w:r>
+      <w:r>
+        <w:t xml:space="preserve"> Joy </w:t>
+      </w:r>
+      <w:proofErr w:type="spellStart"/>
+      <w:r>
+        <w:t>Baur</w:t>
+      </w:r>
+      <w:proofErr w:type="spellEnd"/>
+      <w:r>
+        <w:t xml:space="preserve"> – How Food Affects Sleep – Collected: 2014-11-20 - Source: </w:t>
+      </w:r>
+      <w:r>
+        <w:t>http://www.joybauer.com/insomnia/how-food-affects-sleep.aspx</w:t>
+      </w:r>
+    </w:p>
+  </w:footnote>
+  <w:footnote w:id="2">
+    <w:p>
+      <w:pPr>
+        <w:pStyle w:val="FootnoteText"/>
+      </w:pPr>
+      <w:r>
+        <w:rPr>
+          <w:rStyle w:val="FootnoteReference"/>
+        </w:rPr>
+        <w:footnoteRef/>
+      </w:r>
+      <w:r>
+        <w:t xml:space="preserve"> </w:t>
+      </w:r>
+      <w:r>
+        <w:t xml:space="preserve">Joy </w:t>
+      </w:r>
+      <w:proofErr w:type="spellStart"/>
+      <w:r>
+        <w:t>Baur</w:t>
+      </w:r>
+      <w:proofErr w:type="spellEnd"/>
+      <w:r>
+        <w:t xml:space="preserve"> – How Food Affects Sleep – Collected: 2014-11-20 - Source: http://www.joybauer.com/insomnia/how-food-affects-sleep.aspx</w:t>
+      </w:r>
+    </w:p>
+  </w:footnote>
+  <w:footnote w:id="3">
+    <w:p>
+      <w:pPr>
+        <w:pStyle w:val="FootnoteText"/>
+      </w:pPr>
+      <w:r>
+        <w:rPr>
+          <w:rStyle w:val="FootnoteReference"/>
+        </w:rPr>
+        <w:footnoteRef/>
+      </w:r>
+      <w:r>
+        <w:t xml:space="preserve"> </w:t>
+      </w:r>
+      <w:r>
+        <w:t>http://www.thedietchannel.com/AskTheExpert/dieting-weightloss-obesity/Calories-Whats-an-ideal-daily-intake.htm</w:t>
+      </w:r>
+    </w:p>
+  </w:footnote>
+  <w:footnote w:id="4">
+    <w:p>
+      <w:pPr>
+        <w:pStyle w:val="FootnoteText"/>
+        <w:rPr>
+          <w:b/>
+        </w:rPr>
+      </w:pPr>
+      <w:r>
+        <w:rPr>
+          <w:rStyle w:val="FootnoteReference"/>
+        </w:rPr>
+        <w:footnoteRef/>
+      </w:r>
+      <w:r>
+        <w:t xml:space="preserve"> </w:t>
+      </w:r>
+      <w:r>
+        <w:t>http://www.acaloriecounter.com/diet/daily-calorie-intake-calories-in-vs-calories-out/</w:t>
+      </w:r>
+      <w:r>
+        <w:t xml:space="preserve"> </w:t>
       </w:r>
     </w:p>
   </w:footnote>
@@ -4497,6 +5126,35 @@
       <w:sz w:val="24"/>
     </w:rPr>
   </w:style>
+  <w:style w:type="paragraph" w:styleId="Caption">
+    <w:name w:val="caption"/>
+    <w:basedOn w:val="Normal"/>
+    <w:next w:val="Normal"/>
+    <w:uiPriority w:val="35"/>
+    <w:unhideWhenUsed/>
+    <w:qFormat/>
+    <w:rsid w:val="00E301B0"/>
+    <w:pPr>
+      <w:spacing w:after="200"/>
+    </w:pPr>
+    <w:rPr>
+      <w:i/>
+      <w:iCs/>
+      <w:color w:val="1F497D" w:themeColor="text2"/>
+      <w:sz w:val="18"/>
+      <w:szCs w:val="18"/>
+    </w:rPr>
+  </w:style>
+  <w:style w:type="paragraph" w:styleId="NoSpacing">
+    <w:name w:val="No Spacing"/>
+    <w:uiPriority w:val="1"/>
+    <w:qFormat/>
+    <w:rsid w:val="00E301B0"/>
+    <w:rPr>
+      <w:rFonts w:ascii="Times New Roman" w:eastAsia="Times New Roman" w:hAnsi="Times New Roman"/>
+      <w:sz w:val="24"/>
+    </w:rPr>
+  </w:style>
 </w:styles>
 </file>
 
@@ -4825,7 +5483,7 @@
 </file>
 
 <file path=customXml/itemProps1.xml><?xml version="1.0" encoding="utf-8"?>
-<ds:datastoreItem xmlns:ds="http://schemas.openxmlformats.org/officeDocument/2006/customXml" ds:itemID="{31B9CAEF-4E17-409C-8E0E-68F972222FED}">
+<ds:datastoreItem xmlns:ds="http://schemas.openxmlformats.org/officeDocument/2006/customXml" ds:itemID="{069EE19D-AFCD-471B-A42C-383271499EEE}">
   <ds:schemaRefs>
     <ds:schemaRef ds:uri="http://schemas.openxmlformats.org/officeDocument/2006/bibliography"/>
   </ds:schemaRefs>

--- a/Docs/Reports/Fabian/Report - AAAI.docx
+++ b/Docs/Reports/Fabian/Report - AAAI.docx
@@ -104,6 +104,9 @@
     </w:p>
     <w:sdt>
       <w:sdtPr>
+        <w:rPr>
+          <w:b w:val="0"/>
+        </w:rPr>
         <w:id w:val="-1520926757"/>
         <w:docPartObj>
           <w:docPartGallery w:val="Table of Contents"/>
@@ -2397,7 +2400,16 @@
         <w:t>its</w:t>
       </w:r>
       <w:r>
-        <w:t xml:space="preserve"> mathematical simplicity which makes it extremely fast. </w:t>
+        <w:t xml:space="preserve"> mathematical simplicity which makes it extremely fast.</w:t>
+      </w:r>
+      <w:r>
+        <w:rPr>
+          <w:rStyle w:val="FootnoteReference"/>
+        </w:rPr>
+        <w:footnoteReference w:id="2"/>
+      </w:r>
+      <w:r>
+        <w:t xml:space="preserve"> </w:t>
       </w:r>
       <w:r>
         <w:t>Because o</w:t>
@@ -2489,7 +2501,7 @@
             <v:path o:extrusionok="f" gradientshapeok="t" o:connecttype="rect"/>
             <o:lock v:ext="edit" aspectratio="t"/>
           </v:shapetype>
-          <v:shape id="_x0000_i1034" type="#_x0000_t75" style="width:238.5pt;height:203.5pt">
+          <v:shape id="_x0000_i1025" type="#_x0000_t75" style="width:238.5pt;height:203.5pt">
             <v:imagedata r:id="rId14" o:title="systemArchitecture"/>
           </v:shape>
         </w:pict>
@@ -2538,9 +2550,7 @@
       <w:r>
         <w:t>Last meal or drink</w:t>
       </w:r>
-      <w:bookmarkStart w:id="8" w:name="_GoBack"/>
       <w:bookmarkEnd w:id="7"/>
-      <w:bookmarkEnd w:id="8"/>
     </w:p>
     <w:p>
       <w:pPr>
@@ -2575,7 +2585,7 @@
         <w:rPr>
           <w:rStyle w:val="FootnoteReference"/>
         </w:rPr>
-        <w:footnoteReference w:id="2"/>
+        <w:footnoteReference w:id="3"/>
       </w:r>
     </w:p>
     <w:p>
@@ -2707,7 +2717,7 @@
     <w:p>
       <w:r>
         <w:pict w14:anchorId="5FDB980A">
-          <v:shape id="_x0000_i1025" type="#_x0000_t75" style="width:238pt;height:79pt">
+          <v:shape id="_x0000_i1026" type="#_x0000_t75" style="width:238pt;height:79pt">
             <v:imagedata r:id="rId16" o:title="activityDuringDay_membership_function"/>
           </v:shape>
         </w:pict>
@@ -2717,11 +2727,11 @@
       <w:pPr>
         <w:pStyle w:val="Heading3"/>
       </w:pPr>
-      <w:bookmarkStart w:id="9" w:name="_Toc408591624"/>
+      <w:bookmarkStart w:id="8" w:name="_Toc408591624"/>
       <w:r>
         <w:t>Activity during the day</w:t>
       </w:r>
-      <w:bookmarkEnd w:id="9"/>
+      <w:bookmarkEnd w:id="8"/>
     </w:p>
     <w:p>
       <w:pPr>
@@ -2794,21 +2804,21 @@
       <w:proofErr w:type="spellEnd"/>
       <w:r>
         <w:t>”</w:t>
-      </w:r>
-      <w:r>
-        <w:rPr>
-          <w:rStyle w:val="FootnoteReference"/>
-        </w:rPr>
-        <w:footnoteReference w:id="3"/>
-      </w:r>
-      <w:r>
-        <w:t>, which outlines how much energy we should consume during a day. And to maintain the body we have, calories burnt should be the same as calories consumed.</w:t>
       </w:r>
       <w:r>
         <w:rPr>
           <w:rStyle w:val="FootnoteReference"/>
         </w:rPr>
         <w:footnoteReference w:id="4"/>
+      </w:r>
+      <w:r>
+        <w:t>, which outlines how much energy we should consume during a day. And to maintain the body we have, calories burnt should be the same as calories consumed.</w:t>
+      </w:r>
+      <w:r>
+        <w:rPr>
+          <w:rStyle w:val="FootnoteReference"/>
+        </w:rPr>
+        <w:footnoteReference w:id="5"/>
       </w:r>
     </w:p>
     <w:p>
@@ -2878,12 +2888,12 @@
       <w:pPr>
         <w:pStyle w:val="Heading3"/>
       </w:pPr>
-      <w:bookmarkStart w:id="10" w:name="_Toc408591625"/>
+      <w:bookmarkStart w:id="9" w:name="_Toc408591625"/>
       <w:r>
         <w:lastRenderedPageBreak/>
         <w:t>Current sleep cycle</w:t>
       </w:r>
-      <w:bookmarkEnd w:id="10"/>
+      <w:bookmarkEnd w:id="9"/>
     </w:p>
     <w:p>
       <w:pPr>
@@ -2943,7 +2953,7 @@
     <w:p>
       <w:r>
         <w:pict w14:anchorId="7832E1B9">
-          <v:shape id="_x0000_i1026" type="#_x0000_t75" style="width:238.5pt;height:79pt">
+          <v:shape id="_x0000_i1027" type="#_x0000_t75" style="width:238.5pt;height:79pt">
             <v:imagedata r:id="rId18" o:title="sleepCycle"/>
           </v:shape>
         </w:pict>
@@ -2953,11 +2963,11 @@
       <w:pPr>
         <w:pStyle w:val="Heading3"/>
       </w:pPr>
-      <w:bookmarkStart w:id="11" w:name="_Toc408591626"/>
+      <w:bookmarkStart w:id="10" w:name="_Toc408591626"/>
       <w:r>
         <w:t>Time to sleep</w:t>
       </w:r>
-      <w:bookmarkEnd w:id="11"/>
+      <w:bookmarkEnd w:id="10"/>
     </w:p>
     <w:p>
       <w:pPr>
@@ -3011,7 +3021,7 @@
     <w:p>
       <w:r>
         <w:pict w14:anchorId="79ABED94">
-          <v:shape id="_x0000_i1027" type="#_x0000_t75" style="width:238pt;height:83pt">
+          <v:shape id="_x0000_i1028" type="#_x0000_t75" style="width:238pt;height:83pt">
             <v:imagedata r:id="rId19" o:title="time_available"/>
           </v:shape>
         </w:pict>
@@ -3021,12 +3031,12 @@
       <w:pPr>
         <w:pStyle w:val="Heading3"/>
       </w:pPr>
-      <w:bookmarkStart w:id="12" w:name="_Toc408591627"/>
+      <w:bookmarkStart w:id="11" w:name="_Toc408591627"/>
       <w:r>
         <w:lastRenderedPageBreak/>
         <w:t>Quality</w:t>
       </w:r>
-      <w:bookmarkEnd w:id="12"/>
+      <w:bookmarkEnd w:id="11"/>
     </w:p>
     <w:p>
       <w:pPr>
@@ -3072,7 +3082,7 @@
     <w:p>
       <w:r>
         <w:pict w14:anchorId="380259DC">
-          <v:shape id="_x0000_i1028" type="#_x0000_t75" style="width:238pt;height:80.5pt">
+          <v:shape id="_x0000_i1029" type="#_x0000_t75" style="width:238pt;height:80.5pt">
             <v:imagedata r:id="rId20" o:title="quality"/>
           </v:shape>
         </w:pict>
@@ -3082,11 +3092,11 @@
       <w:pPr>
         <w:pStyle w:val="Heading2"/>
       </w:pPr>
-      <w:bookmarkStart w:id="13" w:name="_Toc408591628"/>
+      <w:bookmarkStart w:id="12" w:name="_Toc408591628"/>
       <w:r>
         <w:t>Commute time</w:t>
       </w:r>
-      <w:bookmarkEnd w:id="13"/>
+      <w:bookmarkEnd w:id="12"/>
     </w:p>
     <w:p>
       <w:pPr>
@@ -3121,7 +3131,7 @@
       </w:r>
       <w:r>
         <w:pict w14:anchorId="259BC662">
-          <v:shape id="_x0000_i1029" type="#_x0000_t75" style="width:237.5pt;height:78pt">
+          <v:shape id="_x0000_i1030" type="#_x0000_t75" style="width:237.5pt;height:78pt">
             <v:imagedata r:id="rId21" o:title="commuteT"/>
           </v:shape>
         </w:pict>
@@ -3131,37 +3141,37 @@
       <w:pPr>
         <w:pStyle w:val="Heading2"/>
       </w:pPr>
-      <w:bookmarkStart w:id="14" w:name="_Toc408591629"/>
+      <w:bookmarkStart w:id="13" w:name="_Toc408591629"/>
       <w:r>
         <w:t>Rules</w:t>
       </w:r>
+      <w:bookmarkEnd w:id="13"/>
+    </w:p>
+    <w:p>
+      <w:pPr>
+        <w:pStyle w:val="Normal2"/>
+      </w:pPr>
+      <w:r>
+        <w:t>See appendix for full rule list. But here are some interesting rules:</w:t>
+      </w:r>
+    </w:p>
+    <w:p>
+      <w:pPr>
+        <w:pStyle w:val="Normal2"/>
+      </w:pPr>
+      <w:r>
+        <w:t>TODO!</w:t>
+      </w:r>
+    </w:p>
+    <w:p>
+      <w:pPr>
+        <w:pStyle w:val="Heading2"/>
+      </w:pPr>
+      <w:bookmarkStart w:id="14" w:name="_Toc408591630"/>
+      <w:r>
+        <w:t>Defuzzification methods</w:t>
+      </w:r>
       <w:bookmarkEnd w:id="14"/>
-    </w:p>
-    <w:p>
-      <w:pPr>
-        <w:pStyle w:val="Normal2"/>
-      </w:pPr>
-      <w:r>
-        <w:t>See appendix for full rule list. But here are some interesting rules:</w:t>
-      </w:r>
-    </w:p>
-    <w:p>
-      <w:pPr>
-        <w:pStyle w:val="Normal2"/>
-      </w:pPr>
-      <w:r>
-        <w:t>TODO!</w:t>
-      </w:r>
-    </w:p>
-    <w:p>
-      <w:pPr>
-        <w:pStyle w:val="Heading2"/>
-      </w:pPr>
-      <w:bookmarkStart w:id="15" w:name="_Toc408591630"/>
-      <w:r>
-        <w:t>Defuzzification methods</w:t>
-      </w:r>
-      <w:bookmarkEnd w:id="15"/>
     </w:p>
     <w:p>
       <w:pPr>
@@ -3187,21 +3197,21 @@
       <w:pPr>
         <w:pStyle w:val="Heading2"/>
       </w:pPr>
-      <w:bookmarkStart w:id="16" w:name="_Toc408591631"/>
+      <w:bookmarkStart w:id="15" w:name="_Toc408591631"/>
       <w:r>
         <w:t>Outputs</w:t>
       </w:r>
+      <w:bookmarkEnd w:id="15"/>
+    </w:p>
+    <w:p>
+      <w:pPr>
+        <w:pStyle w:val="Heading3"/>
+      </w:pPr>
+      <w:bookmarkStart w:id="16" w:name="_Toc408591632"/>
+      <w:r>
+        <w:t>Sleep Duration</w:t>
+      </w:r>
       <w:bookmarkEnd w:id="16"/>
-    </w:p>
-    <w:p>
-      <w:pPr>
-        <w:pStyle w:val="Heading3"/>
-      </w:pPr>
-      <w:bookmarkStart w:id="17" w:name="_Toc408591632"/>
-      <w:r>
-        <w:t>Sleep Duration</w:t>
-      </w:r>
-      <w:bookmarkEnd w:id="17"/>
     </w:p>
     <w:p>
       <w:pPr>
@@ -3246,11 +3256,11 @@
       <w:pPr>
         <w:pStyle w:val="Heading3"/>
       </w:pPr>
-      <w:bookmarkStart w:id="18" w:name="_Toc408591633"/>
+      <w:bookmarkStart w:id="17" w:name="_Toc408591633"/>
       <w:r>
         <w:t>Easiness of Falling Asleep</w:t>
       </w:r>
-      <w:bookmarkEnd w:id="18"/>
+      <w:bookmarkEnd w:id="17"/>
     </w:p>
     <w:p>
       <w:pPr>
@@ -3290,7 +3300,7 @@
       </w:r>
       <w:r>
         <w:pict w14:anchorId="51098764">
-          <v:shape id="_x0000_i1030" type="#_x0000_t75" style="width:238pt;height:77pt">
+          <v:shape id="_x0000_i1032" type="#_x0000_t75" style="width:238pt;height:77pt">
             <v:imagedata r:id="rId23" o:title="easinessOfFallingAsleep_membership_function"/>
           </v:shape>
         </w:pict>
@@ -3300,12 +3310,12 @@
       <w:pPr>
         <w:pStyle w:val="Heading3"/>
       </w:pPr>
-      <w:bookmarkStart w:id="19" w:name="_Toc408591634"/>
+      <w:bookmarkStart w:id="18" w:name="_Toc408591634"/>
       <w:r>
         <w:lastRenderedPageBreak/>
         <w:t>Volume of alarm</w:t>
       </w:r>
-      <w:bookmarkEnd w:id="19"/>
+      <w:bookmarkEnd w:id="18"/>
     </w:p>
     <w:p>
       <w:pPr>
@@ -3340,7 +3350,7 @@
       </w:r>
       <w:r>
         <w:pict w14:anchorId="543E6199">
-          <v:shape id="_x0000_i1032" type="#_x0000_t75" style="width:238pt;height:80.5pt">
+          <v:shape id="_x0000_i1033" type="#_x0000_t75" style="width:238pt;height:80.5pt">
             <v:imagedata r:id="rId24" o:title="volume"/>
           </v:shape>
         </w:pict>
@@ -3350,11 +3360,11 @@
       <w:pPr>
         <w:pStyle w:val="Heading3"/>
       </w:pPr>
-      <w:bookmarkStart w:id="20" w:name="_Toc408591635"/>
+      <w:bookmarkStart w:id="19" w:name="_Toc408591635"/>
       <w:r>
         <w:t>Strength of Coffee</w:t>
       </w:r>
-      <w:bookmarkEnd w:id="20"/>
+      <w:bookmarkEnd w:id="19"/>
     </w:p>
     <w:p>
       <w:pPr>
@@ -3389,7 +3399,7 @@
       </w:r>
       <w:r>
         <w:pict w14:anchorId="06DBA819">
-          <v:shape id="_x0000_i1033" type="#_x0000_t75" style="width:238pt;height:81pt">
+          <v:shape id="_x0000_i1034" type="#_x0000_t75" style="width:238pt;height:81pt">
             <v:imagedata r:id="rId25" o:title="coffee"/>
           </v:shape>
         </w:pict>
@@ -3436,21 +3446,21 @@
       <w:pPr>
         <w:pStyle w:val="Heading1"/>
       </w:pPr>
-      <w:bookmarkStart w:id="21" w:name="_Toc408591636"/>
+      <w:bookmarkStart w:id="20" w:name="_Toc408591636"/>
       <w:r>
         <w:t>Results &amp; Analysis</w:t>
       </w:r>
+      <w:bookmarkEnd w:id="20"/>
+    </w:p>
+    <w:p>
+      <w:pPr>
+        <w:pStyle w:val="Heading2"/>
+      </w:pPr>
+      <w:bookmarkStart w:id="21" w:name="_Toc408591637"/>
+      <w:r>
+        <w:t>Results</w:t>
+      </w:r>
       <w:bookmarkEnd w:id="21"/>
-    </w:p>
-    <w:p>
-      <w:pPr>
-        <w:pStyle w:val="Heading2"/>
-      </w:pPr>
-      <w:bookmarkStart w:id="22" w:name="_Toc408591637"/>
-      <w:r>
-        <w:t>Results</w:t>
-      </w:r>
-      <w:bookmarkEnd w:id="22"/>
     </w:p>
     <w:p>
       <w:pPr>
@@ -3674,11 +3684,11 @@
       <w:pPr>
         <w:pStyle w:val="Heading2"/>
       </w:pPr>
-      <w:bookmarkStart w:id="23" w:name="_Toc408591638"/>
+      <w:bookmarkStart w:id="22" w:name="_Toc408591638"/>
       <w:r>
         <w:t>Evaluation</w:t>
       </w:r>
-      <w:bookmarkEnd w:id="23"/>
+      <w:bookmarkEnd w:id="22"/>
     </w:p>
     <w:p>
       <w:pPr>
@@ -3730,11 +3740,11 @@
       <w:pPr>
         <w:pStyle w:val="Heading1"/>
       </w:pPr>
-      <w:bookmarkStart w:id="24" w:name="_Toc408591639"/>
+      <w:bookmarkStart w:id="23" w:name="_Toc408591639"/>
       <w:r>
         <w:t>Conclusions</w:t>
       </w:r>
-      <w:bookmarkEnd w:id="24"/>
+      <w:bookmarkEnd w:id="23"/>
     </w:p>
     <w:p>
       <w:pPr>
@@ -3757,7 +3767,11 @@
         <w:pStyle w:val="Normal2"/>
       </w:pPr>
       <w:r>
-        <w:t>However there are some areas that could have changed or been improved upon by making it into a hybrid system. Where most was done using fuzzy systems but some in-between calculations were carried out using normal calculations.</w:t>
+        <w:t xml:space="preserve">However there are some areas that could have changed or been improved upon by making it into a hybrid system. </w:t>
+      </w:r>
+      <w:r>
+        <w:lastRenderedPageBreak/>
+        <w:t>Where most was done using fuzzy systems but some in-between calculations were carried out using normal calculations.</w:t>
       </w:r>
     </w:p>
     <w:p>
@@ -3773,51 +3787,41 @@
         <w:pStyle w:val="SectionHeading"/>
         <w:outlineLvl w:val="0"/>
       </w:pPr>
-      <w:bookmarkStart w:id="25" w:name="_Toc408591640"/>
+      <w:bookmarkStart w:id="24" w:name="_Toc408591640"/>
       <w:r>
         <w:t>References</w:t>
       </w:r>
-      <w:bookmarkEnd w:id="25"/>
+      <w:bookmarkEnd w:id="24"/>
+    </w:p>
+    <w:p>
+      <w:pPr>
+        <w:pStyle w:val="Heading2"/>
+      </w:pPr>
+      <w:r>
+        <w:t>Internet</w:t>
+      </w:r>
     </w:p>
     <w:p>
       <w:pPr>
         <w:pStyle w:val="References"/>
       </w:pPr>
       <w:r>
-        <w:t xml:space="preserve">Engelmore, R., and Morgan, A. eds. 1986. </w:t>
-      </w:r>
-      <w:r>
-        <w:rPr>
-          <w:i/>
-        </w:rPr>
-        <w:t>Blackboard Sys</w:t>
-      </w:r>
-      <w:r>
-        <w:rPr>
-          <w:i/>
-        </w:rPr>
-        <w:softHyphen/>
-        <w:t>tems.</w:t>
-      </w:r>
-      <w:r>
-        <w:t xml:space="preserve"> Reading, Mass.: Addison-Wesley.</w:t>
-      </w:r>
-    </w:p>
-    <w:p>
-      <w:pPr>
-        <w:pStyle w:val="References"/>
-      </w:pPr>
-    </w:p>
-    <w:p>
-      <w:pPr>
-        <w:pStyle w:val="References"/>
-      </w:pPr>
+        <w:t xml:space="preserve">[1] Joy </w:t>
+      </w:r>
+      <w:proofErr w:type="spellStart"/>
+      <w:r>
+        <w:t>Baur</w:t>
+      </w:r>
+      <w:proofErr w:type="spellEnd"/>
+      <w:r>
+        <w:t xml:space="preserve"> – How Food Affects Sleep – Collected: 2014-11-20 - Source: </w:t>
+      </w:r>
       <w:hyperlink r:id="rId26" w:history="1">
         <w:r>
           <w:rPr>
             <w:rStyle w:val="Hyperlink"/>
           </w:rPr>
-          <w:t>http://sleepfoundation.org/how-sleep-works/how-much-sleep-do-we-really-need/</w:t>
+          <w:t>http://www.joybauer.com/insomnia/how-food-affects-sleep.aspx</w:t>
         </w:r>
       </w:hyperlink>
     </w:p>
@@ -3825,6 +3829,20 @@
       <w:pPr>
         <w:pStyle w:val="References"/>
       </w:pPr>
+      <w:r>
+        <w:t xml:space="preserve">[3] </w:t>
+      </w:r>
+      <w:r>
+        <w:t xml:space="preserve">Joy </w:t>
+      </w:r>
+      <w:proofErr w:type="spellStart"/>
+      <w:r>
+        <w:t>Baur</w:t>
+      </w:r>
+      <w:proofErr w:type="spellEnd"/>
+      <w:r>
+        <w:t xml:space="preserve"> – How Food Affects Sleep – Collected: 2014-11-20 - Source: </w:t>
+      </w:r>
       <w:hyperlink r:id="rId27" w:history="1">
         <w:r>
           <w:rPr>
@@ -3833,34 +3851,42 @@
           <w:t>http://www.joybauer.com/insomnia/how-food-affects-sleep.aspx</w:t>
         </w:r>
       </w:hyperlink>
-      <w:r>
-        <w:t xml:space="preserve"> - Summary: eat at least three hours before bedtime. Eating just before might keep you awake</w:t>
-      </w:r>
     </w:p>
     <w:p>
       <w:pPr>
         <w:pStyle w:val="References"/>
       </w:pPr>
+      <w:r>
+        <w:t>[4]</w:t>
+      </w:r>
+      <w:r>
+        <w:t xml:space="preserve"> </w:t>
+      </w:r>
+      <w:proofErr w:type="spellStart"/>
+      <w:r>
+        <w:t>Michéle</w:t>
+      </w:r>
+      <w:proofErr w:type="spellEnd"/>
+      <w:r>
+        <w:t xml:space="preserve"> </w:t>
+      </w:r>
+      <w:proofErr w:type="spellStart"/>
+      <w:r>
+        <w:t>Tucotte</w:t>
+      </w:r>
+      <w:proofErr w:type="spellEnd"/>
+      <w:r>
+        <w:t xml:space="preserve"> – Calories: What's an ideal daily intake?  - Collect-</w:t>
+      </w:r>
+      <w:proofErr w:type="spellStart"/>
+      <w:r>
+        <w:t>ed</w:t>
+      </w:r>
+      <w:proofErr w:type="spellEnd"/>
+      <w:r>
+        <w:t xml:space="preserve">: 2014-11-24- Source: </w:t>
+      </w:r>
       <w:hyperlink r:id="rId28" w:history="1">
-        <w:r>
-          <w:rPr>
-            <w:rStyle w:val="Hyperlink"/>
-          </w:rPr>
-          <w:t>http://www.webmd.com/sleep-disorders/features/cant-sleep-adjust-the-temperature</w:t>
-        </w:r>
-      </w:hyperlink>
-      <w:r>
-        <w:t xml:space="preserve"> - Summary: You should have the room a little bit colder when you sleep. But at a comfortable level </w:t>
-      </w:r>
-      <w:r>
-        <w:sym w:font="Wingdings" w:char="F04A"/>
-      </w:r>
-    </w:p>
-    <w:p>
-      <w:pPr>
-        <w:pStyle w:val="References"/>
-      </w:pPr>
-      <w:hyperlink r:id="rId29" w:history="1">
         <w:r>
           <w:rPr>
             <w:rStyle w:val="Hyperlink"/>
@@ -3868,16 +3894,78 @@
           <w:t>http://www.thedietchannel.com/AskTheExpert/dieting-weightloss-obesity/Calories-Whats-an-ideal-daily-intake.htm</w:t>
         </w:r>
       </w:hyperlink>
-      <w:r>
-        <w:t xml:space="preserve"> - Summary: We should eat 3 meals and 2-3 snacks per day. 400-600 calories per meal for men, 300-500 for woman and 100-200 calories per snack. This makes the “normal” span </w:t>
+    </w:p>
+    <w:p>
+      <w:pPr>
+        <w:pStyle w:val="References"/>
+      </w:pPr>
+      <w:r>
+        <w:t>[5]</w:t>
+      </w:r>
+      <w:r>
+        <w:t xml:space="preserve"> A </w:t>
+      </w:r>
+      <w:proofErr w:type="spellStart"/>
+      <w:r>
+        <w:t>caolirie</w:t>
+      </w:r>
+      <w:proofErr w:type="spellEnd"/>
+      <w:r>
+        <w:t xml:space="preserve"> counter – “Daily Calorie Intake – Why Calories In vs Calories </w:t>
       </w:r>
       <w:proofErr w:type="gramStart"/>
       <w:r>
-        <w:t>between 1100 to 2400</w:t>
+        <w:t>Out Is The Key To</w:t>
       </w:r>
       <w:proofErr w:type="gramEnd"/>
       <w:r>
+        <w:t xml:space="preserve"> Your Diet” – Collected: 2015-01-08 – Source: http://www.acaloriecounter.com/diet/daily-calorie-intake-calories-in-vs-calories-out/</w:t>
+      </w:r>
+      <w:r>
         <w:t xml:space="preserve"> </w:t>
+      </w:r>
+    </w:p>
+    <w:p>
+      <w:pPr>
+        <w:pStyle w:val="Heading2"/>
+      </w:pPr>
+      <w:r>
+        <w:t>Lectures</w:t>
+      </w:r>
+    </w:p>
+    <w:p>
+      <w:pPr>
+        <w:pStyle w:val="References"/>
+      </w:pPr>
+      <w:r>
+        <w:t xml:space="preserve">[2] </w:t>
+      </w:r>
+      <w:r>
+        <w:t>Lecture: Fuzzy Control: Mamdani &amp; Takagi-</w:t>
+      </w:r>
+      <w:proofErr w:type="spellStart"/>
+      <w:r>
+        <w:t>Sugeno</w:t>
+      </w:r>
+      <w:proofErr w:type="spellEnd"/>
+      <w:r>
+        <w:t xml:space="preserve"> Controllers – Teacher: </w:t>
+      </w:r>
+      <w:proofErr w:type="spellStart"/>
+      <w:r>
+        <w:t>Khurshid</w:t>
+      </w:r>
+      <w:proofErr w:type="spellEnd"/>
+      <w:r>
+        <w:t xml:space="preserve"> Ahmad, Professor of Computer Science, De-</w:t>
+      </w:r>
+      <w:proofErr w:type="spellStart"/>
+      <w:r>
+        <w:t>partment</w:t>
+      </w:r>
+      <w:proofErr w:type="spellEnd"/>
+      <w:r>
+        <w:t xml:space="preserve"> of Computer Science, Trinity College – November 2014</w:t>
       </w:r>
     </w:p>
     <w:p>
@@ -3893,35 +3981,88 @@
     <w:p>
       <w:pPr>
         <w:pStyle w:val="Heading1"/>
-      </w:pPr>
-      <w:bookmarkStart w:id="26" w:name="_Toc408591641"/>
+        <w:sectPr>
+          <w:type w:val="continuous"/>
+          <w:pgSz w:w="12240" w:h="15840"/>
+          <w:pgMar w:top="1080" w:right="1080" w:bottom="1800" w:left="1080" w:header="720" w:footer="720" w:gutter="0"/>
+          <w:cols w:num="2" w:space="540"/>
+        </w:sectPr>
+      </w:pPr>
+      <w:bookmarkStart w:id="25" w:name="_Toc408591641"/>
+    </w:p>
+    <w:p>
+      <w:pPr>
+        <w:pStyle w:val="Heading1"/>
+      </w:pPr>
       <w:r>
         <w:lastRenderedPageBreak/>
         <w:t>Appendix</w:t>
       </w:r>
+      <w:bookmarkEnd w:id="25"/>
+    </w:p>
+    <w:p>
+      <w:pPr>
+        <w:pStyle w:val="Heading2"/>
+      </w:pPr>
+      <w:r>
+        <w:t>Creation of subsystem with sleep duration as output</w:t>
+      </w:r>
+    </w:p>
+    <w:p>
+      <w:r>
+        <w:pict w14:anchorId="2872BEF0">
+          <v:shape id="_x0000_i1035" type="#_x0000_t75" style="width:503.5pt;height:99pt">
+            <v:imagedata r:id="rId29" o:title="table1"/>
+          </v:shape>
+        </w:pict>
+      </w:r>
+    </w:p>
+    <w:p/>
+    <w:p>
+      <w:r>
+        <w:pict w14:anchorId="73F06530">
+          <v:shape id="_x0000_i1036" type="#_x0000_t75" style="width:503.5pt;height:71pt">
+            <v:imagedata r:id="rId30" o:title="table2"/>
+          </v:shape>
+        </w:pict>
+      </w:r>
+    </w:p>
+    <w:p/>
+    <w:p>
+      <w:r>
+        <w:pict w14:anchorId="448F69F7">
+          <v:shape id="_x0000_i1037" type="#_x0000_t75" style="width:503.5pt;height:71pt">
+            <v:imagedata r:id="rId31" o:title="table3"/>
+          </v:shape>
+        </w:pict>
+      </w:r>
+    </w:p>
+    <w:p/>
+    <w:p>
+      <w:pPr>
+        <w:pStyle w:val="Heading2"/>
+      </w:pPr>
+      <w:r>
+        <w:t>Surfaces</w:t>
+      </w:r>
+    </w:p>
+    <w:p>
+      <w:pPr>
+        <w:pStyle w:val="Heading3"/>
+      </w:pPr>
+      <w:r>
+        <w:t>Easiness of falling asleep</w:t>
+      </w:r>
+    </w:p>
+    <w:p>
+      <w:bookmarkStart w:id="26" w:name="_GoBack"/>
       <w:bookmarkEnd w:id="26"/>
     </w:p>
-    <w:p>
-      <w:pPr>
-        <w:pStyle w:val="Heading2"/>
-      </w:pPr>
-      <w:bookmarkStart w:id="27" w:name="_Toc408591642"/>
-      <w:r>
-        <w:t>Rules</w:t>
-      </w:r>
-      <w:bookmarkEnd w:id="27"/>
-    </w:p>
-    <w:p>
-      <w:r>
-        <w:t>TODO</w:t>
-      </w:r>
-    </w:p>
-    <w:p/>
     <w:sectPr>
       <w:type w:val="continuous"/>
       <w:pgSz w:w="12240" w:h="15840"/>
       <w:pgMar w:top="1080" w:right="1080" w:bottom="1800" w:left="1080" w:header="720" w:footer="720" w:gutter="0"/>
-      <w:cols w:num="2" w:space="540"/>
+      <w:cols w:space="540"/>
     </w:sectPr>
   </w:body>
 </w:document>
@@ -4034,15 +4175,23 @@
         <w:t xml:space="preserve"> </w:t>
       </w:r>
       <w:r>
-        <w:t xml:space="preserve">Joy </w:t>
+        <w:t>Lecture: Fuzzy Control: Mamdani &amp; Takagi-</w:t>
       </w:r>
       <w:proofErr w:type="spellStart"/>
       <w:r>
-        <w:t>Baur</w:t>
+        <w:t>Sugeno</w:t>
       </w:r>
       <w:proofErr w:type="spellEnd"/>
       <w:r>
-        <w:t xml:space="preserve"> – How Food Affects Sleep – Collected: 2014-11-20 - Source: http://www.joybauer.com/insomnia/how-food-affects-sleep.aspx</w:t>
+        <w:t xml:space="preserve"> Controllers – Teacher: </w:t>
+      </w:r>
+      <w:proofErr w:type="spellStart"/>
+      <w:r>
+        <w:t>Khurshid</w:t>
+      </w:r>
+      <w:proofErr w:type="spellEnd"/>
+      <w:r>
+        <w:t xml:space="preserve"> Ahmad, Professor of Computer Science, Department of Computer Science, Trinity College – November 2014</w:t>
       </w:r>
     </w:p>
   </w:footnote>
@@ -4061,11 +4210,60 @@
         <w:t xml:space="preserve"> </w:t>
       </w:r>
       <w:r>
-        <w:t>http://www.thedietchannel.com/AskTheExpert/dieting-weightloss-obesity/Calories-Whats-an-ideal-daily-intake.htm</w:t>
+        <w:t xml:space="preserve">Joy </w:t>
+      </w:r>
+      <w:proofErr w:type="spellStart"/>
+      <w:r>
+        <w:t>Baur</w:t>
+      </w:r>
+      <w:proofErr w:type="spellEnd"/>
+      <w:r>
+        <w:t xml:space="preserve"> – How Food Affects Sleep – Collected: 2014-11-20 - Source: http://www.joybauer.com/insomnia/how-food-affects-sleep.aspx</w:t>
       </w:r>
     </w:p>
   </w:footnote>
   <w:footnote w:id="4">
+    <w:p>
+      <w:pPr>
+        <w:pStyle w:val="FootnoteText"/>
+      </w:pPr>
+      <w:r>
+        <w:rPr>
+          <w:rStyle w:val="FootnoteReference"/>
+        </w:rPr>
+        <w:footnoteRef/>
+      </w:r>
+      <w:r>
+        <w:t xml:space="preserve"> </w:t>
+      </w:r>
+      <w:proofErr w:type="spellStart"/>
+      <w:r>
+        <w:t>Michéle</w:t>
+      </w:r>
+      <w:proofErr w:type="spellEnd"/>
+      <w:r>
+        <w:t xml:space="preserve"> </w:t>
+      </w:r>
+      <w:proofErr w:type="spellStart"/>
+      <w:r>
+        <w:t>Tucotte</w:t>
+      </w:r>
+      <w:proofErr w:type="spellEnd"/>
+      <w:r>
+        <w:t xml:space="preserve"> – </w:t>
+      </w:r>
+      <w:r>
+        <w:t>Calories: What's an ideal daily intake?</w:t>
+      </w:r>
+      <w:r>
+        <w:t xml:space="preserve">  - Collected: 2014-11-24- Source: </w:t>
+      </w:r>
+      <w:r>
+        <w:t>http://www.thedietchannel.com/AskTheExpert/dieting-weightloss-obesity/Calories-Whats-an-ideal-daily-intake.htm</w:t>
+      </w:r>
+    </w:p>
+  </w:footnote>
+  <w:footnote w:id="5">
     <w:p>
       <w:pPr>
         <w:pStyle w:val="FootnoteText"/>
@@ -4081,6 +4279,23 @@
       </w:r>
       <w:r>
         <w:t xml:space="preserve"> </w:t>
+      </w:r>
+      <w:r>
+        <w:t xml:space="preserve">A </w:t>
+      </w:r>
+      <w:proofErr w:type="spellStart"/>
+      <w:r>
+        <w:t>caolirie</w:t>
+      </w:r>
+      <w:proofErr w:type="spellEnd"/>
+      <w:r>
+        <w:t xml:space="preserve"> counter – “</w:t>
+      </w:r>
+      <w:r>
+        <w:t>Daily Calorie Intake – Why Calories In vs Calories Out Is The Key To Your Diet</w:t>
+      </w:r>
+      <w:r>
+        <w:t xml:space="preserve">” – Collected: 2015-01-08 – Source: </w:t>
       </w:r>
       <w:r>
         <w:t>http://www.acaloriecounter.com/diet/daily-calorie-intake-calories-in-vs-calories-out/</w:t>
@@ -4668,6 +4883,7 @@
   <w:style w:type="character" w:default="1" w:styleId="DefaultParagraphFont">
     <w:name w:val="Default Paragraph Font"/>
     <w:uiPriority w:val="1"/>
+    <w:semiHidden/>
     <w:unhideWhenUsed/>
   </w:style>
   <w:style w:type="table" w:default="1" w:styleId="TableNormal">
@@ -5483,7 +5699,7 @@
 </file>
 
 <file path=customXml/itemProps1.xml><?xml version="1.0" encoding="utf-8"?>
-<ds:datastoreItem xmlns:ds="http://schemas.openxmlformats.org/officeDocument/2006/customXml" ds:itemID="{069EE19D-AFCD-471B-A42C-383271499EEE}">
+<ds:datastoreItem xmlns:ds="http://schemas.openxmlformats.org/officeDocument/2006/customXml" ds:itemID="{F18BA417-2018-404E-8618-A74C4FB4DC24}">
   <ds:schemaRefs>
     <ds:schemaRef ds:uri="http://schemas.openxmlformats.org/officeDocument/2006/bibliography"/>
   </ds:schemaRefs>

--- a/Docs/Reports/Fabian/Report - AAAI.docx
+++ b/Docs/Reports/Fabian/Report - AAAI.docx
@@ -150,7 +150,7 @@
           <w:r>
             <w:fldChar w:fldCharType="separate"/>
           </w:r>
-          <w:hyperlink w:anchor="_Toc408591616" w:history="1">
+          <w:hyperlink w:anchor="_Toc408672599" w:history="1">
             <w:r>
               <w:rPr>
                 <w:rStyle w:val="Hyperlink"/>
@@ -177,7 +177,7 @@
                 <w:noProof/>
                 <w:webHidden/>
               </w:rPr>
-              <w:instrText xml:space="preserve"> PAGEREF _Toc408591616 \h </w:instrText>
+              <w:instrText xml:space="preserve"> PAGEREF _Toc408672599 \h </w:instrText>
             </w:r>
             <w:r>
               <w:rPr>
@@ -197,7 +197,7 @@
                 <w:noProof/>
                 <w:webHidden/>
               </w:rPr>
-              <w:t>3</w:t>
+              <w:t>4</w:t>
             </w:r>
             <w:r>
               <w:rPr>
@@ -221,7 +221,7 @@
               <w:szCs w:val="22"/>
             </w:rPr>
           </w:pPr>
-          <w:hyperlink w:anchor="_Toc408591617" w:history="1">
+          <w:hyperlink w:anchor="_Toc408672600" w:history="1">
             <w:r>
               <w:rPr>
                 <w:rStyle w:val="Hyperlink"/>
@@ -248,7 +248,7 @@
                 <w:noProof/>
                 <w:webHidden/>
               </w:rPr>
-              <w:instrText xml:space="preserve"> PAGEREF _Toc408591617 \h </w:instrText>
+              <w:instrText xml:space="preserve"> PAGEREF _Toc408672600 \h </w:instrText>
             </w:r>
             <w:r>
               <w:rPr>
@@ -268,7 +268,7 @@
                 <w:noProof/>
                 <w:webHidden/>
               </w:rPr>
-              <w:t>3</w:t>
+              <w:t>4</w:t>
             </w:r>
             <w:r>
               <w:rPr>
@@ -292,7 +292,7 @@
               <w:szCs w:val="22"/>
             </w:rPr>
           </w:pPr>
-          <w:hyperlink w:anchor="_Toc408591618" w:history="1">
+          <w:hyperlink w:anchor="_Toc408672601" w:history="1">
             <w:r>
               <w:rPr>
                 <w:rStyle w:val="Hyperlink"/>
@@ -319,7 +319,7 @@
                 <w:noProof/>
                 <w:webHidden/>
               </w:rPr>
-              <w:instrText xml:space="preserve"> PAGEREF _Toc408591618 \h </w:instrText>
+              <w:instrText xml:space="preserve"> PAGEREF _Toc408672601 \h </w:instrText>
             </w:r>
             <w:r>
               <w:rPr>
@@ -339,7 +339,7 @@
                 <w:noProof/>
                 <w:webHidden/>
               </w:rPr>
-              <w:t>3</w:t>
+              <w:t>4</w:t>
             </w:r>
             <w:r>
               <w:rPr>
@@ -363,7 +363,7 @@
               <w:szCs w:val="22"/>
             </w:rPr>
           </w:pPr>
-          <w:hyperlink w:anchor="_Toc408591619" w:history="1">
+          <w:hyperlink w:anchor="_Toc408672602" w:history="1">
             <w:r>
               <w:rPr>
                 <w:rStyle w:val="Hyperlink"/>
@@ -390,7 +390,7 @@
                 <w:noProof/>
                 <w:webHidden/>
               </w:rPr>
-              <w:instrText xml:space="preserve"> PAGEREF _Toc408591619 \h </w:instrText>
+              <w:instrText xml:space="preserve"> PAGEREF _Toc408672602 \h </w:instrText>
             </w:r>
             <w:r>
               <w:rPr>
@@ -410,7 +410,7 @@
                 <w:noProof/>
                 <w:webHidden/>
               </w:rPr>
-              <w:t>3</w:t>
+              <w:t>4</w:t>
             </w:r>
             <w:r>
               <w:rPr>
@@ -434,7 +434,7 @@
               <w:szCs w:val="22"/>
             </w:rPr>
           </w:pPr>
-          <w:hyperlink w:anchor="_Toc408591620" w:history="1">
+          <w:hyperlink w:anchor="_Toc408672603" w:history="1">
             <w:r>
               <w:rPr>
                 <w:rStyle w:val="Hyperlink"/>
@@ -461,7 +461,7 @@
                 <w:noProof/>
                 <w:webHidden/>
               </w:rPr>
-              <w:instrText xml:space="preserve"> PAGEREF _Toc408591620 \h </w:instrText>
+              <w:instrText xml:space="preserve"> PAGEREF _Toc408672603 \h </w:instrText>
             </w:r>
             <w:r>
               <w:rPr>
@@ -481,7 +481,7 @@
                 <w:noProof/>
                 <w:webHidden/>
               </w:rPr>
-              <w:t>3</w:t>
+              <w:t>4</w:t>
             </w:r>
             <w:r>
               <w:rPr>
@@ -505,7 +505,7 @@
               <w:szCs w:val="22"/>
             </w:rPr>
           </w:pPr>
-          <w:hyperlink w:anchor="_Toc408591621" w:history="1">
+          <w:hyperlink w:anchor="_Toc408672604" w:history="1">
             <w:r>
               <w:rPr>
                 <w:rStyle w:val="Hyperlink"/>
@@ -532,7 +532,7 @@
                 <w:noProof/>
                 <w:webHidden/>
               </w:rPr>
-              <w:instrText xml:space="preserve"> PAGEREF _Toc408591621 \h </w:instrText>
+              <w:instrText xml:space="preserve"> PAGEREF _Toc408672604 \h </w:instrText>
             </w:r>
             <w:r>
               <w:rPr>
@@ -552,7 +552,7 @@
                 <w:noProof/>
                 <w:webHidden/>
               </w:rPr>
-              <w:t>3</w:t>
+              <w:t>4</w:t>
             </w:r>
             <w:r>
               <w:rPr>
@@ -576,12 +576,83 @@
               <w:szCs w:val="22"/>
             </w:rPr>
           </w:pPr>
-          <w:hyperlink w:anchor="_Toc408591622" w:history="1">
+          <w:hyperlink w:anchor="_Toc408672605" w:history="1">
             <w:r>
               <w:rPr>
                 <w:rStyle w:val="Hyperlink"/>
                 <w:noProof/>
               </w:rPr>
+              <w:t>Overall design structure</w:t>
+            </w:r>
+            <w:r>
+              <w:rPr>
+                <w:noProof/>
+                <w:webHidden/>
+              </w:rPr>
+              <w:tab/>
+            </w:r>
+            <w:r>
+              <w:rPr>
+                <w:noProof/>
+                <w:webHidden/>
+              </w:rPr>
+              <w:fldChar w:fldCharType="begin"/>
+            </w:r>
+            <w:r>
+              <w:rPr>
+                <w:noProof/>
+                <w:webHidden/>
+              </w:rPr>
+              <w:instrText xml:space="preserve"> PAGEREF _Toc408672605 \h </w:instrText>
+            </w:r>
+            <w:r>
+              <w:rPr>
+                <w:noProof/>
+                <w:webHidden/>
+              </w:rPr>
+            </w:r>
+            <w:r>
+              <w:rPr>
+                <w:noProof/>
+                <w:webHidden/>
+              </w:rPr>
+              <w:fldChar w:fldCharType="separate"/>
+            </w:r>
+            <w:r>
+              <w:rPr>
+                <w:noProof/>
+                <w:webHidden/>
+              </w:rPr>
+              <w:t>4</w:t>
+            </w:r>
+            <w:r>
+              <w:rPr>
+                <w:noProof/>
+                <w:webHidden/>
+              </w:rPr>
+              <w:fldChar w:fldCharType="end"/>
+            </w:r>
+          </w:hyperlink>
+        </w:p>
+        <w:p>
+          <w:pPr>
+            <w:pStyle w:val="TOC2"/>
+            <w:tabs>
+              <w:tab w:val="right" w:leader="dot" w:pos="10070"/>
+            </w:tabs>
+            <w:rPr>
+              <w:rFonts w:asciiTheme="minorHAnsi" w:eastAsiaTheme="minorEastAsia" w:hAnsiTheme="minorHAnsi" w:cstheme="minorBidi"/>
+              <w:noProof/>
+              <w:sz w:val="22"/>
+              <w:szCs w:val="22"/>
+            </w:rPr>
+          </w:pPr>
+          <w:hyperlink w:anchor="_Toc408672606" w:history="1">
+            <w:r>
+              <w:rPr>
+                <w:rStyle w:val="Hyperlink"/>
+                <w:noProof/>
+              </w:rPr>
               <w:t>Inputs</w:t>
             </w:r>
             <w:r>
@@ -603,7 +674,7 @@
                 <w:noProof/>
                 <w:webHidden/>
               </w:rPr>
-              <w:instrText xml:space="preserve"> PAGEREF _Toc408591622 \h </w:instrText>
+              <w:instrText xml:space="preserve"> PAGEREF _Toc408672606 \h </w:instrText>
             </w:r>
             <w:r>
               <w:rPr>
@@ -623,7 +694,7 @@
                 <w:noProof/>
                 <w:webHidden/>
               </w:rPr>
-              <w:t>3</w:t>
+              <w:t>5</w:t>
             </w:r>
             <w:r>
               <w:rPr>
@@ -647,7 +718,7 @@
               <w:szCs w:val="22"/>
             </w:rPr>
           </w:pPr>
-          <w:hyperlink w:anchor="_Toc408591623" w:history="1">
+          <w:hyperlink w:anchor="_Toc408672607" w:history="1">
             <w:r>
               <w:rPr>
                 <w:rStyle w:val="Hyperlink"/>
@@ -674,7 +745,7 @@
                 <w:noProof/>
                 <w:webHidden/>
               </w:rPr>
-              <w:instrText xml:space="preserve"> PAGEREF _Toc408591623 \h </w:instrText>
+              <w:instrText xml:space="preserve"> PAGEREF _Toc408672607 \h </w:instrText>
             </w:r>
             <w:r>
               <w:rPr>
@@ -694,7 +765,7 @@
                 <w:noProof/>
                 <w:webHidden/>
               </w:rPr>
-              <w:t>3</w:t>
+              <w:t>5</w:t>
             </w:r>
             <w:r>
               <w:rPr>
@@ -718,13 +789,13 @@
               <w:szCs w:val="22"/>
             </w:rPr>
           </w:pPr>
-          <w:hyperlink w:anchor="_Toc408591624" w:history="1">
+          <w:hyperlink w:anchor="_Toc408672608" w:history="1">
             <w:r>
               <w:rPr>
                 <w:rStyle w:val="Hyperlink"/>
                 <w:noProof/>
               </w:rPr>
-              <w:t>Activity during the day</w:t>
+              <w:t>Slept day before</w:t>
             </w:r>
             <w:r>
               <w:rPr>
@@ -745,7 +816,7 @@
                 <w:noProof/>
                 <w:webHidden/>
               </w:rPr>
-              <w:instrText xml:space="preserve"> PAGEREF _Toc408591624 \h </w:instrText>
+              <w:instrText xml:space="preserve"> PAGEREF _Toc408672608 \h </w:instrText>
             </w:r>
             <w:r>
               <w:rPr>
@@ -765,7 +836,7 @@
                 <w:noProof/>
                 <w:webHidden/>
               </w:rPr>
-              <w:t>4</w:t>
+              <w:t>5</w:t>
             </w:r>
             <w:r>
               <w:rPr>
@@ -789,13 +860,13 @@
               <w:szCs w:val="22"/>
             </w:rPr>
           </w:pPr>
-          <w:hyperlink w:anchor="_Toc408591625" w:history="1">
+          <w:hyperlink w:anchor="_Toc408672609" w:history="1">
             <w:r>
               <w:rPr>
                 <w:rStyle w:val="Hyperlink"/>
                 <w:noProof/>
               </w:rPr>
-              <w:t>Current sleep cycle</w:t>
+              <w:t>Activity during the day</w:t>
             </w:r>
             <w:r>
               <w:rPr>
@@ -816,7 +887,7 @@
                 <w:noProof/>
                 <w:webHidden/>
               </w:rPr>
-              <w:instrText xml:space="preserve"> PAGEREF _Toc408591625 \h </w:instrText>
+              <w:instrText xml:space="preserve"> PAGEREF _Toc408672609 \h </w:instrText>
             </w:r>
             <w:r>
               <w:rPr>
@@ -836,7 +907,7 @@
                 <w:noProof/>
                 <w:webHidden/>
               </w:rPr>
-              <w:t>4</w:t>
+              <w:t>5</w:t>
             </w:r>
             <w:r>
               <w:rPr>
@@ -860,13 +931,13 @@
               <w:szCs w:val="22"/>
             </w:rPr>
           </w:pPr>
-          <w:hyperlink w:anchor="_Toc408591626" w:history="1">
+          <w:hyperlink w:anchor="_Toc408672610" w:history="1">
             <w:r>
               <w:rPr>
                 <w:rStyle w:val="Hyperlink"/>
                 <w:noProof/>
               </w:rPr>
-              <w:t>Time to sleep</w:t>
+              <w:t>Current sleep cycle</w:t>
             </w:r>
             <w:r>
               <w:rPr>
@@ -887,7 +958,7 @@
                 <w:noProof/>
                 <w:webHidden/>
               </w:rPr>
-              <w:instrText xml:space="preserve"> PAGEREF _Toc408591626 \h </w:instrText>
+              <w:instrText xml:space="preserve"> PAGEREF _Toc408672610 \h </w:instrText>
             </w:r>
             <w:r>
               <w:rPr>
@@ -907,7 +978,7 @@
                 <w:noProof/>
                 <w:webHidden/>
               </w:rPr>
-              <w:t>4</w:t>
+              <w:t>6</w:t>
             </w:r>
             <w:r>
               <w:rPr>
@@ -931,12 +1002,83 @@
               <w:szCs w:val="22"/>
             </w:rPr>
           </w:pPr>
-          <w:hyperlink w:anchor="_Toc408591627" w:history="1">
+          <w:hyperlink w:anchor="_Toc408672611" w:history="1">
             <w:r>
               <w:rPr>
                 <w:rStyle w:val="Hyperlink"/>
                 <w:noProof/>
               </w:rPr>
+              <w:t>Time to sleep</w:t>
+            </w:r>
+            <w:r>
+              <w:rPr>
+                <w:noProof/>
+                <w:webHidden/>
+              </w:rPr>
+              <w:tab/>
+            </w:r>
+            <w:r>
+              <w:rPr>
+                <w:noProof/>
+                <w:webHidden/>
+              </w:rPr>
+              <w:fldChar w:fldCharType="begin"/>
+            </w:r>
+            <w:r>
+              <w:rPr>
+                <w:noProof/>
+                <w:webHidden/>
+              </w:rPr>
+              <w:instrText xml:space="preserve"> PAGEREF _Toc408672611 \h </w:instrText>
+            </w:r>
+            <w:r>
+              <w:rPr>
+                <w:noProof/>
+                <w:webHidden/>
+              </w:rPr>
+            </w:r>
+            <w:r>
+              <w:rPr>
+                <w:noProof/>
+                <w:webHidden/>
+              </w:rPr>
+              <w:fldChar w:fldCharType="separate"/>
+            </w:r>
+            <w:r>
+              <w:rPr>
+                <w:noProof/>
+                <w:webHidden/>
+              </w:rPr>
+              <w:t>6</w:t>
+            </w:r>
+            <w:r>
+              <w:rPr>
+                <w:noProof/>
+                <w:webHidden/>
+              </w:rPr>
+              <w:fldChar w:fldCharType="end"/>
+            </w:r>
+          </w:hyperlink>
+        </w:p>
+        <w:p>
+          <w:pPr>
+            <w:pStyle w:val="TOC3"/>
+            <w:tabs>
+              <w:tab w:val="right" w:leader="dot" w:pos="10070"/>
+            </w:tabs>
+            <w:rPr>
+              <w:rFonts w:asciiTheme="minorHAnsi" w:eastAsiaTheme="minorEastAsia" w:hAnsiTheme="minorHAnsi" w:cstheme="minorBidi"/>
+              <w:noProof/>
+              <w:sz w:val="22"/>
+              <w:szCs w:val="22"/>
+            </w:rPr>
+          </w:pPr>
+          <w:hyperlink w:anchor="_Toc408672612" w:history="1">
+            <w:r>
+              <w:rPr>
+                <w:rStyle w:val="Hyperlink"/>
+                <w:noProof/>
+              </w:rPr>
               <w:t>Quality</w:t>
             </w:r>
             <w:r>
@@ -958,7 +1100,7 @@
                 <w:noProof/>
                 <w:webHidden/>
               </w:rPr>
-              <w:instrText xml:space="preserve"> PAGEREF _Toc408591627 \h </w:instrText>
+              <w:instrText xml:space="preserve"> PAGEREF _Toc408672612 \h </w:instrText>
             </w:r>
             <w:r>
               <w:rPr>
@@ -978,7 +1120,7 @@
                 <w:noProof/>
                 <w:webHidden/>
               </w:rPr>
-              <w:t>4</w:t>
+              <w:t>6</w:t>
             </w:r>
             <w:r>
               <w:rPr>
@@ -1002,7 +1144,7 @@
               <w:szCs w:val="22"/>
             </w:rPr>
           </w:pPr>
-          <w:hyperlink w:anchor="_Toc408591628" w:history="1">
+          <w:hyperlink w:anchor="_Toc408672613" w:history="1">
             <w:r>
               <w:rPr>
                 <w:rStyle w:val="Hyperlink"/>
@@ -1029,7 +1171,7 @@
                 <w:noProof/>
                 <w:webHidden/>
               </w:rPr>
-              <w:instrText xml:space="preserve"> PAGEREF _Toc408591628 \h </w:instrText>
+              <w:instrText xml:space="preserve"> PAGEREF _Toc408672613 \h </w:instrText>
             </w:r>
             <w:r>
               <w:rPr>
@@ -1049,7 +1191,7 @@
                 <w:noProof/>
                 <w:webHidden/>
               </w:rPr>
-              <w:t>5</w:t>
+              <w:t>6</w:t>
             </w:r>
             <w:r>
               <w:rPr>
@@ -1073,7 +1215,7 @@
               <w:szCs w:val="22"/>
             </w:rPr>
           </w:pPr>
-          <w:hyperlink w:anchor="_Toc408591629" w:history="1">
+          <w:hyperlink w:anchor="_Toc408672614" w:history="1">
             <w:r>
               <w:rPr>
                 <w:rStyle w:val="Hyperlink"/>
@@ -1100,7 +1242,7 @@
                 <w:noProof/>
                 <w:webHidden/>
               </w:rPr>
-              <w:instrText xml:space="preserve"> PAGEREF _Toc408591629 \h </w:instrText>
+              <w:instrText xml:space="preserve"> PAGEREF _Toc408672614 \h </w:instrText>
             </w:r>
             <w:r>
               <w:rPr>
@@ -1120,7 +1262,7 @@
                 <w:noProof/>
                 <w:webHidden/>
               </w:rPr>
-              <w:t>5</w:t>
+              <w:t>6</w:t>
             </w:r>
             <w:r>
               <w:rPr>
@@ -1144,7 +1286,7 @@
               <w:szCs w:val="22"/>
             </w:rPr>
           </w:pPr>
-          <w:hyperlink w:anchor="_Toc408591630" w:history="1">
+          <w:hyperlink w:anchor="_Toc408672615" w:history="1">
             <w:r>
               <w:rPr>
                 <w:rStyle w:val="Hyperlink"/>
@@ -1171,7 +1313,7 @@
                 <w:noProof/>
                 <w:webHidden/>
               </w:rPr>
-              <w:instrText xml:space="preserve"> PAGEREF _Toc408591630 \h </w:instrText>
+              <w:instrText xml:space="preserve"> PAGEREF _Toc408672615 \h </w:instrText>
             </w:r>
             <w:r>
               <w:rPr>
@@ -1191,7 +1333,7 @@
                 <w:noProof/>
                 <w:webHidden/>
               </w:rPr>
-              <w:t>5</w:t>
+              <w:t>6</w:t>
             </w:r>
             <w:r>
               <w:rPr>
@@ -1215,7 +1357,7 @@
               <w:szCs w:val="22"/>
             </w:rPr>
           </w:pPr>
-          <w:hyperlink w:anchor="_Toc408591631" w:history="1">
+          <w:hyperlink w:anchor="_Toc408672616" w:history="1">
             <w:r>
               <w:rPr>
                 <w:rStyle w:val="Hyperlink"/>
@@ -1242,7 +1384,7 @@
                 <w:noProof/>
                 <w:webHidden/>
               </w:rPr>
-              <w:instrText xml:space="preserve"> PAGEREF _Toc408591631 \h </w:instrText>
+              <w:instrText xml:space="preserve"> PAGEREF _Toc408672616 \h </w:instrText>
             </w:r>
             <w:r>
               <w:rPr>
@@ -1262,7 +1404,7 @@
                 <w:noProof/>
                 <w:webHidden/>
               </w:rPr>
-              <w:t>5</w:t>
+              <w:t>7</w:t>
             </w:r>
             <w:r>
               <w:rPr>
@@ -1286,7 +1428,7 @@
               <w:szCs w:val="22"/>
             </w:rPr>
           </w:pPr>
-          <w:hyperlink w:anchor="_Toc408591632" w:history="1">
+          <w:hyperlink w:anchor="_Toc408672617" w:history="1">
             <w:r>
               <w:rPr>
                 <w:rStyle w:val="Hyperlink"/>
@@ -1313,7 +1455,7 @@
                 <w:noProof/>
                 <w:webHidden/>
               </w:rPr>
-              <w:instrText xml:space="preserve"> PAGEREF _Toc408591632 \h </w:instrText>
+              <w:instrText xml:space="preserve"> PAGEREF _Toc408672617 \h </w:instrText>
             </w:r>
             <w:r>
               <w:rPr>
@@ -1333,7 +1475,7 @@
                 <w:noProof/>
                 <w:webHidden/>
               </w:rPr>
-              <w:t>5</w:t>
+              <w:t>7</w:t>
             </w:r>
             <w:r>
               <w:rPr>
@@ -1357,7 +1499,7 @@
               <w:szCs w:val="22"/>
             </w:rPr>
           </w:pPr>
-          <w:hyperlink w:anchor="_Toc408591633" w:history="1">
+          <w:hyperlink w:anchor="_Toc408672618" w:history="1">
             <w:r>
               <w:rPr>
                 <w:rStyle w:val="Hyperlink"/>
@@ -1384,7 +1526,7 @@
                 <w:noProof/>
                 <w:webHidden/>
               </w:rPr>
-              <w:instrText xml:space="preserve"> PAGEREF _Toc408591633 \h </w:instrText>
+              <w:instrText xml:space="preserve"> PAGEREF _Toc408672618 \h </w:instrText>
             </w:r>
             <w:r>
               <w:rPr>
@@ -1404,7 +1546,7 @@
                 <w:noProof/>
                 <w:webHidden/>
               </w:rPr>
-              <w:t>5</w:t>
+              <w:t>7</w:t>
             </w:r>
             <w:r>
               <w:rPr>
@@ -1428,7 +1570,7 @@
               <w:szCs w:val="22"/>
             </w:rPr>
           </w:pPr>
-          <w:hyperlink w:anchor="_Toc408591634" w:history="1">
+          <w:hyperlink w:anchor="_Toc408672619" w:history="1">
             <w:r>
               <w:rPr>
                 <w:rStyle w:val="Hyperlink"/>
@@ -1455,7 +1597,7 @@
                 <w:noProof/>
                 <w:webHidden/>
               </w:rPr>
-              <w:instrText xml:space="preserve"> PAGEREF _Toc408591634 \h </w:instrText>
+              <w:instrText xml:space="preserve"> PAGEREF _Toc408672619 \h </w:instrText>
             </w:r>
             <w:r>
               <w:rPr>
@@ -1475,7 +1617,7 @@
                 <w:noProof/>
                 <w:webHidden/>
               </w:rPr>
-              <w:t>5</w:t>
+              <w:t>7</w:t>
             </w:r>
             <w:r>
               <w:rPr>
@@ -1499,7 +1641,7 @@
               <w:szCs w:val="22"/>
             </w:rPr>
           </w:pPr>
-          <w:hyperlink w:anchor="_Toc408591635" w:history="1">
+          <w:hyperlink w:anchor="_Toc408672620" w:history="1">
             <w:r>
               <w:rPr>
                 <w:rStyle w:val="Hyperlink"/>
@@ -1526,7 +1668,7 @@
                 <w:noProof/>
                 <w:webHidden/>
               </w:rPr>
-              <w:instrText xml:space="preserve"> PAGEREF _Toc408591635 \h </w:instrText>
+              <w:instrText xml:space="preserve"> PAGEREF _Toc408672620 \h </w:instrText>
             </w:r>
             <w:r>
               <w:rPr>
@@ -1546,7 +1688,78 @@
                 <w:noProof/>
                 <w:webHidden/>
               </w:rPr>
-              <w:t>6</w:t>
+              <w:t>7</w:t>
+            </w:r>
+            <w:r>
+              <w:rPr>
+                <w:noProof/>
+                <w:webHidden/>
+              </w:rPr>
+              <w:fldChar w:fldCharType="end"/>
+            </w:r>
+          </w:hyperlink>
+        </w:p>
+        <w:p>
+          <w:pPr>
+            <w:pStyle w:val="TOC2"/>
+            <w:tabs>
+              <w:tab w:val="right" w:leader="dot" w:pos="10070"/>
+            </w:tabs>
+            <w:rPr>
+              <w:rFonts w:asciiTheme="minorHAnsi" w:eastAsiaTheme="minorEastAsia" w:hAnsiTheme="minorHAnsi" w:cstheme="minorBidi"/>
+              <w:noProof/>
+              <w:sz w:val="22"/>
+              <w:szCs w:val="22"/>
+            </w:rPr>
+          </w:pPr>
+          <w:hyperlink w:anchor="_Toc408672621" w:history="1">
+            <w:r>
+              <w:rPr>
+                <w:rStyle w:val="Hyperlink"/>
+                <w:noProof/>
+              </w:rPr>
+              <w:t>Rules</w:t>
+            </w:r>
+            <w:r>
+              <w:rPr>
+                <w:noProof/>
+                <w:webHidden/>
+              </w:rPr>
+              <w:tab/>
+            </w:r>
+            <w:r>
+              <w:rPr>
+                <w:noProof/>
+                <w:webHidden/>
+              </w:rPr>
+              <w:fldChar w:fldCharType="begin"/>
+            </w:r>
+            <w:r>
+              <w:rPr>
+                <w:noProof/>
+                <w:webHidden/>
+              </w:rPr>
+              <w:instrText xml:space="preserve"> PAGEREF _Toc408672621 \h </w:instrText>
+            </w:r>
+            <w:r>
+              <w:rPr>
+                <w:noProof/>
+                <w:webHidden/>
+              </w:rPr>
+            </w:r>
+            <w:r>
+              <w:rPr>
+                <w:noProof/>
+                <w:webHidden/>
+              </w:rPr>
+              <w:fldChar w:fldCharType="separate"/>
+            </w:r>
+            <w:r>
+              <w:rPr>
+                <w:noProof/>
+                <w:webHidden/>
+              </w:rPr>
+              <w:t>7</w:t>
             </w:r>
             <w:r>
               <w:rPr>
@@ -1570,7 +1783,7 @@
               <w:szCs w:val="22"/>
             </w:rPr>
           </w:pPr>
-          <w:hyperlink w:anchor="_Toc408591636" w:history="1">
+          <w:hyperlink w:anchor="_Toc408672622" w:history="1">
             <w:r>
               <w:rPr>
                 <w:rStyle w:val="Hyperlink"/>
@@ -1597,7 +1810,7 @@
                 <w:noProof/>
                 <w:webHidden/>
               </w:rPr>
-              <w:instrText xml:space="preserve"> PAGEREF _Toc408591636 \h </w:instrText>
+              <w:instrText xml:space="preserve"> PAGEREF _Toc408672622 \h </w:instrText>
             </w:r>
             <w:r>
               <w:rPr>
@@ -1617,7 +1830,7 @@
                 <w:noProof/>
                 <w:webHidden/>
               </w:rPr>
-              <w:t>6</w:t>
+              <w:t>8</w:t>
             </w:r>
             <w:r>
               <w:rPr>
@@ -1641,7 +1854,7 @@
               <w:szCs w:val="22"/>
             </w:rPr>
           </w:pPr>
-          <w:hyperlink w:anchor="_Toc408591637" w:history="1">
+          <w:hyperlink w:anchor="_Toc408672623" w:history="1">
             <w:r>
               <w:rPr>
                 <w:rStyle w:val="Hyperlink"/>
@@ -1668,7 +1881,7 @@
                 <w:noProof/>
                 <w:webHidden/>
               </w:rPr>
-              <w:instrText xml:space="preserve"> PAGEREF _Toc408591637 \h </w:instrText>
+              <w:instrText xml:space="preserve"> PAGEREF _Toc408672623 \h </w:instrText>
             </w:r>
             <w:r>
               <w:rPr>
@@ -1688,7 +1901,7 @@
                 <w:noProof/>
                 <w:webHidden/>
               </w:rPr>
-              <w:t>6</w:t>
+              <w:t>8</w:t>
             </w:r>
             <w:r>
               <w:rPr>
@@ -1712,7 +1925,7 @@
               <w:szCs w:val="22"/>
             </w:rPr>
           </w:pPr>
-          <w:hyperlink w:anchor="_Toc408591638" w:history="1">
+          <w:hyperlink w:anchor="_Toc408672624" w:history="1">
             <w:r>
               <w:rPr>
                 <w:rStyle w:val="Hyperlink"/>
@@ -1739,7 +1952,7 @@
                 <w:noProof/>
                 <w:webHidden/>
               </w:rPr>
-              <w:instrText xml:space="preserve"> PAGEREF _Toc408591638 \h </w:instrText>
+              <w:instrText xml:space="preserve"> PAGEREF _Toc408672624 \h </w:instrText>
             </w:r>
             <w:r>
               <w:rPr>
@@ -1759,7 +1972,7 @@
                 <w:noProof/>
                 <w:webHidden/>
               </w:rPr>
-              <w:t>6</w:t>
+              <w:t>8</w:t>
             </w:r>
             <w:r>
               <w:rPr>
@@ -1783,7 +1996,7 @@
               <w:szCs w:val="22"/>
             </w:rPr>
           </w:pPr>
-          <w:hyperlink w:anchor="_Toc408591639" w:history="1">
+          <w:hyperlink w:anchor="_Toc408672625" w:history="1">
             <w:r>
               <w:rPr>
                 <w:rStyle w:val="Hyperlink"/>
@@ -1810,7 +2023,7 @@
                 <w:noProof/>
                 <w:webHidden/>
               </w:rPr>
-              <w:instrText xml:space="preserve"> PAGEREF _Toc408591639 \h </w:instrText>
+              <w:instrText xml:space="preserve"> PAGEREF _Toc408672625 \h </w:instrText>
             </w:r>
             <w:r>
               <w:rPr>
@@ -1830,7 +2043,7 @@
                 <w:noProof/>
                 <w:webHidden/>
               </w:rPr>
-              <w:t>7</w:t>
+              <w:t>9</w:t>
             </w:r>
             <w:r>
               <w:rPr>
@@ -1854,7 +2067,7 @@
               <w:szCs w:val="22"/>
             </w:rPr>
           </w:pPr>
-          <w:hyperlink w:anchor="_Toc408591640" w:history="1">
+          <w:hyperlink w:anchor="_Toc408672626" w:history="1">
             <w:r>
               <w:rPr>
                 <w:rStyle w:val="Hyperlink"/>
@@ -1881,7 +2094,7 @@
                 <w:noProof/>
                 <w:webHidden/>
               </w:rPr>
-              <w:instrText xml:space="preserve"> PAGEREF _Toc408591640 \h </w:instrText>
+              <w:instrText xml:space="preserve"> PAGEREF _Toc408672626 \h </w:instrText>
             </w:r>
             <w:r>
               <w:rPr>
@@ -1901,7 +2114,220 @@
                 <w:noProof/>
                 <w:webHidden/>
               </w:rPr>
-              <w:t>7</w:t>
+              <w:t>9</w:t>
+            </w:r>
+            <w:r>
+              <w:rPr>
+                <w:noProof/>
+                <w:webHidden/>
+              </w:rPr>
+              <w:fldChar w:fldCharType="end"/>
+            </w:r>
+          </w:hyperlink>
+        </w:p>
+        <w:p>
+          <w:pPr>
+            <w:pStyle w:val="TOC2"/>
+            <w:tabs>
+              <w:tab w:val="right" w:leader="dot" w:pos="10070"/>
+            </w:tabs>
+            <w:rPr>
+              <w:rFonts w:asciiTheme="minorHAnsi" w:eastAsiaTheme="minorEastAsia" w:hAnsiTheme="minorHAnsi" w:cstheme="minorBidi"/>
+              <w:noProof/>
+              <w:sz w:val="22"/>
+              <w:szCs w:val="22"/>
+            </w:rPr>
+          </w:pPr>
+          <w:hyperlink w:anchor="_Toc408672627" w:history="1">
+            <w:r>
+              <w:rPr>
+                <w:rStyle w:val="Hyperlink"/>
+                <w:noProof/>
+              </w:rPr>
+              <w:t>Internet</w:t>
+            </w:r>
+            <w:r>
+              <w:rPr>
+                <w:noProof/>
+                <w:webHidden/>
+              </w:rPr>
+              <w:tab/>
+            </w:r>
+            <w:r>
+              <w:rPr>
+                <w:noProof/>
+                <w:webHidden/>
+              </w:rPr>
+              <w:fldChar w:fldCharType="begin"/>
+            </w:r>
+            <w:r>
+              <w:rPr>
+                <w:noProof/>
+                <w:webHidden/>
+              </w:rPr>
+              <w:instrText xml:space="preserve"> PAGEREF _Toc408672627 \h </w:instrText>
+            </w:r>
+            <w:r>
+              <w:rPr>
+                <w:noProof/>
+                <w:webHidden/>
+              </w:rPr>
+            </w:r>
+            <w:r>
+              <w:rPr>
+                <w:noProof/>
+                <w:webHidden/>
+              </w:rPr>
+              <w:fldChar w:fldCharType="separate"/>
+            </w:r>
+            <w:r>
+              <w:rPr>
+                <w:noProof/>
+                <w:webHidden/>
+              </w:rPr>
+              <w:t>9</w:t>
+            </w:r>
+            <w:r>
+              <w:rPr>
+                <w:noProof/>
+                <w:webHidden/>
+              </w:rPr>
+              <w:fldChar w:fldCharType="end"/>
+            </w:r>
+          </w:hyperlink>
+        </w:p>
+        <w:p>
+          <w:pPr>
+            <w:pStyle w:val="TOC2"/>
+            <w:tabs>
+              <w:tab w:val="right" w:leader="dot" w:pos="10070"/>
+            </w:tabs>
+            <w:rPr>
+              <w:rFonts w:asciiTheme="minorHAnsi" w:eastAsiaTheme="minorEastAsia" w:hAnsiTheme="minorHAnsi" w:cstheme="minorBidi"/>
+              <w:noProof/>
+              <w:sz w:val="22"/>
+              <w:szCs w:val="22"/>
+            </w:rPr>
+          </w:pPr>
+          <w:hyperlink w:anchor="_Toc408672628" w:history="1">
+            <w:r>
+              <w:rPr>
+                <w:rStyle w:val="Hyperlink"/>
+                <w:noProof/>
+              </w:rPr>
+              <w:t>Lectures</w:t>
+            </w:r>
+            <w:r>
+              <w:rPr>
+                <w:noProof/>
+                <w:webHidden/>
+              </w:rPr>
+              <w:tab/>
+            </w:r>
+            <w:r>
+              <w:rPr>
+                <w:noProof/>
+                <w:webHidden/>
+              </w:rPr>
+              <w:fldChar w:fldCharType="begin"/>
+            </w:r>
+            <w:r>
+              <w:rPr>
+                <w:noProof/>
+                <w:webHidden/>
+              </w:rPr>
+              <w:instrText xml:space="preserve"> PAGEREF _Toc408672628 \h </w:instrText>
+            </w:r>
+            <w:r>
+              <w:rPr>
+                <w:noProof/>
+                <w:webHidden/>
+              </w:rPr>
+            </w:r>
+            <w:r>
+              <w:rPr>
+                <w:noProof/>
+                <w:webHidden/>
+              </w:rPr>
+              <w:fldChar w:fldCharType="separate"/>
+            </w:r>
+            <w:r>
+              <w:rPr>
+                <w:noProof/>
+                <w:webHidden/>
+              </w:rPr>
+              <w:t>9</w:t>
+            </w:r>
+            <w:r>
+              <w:rPr>
+                <w:noProof/>
+                <w:webHidden/>
+              </w:rPr>
+              <w:fldChar w:fldCharType="end"/>
+            </w:r>
+          </w:hyperlink>
+        </w:p>
+        <w:p>
+          <w:pPr>
+            <w:pStyle w:val="TOC2"/>
+            <w:tabs>
+              <w:tab w:val="right" w:leader="dot" w:pos="10070"/>
+            </w:tabs>
+            <w:rPr>
+              <w:rFonts w:asciiTheme="minorHAnsi" w:eastAsiaTheme="minorEastAsia" w:hAnsiTheme="minorHAnsi" w:cstheme="minorBidi"/>
+              <w:noProof/>
+              <w:sz w:val="22"/>
+              <w:szCs w:val="22"/>
+            </w:rPr>
+          </w:pPr>
+          <w:hyperlink w:anchor="_Toc408672629" w:history="1">
+            <w:r>
+              <w:rPr>
+                <w:rStyle w:val="Hyperlink"/>
+                <w:noProof/>
+              </w:rPr>
+              <w:t>Others</w:t>
+            </w:r>
+            <w:r>
+              <w:rPr>
+                <w:noProof/>
+                <w:webHidden/>
+              </w:rPr>
+              <w:tab/>
+            </w:r>
+            <w:r>
+              <w:rPr>
+                <w:noProof/>
+                <w:webHidden/>
+              </w:rPr>
+              <w:fldChar w:fldCharType="begin"/>
+            </w:r>
+            <w:r>
+              <w:rPr>
+                <w:noProof/>
+                <w:webHidden/>
+              </w:rPr>
+              <w:instrText xml:space="preserve"> PAGEREF _Toc408672629 \h </w:instrText>
+            </w:r>
+            <w:r>
+              <w:rPr>
+                <w:noProof/>
+                <w:webHidden/>
+              </w:rPr>
+            </w:r>
+            <w:r>
+              <w:rPr>
+                <w:noProof/>
+                <w:webHidden/>
+              </w:rPr>
+              <w:fldChar w:fldCharType="separate"/>
+            </w:r>
+            <w:r>
+              <w:rPr>
+                <w:noProof/>
+                <w:webHidden/>
+              </w:rPr>
+              <w:t>9</w:t>
             </w:r>
             <w:r>
               <w:rPr>
@@ -1925,7 +2351,7 @@
               <w:szCs w:val="22"/>
             </w:rPr>
           </w:pPr>
-          <w:hyperlink w:anchor="_Toc408591641" w:history="1">
+          <w:hyperlink w:anchor="_Toc408672630" w:history="1">
             <w:r>
               <w:rPr>
                 <w:rStyle w:val="Hyperlink"/>
@@ -1952,7 +2378,7 @@
                 <w:noProof/>
                 <w:webHidden/>
               </w:rPr>
-              <w:instrText xml:space="preserve"> PAGEREF _Toc408591641 \h </w:instrText>
+              <w:instrText xml:space="preserve"> PAGEREF _Toc408672630 \h </w:instrText>
             </w:r>
             <w:r>
               <w:rPr>
@@ -1972,7 +2398,7 @@
                 <w:noProof/>
                 <w:webHidden/>
               </w:rPr>
-              <w:t>8</w:t>
+              <w:t>10</w:t>
             </w:r>
             <w:r>
               <w:rPr>
@@ -1996,13 +2422,13 @@
               <w:szCs w:val="22"/>
             </w:rPr>
           </w:pPr>
-          <w:hyperlink w:anchor="_Toc408591642" w:history="1">
+          <w:hyperlink w:anchor="_Toc408672631" w:history="1">
             <w:r>
               <w:rPr>
                 <w:rStyle w:val="Hyperlink"/>
                 <w:noProof/>
               </w:rPr>
-              <w:t>Rules</w:t>
+              <w:t>Creation of subsystem with sleep duration as output</w:t>
             </w:r>
             <w:r>
               <w:rPr>
@@ -2023,7 +2449,7 @@
                 <w:noProof/>
                 <w:webHidden/>
               </w:rPr>
-              <w:instrText xml:space="preserve"> PAGEREF _Toc408591642 \h </w:instrText>
+              <w:instrText xml:space="preserve"> PAGEREF _Toc408672631 \h </w:instrText>
             </w:r>
             <w:r>
               <w:rPr>
@@ -2043,7 +2469,291 @@
                 <w:noProof/>
                 <w:webHidden/>
               </w:rPr>
-              <w:t>8</w:t>
+              <w:t>10</w:t>
+            </w:r>
+            <w:r>
+              <w:rPr>
+                <w:noProof/>
+                <w:webHidden/>
+              </w:rPr>
+              <w:fldChar w:fldCharType="end"/>
+            </w:r>
+          </w:hyperlink>
+        </w:p>
+        <w:p>
+          <w:pPr>
+            <w:pStyle w:val="TOC2"/>
+            <w:tabs>
+              <w:tab w:val="right" w:leader="dot" w:pos="10070"/>
+            </w:tabs>
+            <w:rPr>
+              <w:rFonts w:asciiTheme="minorHAnsi" w:eastAsiaTheme="minorEastAsia" w:hAnsiTheme="minorHAnsi" w:cstheme="minorBidi"/>
+              <w:noProof/>
+              <w:sz w:val="22"/>
+              <w:szCs w:val="22"/>
+            </w:rPr>
+          </w:pPr>
+          <w:hyperlink w:anchor="_Toc408672632" w:history="1">
+            <w:r>
+              <w:rPr>
+                <w:rStyle w:val="Hyperlink"/>
+                <w:noProof/>
+              </w:rPr>
+              <w:t>Surfaces</w:t>
+            </w:r>
+            <w:r>
+              <w:rPr>
+                <w:noProof/>
+                <w:webHidden/>
+              </w:rPr>
+              <w:tab/>
+            </w:r>
+            <w:r>
+              <w:rPr>
+                <w:noProof/>
+                <w:webHidden/>
+              </w:rPr>
+              <w:fldChar w:fldCharType="begin"/>
+            </w:r>
+            <w:r>
+              <w:rPr>
+                <w:noProof/>
+                <w:webHidden/>
+              </w:rPr>
+              <w:instrText xml:space="preserve"> PAGEREF _Toc408672632 \h </w:instrText>
+            </w:r>
+            <w:r>
+              <w:rPr>
+                <w:noProof/>
+                <w:webHidden/>
+              </w:rPr>
+            </w:r>
+            <w:r>
+              <w:rPr>
+                <w:noProof/>
+                <w:webHidden/>
+              </w:rPr>
+              <w:fldChar w:fldCharType="separate"/>
+            </w:r>
+            <w:r>
+              <w:rPr>
+                <w:noProof/>
+                <w:webHidden/>
+              </w:rPr>
+              <w:t>10</w:t>
+            </w:r>
+            <w:r>
+              <w:rPr>
+                <w:noProof/>
+                <w:webHidden/>
+              </w:rPr>
+              <w:fldChar w:fldCharType="end"/>
+            </w:r>
+          </w:hyperlink>
+        </w:p>
+        <w:p>
+          <w:pPr>
+            <w:pStyle w:val="TOC3"/>
+            <w:tabs>
+              <w:tab w:val="right" w:leader="dot" w:pos="10070"/>
+            </w:tabs>
+            <w:rPr>
+              <w:rFonts w:asciiTheme="minorHAnsi" w:eastAsiaTheme="minorEastAsia" w:hAnsiTheme="minorHAnsi" w:cstheme="minorBidi"/>
+              <w:noProof/>
+              <w:sz w:val="22"/>
+              <w:szCs w:val="22"/>
+            </w:rPr>
+          </w:pPr>
+          <w:hyperlink w:anchor="_Toc408672633" w:history="1">
+            <w:r>
+              <w:rPr>
+                <w:rStyle w:val="Hyperlink"/>
+                <w:noProof/>
+              </w:rPr>
+              <w:t>Easiness of falling asleep</w:t>
+            </w:r>
+            <w:r>
+              <w:rPr>
+                <w:noProof/>
+                <w:webHidden/>
+              </w:rPr>
+              <w:tab/>
+            </w:r>
+            <w:r>
+              <w:rPr>
+                <w:noProof/>
+                <w:webHidden/>
+              </w:rPr>
+              <w:fldChar w:fldCharType="begin"/>
+            </w:r>
+            <w:r>
+              <w:rPr>
+                <w:noProof/>
+                <w:webHidden/>
+              </w:rPr>
+              <w:instrText xml:space="preserve"> PAGEREF _Toc408672633 \h </w:instrText>
+            </w:r>
+            <w:r>
+              <w:rPr>
+                <w:noProof/>
+                <w:webHidden/>
+              </w:rPr>
+            </w:r>
+            <w:r>
+              <w:rPr>
+                <w:noProof/>
+                <w:webHidden/>
+              </w:rPr>
+              <w:fldChar w:fldCharType="separate"/>
+            </w:r>
+            <w:r>
+              <w:rPr>
+                <w:noProof/>
+                <w:webHidden/>
+              </w:rPr>
+              <w:t>10</w:t>
+            </w:r>
+            <w:r>
+              <w:rPr>
+                <w:noProof/>
+                <w:webHidden/>
+              </w:rPr>
+              <w:fldChar w:fldCharType="end"/>
+            </w:r>
+          </w:hyperlink>
+        </w:p>
+        <w:p>
+          <w:pPr>
+            <w:pStyle w:val="TOC3"/>
+            <w:tabs>
+              <w:tab w:val="right" w:leader="dot" w:pos="10070"/>
+            </w:tabs>
+            <w:rPr>
+              <w:rFonts w:asciiTheme="minorHAnsi" w:eastAsiaTheme="minorEastAsia" w:hAnsiTheme="minorHAnsi" w:cstheme="minorBidi"/>
+              <w:noProof/>
+              <w:sz w:val="22"/>
+              <w:szCs w:val="22"/>
+            </w:rPr>
+          </w:pPr>
+          <w:hyperlink w:anchor="_Toc408672634" w:history="1">
+            <w:r>
+              <w:rPr>
+                <w:rStyle w:val="Hyperlink"/>
+                <w:noProof/>
+              </w:rPr>
+              <w:t>Easiness of waking up</w:t>
+            </w:r>
+            <w:r>
+              <w:rPr>
+                <w:noProof/>
+                <w:webHidden/>
+              </w:rPr>
+              <w:tab/>
+            </w:r>
+            <w:r>
+              <w:rPr>
+                <w:noProof/>
+                <w:webHidden/>
+              </w:rPr>
+              <w:fldChar w:fldCharType="begin"/>
+            </w:r>
+            <w:r>
+              <w:rPr>
+                <w:noProof/>
+                <w:webHidden/>
+              </w:rPr>
+              <w:instrText xml:space="preserve"> PAGEREF _Toc408672634 \h </w:instrText>
+            </w:r>
+            <w:r>
+              <w:rPr>
+                <w:noProof/>
+                <w:webHidden/>
+              </w:rPr>
+            </w:r>
+            <w:r>
+              <w:rPr>
+                <w:noProof/>
+                <w:webHidden/>
+              </w:rPr>
+              <w:fldChar w:fldCharType="separate"/>
+            </w:r>
+            <w:r>
+              <w:rPr>
+                <w:noProof/>
+                <w:webHidden/>
+              </w:rPr>
+              <w:t>11</w:t>
+            </w:r>
+            <w:r>
+              <w:rPr>
+                <w:noProof/>
+                <w:webHidden/>
+              </w:rPr>
+              <w:fldChar w:fldCharType="end"/>
+            </w:r>
+          </w:hyperlink>
+        </w:p>
+        <w:p>
+          <w:pPr>
+            <w:pStyle w:val="TOC3"/>
+            <w:tabs>
+              <w:tab w:val="right" w:leader="dot" w:pos="10070"/>
+            </w:tabs>
+            <w:rPr>
+              <w:rFonts w:asciiTheme="minorHAnsi" w:eastAsiaTheme="minorEastAsia" w:hAnsiTheme="minorHAnsi" w:cstheme="minorBidi"/>
+              <w:noProof/>
+              <w:sz w:val="22"/>
+              <w:szCs w:val="22"/>
+            </w:rPr>
+          </w:pPr>
+          <w:hyperlink w:anchor="_Toc408672635" w:history="1">
+            <w:r>
+              <w:rPr>
+                <w:rStyle w:val="Hyperlink"/>
+                <w:noProof/>
+              </w:rPr>
+              <w:t>Sleep Duration</w:t>
+            </w:r>
+            <w:r>
+              <w:rPr>
+                <w:noProof/>
+                <w:webHidden/>
+              </w:rPr>
+              <w:tab/>
+            </w:r>
+            <w:r>
+              <w:rPr>
+                <w:noProof/>
+                <w:webHidden/>
+              </w:rPr>
+              <w:fldChar w:fldCharType="begin"/>
+            </w:r>
+            <w:r>
+              <w:rPr>
+                <w:noProof/>
+                <w:webHidden/>
+              </w:rPr>
+              <w:instrText xml:space="preserve"> PAGEREF _Toc408672635 \h </w:instrText>
+            </w:r>
+            <w:r>
+              <w:rPr>
+                <w:noProof/>
+                <w:webHidden/>
+              </w:rPr>
+            </w:r>
+            <w:r>
+              <w:rPr>
+                <w:noProof/>
+                <w:webHidden/>
+              </w:rPr>
+              <w:fldChar w:fldCharType="separate"/>
+            </w:r>
+            <w:r>
+              <w:rPr>
+                <w:noProof/>
+                <w:webHidden/>
+              </w:rPr>
+              <w:t>12</w:t>
             </w:r>
             <w:r>
               <w:rPr>
@@ -2174,7 +2884,7 @@
           <w:i/>
         </w:rPr>
       </w:pPr>
-      <w:bookmarkStart w:id="0" w:name="_Toc408591616"/>
+      <w:bookmarkStart w:id="0" w:name="_Toc408672599"/>
       <w:r>
         <w:lastRenderedPageBreak/>
         <w:t>Introduction</w:t>
@@ -2253,7 +2963,7 @@
       <w:pPr>
         <w:pStyle w:val="Heading1"/>
       </w:pPr>
-      <w:bookmarkStart w:id="1" w:name="_Toc408591617"/>
+      <w:bookmarkStart w:id="1" w:name="_Toc408672600"/>
       <w:r>
         <w:t>Background</w:t>
       </w:r>
@@ -2263,7 +2973,7 @@
       <w:pPr>
         <w:pStyle w:val="Heading2"/>
       </w:pPr>
-      <w:bookmarkStart w:id="2" w:name="_Toc408591618"/>
+      <w:bookmarkStart w:id="2" w:name="_Toc408672601"/>
       <w:r>
         <w:t>Sleep</w:t>
       </w:r>
@@ -2303,13 +3013,8 @@
         <w:t>least three hours before bedtime</w:t>
       </w:r>
       <w:r>
-        <w:t xml:space="preserve"> to be able to fall asleep more </w:t>
-      </w:r>
-      <w:proofErr w:type="gramStart"/>
-      <w:r>
-        <w:t>easily.</w:t>
-      </w:r>
-      <w:proofErr w:type="gramEnd"/>
+        <w:t xml:space="preserve"> to be able to fall asleep more easily.</w:t>
+      </w:r>
       <w:r>
         <w:rPr>
           <w:rStyle w:val="FootnoteReference"/>
@@ -2333,21 +3038,16 @@
       <w:r>
         <w:t xml:space="preserve">ornings as pleasant as possible, most of the data used would also has its origins </w:t>
       </w:r>
-      <w:proofErr w:type="gramStart"/>
       <w:r>
         <w:lastRenderedPageBreak/>
-        <w:t>from  IoT</w:t>
-      </w:r>
-      <w:proofErr w:type="gramEnd"/>
-      <w:r>
-        <w:t xml:space="preserve"> devices around the house or wearables connected to the user.</w:t>
+        <w:t>from  IoT devices around the house or wearables connected to the user.</w:t>
       </w:r>
     </w:p>
     <w:p>
       <w:pPr>
         <w:pStyle w:val="Heading2"/>
       </w:pPr>
-      <w:bookmarkStart w:id="3" w:name="_Toc408591619"/>
+      <w:bookmarkStart w:id="3" w:name="_Toc408672602"/>
       <w:r>
         <w:t>Usage of fuzzy logic</w:t>
       </w:r>
@@ -2371,7 +3071,7 @@
       <w:pPr>
         <w:pStyle w:val="Heading3"/>
       </w:pPr>
-      <w:bookmarkStart w:id="4" w:name="_Toc408591620"/>
+      <w:bookmarkStart w:id="4" w:name="_Toc408672603"/>
       <w:r>
         <w:t>TSK vs. Mamdani</w:t>
       </w:r>
@@ -2434,7 +3134,7 @@
       <w:pPr>
         <w:pStyle w:val="Heading1"/>
       </w:pPr>
-      <w:bookmarkStart w:id="5" w:name="_Toc408591621"/>
+      <w:bookmarkStart w:id="5" w:name="_Toc408672604"/>
       <w:r>
         <w:t>Simulation / Model</w:t>
       </w:r>
@@ -2444,10 +3144,11 @@
       <w:pPr>
         <w:pStyle w:val="Heading2"/>
       </w:pPr>
-      <w:bookmarkStart w:id="6" w:name="_Toc408591622"/>
+      <w:bookmarkStart w:id="6" w:name="_Toc408672605"/>
       <w:r>
         <w:t>Overall design structure</w:t>
       </w:r>
+      <w:bookmarkEnd w:id="6"/>
     </w:p>
     <w:p>
       <w:pPr>
@@ -2514,43 +3215,34 @@
       <w:r>
         <w:t xml:space="preserve">Figure </w:t>
       </w:r>
-      <w:r>
-        <w:fldChar w:fldCharType="begin"/>
-      </w:r>
-      <w:r>
-        <w:instrText xml:space="preserve"> SEQ Figure \* ARABIC </w:instrText>
-      </w:r>
-      <w:r>
-        <w:fldChar w:fldCharType="separate"/>
-      </w:r>
-      <w:r>
-        <w:rPr>
-          <w:noProof/>
-        </w:rPr>
-        <w:t>1</w:t>
-      </w:r>
-      <w:r>
-        <w:fldChar w:fldCharType="end"/>
-      </w:r>
+      <w:fldSimple w:instr=" SEQ Figure \* ARABIC ">
+        <w:r>
+          <w:rPr>
+            <w:noProof/>
+          </w:rPr>
+          <w:t>1</w:t>
+        </w:r>
+      </w:fldSimple>
     </w:p>
     <w:p>
       <w:pPr>
         <w:pStyle w:val="Heading2"/>
       </w:pPr>
+      <w:bookmarkStart w:id="7" w:name="_Toc408672606"/>
       <w:r>
         <w:t>Inputs</w:t>
       </w:r>
-      <w:bookmarkEnd w:id="6"/>
+      <w:bookmarkEnd w:id="7"/>
     </w:p>
     <w:p>
       <w:pPr>
         <w:pStyle w:val="Heading3"/>
       </w:pPr>
-      <w:bookmarkStart w:id="7" w:name="_Toc408591623"/>
+      <w:bookmarkStart w:id="8" w:name="_Toc408672607"/>
       <w:r>
         <w:t>Last meal or drink</w:t>
       </w:r>
-      <w:bookmarkEnd w:id="7"/>
+      <w:bookmarkEnd w:id="8"/>
     </w:p>
     <w:p>
       <w:pPr>
@@ -2662,10 +3354,12 @@
       <w:pPr>
         <w:pStyle w:val="Heading3"/>
       </w:pPr>
+      <w:bookmarkStart w:id="9" w:name="_Toc408672608"/>
       <w:r>
         <w:lastRenderedPageBreak/>
         <w:t>Slept day before</w:t>
       </w:r>
+      <w:bookmarkEnd w:id="9"/>
     </w:p>
     <w:p>
       <w:pPr>
@@ -2727,26 +3421,18 @@
       <w:pPr>
         <w:pStyle w:val="Heading3"/>
       </w:pPr>
-      <w:bookmarkStart w:id="8" w:name="_Toc408591624"/>
+      <w:bookmarkStart w:id="10" w:name="_Toc408672609"/>
       <w:r>
         <w:t>Activity during the day</w:t>
       </w:r>
-      <w:bookmarkEnd w:id="8"/>
-    </w:p>
-    <w:p>
-      <w:pPr>
-        <w:pStyle w:val="Normal2"/>
-      </w:pPr>
-      <w:r>
-        <w:t xml:space="preserve">Linguistic values: Little, </w:t>
-      </w:r>
-      <w:proofErr w:type="spellStart"/>
-      <w:r>
-        <w:t>Nromal</w:t>
-      </w:r>
-      <w:proofErr w:type="spellEnd"/>
-      <w:r>
-        <w:t>, A Lot</w:t>
+      <w:bookmarkEnd w:id="10"/>
+    </w:p>
+    <w:p>
+      <w:pPr>
+        <w:pStyle w:val="Normal2"/>
+      </w:pPr>
+      <w:r>
+        <w:t>Linguistic values: Little, Nromal, A Lot</w:t>
       </w:r>
     </w:p>
     <w:p>
@@ -2762,23 +3448,7 @@
         <w:pStyle w:val="Normal2"/>
       </w:pPr>
       <w:r>
-        <w:t xml:space="preserve">Description: How many calories were burnt during the </w:t>
-      </w:r>
-      <w:proofErr w:type="gramStart"/>
-      <w:r>
-        <w:t>day.</w:t>
-      </w:r>
-      <w:proofErr w:type="gramEnd"/>
-      <w:r>
-        <w:t xml:space="preserve"> (</w:t>
-      </w:r>
-      <w:proofErr w:type="gramStart"/>
-      <w:r>
-        <w:t>data</w:t>
-      </w:r>
-      <w:proofErr w:type="gramEnd"/>
-      <w:r>
-        <w:t xml:space="preserve"> from wearables</w:t>
+        <w:t>Description: How many calories were burnt during the day. (data from wearables</w:t>
       </w:r>
       <w:r>
         <w:t xml:space="preserve"> or phone</w:t>
@@ -2789,19 +3459,9 @@
       <w:r>
         <w:t xml:space="preserve"> here is based upon an article by “</w:t>
       </w:r>
-      <w:proofErr w:type="spellStart"/>
-      <w:r>
-        <w:t>Michèle</w:t>
-      </w:r>
-      <w:proofErr w:type="spellEnd"/>
-      <w:r>
-        <w:t xml:space="preserve"> </w:t>
-      </w:r>
-      <w:proofErr w:type="spellStart"/>
-      <w:r>
-        <w:t>Turcotte</w:t>
-      </w:r>
-      <w:proofErr w:type="spellEnd"/>
+      <w:r>
+        <w:t>Michèle Turcotte</w:t>
+      </w:r>
       <w:r>
         <w:t>”</w:t>
       </w:r>
@@ -2888,12 +3548,12 @@
       <w:pPr>
         <w:pStyle w:val="Heading3"/>
       </w:pPr>
-      <w:bookmarkStart w:id="9" w:name="_Toc408591625"/>
+      <w:bookmarkStart w:id="11" w:name="_Toc408672610"/>
       <w:r>
         <w:lastRenderedPageBreak/>
         <w:t>Current sleep cycle</w:t>
       </w:r>
-      <w:bookmarkEnd w:id="9"/>
+      <w:bookmarkEnd w:id="11"/>
     </w:p>
     <w:p>
       <w:pPr>
@@ -2903,15 +3563,7 @@
         <w:t>Linguistic values:</w:t>
       </w:r>
       <w:r>
-        <w:t xml:space="preserve"> Awake, Lightly asleep, </w:t>
-      </w:r>
-      <w:proofErr w:type="gramStart"/>
-      <w:r>
-        <w:t>Fast</w:t>
-      </w:r>
-      <w:proofErr w:type="gramEnd"/>
-      <w:r>
-        <w:t xml:space="preserve"> asleep</w:t>
+        <w:t xml:space="preserve"> Awake, Lightly asleep, Fast asleep</w:t>
       </w:r>
     </w:p>
     <w:p>
@@ -2963,11 +3615,11 @@
       <w:pPr>
         <w:pStyle w:val="Heading3"/>
       </w:pPr>
-      <w:bookmarkStart w:id="10" w:name="_Toc408591626"/>
+      <w:bookmarkStart w:id="12" w:name="_Toc408672611"/>
       <w:r>
         <w:t>Time to sleep</w:t>
       </w:r>
-      <w:bookmarkEnd w:id="10"/>
+      <w:bookmarkEnd w:id="12"/>
     </w:p>
     <w:p>
       <w:pPr>
@@ -2977,15 +3629,7 @@
         <w:t>Linguistic values:</w:t>
       </w:r>
       <w:r>
-        <w:t xml:space="preserve"> Very little, Little, </w:t>
-      </w:r>
-      <w:proofErr w:type="spellStart"/>
-      <w:r>
-        <w:t>Avarage</w:t>
-      </w:r>
-      <w:proofErr w:type="spellEnd"/>
-      <w:r>
-        <w:t>, More, Lots</w:t>
+        <w:t xml:space="preserve"> Very little, Little, Avarage, More, Lots</w:t>
       </w:r>
     </w:p>
     <w:p>
@@ -3031,12 +3675,12 @@
       <w:pPr>
         <w:pStyle w:val="Heading3"/>
       </w:pPr>
-      <w:bookmarkStart w:id="11" w:name="_Toc408591627"/>
+      <w:bookmarkStart w:id="13" w:name="_Toc408672612"/>
       <w:r>
         <w:lastRenderedPageBreak/>
         <w:t>Quality</w:t>
       </w:r>
-      <w:bookmarkEnd w:id="11"/>
+      <w:bookmarkEnd w:id="13"/>
     </w:p>
     <w:p>
       <w:pPr>
@@ -3092,11 +3736,11 @@
       <w:pPr>
         <w:pStyle w:val="Heading2"/>
       </w:pPr>
-      <w:bookmarkStart w:id="12" w:name="_Toc408591628"/>
+      <w:bookmarkStart w:id="14" w:name="_Toc408672613"/>
       <w:r>
         <w:t>Commute time</w:t>
       </w:r>
-      <w:bookmarkEnd w:id="12"/>
+      <w:bookmarkEnd w:id="14"/>
     </w:p>
     <w:p>
       <w:pPr>
@@ -3141,11 +3785,11 @@
       <w:pPr>
         <w:pStyle w:val="Heading2"/>
       </w:pPr>
-      <w:bookmarkStart w:id="13" w:name="_Toc408591629"/>
+      <w:bookmarkStart w:id="15" w:name="_Toc408672614"/>
       <w:r>
         <w:t>Rules</w:t>
       </w:r>
-      <w:bookmarkEnd w:id="13"/>
+      <w:bookmarkEnd w:id="15"/>
     </w:p>
     <w:p>
       <w:pPr>
@@ -3167,26 +3811,18 @@
       <w:pPr>
         <w:pStyle w:val="Heading2"/>
       </w:pPr>
-      <w:bookmarkStart w:id="14" w:name="_Toc408591630"/>
+      <w:bookmarkStart w:id="16" w:name="_Toc408672615"/>
       <w:r>
         <w:t>Defuzzification methods</w:t>
       </w:r>
-      <w:bookmarkEnd w:id="14"/>
-    </w:p>
-    <w:p>
-      <w:pPr>
-        <w:pStyle w:val="Normal2"/>
-      </w:pPr>
-      <w:r>
-        <w:t xml:space="preserve">We used the Centroid method to </w:t>
-      </w:r>
-      <w:proofErr w:type="spellStart"/>
-      <w:r>
-        <w:t>defuzzify</w:t>
-      </w:r>
-      <w:proofErr w:type="spellEnd"/>
-      <w:r>
-        <w:t xml:space="preserve"> the output from the different systems. No aggregation was required since </w:t>
+      <w:bookmarkEnd w:id="16"/>
+    </w:p>
+    <w:p>
+      <w:pPr>
+        <w:pStyle w:val="Normal2"/>
+      </w:pPr>
+      <w:r>
+        <w:t xml:space="preserve">We used the Centroid method to defuzzify the output from the different systems. No aggregation was required since </w:t>
       </w:r>
       <w:r>
         <w:lastRenderedPageBreak/>
@@ -3197,21 +3833,21 @@
       <w:pPr>
         <w:pStyle w:val="Heading2"/>
       </w:pPr>
-      <w:bookmarkStart w:id="15" w:name="_Toc408591631"/>
+      <w:bookmarkStart w:id="17" w:name="_Toc408672616"/>
       <w:r>
         <w:t>Outputs</w:t>
       </w:r>
-      <w:bookmarkEnd w:id="15"/>
+      <w:bookmarkEnd w:id="17"/>
     </w:p>
     <w:p>
       <w:pPr>
         <w:pStyle w:val="Heading3"/>
       </w:pPr>
-      <w:bookmarkStart w:id="16" w:name="_Toc408591632"/>
+      <w:bookmarkStart w:id="18" w:name="_Toc408672617"/>
       <w:r>
         <w:t>Sleep Duration</w:t>
       </w:r>
-      <w:bookmarkEnd w:id="16"/>
+      <w:bookmarkEnd w:id="18"/>
     </w:p>
     <w:p>
       <w:pPr>
@@ -3256,24 +3892,19 @@
       <w:pPr>
         <w:pStyle w:val="Heading3"/>
       </w:pPr>
-      <w:bookmarkStart w:id="17" w:name="_Toc408591633"/>
+      <w:bookmarkStart w:id="19" w:name="_Toc408672618"/>
       <w:r>
         <w:t>Easiness of Falling Asleep</w:t>
       </w:r>
-      <w:bookmarkEnd w:id="17"/>
-    </w:p>
-    <w:p>
-      <w:pPr>
-        <w:pStyle w:val="Normal2"/>
-      </w:pPr>
-      <w:r>
-        <w:t xml:space="preserve">Linguistic values: Easy, Normal, </w:t>
-      </w:r>
-      <w:proofErr w:type="gramStart"/>
-      <w:r>
-        <w:t>Hard</w:t>
-      </w:r>
-      <w:proofErr w:type="gramEnd"/>
+      <w:bookmarkEnd w:id="19"/>
+    </w:p>
+    <w:p>
+      <w:pPr>
+        <w:pStyle w:val="Normal2"/>
+      </w:pPr>
+      <w:r>
+        <w:t>Linguistic values: Easy, Normal, Hard</w:t>
+      </w:r>
     </w:p>
     <w:p>
       <w:pPr>
@@ -3310,12 +3941,12 @@
       <w:pPr>
         <w:pStyle w:val="Heading3"/>
       </w:pPr>
-      <w:bookmarkStart w:id="18" w:name="_Toc408591634"/>
+      <w:bookmarkStart w:id="20" w:name="_Toc408672619"/>
       <w:r>
         <w:lastRenderedPageBreak/>
         <w:t>Volume of alarm</w:t>
       </w:r>
-      <w:bookmarkEnd w:id="18"/>
+      <w:bookmarkEnd w:id="20"/>
     </w:p>
     <w:p>
       <w:pPr>
@@ -3360,11 +3991,11 @@
       <w:pPr>
         <w:pStyle w:val="Heading3"/>
       </w:pPr>
-      <w:bookmarkStart w:id="19" w:name="_Toc408591635"/>
+      <w:bookmarkStart w:id="21" w:name="_Toc408672620"/>
       <w:r>
         <w:t>Strength of Coffee</w:t>
       </w:r>
-      <w:bookmarkEnd w:id="19"/>
+      <w:bookmarkEnd w:id="21"/>
     </w:p>
     <w:p>
       <w:pPr>
@@ -3409,9 +4040,11 @@
       <w:pPr>
         <w:pStyle w:val="Heading2"/>
       </w:pPr>
+      <w:bookmarkStart w:id="22" w:name="_Toc408672621"/>
       <w:r>
         <w:t>Rules</w:t>
       </w:r>
+      <w:bookmarkEnd w:id="22"/>
     </w:p>
     <w:p>
       <w:pPr>
@@ -3446,21 +4079,21 @@
       <w:pPr>
         <w:pStyle w:val="Heading1"/>
       </w:pPr>
-      <w:bookmarkStart w:id="20" w:name="_Toc408591636"/>
+      <w:bookmarkStart w:id="23" w:name="_Toc408672622"/>
       <w:r>
         <w:t>Results &amp; Analysis</w:t>
       </w:r>
-      <w:bookmarkEnd w:id="20"/>
+      <w:bookmarkEnd w:id="23"/>
     </w:p>
     <w:p>
       <w:pPr>
         <w:pStyle w:val="Heading2"/>
       </w:pPr>
-      <w:bookmarkStart w:id="21" w:name="_Toc408591637"/>
+      <w:bookmarkStart w:id="24" w:name="_Toc408672623"/>
       <w:r>
         <w:t>Results</w:t>
       </w:r>
-      <w:bookmarkEnd w:id="21"/>
+      <w:bookmarkEnd w:id="24"/>
     </w:p>
     <w:p>
       <w:pPr>
@@ -3475,13 +4108,8 @@
         <w:pStyle w:val="Normal2"/>
       </w:pPr>
       <w:r>
-        <w:t>The 3 users lifestyles could be described as</w:t>
-      </w:r>
-      <w:proofErr w:type="gramStart"/>
-      <w:r>
-        <w:t>:</w:t>
-      </w:r>
-      <w:proofErr w:type="gramEnd"/>
+        <w:t>The 3 users lifestyles could be described as:</w:t>
+      </w:r>
       <w:r>
         <w:br/>
         <w:t xml:space="preserve">An average student (AS), A “work-hard-play-hard” (WHPH) business person and </w:t>
@@ -3582,43 +4210,11 @@
         <w:pStyle w:val="Normal2"/>
       </w:pPr>
       <w:r>
-        <w:t xml:space="preserve">This results in an output “Sleep Duration Modifier” of 0.867, meaning they can only sleep for about 87% of the theoretical maximum time available. This indicates they will get </w:t>
-      </w:r>
-      <w:proofErr w:type="spellStart"/>
-      <w:r>
-        <w:t>roughtly</w:t>
-      </w:r>
-      <w:proofErr w:type="spellEnd"/>
-      <w:r>
-        <w:t xml:space="preserve"> 4 </w:t>
-      </w:r>
-      <w:proofErr w:type="spellStart"/>
-      <w:r>
-        <w:t>hous</w:t>
-      </w:r>
-      <w:proofErr w:type="spellEnd"/>
-      <w:r>
-        <w:t xml:space="preserve"> and 20 minutes of sleep, leaving </w:t>
+        <w:t xml:space="preserve">This results in an output “Sleep Duration Modifier” of 0.867, meaning they can only sleep for about 87% of the theoretical maximum time available. This indicates they will get roughtly 4 hous and 20 minutes of sleep, leaving </w:t>
       </w:r>
       <w:r>
         <w:lastRenderedPageBreak/>
-        <w:t xml:space="preserve">them with 20 minutes to get ready </w:t>
-      </w:r>
-      <w:proofErr w:type="spellStart"/>
-      <w:r>
-        <w:t>beforetheir</w:t>
-      </w:r>
-      <w:proofErr w:type="spellEnd"/>
-      <w:r>
-        <w:t xml:space="preserve"> 20 minute commute. Intuitively this </w:t>
-      </w:r>
-      <w:proofErr w:type="spellStart"/>
-      <w:r>
-        <w:t>resul</w:t>
-      </w:r>
-      <w:proofErr w:type="spellEnd"/>
-      <w:r>
-        <w:t xml:space="preserve"> appears to make sense</w:t>
+        <w:t>them with 20 minutes to get ready beforetheir 20 minute commute. Intuitively this resul appears to make sense</w:t>
       </w:r>
     </w:p>
     <w:p>
@@ -3634,15 +4230,7 @@
         <w:pStyle w:val="Text-Indent"/>
       </w:pPr>
       <w:r>
-        <w:t xml:space="preserve">Current sleep cycle: 0.9 – Due to exhaustion, is </w:t>
-      </w:r>
-      <w:proofErr w:type="spellStart"/>
-      <w:r>
-        <w:t>is</w:t>
-      </w:r>
-      <w:proofErr w:type="spellEnd"/>
-      <w:r>
-        <w:t xml:space="preserve"> assumed the body will be in a deep sleep</w:t>
+        <w:t>Current sleep cycle: 0.9 – Due to exhaustion, is is assumed the body will be in a deep sleep</w:t>
       </w:r>
     </w:p>
     <w:p>
@@ -3684,11 +4272,11 @@
       <w:pPr>
         <w:pStyle w:val="Heading2"/>
       </w:pPr>
-      <w:bookmarkStart w:id="22" w:name="_Toc408591638"/>
+      <w:bookmarkStart w:id="25" w:name="_Toc408672624"/>
       <w:r>
         <w:t>Evaluation</w:t>
       </w:r>
-      <w:bookmarkEnd w:id="22"/>
+      <w:bookmarkEnd w:id="25"/>
     </w:p>
     <w:p>
       <w:pPr>
@@ -3740,11 +4328,11 @@
       <w:pPr>
         <w:pStyle w:val="Heading1"/>
       </w:pPr>
-      <w:bookmarkStart w:id="23" w:name="_Toc408591639"/>
+      <w:bookmarkStart w:id="26" w:name="_Toc408672625"/>
       <w:r>
         <w:t>Conclusions</w:t>
       </w:r>
-      <w:bookmarkEnd w:id="23"/>
+      <w:bookmarkEnd w:id="26"/>
     </w:p>
     <w:p>
       <w:pPr>
@@ -3767,11 +4355,7 @@
         <w:pStyle w:val="Normal2"/>
       </w:pPr>
       <w:r>
-        <w:t xml:space="preserve">However there are some areas that could have changed or been improved upon by making it into a hybrid system. </w:t>
-      </w:r>
-      <w:r>
-        <w:lastRenderedPageBreak/>
-        <w:t>Where most was done using fuzzy systems but some in-between calculations were carried out using normal calculations.</w:t>
+        <w:t>However there are some areas that could have changed or been improved upon by making it into a hybrid system. Where most was done using fuzzy systems but some in-between calculations were carried out using normal calculations.</w:t>
       </w:r>
     </w:p>
     <w:p>
@@ -3787,34 +4371,28 @@
         <w:pStyle w:val="SectionHeading"/>
         <w:outlineLvl w:val="0"/>
       </w:pPr>
-      <w:bookmarkStart w:id="24" w:name="_Toc408591640"/>
+      <w:bookmarkStart w:id="27" w:name="_Toc408672626"/>
       <w:r>
         <w:t>References</w:t>
       </w:r>
-      <w:bookmarkEnd w:id="24"/>
+      <w:bookmarkEnd w:id="27"/>
     </w:p>
     <w:p>
       <w:pPr>
         <w:pStyle w:val="Heading2"/>
       </w:pPr>
+      <w:bookmarkStart w:id="28" w:name="_Toc408672627"/>
       <w:r>
         <w:t>Internet</w:t>
       </w:r>
+      <w:bookmarkEnd w:id="28"/>
     </w:p>
     <w:p>
       <w:pPr>
         <w:pStyle w:val="References"/>
       </w:pPr>
       <w:r>
-        <w:t xml:space="preserve">[1] Joy </w:t>
-      </w:r>
-      <w:proofErr w:type="spellStart"/>
-      <w:r>
-        <w:t>Baur</w:t>
-      </w:r>
-      <w:proofErr w:type="spellEnd"/>
-      <w:r>
-        <w:t xml:space="preserve"> – How Food Affects Sleep – Collected: 2014-11-20 - Source: </w:t>
+        <w:t xml:space="preserve">[1] Joy Baur – How Food Affects Sleep – Collected: 2014-11-20 - Source: </w:t>
       </w:r>
       <w:hyperlink r:id="rId26" w:history="1">
         <w:r>
@@ -3830,18 +4408,11 @@
         <w:pStyle w:val="References"/>
       </w:pPr>
       <w:r>
+        <w:lastRenderedPageBreak/>
         <w:t xml:space="preserve">[3] </w:t>
       </w:r>
       <w:r>
-        <w:t xml:space="preserve">Joy </w:t>
-      </w:r>
-      <w:proofErr w:type="spellStart"/>
-      <w:r>
-        <w:t>Baur</w:t>
-      </w:r>
-      <w:proofErr w:type="spellEnd"/>
-      <w:r>
-        <w:t xml:space="preserve"> – How Food Affects Sleep – Collected: 2014-11-20 - Source: </w:t>
+        <w:t xml:space="preserve">Joy Baur – How Food Affects Sleep – Collected: 2014-11-20 - Source: </w:t>
       </w:r>
       <w:hyperlink r:id="rId27" w:history="1">
         <w:r>
@@ -3860,31 +4431,7 @@
         <w:t>[4]</w:t>
       </w:r>
       <w:r>
-        <w:t xml:space="preserve"> </w:t>
-      </w:r>
-      <w:proofErr w:type="spellStart"/>
-      <w:r>
-        <w:t>Michéle</w:t>
-      </w:r>
-      <w:proofErr w:type="spellEnd"/>
-      <w:r>
-        <w:t xml:space="preserve"> </w:t>
-      </w:r>
-      <w:proofErr w:type="spellStart"/>
-      <w:r>
-        <w:t>Tucotte</w:t>
-      </w:r>
-      <w:proofErr w:type="spellEnd"/>
-      <w:r>
-        <w:t xml:space="preserve"> – Calories: What's an ideal daily intake?  - Collect-</w:t>
-      </w:r>
-      <w:proofErr w:type="spellStart"/>
-      <w:r>
-        <w:t>ed</w:t>
-      </w:r>
-      <w:proofErr w:type="spellEnd"/>
-      <w:r>
-        <w:t xml:space="preserve">: 2014-11-24- Source: </w:t>
+        <w:t xml:space="preserve"> Michéle Tucotte – Calories: What's an ideal daily intake?  - Collect-ed: 2014-11-24- Source: </w:t>
       </w:r>
       <w:hyperlink r:id="rId28" w:history="1">
         <w:r>
@@ -3903,23 +4450,7 @@
         <w:t>[5]</w:t>
       </w:r>
       <w:r>
-        <w:t xml:space="preserve"> A </w:t>
-      </w:r>
-      <w:proofErr w:type="spellStart"/>
-      <w:r>
-        <w:t>caolirie</w:t>
-      </w:r>
-      <w:proofErr w:type="spellEnd"/>
-      <w:r>
-        <w:t xml:space="preserve"> counter – “Daily Calorie Intake – Why Calories In vs Calories </w:t>
-      </w:r>
-      <w:proofErr w:type="gramStart"/>
-      <w:r>
-        <w:t>Out Is The Key To</w:t>
-      </w:r>
-      <w:proofErr w:type="gramEnd"/>
-      <w:r>
-        <w:t xml:space="preserve"> Your Diet” – Collected: 2015-01-08 – Source: http://www.acaloriecounter.com/diet/daily-calorie-intake-calories-in-vs-calories-out/</w:t>
+        <w:t xml:space="preserve"> A caolirie counter – “Daily Calorie Intake – Why Calories In vs Calories Out Is The Key To Your Diet” – Collected: 2015-01-08 – Source: http://www.acaloriecounter.com/diet/daily-calorie-intake-calories-in-vs-calories-out/</w:t>
       </w:r>
       <w:r>
         <w:t xml:space="preserve"> </w:t>
@@ -3929,9 +4460,11 @@
       <w:pPr>
         <w:pStyle w:val="Heading2"/>
       </w:pPr>
+      <w:bookmarkStart w:id="29" w:name="_Toc408672628"/>
       <w:r>
         <w:t>Lectures</w:t>
       </w:r>
+      <w:bookmarkEnd w:id="29"/>
     </w:p>
     <w:p>
       <w:pPr>
@@ -3941,31 +4474,25 @@
         <w:t xml:space="preserve">[2] </w:t>
       </w:r>
       <w:r>
-        <w:t>Lecture: Fuzzy Control: Mamdani &amp; Takagi-</w:t>
-      </w:r>
-      <w:proofErr w:type="spellStart"/>
-      <w:r>
-        <w:t>Sugeno</w:t>
-      </w:r>
-      <w:proofErr w:type="spellEnd"/>
-      <w:r>
-        <w:t xml:space="preserve"> Controllers – Teacher: </w:t>
-      </w:r>
-      <w:proofErr w:type="spellStart"/>
-      <w:r>
-        <w:t>Khurshid</w:t>
-      </w:r>
-      <w:proofErr w:type="spellEnd"/>
-      <w:r>
-        <w:t xml:space="preserve"> Ahmad, Professor of Computer Science, De-</w:t>
-      </w:r>
-      <w:proofErr w:type="spellStart"/>
-      <w:r>
-        <w:t>partment</w:t>
-      </w:r>
-      <w:proofErr w:type="spellEnd"/>
-      <w:r>
-        <w:t xml:space="preserve"> of Computer Science, Trinity College – November 2014</w:t>
+        <w:t>Lecture: Fuzzy Control: Mamdani &amp; Takagi-Sugeno Controllers – Teacher: Khurshid Ahmad, Professor of Computer Science, De-partment of Computer Science, Trinity College – November 2014</w:t>
+      </w:r>
+    </w:p>
+    <w:p>
+      <w:pPr>
+        <w:pStyle w:val="Heading2"/>
+      </w:pPr>
+      <w:bookmarkStart w:id="30" w:name="_Toc408672629"/>
+      <w:r>
+        <w:t>Others</w:t>
+      </w:r>
+      <w:bookmarkEnd w:id="30"/>
+    </w:p>
+    <w:p>
+      <w:pPr>
+        <w:pStyle w:val="References"/>
+      </w:pPr>
+      <w:r>
+        <w:t>Words of inspiration from Khurshid Ahmad.</w:t>
       </w:r>
     </w:p>
     <w:p>
@@ -3988,25 +4515,27 @@
           <w:cols w:num="2" w:space="540"/>
         </w:sectPr>
       </w:pPr>
-      <w:bookmarkStart w:id="25" w:name="_Toc408591641"/>
     </w:p>
     <w:p>
       <w:pPr>
         <w:pStyle w:val="Heading1"/>
       </w:pPr>
+      <w:bookmarkStart w:id="31" w:name="_Toc408672630"/>
       <w:r>
         <w:lastRenderedPageBreak/>
         <w:t>Appendix</w:t>
       </w:r>
-      <w:bookmarkEnd w:id="25"/>
+      <w:bookmarkEnd w:id="31"/>
     </w:p>
     <w:p>
       <w:pPr>
         <w:pStyle w:val="Heading2"/>
       </w:pPr>
+      <w:bookmarkStart w:id="32" w:name="_Toc408672631"/>
       <w:r>
         <w:t>Creation of subsystem with sleep duration as output</w:t>
       </w:r>
+      <w:bookmarkEnd w:id="32"/>
     </w:p>
     <w:p>
       <w:r>
@@ -4042,21 +4571,1109 @@
       <w:pPr>
         <w:pStyle w:val="Heading2"/>
       </w:pPr>
+      <w:bookmarkStart w:id="33" w:name="_Toc408672632"/>
       <w:r>
         <w:t>Surfaces</w:t>
       </w:r>
+      <w:bookmarkEnd w:id="33"/>
     </w:p>
     <w:p>
       <w:pPr>
         <w:pStyle w:val="Heading3"/>
       </w:pPr>
+      <w:bookmarkStart w:id="34" w:name="_Toc408672633"/>
       <w:r>
         <w:t>Easiness of falling asleep</w:t>
       </w:r>
-    </w:p>
-    <w:p>
-      <w:bookmarkStart w:id="26" w:name="_GoBack"/>
-      <w:bookmarkEnd w:id="26"/>
+      <w:bookmarkEnd w:id="34"/>
+    </w:p>
+    <w:p>
+      <w:pPr>
+        <w:keepNext/>
+      </w:pPr>
+      <w:r>
+        <w:pict w14:anchorId="47E41173">
+          <v:shape id="_x0000_i1040" type="#_x0000_t75" style="width:241pt;height:116.5pt;mso-position-horizontal:absolute;mso-position-horizontal-relative:text;mso-position-vertical:absolute;mso-position-vertical-relative:text;mso-width-relative:page;mso-height-relative:page">
+            <v:imagedata r:id="rId32" o:title="lastMealOrDrink_x_sleptDayBefore_surface"/>
+          </v:shape>
+        </w:pict>
+      </w:r>
+    </w:p>
+    <w:p>
+      <w:pPr>
+        <w:pStyle w:val="Caption"/>
+      </w:pPr>
+      <w:r>
+        <w:t xml:space="preserve">Figure </w:t>
+      </w:r>
+      <w:fldSimple w:instr=" SEQ Figure \* ARABIC ">
+        <w:r>
+          <w:rPr>
+            <w:noProof/>
+          </w:rPr>
+          <w:t>2</w:t>
+        </w:r>
+      </w:fldSimple>
+      <w:r>
+        <w:t xml:space="preserve"> Last meal or drink compared to slept day before</w:t>
+      </w:r>
+    </w:p>
+    <w:p>
+      <w:pPr>
+        <w:keepNext/>
+      </w:pPr>
+      <w:r>
+        <w:pict w14:anchorId="5F700852">
+          <v:shape id="_x0000_i1039" type="#_x0000_t75" style="width:242.5pt;height:115.5pt;mso-position-horizontal:absolute;mso-position-horizontal-relative:text;mso-position-vertical:bottom;mso-position-vertical-relative:text;mso-width-relative:page;mso-height-relative:page">
+            <v:imagedata r:id="rId33" o:title="activityDuringDay_x_sleptDayBefore_surface"/>
+          </v:shape>
+        </w:pict>
+      </w:r>
+    </w:p>
+    <w:p>
+      <w:pPr>
+        <w:pStyle w:val="Caption"/>
+      </w:pPr>
+      <w:r>
+        <w:t xml:space="preserve">Figure </w:t>
+      </w:r>
+      <w:fldSimple w:instr=" SEQ Figure \* ARABIC ">
+        <w:r>
+          <w:rPr>
+            <w:noProof/>
+          </w:rPr>
+          <w:t>3</w:t>
+        </w:r>
+      </w:fldSimple>
+      <w:r>
+        <w:t xml:space="preserve"> Slept day before compared to activity during day</w:t>
+      </w:r>
+    </w:p>
+    <w:p>
+      <w:pPr>
+        <w:keepNext/>
+      </w:pPr>
+      <w:r>
+        <w:lastRenderedPageBreak/>
+        <w:pict w14:anchorId="5EBB5A03">
+          <v:shape id="_x0000_i1038" type="#_x0000_t75" style="width:239.5pt;height:118.5pt">
+            <v:imagedata r:id="rId34" o:title="lastMealOrDrink_x_activityDuringDay_surface"/>
+          </v:shape>
+        </w:pict>
+      </w:r>
+    </w:p>
+    <w:p>
+      <w:pPr>
+        <w:pStyle w:val="Caption"/>
+      </w:pPr>
+      <w:r>
+        <w:t xml:space="preserve">Figure </w:t>
+      </w:r>
+      <w:fldSimple w:instr=" SEQ Figure \* ARABIC ">
+        <w:r>
+          <w:rPr>
+            <w:noProof/>
+          </w:rPr>
+          <w:t>4</w:t>
+        </w:r>
+      </w:fldSimple>
+      <w:r>
+        <w:t>Last meal or drink compared to activity during day</w:t>
+      </w:r>
+    </w:p>
+    <w:p>
+      <w:pPr>
+        <w:pStyle w:val="Heading3"/>
+      </w:pPr>
+      <w:bookmarkStart w:id="35" w:name="_Toc408672634"/>
+      <w:r>
+        <w:t>Easiness of waking up</w:t>
+      </w:r>
+      <w:bookmarkEnd w:id="35"/>
+    </w:p>
+    <w:p>
+      <w:pPr>
+        <w:keepNext/>
+      </w:pPr>
+      <w:r>
+        <w:pict w14:anchorId="7B445838">
+          <v:shape id="_x0000_i1041" type="#_x0000_t75" style="width:250.5pt;height:127pt">
+            <v:imagedata r:id="rId35" o:title="surface3"/>
+          </v:shape>
+        </w:pict>
+      </w:r>
+    </w:p>
+    <w:p>
+      <w:pPr>
+        <w:pStyle w:val="Caption"/>
+      </w:pPr>
+      <w:r>
+        <w:t xml:space="preserve">Figure </w:t>
+      </w:r>
+      <w:fldSimple w:instr=" SEQ Figure \* ARABIC ">
+        <w:r>
+          <w:rPr>
+            <w:noProof/>
+          </w:rPr>
+          <w:t>5</w:t>
+        </w:r>
+      </w:fldSimple>
+      <w:r>
+        <w:t xml:space="preserve"> Shows how coffee strength is connected to current sleep cycle and quality of sleep</w:t>
+      </w:r>
+    </w:p>
+    <w:p>
+      <w:pPr>
+        <w:keepNext/>
+      </w:pPr>
+      <w:r>
+        <w:pict w14:anchorId="0451B3CA">
+          <v:shape id="_x0000_i1042" type="#_x0000_t75" style="width:247.5pt;height:127.5pt">
+            <v:imagedata r:id="rId36" o:title="surface1"/>
+          </v:shape>
+        </w:pict>
+      </w:r>
+    </w:p>
+    <w:p>
+      <w:pPr>
+        <w:pStyle w:val="Caption"/>
+      </w:pPr>
+      <w:r>
+        <w:t xml:space="preserve">Figure </w:t>
+      </w:r>
+      <w:fldSimple w:instr=" SEQ Figure \* ARABIC ">
+        <w:r>
+          <w:rPr>
+            <w:noProof/>
+          </w:rPr>
+          <w:t>6</w:t>
+        </w:r>
+      </w:fldSimple>
+      <w:r>
+        <w:t xml:space="preserve"> Shows how volume of alarm is affected by quality of sleep and current sleep cycle</w:t>
+      </w:r>
+    </w:p>
+    <w:p>
+      <w:pPr>
+        <w:keepNext/>
+      </w:pPr>
+      <w:r>
+        <w:pict w14:anchorId="2CC0D399">
+          <v:shape id="_x0000_i1043" type="#_x0000_t75" style="width:251.5pt;height:128.5pt">
+            <v:imagedata r:id="rId37" o:title="surface2"/>
+          </v:shape>
+        </w:pict>
+      </w:r>
+    </w:p>
+    <w:p>
+      <w:pPr>
+        <w:pStyle w:val="Caption"/>
+      </w:pPr>
+      <w:r>
+        <w:t xml:space="preserve">Figure </w:t>
+      </w:r>
+      <w:fldSimple w:instr=" SEQ Figure \* ARABIC ">
+        <w:r>
+          <w:rPr>
+            <w:noProof/>
+          </w:rPr>
+          <w:t>7</w:t>
+        </w:r>
+      </w:fldSimple>
+      <w:r>
+        <w:t xml:space="preserve"> Shows how coffee strength is affected by Quality of sleep and Time available to sleep</w:t>
+      </w:r>
+    </w:p>
+    <w:p>
+      <w:pPr>
+        <w:pStyle w:val="Heading3"/>
+      </w:pPr>
+      <w:bookmarkStart w:id="36" w:name="_Toc408672635"/>
+      <w:r>
+        <w:lastRenderedPageBreak/>
+        <w:t>Sleep Duration</w:t>
+      </w:r>
+      <w:bookmarkEnd w:id="36"/>
+    </w:p>
+    <w:p>
+      <w:pPr>
+        <w:keepNext/>
+      </w:pPr>
+      <w:r>
+        <w:pict w14:anchorId="704157E3">
+          <v:shape id="_x0000_i1044" type="#_x0000_t75" style="width:251.5pt;height:151pt">
+            <v:imagedata r:id="rId38" o:title="easeSleep_commuteT"/>
+          </v:shape>
+        </w:pict>
+      </w:r>
+    </w:p>
+    <w:p>
+      <w:pPr>
+        <w:pStyle w:val="Caption"/>
+      </w:pPr>
+      <w:r>
+        <w:t xml:space="preserve">Figure </w:t>
+      </w:r>
+      <w:fldSimple w:instr=" SEQ Figure \* ARABIC ">
+        <w:r>
+          <w:rPr>
+            <w:noProof/>
+          </w:rPr>
+          <w:t>8</w:t>
+        </w:r>
+      </w:fldSimple>
+      <w:r>
+        <w:t xml:space="preserve"> The affect between ease of sleep and commute time on sleep duration</w:t>
+      </w:r>
+    </w:p>
+    <w:p>
+      <w:pPr>
+        <w:keepNext/>
+      </w:pPr>
+      <w:r>
+        <w:pict w14:anchorId="3C47984E">
+          <v:shape id="_x0000_i1045" type="#_x0000_t75" style="width:254pt;height:143.5pt">
+            <v:imagedata r:id="rId39" o:title="easeSleep_TtoSleep"/>
+          </v:shape>
+        </w:pict>
+      </w:r>
+    </w:p>
+    <w:p>
+      <w:pPr>
+        <w:pStyle w:val="Caption"/>
+      </w:pPr>
+      <w:r>
+        <w:t xml:space="preserve">Figure </w:t>
+      </w:r>
+      <w:fldSimple w:instr=" SEQ Figure \* ARABIC ">
+        <w:r>
+          <w:rPr>
+            <w:noProof/>
+          </w:rPr>
+          <w:t>9</w:t>
+        </w:r>
+      </w:fldSimple>
+      <w:r>
+        <w:t xml:space="preserve"> The effects on sleep duration with regards to easiness to fall asleep and time to sleep</w:t>
+      </w:r>
+    </w:p>
+    <w:p>
+      <w:pPr>
+        <w:keepNext/>
+      </w:pPr>
+      <w:r>
+        <w:pict w14:anchorId="2CA08446">
+          <v:shape id="_x0000_i1046" type="#_x0000_t75" style="width:254pt;height:151pt">
+            <v:imagedata r:id="rId40" o:title="commuteT_TtoSleep"/>
+          </v:shape>
+        </w:pict>
+      </w:r>
+    </w:p>
+    <w:p>
+      <w:pPr>
+        <w:pStyle w:val="Caption"/>
+      </w:pPr>
+      <w:r>
+        <w:t xml:space="preserve">Figure </w:t>
+      </w:r>
+      <w:fldSimple w:instr=" SEQ Figure \* ARABIC ">
+        <w:r>
+          <w:rPr>
+            <w:noProof/>
+          </w:rPr>
+          <w:t>10</w:t>
+        </w:r>
+      </w:fldSimple>
+      <w:r>
+        <w:t xml:space="preserve"> The effects on sleep duration with regards to commute time and time to sleep</w:t>
+      </w:r>
+    </w:p>
+    <w:p>
+      <w:pPr>
+        <w:pStyle w:val="Heading2"/>
+      </w:pPr>
+      <w:r>
+        <w:lastRenderedPageBreak/>
+        <w:t>Important rules</w:t>
+      </w:r>
+    </w:p>
+    <w:p>
+      <w:pPr>
+        <w:pStyle w:val="Heading3"/>
+      </w:pPr>
+      <w:r>
+        <w:t>Important rules for sleep duration subsystem</w:t>
+      </w:r>
+    </w:p>
+    <w:p>
+      <w:pPr>
+        <w:pStyle w:val="Normal2"/>
+        <w:spacing w:before="0" w:after="0"/>
+        <w:rPr>
+          <w:b/>
+        </w:rPr>
+      </w:pPr>
+      <w:r>
+        <w:rPr>
+          <w:b/>
+        </w:rPr>
+        <w:t>---rules that heavily influence more sleep---</w:t>
+      </w:r>
+    </w:p>
+    <w:p>
+      <w:pPr>
+        <w:pStyle w:val="Normal2"/>
+        <w:spacing w:before="0" w:after="0"/>
+      </w:pPr>
+    </w:p>
+    <w:p>
+      <w:pPr>
+        <w:pStyle w:val="Normal2"/>
+        <w:spacing w:before="0" w:after="0"/>
+        <w:rPr>
+          <w:b/>
+        </w:rPr>
+      </w:pPr>
+      <w:r>
+        <w:rPr>
+          <w:b/>
+        </w:rPr>
+        <w:t>We can sleep longer if we know the commute will be short and we have a decent amount of time to sleep:</w:t>
+      </w:r>
+    </w:p>
+    <w:p>
+      <w:pPr>
+        <w:pStyle w:val="Normal2"/>
+        <w:spacing w:before="0" w:after="0"/>
+      </w:pPr>
+      <w:r>
+        <w:t>if (commuteT is veryShort) and (TtoSleep is average) then (SleepDuration is lots)</w:t>
+      </w:r>
+    </w:p>
+    <w:p>
+      <w:pPr>
+        <w:pStyle w:val="Normal2"/>
+        <w:spacing w:before="0" w:after="0"/>
+      </w:pPr>
+      <w:r>
+        <w:t>if (commuteT is short) and (TtoSleep is more/lots) then (SleepDuration is lots)</w:t>
+      </w:r>
+    </w:p>
+    <w:p>
+      <w:pPr>
+        <w:pStyle w:val="Normal2"/>
+        <w:spacing w:before="0" w:after="0"/>
+      </w:pPr>
+      <w:r>
+        <w:t>if (commuteT is average) and (TtoSleep is lots) then (SleepDuration is lots)</w:t>
+      </w:r>
+    </w:p>
+    <w:p>
+      <w:pPr>
+        <w:pStyle w:val="Normal2"/>
+        <w:spacing w:before="0" w:after="0"/>
+      </w:pPr>
+    </w:p>
+    <w:p>
+      <w:pPr>
+        <w:pStyle w:val="Normal2"/>
+        <w:spacing w:before="0" w:after="0"/>
+        <w:rPr>
+          <w:b/>
+        </w:rPr>
+      </w:pPr>
+      <w:r>
+        <w:rPr>
+          <w:b/>
+        </w:rPr>
+        <w:t>If we can get to sleep reasonably well, and we have a decent amount of time to sleep, we sleep more:</w:t>
+      </w:r>
+    </w:p>
+    <w:p>
+      <w:pPr>
+        <w:pStyle w:val="Normal2"/>
+        <w:spacing w:before="0" w:after="0"/>
+      </w:pPr>
+      <w:r>
+        <w:t>if (easeSleep is normal) and (TtoSleep is lots) then (SleepDuration is lots)</w:t>
+      </w:r>
+    </w:p>
+    <w:p>
+      <w:pPr>
+        <w:pStyle w:val="Normal2"/>
+        <w:spacing w:before="0" w:after="0"/>
+      </w:pPr>
+      <w:r>
+        <w:t>if (easeSleep is easy) and (TtoSleep is more/lots) then (SleepDuration is lots)</w:t>
+      </w:r>
+    </w:p>
+    <w:p>
+      <w:pPr>
+        <w:pStyle w:val="Normal2"/>
+        <w:spacing w:before="0" w:after="0"/>
+      </w:pPr>
+    </w:p>
+    <w:p>
+      <w:pPr>
+        <w:pStyle w:val="Normal2"/>
+        <w:spacing w:before="0" w:after="0"/>
+        <w:rPr>
+          <w:b/>
+        </w:rPr>
+      </w:pPr>
+      <w:r>
+        <w:rPr>
+          <w:b/>
+        </w:rPr>
+        <w:t>If our commute is short, and we get to sleep very easily, we can sleep more of the time available:</w:t>
+      </w:r>
+    </w:p>
+    <w:p>
+      <w:pPr>
+        <w:pStyle w:val="Normal2"/>
+        <w:spacing w:before="0" w:after="0"/>
+      </w:pPr>
+      <w:r>
+        <w:t>if (commuteT is veryShort) and (easeSleep is normal/easy) then (SleepDuration is lots)</w:t>
+      </w:r>
+    </w:p>
+    <w:p>
+      <w:pPr>
+        <w:pStyle w:val="Normal2"/>
+        <w:spacing w:before="0" w:after="0"/>
+      </w:pPr>
+      <w:r>
+        <w:t>if (commuteT is short) and (easeSleep is easy) then (SleepDuration is lots)</w:t>
+      </w:r>
+    </w:p>
+    <w:p>
+      <w:pPr>
+        <w:pStyle w:val="Normal2"/>
+        <w:spacing w:before="0" w:after="0"/>
+      </w:pPr>
+    </w:p>
+    <w:p>
+      <w:pPr>
+        <w:pStyle w:val="Normal2"/>
+        <w:spacing w:before="0" w:after="0"/>
+        <w:rPr>
+          <w:b/>
+        </w:rPr>
+      </w:pPr>
+      <w:r>
+        <w:rPr>
+          <w:b/>
+        </w:rPr>
+        <w:t>---rules that heavily influence less sleep---</w:t>
+      </w:r>
+    </w:p>
+    <w:p>
+      <w:pPr>
+        <w:pStyle w:val="Normal2"/>
+        <w:spacing w:before="0" w:after="0"/>
+      </w:pPr>
+    </w:p>
+    <w:p>
+      <w:pPr>
+        <w:pStyle w:val="Normal2"/>
+        <w:spacing w:before="0" w:after="0"/>
+        <w:rPr>
+          <w:b/>
+        </w:rPr>
+      </w:pPr>
+      <w:r>
+        <w:rPr>
+          <w:b/>
+        </w:rPr>
+        <w:t>If we know we have long to travel, and little time to sleep, we can't use as much of the available time:</w:t>
+      </w:r>
+    </w:p>
+    <w:p>
+      <w:pPr>
+        <w:pStyle w:val="Normal2"/>
+        <w:spacing w:before="0" w:after="0"/>
+      </w:pPr>
+      <w:r>
+        <w:t>if (commuteT is average/long/verylong) and (TtoSleep is veryLittle) then (SleepDuration is veryLittle)</w:t>
+      </w:r>
+    </w:p>
+    <w:p>
+      <w:pPr>
+        <w:pStyle w:val="Normal2"/>
+        <w:spacing w:before="0" w:after="0"/>
+      </w:pPr>
+      <w:r>
+        <w:t>if (commuteT is verylong) and (TtoSleep is Little) then (SleepDuration is veryLittle)</w:t>
+      </w:r>
+    </w:p>
+    <w:p>
+      <w:pPr>
+        <w:pStyle w:val="Normal2"/>
+        <w:spacing w:before="0" w:after="0"/>
+      </w:pPr>
+    </w:p>
+    <w:p>
+      <w:pPr>
+        <w:pStyle w:val="Normal2"/>
+        <w:spacing w:before="0" w:after="0"/>
+        <w:rPr>
+          <w:b/>
+        </w:rPr>
+      </w:pPr>
+      <w:r>
+        <w:rPr>
+          <w:b/>
+        </w:rPr>
+        <w:t>If it is hard to sleep, and we have little time to sleep, then we can't sleep for as long:</w:t>
+      </w:r>
+    </w:p>
+    <w:p>
+      <w:pPr>
+        <w:pStyle w:val="Normal2"/>
+        <w:spacing w:before="0" w:after="0"/>
+      </w:pPr>
+      <w:r>
+        <w:t>if (easeSleep is hard) and (TtoSleep is little/veryLittle) then (SleepDuration is veryLittle)</w:t>
+      </w:r>
+    </w:p>
+    <w:p>
+      <w:pPr>
+        <w:pStyle w:val="Normal2"/>
+        <w:spacing w:before="0" w:after="0"/>
+      </w:pPr>
+    </w:p>
+    <w:p>
+      <w:pPr>
+        <w:pStyle w:val="Normal2"/>
+        <w:spacing w:before="0" w:after="0"/>
+        <w:rPr>
+          <w:b/>
+        </w:rPr>
+      </w:pPr>
+      <w:r>
+        <w:rPr>
+          <w:b/>
+        </w:rPr>
+        <w:t>If the commute is long, and it's hard to fall asleep, then we can't sleep for as long:</w:t>
+      </w:r>
+    </w:p>
+    <w:p>
+      <w:pPr>
+        <w:pStyle w:val="Normal2"/>
+        <w:spacing w:before="0" w:after="0"/>
+      </w:pPr>
+      <w:r>
+        <w:t>if (commuteT is verylong) and (easeSleep is hard) the</w:t>
+      </w:r>
+      <w:r>
+        <w:t>n (SleepDuration is veryLittle)</w:t>
+      </w:r>
+    </w:p>
+    <w:p>
+      <w:pPr>
+        <w:pStyle w:val="Normal2"/>
+        <w:spacing w:before="0" w:after="0"/>
+      </w:pPr>
+    </w:p>
+    <w:p>
+      <w:pPr>
+        <w:pStyle w:val="Heading3"/>
+      </w:pPr>
+      <w:r>
+        <w:t>Rules for easiness of falling asleep system</w:t>
+      </w:r>
+    </w:p>
+    <w:p>
+      <w:pPr>
+        <w:pStyle w:val="Normal2"/>
+        <w:spacing w:before="0" w:after="0"/>
+        <w:rPr>
+          <w:b/>
+        </w:rPr>
+      </w:pPr>
+      <w:r>
+        <w:rPr>
+          <w:b/>
+        </w:rPr>
+        <w:t>---rules that heavily influence easiness of falling asleep---</w:t>
+      </w:r>
+    </w:p>
+    <w:p>
+      <w:pPr>
+        <w:pStyle w:val="Normal2"/>
+        <w:spacing w:before="0" w:after="0"/>
+      </w:pPr>
+    </w:p>
+    <w:p>
+      <w:pPr>
+        <w:pStyle w:val="Normal2"/>
+        <w:spacing w:before="0" w:after="0"/>
+        <w:rPr>
+          <w:b/>
+        </w:rPr>
+      </w:pPr>
+      <w:r>
+        <w:rPr>
+          <w:b/>
+        </w:rPr>
+        <w:t>We will more easily fall asleep if we have slept little the day before (all rules except one that include slept little day before have easy as output).</w:t>
+      </w:r>
+    </w:p>
+    <w:p>
+      <w:pPr>
+        <w:pStyle w:val="Normal2"/>
+        <w:spacing w:before="0" w:after="0"/>
+      </w:pPr>
+      <w:r>
+        <w:t>If (LastMealOrDrink is SomeTimeAgo) and (SleptDayBefore is Little) and (ActivityDuringDay is ALot) then (EasinessOfFallingAsleep is Easy)</w:t>
+      </w:r>
+    </w:p>
+    <w:p>
+      <w:pPr>
+        <w:pStyle w:val="Normal2"/>
+        <w:spacing w:before="0" w:after="0"/>
+      </w:pPr>
+      <w:r>
+        <w:t xml:space="preserve">If (LastMealOrDrink is SomeTimeAgo) and (SleptDayBefore is Little) and (ActivityDuringDay is Normal) then (EasinessOfFallingAsleep is Easy)   </w:t>
+      </w:r>
+    </w:p>
+    <w:p>
+      <w:pPr>
+        <w:pStyle w:val="Normal2"/>
+        <w:spacing w:before="0" w:after="0"/>
+      </w:pPr>
+      <w:r>
+        <w:t xml:space="preserve">If (LastMealOrDrink is SomeTimeAgo) and (SleptDayBefore is Little) and (ActivityDuringDay is Little) then (EasinessOfFallingAsleep is Easy)  </w:t>
+      </w:r>
+    </w:p>
+    <w:p>
+      <w:pPr>
+        <w:pStyle w:val="Normal2"/>
+        <w:spacing w:before="0" w:after="0"/>
+      </w:pPr>
+      <w:r>
+        <w:t xml:space="preserve">If (LastMealOrDrink is JustNow) and (SleptDayBefore is Little) and (ActivityDuringDay is Little) then (EasinessOfFallingAsleep is Easy)      </w:t>
+      </w:r>
+    </w:p>
+    <w:p>
+      <w:pPr>
+        <w:pStyle w:val="Normal2"/>
+        <w:spacing w:before="0" w:after="0"/>
+      </w:pPr>
+      <w:r>
+        <w:t>If (LastMealOrDrink is JustNow) and (SleptDayBefore is Little) and (ActivityDuringDay is Normal) then (EasinessOfFallingAsleep is Easy)</w:t>
+      </w:r>
+    </w:p>
+    <w:p>
+      <w:pPr>
+        <w:pStyle w:val="Normal2"/>
+        <w:spacing w:before="0" w:after="0"/>
+      </w:pPr>
+      <w:r>
+        <w:t>If (LastMealOrDrink is JustNow) and (SleptDayBefore is Little) and (ActivityDuringDay is ALot) then (EasinessOfFallingAsleep is Easy)</w:t>
+      </w:r>
+    </w:p>
+    <w:p>
+      <w:pPr>
+        <w:pStyle w:val="Normal2"/>
+        <w:spacing w:before="0" w:after="0"/>
+      </w:pPr>
+      <w:r>
+        <w:t>If (LastMealOrDrink is LongTimeAgo) and (SleptDayBefore is Little) and (ActivityDuringDay is ALot) then (EasinessOfFallingAsleep is Easy)</w:t>
+      </w:r>
+    </w:p>
+    <w:p>
+      <w:pPr>
+        <w:pStyle w:val="Normal2"/>
+        <w:spacing w:before="0" w:after="0"/>
+      </w:pPr>
+      <w:r>
+        <w:lastRenderedPageBreak/>
+        <w:t>If (LastMealOrDrink is LongTimeAgo) and (SleptDayBefore is Little) and (ActivityDuringDay is Normal) then (EasinessOfFallingAsleep is Easy)</w:t>
+      </w:r>
+    </w:p>
+    <w:p>
+      <w:pPr>
+        <w:pStyle w:val="Normal2"/>
+        <w:spacing w:before="0" w:after="0"/>
+      </w:pPr>
+    </w:p>
+    <w:p>
+      <w:pPr>
+        <w:pStyle w:val="Normal2"/>
+        <w:spacing w:before="0" w:after="0"/>
+        <w:rPr>
+          <w:b/>
+        </w:rPr>
+      </w:pPr>
+      <w:r>
+        <w:rPr>
+          <w:b/>
+        </w:rPr>
+        <w:t>Normality also leads to easily falling asleep</w:t>
+      </w:r>
+    </w:p>
+    <w:p>
+      <w:pPr>
+        <w:pStyle w:val="Normal2"/>
+        <w:spacing w:before="0" w:after="0"/>
+      </w:pPr>
+      <w:r>
+        <w:t>If (LastMealOrDrink is SomeTimeAgo) and (SleptDayBefore is Normal) and (ActivityDuringDay is Normal) then (EasinessOfFallingAsleep is Easy)</w:t>
+      </w:r>
+    </w:p>
+    <w:p>
+      <w:pPr>
+        <w:pStyle w:val="Normal2"/>
+        <w:spacing w:before="0" w:after="0"/>
+      </w:pPr>
+    </w:p>
+    <w:p>
+      <w:pPr>
+        <w:pStyle w:val="Normal2"/>
+        <w:spacing w:before="0" w:after="0"/>
+        <w:rPr>
+          <w:b/>
+        </w:rPr>
+      </w:pPr>
+      <w:r>
+        <w:rPr>
+          <w:b/>
+        </w:rPr>
+        <w:t>---rules that shows it's hard to fall asleep ---</w:t>
+      </w:r>
+    </w:p>
+    <w:p>
+      <w:pPr>
+        <w:pStyle w:val="Normal2"/>
+        <w:spacing w:before="0" w:after="0"/>
+      </w:pPr>
+    </w:p>
+    <w:p>
+      <w:pPr>
+        <w:pStyle w:val="Normal2"/>
+        <w:spacing w:before="0" w:after="0"/>
+      </w:pPr>
+      <w:r>
+        <w:t>Almost half of the rules (4/9) that results in it being hard to fall asleep includes that we have eaten a long time ago</w:t>
+      </w:r>
+    </w:p>
+    <w:p>
+      <w:pPr>
+        <w:pStyle w:val="Normal2"/>
+        <w:spacing w:before="0" w:after="0"/>
+      </w:pPr>
+      <w:r>
+        <w:t xml:space="preserve">If (LastMealOrDrink is LongTimeAgo) and (SleptDayBefore is ALot) and (ActivityDuringDay is Little) then (EasinessOfFallingAsleep is Hard)  </w:t>
+      </w:r>
+    </w:p>
+    <w:p>
+      <w:pPr>
+        <w:pStyle w:val="Normal2"/>
+        <w:spacing w:before="0" w:after="0"/>
+      </w:pPr>
+      <w:r>
+        <w:t>If (LastMealOrDrink is LongTimeAgo) and (SleptDayBefore is ALot) and (ActivityDuringDay is Normal) then (EasinessOfFallingAsleep is Hard)</w:t>
+      </w:r>
+    </w:p>
+    <w:p>
+      <w:pPr>
+        <w:pStyle w:val="Normal2"/>
+        <w:spacing w:before="0" w:after="0"/>
+      </w:pPr>
+      <w:r>
+        <w:t>If (LastMealOrDrink is LongTimeAgo) and (SleptDayBefore is Normal) and (ActivityDuringDay is Normal) then (EasinessOfFallingAsleep is Hard)</w:t>
+      </w:r>
+    </w:p>
+    <w:p>
+      <w:pPr>
+        <w:pStyle w:val="Normal2"/>
+        <w:spacing w:before="0" w:after="0"/>
+      </w:pPr>
+      <w:r>
+        <w:t>If (LastMealOrDrink is LongTimeAgo) and (SleptDayBefore is Normal) and (ActivityDuringDay is Little) then (EasinessOfFallingAsleep is Hard)</w:t>
+      </w:r>
+    </w:p>
+    <w:p>
+      <w:pPr>
+        <w:pStyle w:val="Normal2"/>
+        <w:spacing w:before="0" w:after="0"/>
+      </w:pPr>
+    </w:p>
+    <w:p>
+      <w:pPr>
+        <w:pStyle w:val="Normal2"/>
+        <w:spacing w:before="0" w:after="0"/>
+        <w:rPr>
+          <w:b/>
+        </w:rPr>
+      </w:pPr>
+      <w:r>
+        <w:rPr>
+          <w:b/>
+        </w:rPr>
+        <w:t>Off all the 'hard to fall asleep rules' 77% of them got atleast two rules at thier peakes (Little | ALot | LongTimeAgo | JustNow).</w:t>
+      </w:r>
+    </w:p>
+    <w:p>
+      <w:pPr>
+        <w:pStyle w:val="Normal2"/>
+        <w:spacing w:before="0" w:after="0"/>
+      </w:pPr>
+      <w:r>
+        <w:t>If (LastMealOrDrink is SomeTimeAgo) and (SleptDayBefore is ALot) and (ActivityDuringDay is Little) then (EasinessOfFallingAsleep is Hard)</w:t>
+      </w:r>
+    </w:p>
+    <w:p>
+      <w:pPr>
+        <w:pStyle w:val="Normal2"/>
+        <w:spacing w:before="0" w:after="0"/>
+      </w:pPr>
+      <w:r>
+        <w:t>If (LastMealOrDrink is JustNow) and (SleptDayBefore is ALot) and (ActivityDuringDay is Little) then (EasinessOfFallingAsleep is Hard)</w:t>
+      </w:r>
+    </w:p>
+    <w:p>
+      <w:pPr>
+        <w:pStyle w:val="Normal2"/>
+        <w:spacing w:before="0" w:after="0"/>
+      </w:pPr>
+      <w:r>
+        <w:t>If (LastMealOrDrink is JustNow) and (SleptDayBefore is ALot) and (ActivityDuringDay is Normal) then (EasinessOfFallingAsleep is Hard)</w:t>
+      </w:r>
+    </w:p>
+    <w:p>
+      <w:pPr>
+        <w:pStyle w:val="Normal2"/>
+        <w:spacing w:before="0" w:after="0"/>
+      </w:pPr>
+      <w:r>
+        <w:t>If (LastMealOrDrink is JustNow) and (SleptDayBefore is Normal) and (ActivityDuringDay is Little) then (EasinessOfFallingAsleep is Hard)</w:t>
+      </w:r>
+    </w:p>
+    <w:p>
+      <w:pPr>
+        <w:pStyle w:val="Normal2"/>
+        <w:spacing w:before="0" w:after="0"/>
+      </w:pPr>
+      <w:r>
+        <w:t>If (LastMealOrDrink is LongTimeAgo) and (SleptDayBefore is Normal) and (ActivityDuringDay is Little) then (EasinessOfFallingAsleep is Hard)</w:t>
+      </w:r>
+    </w:p>
+    <w:p>
+      <w:pPr>
+        <w:pStyle w:val="Normal2"/>
+        <w:spacing w:before="0" w:after="0"/>
+      </w:pPr>
+      <w:r>
+        <w:t>If (LastMealOrDrink is LongTimeAgo) and (SleptDayBefore is ALot) and (ActivityDuringDay is Normal) then (EasinessOfFallingAsleep is Hard)</w:t>
+      </w:r>
+    </w:p>
+    <w:p>
+      <w:pPr>
+        <w:pStyle w:val="Normal2"/>
+        <w:spacing w:before="0" w:after="0"/>
+      </w:pPr>
+      <w:r>
+        <w:t>If (LastMealOrDrink is LongTimeAgo) and (SleptDayBefore is ALot) and (ActivityDuringDay is Little) then (EasinessOfFallingAsleep is Hard)</w:t>
+      </w:r>
+    </w:p>
+    <w:p>
+      <w:pPr>
+        <w:pStyle w:val="Normal2"/>
+        <w:spacing w:before="0" w:after="0"/>
+      </w:pPr>
+    </w:p>
+    <w:p>
+      <w:pPr>
+        <w:pStyle w:val="Heading3"/>
+      </w:pPr>
+      <w:r>
+        <w:t>Rules for subsystem that outputs volume of alarm and coffee strength</w:t>
+      </w:r>
+      <w:bookmarkStart w:id="37" w:name="_GoBack"/>
+      <w:bookmarkEnd w:id="37"/>
+    </w:p>
+    <w:p>
+      <w:pPr>
+        <w:pStyle w:val="Normal2"/>
+        <w:spacing w:before="0" w:after="0"/>
+        <w:rPr>
+          <w:b/>
+        </w:rPr>
+      </w:pPr>
+      <w:r>
+        <w:rPr>
+          <w:b/>
+        </w:rPr>
+        <w:t>—Example of Rules which heavily inﬂuence stronger Co</w:t>
+      </w:r>
+      <w:r>
+        <w:rPr>
+          <w:rFonts w:ascii="Cambria Math" w:hAnsi="Cambria Math" w:cs="Cambria Math"/>
+          <w:b/>
+        </w:rPr>
+        <w:t>ﬀ</w:t>
+      </w:r>
+      <w:r>
+        <w:rPr>
+          <w:b/>
+        </w:rPr>
+        <w:t>ee—</w:t>
+      </w:r>
+    </w:p>
+    <w:p>
+      <w:pPr>
+        <w:pStyle w:val="Normal2"/>
+        <w:spacing w:before="0" w:after="0"/>
+      </w:pPr>
+      <w:r>
+        <w:t>Assumptions: Current sleep cycle is awake; thus volume of alarm can be low. As the person hasn’t slept a lot and the sleep he had was only of normal quality, co</w:t>
+      </w:r>
+      <w:r>
+        <w:rPr>
+          <w:rFonts w:ascii="Cambria Math" w:hAnsi="Cambria Math" w:cs="Cambria Math"/>
+        </w:rPr>
+        <w:t>ﬀ</w:t>
+      </w:r>
+      <w:r>
+        <w:t>ee should be strong to make the person feel more awake and alert.</w:t>
+      </w:r>
+    </w:p>
+    <w:p>
+      <w:pPr>
+        <w:pStyle w:val="Normal2"/>
+        <w:spacing w:before="0" w:after="0"/>
+      </w:pPr>
+    </w:p>
+    <w:p>
+      <w:pPr>
+        <w:pStyle w:val="Normal2"/>
+        <w:spacing w:before="0" w:after="0"/>
+      </w:pPr>
+      <w:r>
+        <w:t>If Current sleep cycle is Awake and Time available to sleep is Little and Quality of sleep is normal, then Volume of alarm is Low and Co</w:t>
+      </w:r>
+      <w:r>
+        <w:rPr>
+          <w:rFonts w:ascii="Cambria Math" w:hAnsi="Cambria Math" w:cs="Cambria Math"/>
+        </w:rPr>
+        <w:t>ﬀ</w:t>
+      </w:r>
+      <w:r>
+        <w:t>ee is Strong.</w:t>
+      </w:r>
+    </w:p>
+    <w:p>
+      <w:pPr>
+        <w:pStyle w:val="Normal2"/>
+        <w:spacing w:before="0" w:after="0"/>
+      </w:pPr>
+    </w:p>
+    <w:p>
+      <w:pPr>
+        <w:pStyle w:val="Normal2"/>
+        <w:spacing w:before="0" w:after="0"/>
+      </w:pPr>
+      <w:r>
+        <w:t>Assumptions: Lightly asleep, so alarm should be medium. User has slept alot, but quality of sleep was bad indicates user isn’t fully awake on waking up, means co</w:t>
+      </w:r>
+      <w:r>
+        <w:rPr>
+          <w:rFonts w:ascii="Cambria Math" w:hAnsi="Cambria Math" w:cs="Cambria Math"/>
+        </w:rPr>
+        <w:t>ﬀ</w:t>
+      </w:r>
+      <w:r>
+        <w:t>ee should be strong to make user feel more awake.</w:t>
+      </w:r>
+    </w:p>
+    <w:p>
+      <w:pPr>
+        <w:pStyle w:val="Normal2"/>
+        <w:spacing w:before="0" w:after="0"/>
+      </w:pPr>
+    </w:p>
+    <w:p>
+      <w:pPr>
+        <w:pStyle w:val="Normal2"/>
+        <w:spacing w:before="0" w:after="0"/>
+      </w:pPr>
+      <w:r>
+        <w:t>If Current sleep cycle is Lightly Asleep and Time available to sleep is Alot and Quality of sleep is Bad, then Volume of alarm is medium and Co</w:t>
+      </w:r>
+      <w:r>
+        <w:rPr>
+          <w:rFonts w:ascii="Cambria Math" w:hAnsi="Cambria Math" w:cs="Cambria Math"/>
+        </w:rPr>
+        <w:t>ﬀ</w:t>
+      </w:r>
+      <w:r>
+        <w:t xml:space="preserve">ee is Strong. </w:t>
+      </w:r>
+    </w:p>
+    <w:p>
+      <w:pPr>
+        <w:pStyle w:val="Normal2"/>
+        <w:spacing w:before="0" w:after="0"/>
+      </w:pPr>
+    </w:p>
+    <w:p>
+      <w:pPr>
+        <w:pStyle w:val="Normal2"/>
+        <w:spacing w:before="0" w:after="0"/>
+        <w:rPr>
+          <w:b/>
+        </w:rPr>
+      </w:pPr>
+      <w:r>
+        <w:rPr>
+          <w:b/>
+        </w:rPr>
+        <w:t>—Example of Rules which heavily inﬂuence louder Volume—</w:t>
+      </w:r>
+    </w:p>
+    <w:p>
+      <w:pPr>
+        <w:pStyle w:val="Normal2"/>
+        <w:spacing w:before="0" w:after="0"/>
+      </w:pPr>
+      <w:r>
+        <w:t>Assumptions: Volume of alarm is high, since user needs to be woken from deep sleep. The user has slept a lot and slept well; but because he was awoken from deep-sleep, he might not be fully awake yet, so co</w:t>
+      </w:r>
+      <w:r>
+        <w:rPr>
+          <w:rFonts w:ascii="Cambria Math" w:hAnsi="Cambria Math" w:cs="Cambria Math"/>
+        </w:rPr>
+        <w:t>ﬀ</w:t>
+      </w:r>
+      <w:r>
+        <w:t>ee should be regular instead of weak.</w:t>
+      </w:r>
+    </w:p>
+    <w:p>
+      <w:pPr>
+        <w:pStyle w:val="Normal2"/>
+        <w:spacing w:before="0" w:after="0"/>
+      </w:pPr>
+    </w:p>
+    <w:p>
+      <w:pPr>
+        <w:pStyle w:val="Normal2"/>
+        <w:spacing w:before="0" w:after="0"/>
+      </w:pPr>
+      <w:r>
+        <w:t>If Current sleep cycle is Fast Asleep and Time available to sleep is Alot and Quality of sleep is Good, then Volume of alarm is High and Co</w:t>
+      </w:r>
+      <w:r>
+        <w:rPr>
+          <w:rFonts w:ascii="Cambria Math" w:hAnsi="Cambria Math" w:cs="Cambria Math"/>
+        </w:rPr>
+        <w:t>ﬀ</w:t>
+      </w:r>
+      <w:r>
+        <w:t>ee is Regular.</w:t>
+      </w:r>
     </w:p>
     <w:sectPr>
       <w:type w:val="continuous"/>
@@ -4145,15 +5762,7 @@
         <w:footnoteRef/>
       </w:r>
       <w:r>
-        <w:t xml:space="preserve"> Joy </w:t>
-      </w:r>
-      <w:proofErr w:type="spellStart"/>
-      <w:r>
-        <w:t>Baur</w:t>
-      </w:r>
-      <w:proofErr w:type="spellEnd"/>
-      <w:r>
-        <w:t xml:space="preserve"> – How Food Affects Sleep – Collected: 2014-11-20 - Source: </w:t>
+        <w:t xml:space="preserve"> Joy Baur – How Food Affects Sleep – Collected: 2014-11-20 - Source: </w:t>
       </w:r>
       <w:r>
         <w:t>http://www.joybauer.com/insomnia/how-food-affects-sleep.aspx</w:t>
@@ -4175,23 +5784,7 @@
         <w:t xml:space="preserve"> </w:t>
       </w:r>
       <w:r>
-        <w:t>Lecture: Fuzzy Control: Mamdani &amp; Takagi-</w:t>
-      </w:r>
-      <w:proofErr w:type="spellStart"/>
-      <w:r>
-        <w:t>Sugeno</w:t>
-      </w:r>
-      <w:proofErr w:type="spellEnd"/>
-      <w:r>
-        <w:t xml:space="preserve"> Controllers – Teacher: </w:t>
-      </w:r>
-      <w:proofErr w:type="spellStart"/>
-      <w:r>
-        <w:t>Khurshid</w:t>
-      </w:r>
-      <w:proofErr w:type="spellEnd"/>
-      <w:r>
-        <w:t xml:space="preserve"> Ahmad, Professor of Computer Science, Department of Computer Science, Trinity College – November 2014</w:t>
+        <w:t>Lecture: Fuzzy Control: Mamdani &amp; Takagi-Sugeno Controllers – Teacher: Khurshid Ahmad, Professor of Computer Science, Department of Computer Science, Trinity College – November 2014</w:t>
       </w:r>
     </w:p>
   </w:footnote>
@@ -4210,15 +5803,7 @@
         <w:t xml:space="preserve"> </w:t>
       </w:r>
       <w:r>
-        <w:t xml:space="preserve">Joy </w:t>
-      </w:r>
-      <w:proofErr w:type="spellStart"/>
-      <w:r>
-        <w:t>Baur</w:t>
-      </w:r>
-      <w:proofErr w:type="spellEnd"/>
-      <w:r>
-        <w:t xml:space="preserve"> – How Food Affects Sleep – Collected: 2014-11-20 - Source: http://www.joybauer.com/insomnia/how-food-affects-sleep.aspx</w:t>
+        <w:t>Joy Baur – How Food Affects Sleep – Collected: 2014-11-20 - Source: http://www.joybauer.com/insomnia/how-food-affects-sleep.aspx</w:t>
       </w:r>
     </w:p>
   </w:footnote>
@@ -4236,21 +5821,8 @@
       <w:r>
         <w:t xml:space="preserve"> </w:t>
       </w:r>
-      <w:proofErr w:type="spellStart"/>
-      <w:r>
-        <w:t>Michéle</w:t>
-      </w:r>
-      <w:proofErr w:type="spellEnd"/>
-      <w:r>
-        <w:t xml:space="preserve"> </w:t>
-      </w:r>
-      <w:proofErr w:type="spellStart"/>
-      <w:r>
-        <w:t>Tucotte</w:t>
-      </w:r>
-      <w:proofErr w:type="spellEnd"/>
-      <w:r>
-        <w:t xml:space="preserve"> – </w:t>
+      <w:r>
+        <w:t xml:space="preserve">Michéle Tucotte – </w:t>
       </w:r>
       <w:r>
         <w:t>Calories: What's an ideal daily intake?</w:t>
@@ -4281,15 +5853,7 @@
         <w:t xml:space="preserve"> </w:t>
       </w:r>
       <w:r>
-        <w:t xml:space="preserve">A </w:t>
-      </w:r>
-      <w:proofErr w:type="spellStart"/>
-      <w:r>
-        <w:t>caolirie</w:t>
-      </w:r>
-      <w:proofErr w:type="spellEnd"/>
-      <w:r>
-        <w:t xml:space="preserve"> counter – “</w:t>
+        <w:t>A caolirie counter – “</w:t>
       </w:r>
       <w:r>
         <w:t>Daily Calorie Intake – Why Calories In vs Calories Out Is The Key To Your Diet</w:t>
@@ -5371,6 +6935,95 @@
       <w:sz w:val="24"/>
     </w:rPr>
   </w:style>
+  <w:style w:type="character" w:styleId="CommentReference">
+    <w:name w:val="annotation reference"/>
+    <w:basedOn w:val="DefaultParagraphFont"/>
+    <w:uiPriority w:val="99"/>
+    <w:semiHidden/>
+    <w:unhideWhenUsed/>
+    <w:rsid w:val="005E57C9"/>
+    <w:rPr>
+      <w:sz w:val="16"/>
+      <w:szCs w:val="16"/>
+    </w:rPr>
+  </w:style>
+  <w:style w:type="paragraph" w:styleId="CommentText">
+    <w:name w:val="annotation text"/>
+    <w:basedOn w:val="Normal"/>
+    <w:link w:val="CommentTextChar"/>
+    <w:uiPriority w:val="99"/>
+    <w:semiHidden/>
+    <w:unhideWhenUsed/>
+    <w:rsid w:val="005E57C9"/>
+    <w:rPr>
+      <w:sz w:val="20"/>
+    </w:rPr>
+  </w:style>
+  <w:style w:type="character" w:customStyle="1" w:styleId="CommentTextChar">
+    <w:name w:val="Comment Text Char"/>
+    <w:basedOn w:val="DefaultParagraphFont"/>
+    <w:link w:val="CommentText"/>
+    <w:uiPriority w:val="99"/>
+    <w:semiHidden/>
+    <w:rsid w:val="005E57C9"/>
+    <w:rPr>
+      <w:rFonts w:ascii="Times New Roman" w:eastAsia="Times New Roman" w:hAnsi="Times New Roman"/>
+    </w:rPr>
+  </w:style>
+  <w:style w:type="paragraph" w:styleId="CommentSubject">
+    <w:name w:val="annotation subject"/>
+    <w:basedOn w:val="CommentText"/>
+    <w:next w:val="CommentText"/>
+    <w:link w:val="CommentSubjectChar"/>
+    <w:uiPriority w:val="99"/>
+    <w:semiHidden/>
+    <w:unhideWhenUsed/>
+    <w:rsid w:val="005E57C9"/>
+    <w:rPr>
+      <w:b/>
+      <w:bCs/>
+    </w:rPr>
+  </w:style>
+  <w:style w:type="character" w:customStyle="1" w:styleId="CommentSubjectChar">
+    <w:name w:val="Comment Subject Char"/>
+    <w:basedOn w:val="CommentTextChar"/>
+    <w:link w:val="CommentSubject"/>
+    <w:uiPriority w:val="99"/>
+    <w:semiHidden/>
+    <w:rsid w:val="005E57C9"/>
+    <w:rPr>
+      <w:rFonts w:ascii="Times New Roman" w:eastAsia="Times New Roman" w:hAnsi="Times New Roman"/>
+      <w:b/>
+      <w:bCs/>
+    </w:rPr>
+  </w:style>
+  <w:style w:type="paragraph" w:styleId="BalloonText">
+    <w:name w:val="Balloon Text"/>
+    <w:basedOn w:val="Normal"/>
+    <w:link w:val="BalloonTextChar"/>
+    <w:uiPriority w:val="99"/>
+    <w:semiHidden/>
+    <w:unhideWhenUsed/>
+    <w:rsid w:val="005E57C9"/>
+    <w:rPr>
+      <w:rFonts w:ascii="Segoe UI" w:hAnsi="Segoe UI" w:cs="Segoe UI"/>
+      <w:sz w:val="18"/>
+      <w:szCs w:val="18"/>
+    </w:rPr>
+  </w:style>
+  <w:style w:type="character" w:customStyle="1" w:styleId="BalloonTextChar">
+    <w:name w:val="Balloon Text Char"/>
+    <w:basedOn w:val="DefaultParagraphFont"/>
+    <w:link w:val="BalloonText"/>
+    <w:uiPriority w:val="99"/>
+    <w:semiHidden/>
+    <w:rsid w:val="005E57C9"/>
+    <w:rPr>
+      <w:rFonts w:ascii="Segoe UI" w:eastAsia="Times New Roman" w:hAnsi="Segoe UI" w:cs="Segoe UI"/>
+      <w:sz w:val="18"/>
+      <w:szCs w:val="18"/>
+    </w:rPr>
+  </w:style>
 </w:styles>
 </file>
 
@@ -5699,7 +7352,7 @@
 </file>
 
 <file path=customXml/itemProps1.xml><?xml version="1.0" encoding="utf-8"?>
-<ds:datastoreItem xmlns:ds="http://schemas.openxmlformats.org/officeDocument/2006/customXml" ds:itemID="{F18BA417-2018-404E-8618-A74C4FB4DC24}">
+<ds:datastoreItem xmlns:ds="http://schemas.openxmlformats.org/officeDocument/2006/customXml" ds:itemID="{C11EE682-9882-4E0A-88E9-2B345ABA74DA}">
   <ds:schemaRefs>
     <ds:schemaRef ds:uri="http://schemas.openxmlformats.org/officeDocument/2006/bibliography"/>
   </ds:schemaRefs>

--- a/Docs/Reports/Fabian/Report - AAAI.docx
+++ b/Docs/Reports/Fabian/Report - AAAI.docx
@@ -23,6 +23,118 @@
         </w:rPr>
         <w:t>CS4001 Report</w:t>
       </w:r>
+      <w:r>
+        <w:rPr>
+          <w:rStyle w:val="FootnoteReference"/>
+          <w:color w:val="FFFFFF" w:themeColor="background1"/>
+          <w:sz w:val="48"/>
+        </w:rPr>
+        <w:footnoteReference w:id="1"/>
+      </w:r>
+    </w:p>
+    <w:p>
+      <w:pPr>
+        <w:pStyle w:val="PaperTitle"/>
+        <w:rPr>
+          <w:sz w:val="48"/>
+        </w:rPr>
+      </w:pPr>
+    </w:p>
+    <w:p>
+      <w:pPr>
+        <w:pStyle w:val="AuthorName"/>
+        <w:rPr>
+          <w:sz w:val="40"/>
+        </w:rPr>
+      </w:pPr>
+      <w:r>
+        <w:rPr>
+          <w:sz w:val="40"/>
+        </w:rPr>
+        <w:t>Fabian Miiro</w:t>
+      </w:r>
+      <w:r>
+        <w:rPr>
+          <w:sz w:val="40"/>
+        </w:rPr>
+        <w:t xml:space="preserve"> – </w:t>
+      </w:r>
+      <w:r>
+        <w:rPr>
+          <w:sz w:val="40"/>
+        </w:rPr>
+        <w:t>miirof@tcd.ie</w:t>
+      </w:r>
+      <w:r>
+        <w:rPr>
+          <w:sz w:val="40"/>
+        </w:rPr>
+        <w:t xml:space="preserve"> - #14330393</w:t>
+      </w:r>
+    </w:p>
+    <w:p>
+      <w:pPr>
+        <w:pStyle w:val="AuthorName"/>
+        <w:rPr>
+          <w:sz w:val="36"/>
+        </w:rPr>
+      </w:pPr>
+    </w:p>
+    <w:p>
+      <w:pPr>
+        <w:pStyle w:val="AffiliationandAddress"/>
+        <w:rPr>
+          <w:sz w:val="24"/>
+        </w:rPr>
+      </w:pPr>
+      <w:r>
+        <w:rPr>
+          <w:sz w:val="24"/>
+        </w:rPr>
+        <w:t>For course:</w:t>
+      </w:r>
+    </w:p>
+    <w:p>
+      <w:pPr>
+        <w:pStyle w:val="AffiliationandAddress"/>
+        <w:rPr>
+          <w:sz w:val="24"/>
+        </w:rPr>
+      </w:pPr>
+      <w:r>
+        <w:rPr>
+          <w:sz w:val="24"/>
+        </w:rPr>
+        <w:t>Fuzzy Logic &amp; Control Systems</w:t>
+      </w:r>
+    </w:p>
+    <w:p>
+      <w:pPr>
+        <w:pStyle w:val="AffiliationandAddress"/>
+        <w:rPr>
+          <w:sz w:val="22"/>
+        </w:rPr>
+      </w:pPr>
+      <w:r>
+        <w:rPr>
+          <w:sz w:val="22"/>
+        </w:rPr>
+        <w:br/>
+      </w:r>
+      <w:r>
+        <w:rPr>
+          <w:sz w:val="22"/>
+        </w:rPr>
+        <w:t>Though by: Kh</w:t>
+      </w:r>
+      <w:bookmarkStart w:id="0" w:name="_GoBack"/>
+      <w:bookmarkEnd w:id="0"/>
+      <w:r>
+        <w:rPr>
+          <w:sz w:val="22"/>
+        </w:rPr>
+        <w:t>urshid Ahmad</w:t>
+      </w:r>
     </w:p>
     <w:p>
       <w:pPr>
@@ -32,12 +144,6 @@
           <w:sz w:val="40"/>
         </w:rPr>
       </w:pPr>
-      <w:r>
-        <w:rPr>
-          <w:sz w:val="40"/>
-        </w:rPr>
-        <w:t>Fabian Miiro</w:t>
-      </w:r>
     </w:p>
     <w:p>
       <w:pPr>
@@ -58,13 +164,11 @@
         <w:pStyle w:val="AffiliationandAddress"/>
         <w:rPr>
           <w:sz w:val="28"/>
-          <w:lang w:val="sv-SE"/>
         </w:rPr>
       </w:pPr>
       <w:r>
         <w:rPr>
           <w:sz w:val="28"/>
-          <w:lang w:val="sv-SE"/>
         </w:rPr>
         <w:t>Aran Sena</w:t>
       </w:r>
@@ -74,20 +178,17 @@
         <w:pStyle w:val="AffiliationandAddress"/>
         <w:rPr>
           <w:sz w:val="28"/>
-          <w:lang w:val="sv-SE"/>
         </w:rPr>
       </w:pPr>
       <w:r>
         <w:rPr>
           <w:sz w:val="28"/>
-          <w:lang w:val="sv-SE"/>
         </w:rPr>
         <w:t xml:space="preserve">Sebastian Ruder </w:t>
       </w:r>
       <w:r>
         <w:rPr>
           <w:sz w:val="28"/>
-          <w:lang w:val="sv-SE"/>
         </w:rPr>
         <w:br/>
       </w:r>
@@ -104,10 +205,7 @@
     </w:p>
     <w:sdt>
       <w:sdtPr>
-        <w:rPr>
-          <w:b w:val="0"/>
-        </w:rPr>
-        <w:id w:val="-1520926757"/>
+        <w:id w:val="-1352029846"/>
         <w:docPartObj>
           <w:docPartGallery w:val="Table of Contents"/>
           <w:docPartUnique/>
@@ -125,7 +223,7 @@
             <w:pStyle w:val="TOCHeading"/>
           </w:pPr>
           <w:r>
-            <w:t>Contents</w:t>
+            <w:t>Table of Contents</w:t>
           </w:r>
         </w:p>
         <w:p>
@@ -135,7 +233,10 @@
               <w:tab w:val="right" w:leader="dot" w:pos="10070"/>
             </w:tabs>
             <w:rPr>
-              <w:rFonts w:asciiTheme="minorHAnsi" w:eastAsiaTheme="minorEastAsia" w:hAnsiTheme="minorHAnsi" w:cstheme="minorBidi"/>
+              <w:rFonts w:eastAsiaTheme="minorEastAsia" w:cstheme="minorBidi"/>
+              <w:b w:val="0"/>
+              <w:bCs w:val="0"/>
+              <w:caps w:val="0"/>
               <w:noProof/>
               <w:sz w:val="22"/>
               <w:szCs w:val="22"/>
@@ -150,7 +251,7 @@
           <w:r>
             <w:fldChar w:fldCharType="separate"/>
           </w:r>
-          <w:hyperlink w:anchor="_Toc408672599" w:history="1">
+          <w:hyperlink w:anchor="_Toc408675609" w:history="1">
             <w:r>
               <w:rPr>
                 <w:rStyle w:val="Hyperlink"/>
@@ -177,7 +278,7 @@
                 <w:noProof/>
                 <w:webHidden/>
               </w:rPr>
-              <w:instrText xml:space="preserve"> PAGEREF _Toc408672599 \h </w:instrText>
+              <w:instrText xml:space="preserve"> PAGEREF _Toc408675609 \h </w:instrText>
             </w:r>
             <w:r>
               <w:rPr>
@@ -197,7 +298,7 @@
                 <w:noProof/>
                 <w:webHidden/>
               </w:rPr>
-              <w:t>4</w:t>
+              <w:t>3</w:t>
             </w:r>
             <w:r>
               <w:rPr>
@@ -215,13 +316,16 @@
               <w:tab w:val="right" w:leader="dot" w:pos="10070"/>
             </w:tabs>
             <w:rPr>
-              <w:rFonts w:asciiTheme="minorHAnsi" w:eastAsiaTheme="minorEastAsia" w:hAnsiTheme="minorHAnsi" w:cstheme="minorBidi"/>
+              <w:rFonts w:eastAsiaTheme="minorEastAsia" w:cstheme="minorBidi"/>
+              <w:b w:val="0"/>
+              <w:bCs w:val="0"/>
+              <w:caps w:val="0"/>
               <w:noProof/>
               <w:sz w:val="22"/>
               <w:szCs w:val="22"/>
             </w:rPr>
           </w:pPr>
-          <w:hyperlink w:anchor="_Toc408672600" w:history="1">
+          <w:hyperlink w:anchor="_Toc408675610" w:history="1">
             <w:r>
               <w:rPr>
                 <w:rStyle w:val="Hyperlink"/>
@@ -248,7 +352,7 @@
                 <w:noProof/>
                 <w:webHidden/>
               </w:rPr>
-              <w:instrText xml:space="preserve"> PAGEREF _Toc408672600 \h </w:instrText>
+              <w:instrText xml:space="preserve"> PAGEREF _Toc408675610 \h </w:instrText>
             </w:r>
             <w:r>
               <w:rPr>
@@ -268,7 +372,7 @@
                 <w:noProof/>
                 <w:webHidden/>
               </w:rPr>
-              <w:t>4</w:t>
+              <w:t>3</w:t>
             </w:r>
             <w:r>
               <w:rPr>
@@ -286,13 +390,14 @@
               <w:tab w:val="right" w:leader="dot" w:pos="10070"/>
             </w:tabs>
             <w:rPr>
-              <w:rFonts w:asciiTheme="minorHAnsi" w:eastAsiaTheme="minorEastAsia" w:hAnsiTheme="minorHAnsi" w:cstheme="minorBidi"/>
+              <w:rFonts w:eastAsiaTheme="minorEastAsia" w:cstheme="minorBidi"/>
+              <w:smallCaps w:val="0"/>
               <w:noProof/>
               <w:sz w:val="22"/>
               <w:szCs w:val="22"/>
             </w:rPr>
           </w:pPr>
-          <w:hyperlink w:anchor="_Toc408672601" w:history="1">
+          <w:hyperlink w:anchor="_Toc408675611" w:history="1">
             <w:r>
               <w:rPr>
                 <w:rStyle w:val="Hyperlink"/>
@@ -319,7 +424,7 @@
                 <w:noProof/>
                 <w:webHidden/>
               </w:rPr>
-              <w:instrText xml:space="preserve"> PAGEREF _Toc408672601 \h </w:instrText>
+              <w:instrText xml:space="preserve"> PAGEREF _Toc408675611 \h </w:instrText>
             </w:r>
             <w:r>
               <w:rPr>
@@ -339,7 +444,7 @@
                 <w:noProof/>
                 <w:webHidden/>
               </w:rPr>
-              <w:t>4</w:t>
+              <w:t>3</w:t>
             </w:r>
             <w:r>
               <w:rPr>
@@ -357,13 +462,14 @@
               <w:tab w:val="right" w:leader="dot" w:pos="10070"/>
             </w:tabs>
             <w:rPr>
-              <w:rFonts w:asciiTheme="minorHAnsi" w:eastAsiaTheme="minorEastAsia" w:hAnsiTheme="minorHAnsi" w:cstheme="minorBidi"/>
+              <w:rFonts w:eastAsiaTheme="minorEastAsia" w:cstheme="minorBidi"/>
+              <w:smallCaps w:val="0"/>
               <w:noProof/>
               <w:sz w:val="22"/>
               <w:szCs w:val="22"/>
             </w:rPr>
           </w:pPr>
-          <w:hyperlink w:anchor="_Toc408672602" w:history="1">
+          <w:hyperlink w:anchor="_Toc408675612" w:history="1">
             <w:r>
               <w:rPr>
                 <w:rStyle w:val="Hyperlink"/>
@@ -390,7 +496,7 @@
                 <w:noProof/>
                 <w:webHidden/>
               </w:rPr>
-              <w:instrText xml:space="preserve"> PAGEREF _Toc408672602 \h </w:instrText>
+              <w:instrText xml:space="preserve"> PAGEREF _Toc408675612 \h </w:instrText>
             </w:r>
             <w:r>
               <w:rPr>
@@ -410,7 +516,7 @@
                 <w:noProof/>
                 <w:webHidden/>
               </w:rPr>
-              <w:t>4</w:t>
+              <w:t>3</w:t>
             </w:r>
             <w:r>
               <w:rPr>
@@ -428,13 +534,15 @@
               <w:tab w:val="right" w:leader="dot" w:pos="10070"/>
             </w:tabs>
             <w:rPr>
-              <w:rFonts w:asciiTheme="minorHAnsi" w:eastAsiaTheme="minorEastAsia" w:hAnsiTheme="minorHAnsi" w:cstheme="minorBidi"/>
+              <w:rFonts w:eastAsiaTheme="minorEastAsia" w:cstheme="minorBidi"/>
+              <w:i w:val="0"/>
+              <w:iCs w:val="0"/>
               <w:noProof/>
               <w:sz w:val="22"/>
               <w:szCs w:val="22"/>
             </w:rPr>
           </w:pPr>
-          <w:hyperlink w:anchor="_Toc408672603" w:history="1">
+          <w:hyperlink w:anchor="_Toc408675613" w:history="1">
             <w:r>
               <w:rPr>
                 <w:rStyle w:val="Hyperlink"/>
@@ -461,7 +569,7 @@
                 <w:noProof/>
                 <w:webHidden/>
               </w:rPr>
-              <w:instrText xml:space="preserve"> PAGEREF _Toc408672603 \h </w:instrText>
+              <w:instrText xml:space="preserve"> PAGEREF _Toc408675613 \h </w:instrText>
             </w:r>
             <w:r>
               <w:rPr>
@@ -481,7 +589,7 @@
                 <w:noProof/>
                 <w:webHidden/>
               </w:rPr>
-              <w:t>4</w:t>
+              <w:t>3</w:t>
             </w:r>
             <w:r>
               <w:rPr>
@@ -499,13 +607,16 @@
               <w:tab w:val="right" w:leader="dot" w:pos="10070"/>
             </w:tabs>
             <w:rPr>
-              <w:rFonts w:asciiTheme="minorHAnsi" w:eastAsiaTheme="minorEastAsia" w:hAnsiTheme="minorHAnsi" w:cstheme="minorBidi"/>
+              <w:rFonts w:eastAsiaTheme="minorEastAsia" w:cstheme="minorBidi"/>
+              <w:b w:val="0"/>
+              <w:bCs w:val="0"/>
+              <w:caps w:val="0"/>
               <w:noProof/>
               <w:sz w:val="22"/>
               <w:szCs w:val="22"/>
             </w:rPr>
           </w:pPr>
-          <w:hyperlink w:anchor="_Toc408672604" w:history="1">
+          <w:hyperlink w:anchor="_Toc408675614" w:history="1">
             <w:r>
               <w:rPr>
                 <w:rStyle w:val="Hyperlink"/>
@@ -532,7 +643,7 @@
                 <w:noProof/>
                 <w:webHidden/>
               </w:rPr>
-              <w:instrText xml:space="preserve"> PAGEREF _Toc408672604 \h </w:instrText>
+              <w:instrText xml:space="preserve"> PAGEREF _Toc408675614 \h </w:instrText>
             </w:r>
             <w:r>
               <w:rPr>
@@ -552,7 +663,7 @@
                 <w:noProof/>
                 <w:webHidden/>
               </w:rPr>
-              <w:t>4</w:t>
+              <w:t>3</w:t>
             </w:r>
             <w:r>
               <w:rPr>
@@ -570,13 +681,14 @@
               <w:tab w:val="right" w:leader="dot" w:pos="10070"/>
             </w:tabs>
             <w:rPr>
-              <w:rFonts w:asciiTheme="minorHAnsi" w:eastAsiaTheme="minorEastAsia" w:hAnsiTheme="minorHAnsi" w:cstheme="minorBidi"/>
+              <w:rFonts w:eastAsiaTheme="minorEastAsia" w:cstheme="minorBidi"/>
+              <w:smallCaps w:val="0"/>
               <w:noProof/>
               <w:sz w:val="22"/>
               <w:szCs w:val="22"/>
             </w:rPr>
           </w:pPr>
-          <w:hyperlink w:anchor="_Toc408672605" w:history="1">
+          <w:hyperlink w:anchor="_Toc408675615" w:history="1">
             <w:r>
               <w:rPr>
                 <w:rStyle w:val="Hyperlink"/>
@@ -603,7 +715,7 @@
                 <w:noProof/>
                 <w:webHidden/>
               </w:rPr>
-              <w:instrText xml:space="preserve"> PAGEREF _Toc408672605 \h </w:instrText>
+              <w:instrText xml:space="preserve"> PAGEREF _Toc408675615 \h </w:instrText>
             </w:r>
             <w:r>
               <w:rPr>
@@ -623,7 +735,7 @@
                 <w:noProof/>
                 <w:webHidden/>
               </w:rPr>
-              <w:t>4</w:t>
+              <w:t>3</w:t>
             </w:r>
             <w:r>
               <w:rPr>
@@ -641,13 +753,14 @@
               <w:tab w:val="right" w:leader="dot" w:pos="10070"/>
             </w:tabs>
             <w:rPr>
-              <w:rFonts w:asciiTheme="minorHAnsi" w:eastAsiaTheme="minorEastAsia" w:hAnsiTheme="minorHAnsi" w:cstheme="minorBidi"/>
+              <w:rFonts w:eastAsiaTheme="minorEastAsia" w:cstheme="minorBidi"/>
+              <w:smallCaps w:val="0"/>
               <w:noProof/>
               <w:sz w:val="22"/>
               <w:szCs w:val="22"/>
             </w:rPr>
           </w:pPr>
-          <w:hyperlink w:anchor="_Toc408672606" w:history="1">
+          <w:hyperlink w:anchor="_Toc408675616" w:history="1">
             <w:r>
               <w:rPr>
                 <w:rStyle w:val="Hyperlink"/>
@@ -674,7 +787,7 @@
                 <w:noProof/>
                 <w:webHidden/>
               </w:rPr>
-              <w:instrText xml:space="preserve"> PAGEREF _Toc408672606 \h </w:instrText>
+              <w:instrText xml:space="preserve"> PAGEREF _Toc408675616 \h </w:instrText>
             </w:r>
             <w:r>
               <w:rPr>
@@ -694,7 +807,7 @@
                 <w:noProof/>
                 <w:webHidden/>
               </w:rPr>
-              <w:t>5</w:t>
+              <w:t>4</w:t>
             </w:r>
             <w:r>
               <w:rPr>
@@ -712,13 +825,15 @@
               <w:tab w:val="right" w:leader="dot" w:pos="10070"/>
             </w:tabs>
             <w:rPr>
-              <w:rFonts w:asciiTheme="minorHAnsi" w:eastAsiaTheme="minorEastAsia" w:hAnsiTheme="minorHAnsi" w:cstheme="minorBidi"/>
+              <w:rFonts w:eastAsiaTheme="minorEastAsia" w:cstheme="minorBidi"/>
+              <w:i w:val="0"/>
+              <w:iCs w:val="0"/>
               <w:noProof/>
               <w:sz w:val="22"/>
               <w:szCs w:val="22"/>
             </w:rPr>
           </w:pPr>
-          <w:hyperlink w:anchor="_Toc408672607" w:history="1">
+          <w:hyperlink w:anchor="_Toc408675617" w:history="1">
             <w:r>
               <w:rPr>
                 <w:rStyle w:val="Hyperlink"/>
@@ -745,7 +860,7 @@
                 <w:noProof/>
                 <w:webHidden/>
               </w:rPr>
-              <w:instrText xml:space="preserve"> PAGEREF _Toc408672607 \h </w:instrText>
+              <w:instrText xml:space="preserve"> PAGEREF _Toc408675617 \h </w:instrText>
             </w:r>
             <w:r>
               <w:rPr>
@@ -765,7 +880,7 @@
                 <w:noProof/>
                 <w:webHidden/>
               </w:rPr>
-              <w:t>5</w:t>
+              <w:t>4</w:t>
             </w:r>
             <w:r>
               <w:rPr>
@@ -783,13 +898,15 @@
               <w:tab w:val="right" w:leader="dot" w:pos="10070"/>
             </w:tabs>
             <w:rPr>
-              <w:rFonts w:asciiTheme="minorHAnsi" w:eastAsiaTheme="minorEastAsia" w:hAnsiTheme="minorHAnsi" w:cstheme="minorBidi"/>
+              <w:rFonts w:eastAsiaTheme="minorEastAsia" w:cstheme="minorBidi"/>
+              <w:i w:val="0"/>
+              <w:iCs w:val="0"/>
               <w:noProof/>
               <w:sz w:val="22"/>
               <w:szCs w:val="22"/>
             </w:rPr>
           </w:pPr>
-          <w:hyperlink w:anchor="_Toc408672608" w:history="1">
+          <w:hyperlink w:anchor="_Toc408675618" w:history="1">
             <w:r>
               <w:rPr>
                 <w:rStyle w:val="Hyperlink"/>
@@ -816,7 +933,7 @@
                 <w:noProof/>
                 <w:webHidden/>
               </w:rPr>
-              <w:instrText xml:space="preserve"> PAGEREF _Toc408672608 \h </w:instrText>
+              <w:instrText xml:space="preserve"> PAGEREF _Toc408675618 \h </w:instrText>
             </w:r>
             <w:r>
               <w:rPr>
@@ -836,7 +953,7 @@
                 <w:noProof/>
                 <w:webHidden/>
               </w:rPr>
-              <w:t>5</w:t>
+              <w:t>4</w:t>
             </w:r>
             <w:r>
               <w:rPr>
@@ -854,13 +971,15 @@
               <w:tab w:val="right" w:leader="dot" w:pos="10070"/>
             </w:tabs>
             <w:rPr>
-              <w:rFonts w:asciiTheme="minorHAnsi" w:eastAsiaTheme="minorEastAsia" w:hAnsiTheme="minorHAnsi" w:cstheme="minorBidi"/>
+              <w:rFonts w:eastAsiaTheme="minorEastAsia" w:cstheme="minorBidi"/>
+              <w:i w:val="0"/>
+              <w:iCs w:val="0"/>
               <w:noProof/>
               <w:sz w:val="22"/>
               <w:szCs w:val="22"/>
             </w:rPr>
           </w:pPr>
-          <w:hyperlink w:anchor="_Toc408672609" w:history="1">
+          <w:hyperlink w:anchor="_Toc408675619" w:history="1">
             <w:r>
               <w:rPr>
                 <w:rStyle w:val="Hyperlink"/>
@@ -887,7 +1006,7 @@
                 <w:noProof/>
                 <w:webHidden/>
               </w:rPr>
-              <w:instrText xml:space="preserve"> PAGEREF _Toc408672609 \h </w:instrText>
+              <w:instrText xml:space="preserve"> PAGEREF _Toc408675619 \h </w:instrText>
             </w:r>
             <w:r>
               <w:rPr>
@@ -907,7 +1026,7 @@
                 <w:noProof/>
                 <w:webHidden/>
               </w:rPr>
-              <w:t>5</w:t>
+              <w:t>4</w:t>
             </w:r>
             <w:r>
               <w:rPr>
@@ -925,13 +1044,15 @@
               <w:tab w:val="right" w:leader="dot" w:pos="10070"/>
             </w:tabs>
             <w:rPr>
-              <w:rFonts w:asciiTheme="minorHAnsi" w:eastAsiaTheme="minorEastAsia" w:hAnsiTheme="minorHAnsi" w:cstheme="minorBidi"/>
+              <w:rFonts w:eastAsiaTheme="minorEastAsia" w:cstheme="minorBidi"/>
+              <w:i w:val="0"/>
+              <w:iCs w:val="0"/>
               <w:noProof/>
               <w:sz w:val="22"/>
               <w:szCs w:val="22"/>
             </w:rPr>
           </w:pPr>
-          <w:hyperlink w:anchor="_Toc408672610" w:history="1">
+          <w:hyperlink w:anchor="_Toc408675620" w:history="1">
             <w:r>
               <w:rPr>
                 <w:rStyle w:val="Hyperlink"/>
@@ -958,7 +1079,7 @@
                 <w:noProof/>
                 <w:webHidden/>
               </w:rPr>
-              <w:instrText xml:space="preserve"> PAGEREF _Toc408672610 \h </w:instrText>
+              <w:instrText xml:space="preserve"> PAGEREF _Toc408675620 \h </w:instrText>
             </w:r>
             <w:r>
               <w:rPr>
@@ -978,7 +1099,7 @@
                 <w:noProof/>
                 <w:webHidden/>
               </w:rPr>
-              <w:t>6</w:t>
+              <w:t>5</w:t>
             </w:r>
             <w:r>
               <w:rPr>
@@ -996,13 +1117,15 @@
               <w:tab w:val="right" w:leader="dot" w:pos="10070"/>
             </w:tabs>
             <w:rPr>
-              <w:rFonts w:asciiTheme="minorHAnsi" w:eastAsiaTheme="minorEastAsia" w:hAnsiTheme="minorHAnsi" w:cstheme="minorBidi"/>
+              <w:rFonts w:eastAsiaTheme="minorEastAsia" w:cstheme="minorBidi"/>
+              <w:i w:val="0"/>
+              <w:iCs w:val="0"/>
               <w:noProof/>
               <w:sz w:val="22"/>
               <w:szCs w:val="22"/>
             </w:rPr>
           </w:pPr>
-          <w:hyperlink w:anchor="_Toc408672611" w:history="1">
+          <w:hyperlink w:anchor="_Toc408675621" w:history="1">
             <w:r>
               <w:rPr>
                 <w:rStyle w:val="Hyperlink"/>
@@ -1029,7 +1152,7 @@
                 <w:noProof/>
                 <w:webHidden/>
               </w:rPr>
-              <w:instrText xml:space="preserve"> PAGEREF _Toc408672611 \h </w:instrText>
+              <w:instrText xml:space="preserve"> PAGEREF _Toc408675621 \h </w:instrText>
             </w:r>
             <w:r>
               <w:rPr>
@@ -1049,7 +1172,7 @@
                 <w:noProof/>
                 <w:webHidden/>
               </w:rPr>
-              <w:t>6</w:t>
+              <w:t>5</w:t>
             </w:r>
             <w:r>
               <w:rPr>
@@ -1067,13 +1190,15 @@
               <w:tab w:val="right" w:leader="dot" w:pos="10070"/>
             </w:tabs>
             <w:rPr>
-              <w:rFonts w:asciiTheme="minorHAnsi" w:eastAsiaTheme="minorEastAsia" w:hAnsiTheme="minorHAnsi" w:cstheme="minorBidi"/>
+              <w:rFonts w:eastAsiaTheme="minorEastAsia" w:cstheme="minorBidi"/>
+              <w:i w:val="0"/>
+              <w:iCs w:val="0"/>
               <w:noProof/>
               <w:sz w:val="22"/>
               <w:szCs w:val="22"/>
             </w:rPr>
           </w:pPr>
-          <w:hyperlink w:anchor="_Toc408672612" w:history="1">
+          <w:hyperlink w:anchor="_Toc408675622" w:history="1">
             <w:r>
               <w:rPr>
                 <w:rStyle w:val="Hyperlink"/>
@@ -1100,7 +1225,7 @@
                 <w:noProof/>
                 <w:webHidden/>
               </w:rPr>
-              <w:instrText xml:space="preserve"> PAGEREF _Toc408672612 \h </w:instrText>
+              <w:instrText xml:space="preserve"> PAGEREF _Toc408675622 \h </w:instrText>
             </w:r>
             <w:r>
               <w:rPr>
@@ -1120,7 +1245,7 @@
                 <w:noProof/>
                 <w:webHidden/>
               </w:rPr>
-              <w:t>6</w:t>
+              <w:t>5</w:t>
             </w:r>
             <w:r>
               <w:rPr>
@@ -1138,13 +1263,14 @@
               <w:tab w:val="right" w:leader="dot" w:pos="10070"/>
             </w:tabs>
             <w:rPr>
-              <w:rFonts w:asciiTheme="minorHAnsi" w:eastAsiaTheme="minorEastAsia" w:hAnsiTheme="minorHAnsi" w:cstheme="minorBidi"/>
+              <w:rFonts w:eastAsiaTheme="minorEastAsia" w:cstheme="minorBidi"/>
+              <w:smallCaps w:val="0"/>
               <w:noProof/>
               <w:sz w:val="22"/>
               <w:szCs w:val="22"/>
             </w:rPr>
           </w:pPr>
-          <w:hyperlink w:anchor="_Toc408672613" w:history="1">
+          <w:hyperlink w:anchor="_Toc408675623" w:history="1">
             <w:r>
               <w:rPr>
                 <w:rStyle w:val="Hyperlink"/>
@@ -1171,7 +1297,7 @@
                 <w:noProof/>
                 <w:webHidden/>
               </w:rPr>
-              <w:instrText xml:space="preserve"> PAGEREF _Toc408672613 \h </w:instrText>
+              <w:instrText xml:space="preserve"> PAGEREF _Toc408675623 \h </w:instrText>
             </w:r>
             <w:r>
               <w:rPr>
@@ -1191,7 +1317,7 @@
                 <w:noProof/>
                 <w:webHidden/>
               </w:rPr>
-              <w:t>6</w:t>
+              <w:t>5</w:t>
             </w:r>
             <w:r>
               <w:rPr>
@@ -1209,13 +1335,14 @@
               <w:tab w:val="right" w:leader="dot" w:pos="10070"/>
             </w:tabs>
             <w:rPr>
-              <w:rFonts w:asciiTheme="minorHAnsi" w:eastAsiaTheme="minorEastAsia" w:hAnsiTheme="minorHAnsi" w:cstheme="minorBidi"/>
+              <w:rFonts w:eastAsiaTheme="minorEastAsia" w:cstheme="minorBidi"/>
+              <w:smallCaps w:val="0"/>
               <w:noProof/>
               <w:sz w:val="22"/>
               <w:szCs w:val="22"/>
             </w:rPr>
           </w:pPr>
-          <w:hyperlink w:anchor="_Toc408672614" w:history="1">
+          <w:hyperlink w:anchor="_Toc408675624" w:history="1">
             <w:r>
               <w:rPr>
                 <w:rStyle w:val="Hyperlink"/>
@@ -1242,7 +1369,7 @@
                 <w:noProof/>
                 <w:webHidden/>
               </w:rPr>
-              <w:instrText xml:space="preserve"> PAGEREF _Toc408672614 \h </w:instrText>
+              <w:instrText xml:space="preserve"> PAGEREF _Toc408675624 \h </w:instrText>
             </w:r>
             <w:r>
               <w:rPr>
@@ -1262,7 +1389,7 @@
                 <w:noProof/>
                 <w:webHidden/>
               </w:rPr>
-              <w:t>6</w:t>
+              <w:t>5</w:t>
             </w:r>
             <w:r>
               <w:rPr>
@@ -1280,13 +1407,14 @@
               <w:tab w:val="right" w:leader="dot" w:pos="10070"/>
             </w:tabs>
             <w:rPr>
-              <w:rFonts w:asciiTheme="minorHAnsi" w:eastAsiaTheme="minorEastAsia" w:hAnsiTheme="minorHAnsi" w:cstheme="minorBidi"/>
+              <w:rFonts w:eastAsiaTheme="minorEastAsia" w:cstheme="minorBidi"/>
+              <w:smallCaps w:val="0"/>
               <w:noProof/>
               <w:sz w:val="22"/>
               <w:szCs w:val="22"/>
             </w:rPr>
           </w:pPr>
-          <w:hyperlink w:anchor="_Toc408672615" w:history="1">
+          <w:hyperlink w:anchor="_Toc408675625" w:history="1">
             <w:r>
               <w:rPr>
                 <w:rStyle w:val="Hyperlink"/>
@@ -1313,7 +1441,7 @@
                 <w:noProof/>
                 <w:webHidden/>
               </w:rPr>
-              <w:instrText xml:space="preserve"> PAGEREF _Toc408672615 \h </w:instrText>
+              <w:instrText xml:space="preserve"> PAGEREF _Toc408675625 \h </w:instrText>
             </w:r>
             <w:r>
               <w:rPr>
@@ -1333,7 +1461,7 @@
                 <w:noProof/>
                 <w:webHidden/>
               </w:rPr>
-              <w:t>6</w:t>
+              <w:t>5</w:t>
             </w:r>
             <w:r>
               <w:rPr>
@@ -1351,13 +1479,14 @@
               <w:tab w:val="right" w:leader="dot" w:pos="10070"/>
             </w:tabs>
             <w:rPr>
-              <w:rFonts w:asciiTheme="minorHAnsi" w:eastAsiaTheme="minorEastAsia" w:hAnsiTheme="minorHAnsi" w:cstheme="minorBidi"/>
+              <w:rFonts w:eastAsiaTheme="minorEastAsia" w:cstheme="minorBidi"/>
+              <w:smallCaps w:val="0"/>
               <w:noProof/>
               <w:sz w:val="22"/>
               <w:szCs w:val="22"/>
             </w:rPr>
           </w:pPr>
-          <w:hyperlink w:anchor="_Toc408672616" w:history="1">
+          <w:hyperlink w:anchor="_Toc408675626" w:history="1">
             <w:r>
               <w:rPr>
                 <w:rStyle w:val="Hyperlink"/>
@@ -1384,7 +1513,7 @@
                 <w:noProof/>
                 <w:webHidden/>
               </w:rPr>
-              <w:instrText xml:space="preserve"> PAGEREF _Toc408672616 \h </w:instrText>
+              <w:instrText xml:space="preserve"> PAGEREF _Toc408675626 \h </w:instrText>
             </w:r>
             <w:r>
               <w:rPr>
@@ -1404,7 +1533,7 @@
                 <w:noProof/>
                 <w:webHidden/>
               </w:rPr>
-              <w:t>7</w:t>
+              <w:t>6</w:t>
             </w:r>
             <w:r>
               <w:rPr>
@@ -1422,13 +1551,15 @@
               <w:tab w:val="right" w:leader="dot" w:pos="10070"/>
             </w:tabs>
             <w:rPr>
-              <w:rFonts w:asciiTheme="minorHAnsi" w:eastAsiaTheme="minorEastAsia" w:hAnsiTheme="minorHAnsi" w:cstheme="minorBidi"/>
+              <w:rFonts w:eastAsiaTheme="minorEastAsia" w:cstheme="minorBidi"/>
+              <w:i w:val="0"/>
+              <w:iCs w:val="0"/>
               <w:noProof/>
               <w:sz w:val="22"/>
               <w:szCs w:val="22"/>
             </w:rPr>
           </w:pPr>
-          <w:hyperlink w:anchor="_Toc408672617" w:history="1">
+          <w:hyperlink w:anchor="_Toc408675627" w:history="1">
             <w:r>
               <w:rPr>
                 <w:rStyle w:val="Hyperlink"/>
@@ -1455,7 +1586,7 @@
                 <w:noProof/>
                 <w:webHidden/>
               </w:rPr>
-              <w:instrText xml:space="preserve"> PAGEREF _Toc408672617 \h </w:instrText>
+              <w:instrText xml:space="preserve"> PAGEREF _Toc408675627 \h </w:instrText>
             </w:r>
             <w:r>
               <w:rPr>
@@ -1475,7 +1606,7 @@
                 <w:noProof/>
                 <w:webHidden/>
               </w:rPr>
-              <w:t>7</w:t>
+              <w:t>6</w:t>
             </w:r>
             <w:r>
               <w:rPr>
@@ -1493,13 +1624,15 @@
               <w:tab w:val="right" w:leader="dot" w:pos="10070"/>
             </w:tabs>
             <w:rPr>
-              <w:rFonts w:asciiTheme="minorHAnsi" w:eastAsiaTheme="minorEastAsia" w:hAnsiTheme="minorHAnsi" w:cstheme="minorBidi"/>
+              <w:rFonts w:eastAsiaTheme="minorEastAsia" w:cstheme="minorBidi"/>
+              <w:i w:val="0"/>
+              <w:iCs w:val="0"/>
               <w:noProof/>
               <w:sz w:val="22"/>
               <w:szCs w:val="22"/>
             </w:rPr>
           </w:pPr>
-          <w:hyperlink w:anchor="_Toc408672618" w:history="1">
+          <w:hyperlink w:anchor="_Toc408675628" w:history="1">
             <w:r>
               <w:rPr>
                 <w:rStyle w:val="Hyperlink"/>
@@ -1526,7 +1659,7 @@
                 <w:noProof/>
                 <w:webHidden/>
               </w:rPr>
-              <w:instrText xml:space="preserve"> PAGEREF _Toc408672618 \h </w:instrText>
+              <w:instrText xml:space="preserve"> PAGEREF _Toc408675628 \h </w:instrText>
             </w:r>
             <w:r>
               <w:rPr>
@@ -1546,7 +1679,7 @@
                 <w:noProof/>
                 <w:webHidden/>
               </w:rPr>
-              <w:t>7</w:t>
+              <w:t>6</w:t>
             </w:r>
             <w:r>
               <w:rPr>
@@ -1564,13 +1697,15 @@
               <w:tab w:val="right" w:leader="dot" w:pos="10070"/>
             </w:tabs>
             <w:rPr>
-              <w:rFonts w:asciiTheme="minorHAnsi" w:eastAsiaTheme="minorEastAsia" w:hAnsiTheme="minorHAnsi" w:cstheme="minorBidi"/>
+              <w:rFonts w:eastAsiaTheme="minorEastAsia" w:cstheme="minorBidi"/>
+              <w:i w:val="0"/>
+              <w:iCs w:val="0"/>
               <w:noProof/>
               <w:sz w:val="22"/>
               <w:szCs w:val="22"/>
             </w:rPr>
           </w:pPr>
-          <w:hyperlink w:anchor="_Toc408672619" w:history="1">
+          <w:hyperlink w:anchor="_Toc408675629" w:history="1">
             <w:r>
               <w:rPr>
                 <w:rStyle w:val="Hyperlink"/>
@@ -1597,7 +1732,7 @@
                 <w:noProof/>
                 <w:webHidden/>
               </w:rPr>
-              <w:instrText xml:space="preserve"> PAGEREF _Toc408672619 \h </w:instrText>
+              <w:instrText xml:space="preserve"> PAGEREF _Toc408675629 \h </w:instrText>
             </w:r>
             <w:r>
               <w:rPr>
@@ -1617,7 +1752,7 @@
                 <w:noProof/>
                 <w:webHidden/>
               </w:rPr>
-              <w:t>7</w:t>
+              <w:t>6</w:t>
             </w:r>
             <w:r>
               <w:rPr>
@@ -1635,13 +1770,15 @@
               <w:tab w:val="right" w:leader="dot" w:pos="10070"/>
             </w:tabs>
             <w:rPr>
-              <w:rFonts w:asciiTheme="minorHAnsi" w:eastAsiaTheme="minorEastAsia" w:hAnsiTheme="minorHAnsi" w:cstheme="minorBidi"/>
+              <w:rFonts w:eastAsiaTheme="minorEastAsia" w:cstheme="minorBidi"/>
+              <w:i w:val="0"/>
+              <w:iCs w:val="0"/>
               <w:noProof/>
               <w:sz w:val="22"/>
               <w:szCs w:val="22"/>
             </w:rPr>
           </w:pPr>
-          <w:hyperlink w:anchor="_Toc408672620" w:history="1">
+          <w:hyperlink w:anchor="_Toc408675630" w:history="1">
             <w:r>
               <w:rPr>
                 <w:rStyle w:val="Hyperlink"/>
@@ -1668,7 +1805,7 @@
                 <w:noProof/>
                 <w:webHidden/>
               </w:rPr>
-              <w:instrText xml:space="preserve"> PAGEREF _Toc408672620 \h </w:instrText>
+              <w:instrText xml:space="preserve"> PAGEREF _Toc408675630 \h </w:instrText>
             </w:r>
             <w:r>
               <w:rPr>
@@ -1688,7 +1825,7 @@
                 <w:noProof/>
                 <w:webHidden/>
               </w:rPr>
-              <w:t>7</w:t>
+              <w:t>6</w:t>
             </w:r>
             <w:r>
               <w:rPr>
@@ -1706,13 +1843,14 @@
               <w:tab w:val="right" w:leader="dot" w:pos="10070"/>
             </w:tabs>
             <w:rPr>
-              <w:rFonts w:asciiTheme="minorHAnsi" w:eastAsiaTheme="minorEastAsia" w:hAnsiTheme="minorHAnsi" w:cstheme="minorBidi"/>
+              <w:rFonts w:eastAsiaTheme="minorEastAsia" w:cstheme="minorBidi"/>
+              <w:smallCaps w:val="0"/>
               <w:noProof/>
               <w:sz w:val="22"/>
               <w:szCs w:val="22"/>
             </w:rPr>
           </w:pPr>
-          <w:hyperlink w:anchor="_Toc408672621" w:history="1">
+          <w:hyperlink w:anchor="_Toc408675631" w:history="1">
             <w:r>
               <w:rPr>
                 <w:rStyle w:val="Hyperlink"/>
@@ -1739,7 +1877,7 @@
                 <w:noProof/>
                 <w:webHidden/>
               </w:rPr>
-              <w:instrText xml:space="preserve"> PAGEREF _Toc408672621 \h </w:instrText>
+              <w:instrText xml:space="preserve"> PAGEREF _Toc408675631 \h </w:instrText>
             </w:r>
             <w:r>
               <w:rPr>
@@ -1759,7 +1897,7 @@
                 <w:noProof/>
                 <w:webHidden/>
               </w:rPr>
-              <w:t>7</w:t>
+              <w:t>6</w:t>
             </w:r>
             <w:r>
               <w:rPr>
@@ -1777,13 +1915,16 @@
               <w:tab w:val="right" w:leader="dot" w:pos="10070"/>
             </w:tabs>
             <w:rPr>
-              <w:rFonts w:asciiTheme="minorHAnsi" w:eastAsiaTheme="minorEastAsia" w:hAnsiTheme="minorHAnsi" w:cstheme="minorBidi"/>
+              <w:rFonts w:eastAsiaTheme="minorEastAsia" w:cstheme="minorBidi"/>
+              <w:b w:val="0"/>
+              <w:bCs w:val="0"/>
+              <w:caps w:val="0"/>
               <w:noProof/>
               <w:sz w:val="22"/>
               <w:szCs w:val="22"/>
             </w:rPr>
           </w:pPr>
-          <w:hyperlink w:anchor="_Toc408672622" w:history="1">
+          <w:hyperlink w:anchor="_Toc408675632" w:history="1">
             <w:r>
               <w:rPr>
                 <w:rStyle w:val="Hyperlink"/>
@@ -1810,7 +1951,7 @@
                 <w:noProof/>
                 <w:webHidden/>
               </w:rPr>
-              <w:instrText xml:space="preserve"> PAGEREF _Toc408672622 \h </w:instrText>
+              <w:instrText xml:space="preserve"> PAGEREF _Toc408675632 \h </w:instrText>
             </w:r>
             <w:r>
               <w:rPr>
@@ -1830,7 +1971,7 @@
                 <w:noProof/>
                 <w:webHidden/>
               </w:rPr>
-              <w:t>8</w:t>
+              <w:t>7</w:t>
             </w:r>
             <w:r>
               <w:rPr>
@@ -1848,13 +1989,14 @@
               <w:tab w:val="right" w:leader="dot" w:pos="10070"/>
             </w:tabs>
             <w:rPr>
-              <w:rFonts w:asciiTheme="minorHAnsi" w:eastAsiaTheme="minorEastAsia" w:hAnsiTheme="minorHAnsi" w:cstheme="minorBidi"/>
+              <w:rFonts w:eastAsiaTheme="minorEastAsia" w:cstheme="minorBidi"/>
+              <w:smallCaps w:val="0"/>
               <w:noProof/>
               <w:sz w:val="22"/>
               <w:szCs w:val="22"/>
             </w:rPr>
           </w:pPr>
-          <w:hyperlink w:anchor="_Toc408672623" w:history="1">
+          <w:hyperlink w:anchor="_Toc408675633" w:history="1">
             <w:r>
               <w:rPr>
                 <w:rStyle w:val="Hyperlink"/>
@@ -1881,7 +2023,7 @@
                 <w:noProof/>
                 <w:webHidden/>
               </w:rPr>
-              <w:instrText xml:space="preserve"> PAGEREF _Toc408672623 \h </w:instrText>
+              <w:instrText xml:space="preserve"> PAGEREF _Toc408675633 \h </w:instrText>
             </w:r>
             <w:r>
               <w:rPr>
@@ -1901,7 +2043,7 @@
                 <w:noProof/>
                 <w:webHidden/>
               </w:rPr>
-              <w:t>8</w:t>
+              <w:t>7</w:t>
             </w:r>
             <w:r>
               <w:rPr>
@@ -1919,13 +2061,14 @@
               <w:tab w:val="right" w:leader="dot" w:pos="10070"/>
             </w:tabs>
             <w:rPr>
-              <w:rFonts w:asciiTheme="minorHAnsi" w:eastAsiaTheme="minorEastAsia" w:hAnsiTheme="minorHAnsi" w:cstheme="minorBidi"/>
+              <w:rFonts w:eastAsiaTheme="minorEastAsia" w:cstheme="minorBidi"/>
+              <w:smallCaps w:val="0"/>
               <w:noProof/>
               <w:sz w:val="22"/>
               <w:szCs w:val="22"/>
             </w:rPr>
           </w:pPr>
-          <w:hyperlink w:anchor="_Toc408672624" w:history="1">
+          <w:hyperlink w:anchor="_Toc408675634" w:history="1">
             <w:r>
               <w:rPr>
                 <w:rStyle w:val="Hyperlink"/>
@@ -1952,7 +2095,7 @@
                 <w:noProof/>
                 <w:webHidden/>
               </w:rPr>
-              <w:instrText xml:space="preserve"> PAGEREF _Toc408672624 \h </w:instrText>
+              <w:instrText xml:space="preserve"> PAGEREF _Toc408675634 \h </w:instrText>
             </w:r>
             <w:r>
               <w:rPr>
@@ -1972,7 +2115,7 @@
                 <w:noProof/>
                 <w:webHidden/>
               </w:rPr>
-              <w:t>8</w:t>
+              <w:t>7</w:t>
             </w:r>
             <w:r>
               <w:rPr>
@@ -1990,13 +2133,16 @@
               <w:tab w:val="right" w:leader="dot" w:pos="10070"/>
             </w:tabs>
             <w:rPr>
-              <w:rFonts w:asciiTheme="minorHAnsi" w:eastAsiaTheme="minorEastAsia" w:hAnsiTheme="minorHAnsi" w:cstheme="minorBidi"/>
+              <w:rFonts w:eastAsiaTheme="minorEastAsia" w:cstheme="minorBidi"/>
+              <w:b w:val="0"/>
+              <w:bCs w:val="0"/>
+              <w:caps w:val="0"/>
               <w:noProof/>
               <w:sz w:val="22"/>
               <w:szCs w:val="22"/>
             </w:rPr>
           </w:pPr>
-          <w:hyperlink w:anchor="_Toc408672625" w:history="1">
+          <w:hyperlink w:anchor="_Toc408675635" w:history="1">
             <w:r>
               <w:rPr>
                 <w:rStyle w:val="Hyperlink"/>
@@ -2023,7 +2169,7 @@
                 <w:noProof/>
                 <w:webHidden/>
               </w:rPr>
-              <w:instrText xml:space="preserve"> PAGEREF _Toc408672625 \h </w:instrText>
+              <w:instrText xml:space="preserve"> PAGEREF _Toc408675635 \h </w:instrText>
             </w:r>
             <w:r>
               <w:rPr>
@@ -2043,7 +2189,7 @@
                 <w:noProof/>
                 <w:webHidden/>
               </w:rPr>
-              <w:t>9</w:t>
+              <w:t>8</w:t>
             </w:r>
             <w:r>
               <w:rPr>
@@ -2061,13 +2207,16 @@
               <w:tab w:val="right" w:leader="dot" w:pos="10070"/>
             </w:tabs>
             <w:rPr>
-              <w:rFonts w:asciiTheme="minorHAnsi" w:eastAsiaTheme="minorEastAsia" w:hAnsiTheme="minorHAnsi" w:cstheme="minorBidi"/>
+              <w:rFonts w:eastAsiaTheme="minorEastAsia" w:cstheme="minorBidi"/>
+              <w:b w:val="0"/>
+              <w:bCs w:val="0"/>
+              <w:caps w:val="0"/>
               <w:noProof/>
               <w:sz w:val="22"/>
               <w:szCs w:val="22"/>
             </w:rPr>
           </w:pPr>
-          <w:hyperlink w:anchor="_Toc408672626" w:history="1">
+          <w:hyperlink w:anchor="_Toc408675636" w:history="1">
             <w:r>
               <w:rPr>
                 <w:rStyle w:val="Hyperlink"/>
@@ -2094,7 +2243,7 @@
                 <w:noProof/>
                 <w:webHidden/>
               </w:rPr>
-              <w:instrText xml:space="preserve"> PAGEREF _Toc408672626 \h </w:instrText>
+              <w:instrText xml:space="preserve"> PAGEREF _Toc408675636 \h </w:instrText>
             </w:r>
             <w:r>
               <w:rPr>
@@ -2114,7 +2263,7 @@
                 <w:noProof/>
                 <w:webHidden/>
               </w:rPr>
-              <w:t>9</w:t>
+              <w:t>8</w:t>
             </w:r>
             <w:r>
               <w:rPr>
@@ -2132,13 +2281,14 @@
               <w:tab w:val="right" w:leader="dot" w:pos="10070"/>
             </w:tabs>
             <w:rPr>
-              <w:rFonts w:asciiTheme="minorHAnsi" w:eastAsiaTheme="minorEastAsia" w:hAnsiTheme="minorHAnsi" w:cstheme="minorBidi"/>
+              <w:rFonts w:eastAsiaTheme="minorEastAsia" w:cstheme="minorBidi"/>
+              <w:smallCaps w:val="0"/>
               <w:noProof/>
               <w:sz w:val="22"/>
               <w:szCs w:val="22"/>
             </w:rPr>
           </w:pPr>
-          <w:hyperlink w:anchor="_Toc408672627" w:history="1">
+          <w:hyperlink w:anchor="_Toc408675637" w:history="1">
             <w:r>
               <w:rPr>
                 <w:rStyle w:val="Hyperlink"/>
@@ -2165,7 +2315,7 @@
                 <w:noProof/>
                 <w:webHidden/>
               </w:rPr>
-              <w:instrText xml:space="preserve"> PAGEREF _Toc408672627 \h </w:instrText>
+              <w:instrText xml:space="preserve"> PAGEREF _Toc408675637 \h </w:instrText>
             </w:r>
             <w:r>
               <w:rPr>
@@ -2185,7 +2335,7 @@
                 <w:noProof/>
                 <w:webHidden/>
               </w:rPr>
-              <w:t>9</w:t>
+              <w:t>8</w:t>
             </w:r>
             <w:r>
               <w:rPr>
@@ -2203,13 +2353,14 @@
               <w:tab w:val="right" w:leader="dot" w:pos="10070"/>
             </w:tabs>
             <w:rPr>
-              <w:rFonts w:asciiTheme="minorHAnsi" w:eastAsiaTheme="minorEastAsia" w:hAnsiTheme="minorHAnsi" w:cstheme="minorBidi"/>
+              <w:rFonts w:eastAsiaTheme="minorEastAsia" w:cstheme="minorBidi"/>
+              <w:smallCaps w:val="0"/>
               <w:noProof/>
               <w:sz w:val="22"/>
               <w:szCs w:val="22"/>
             </w:rPr>
           </w:pPr>
-          <w:hyperlink w:anchor="_Toc408672628" w:history="1">
+          <w:hyperlink w:anchor="_Toc408675638" w:history="1">
             <w:r>
               <w:rPr>
                 <w:rStyle w:val="Hyperlink"/>
@@ -2236,7 +2387,7 @@
                 <w:noProof/>
                 <w:webHidden/>
               </w:rPr>
-              <w:instrText xml:space="preserve"> PAGEREF _Toc408672628 \h </w:instrText>
+              <w:instrText xml:space="preserve"> PAGEREF _Toc408675638 \h </w:instrText>
             </w:r>
             <w:r>
               <w:rPr>
@@ -2256,7 +2407,7 @@
                 <w:noProof/>
                 <w:webHidden/>
               </w:rPr>
-              <w:t>9</w:t>
+              <w:t>8</w:t>
             </w:r>
             <w:r>
               <w:rPr>
@@ -2274,13 +2425,14 @@
               <w:tab w:val="right" w:leader="dot" w:pos="10070"/>
             </w:tabs>
             <w:rPr>
-              <w:rFonts w:asciiTheme="minorHAnsi" w:eastAsiaTheme="minorEastAsia" w:hAnsiTheme="minorHAnsi" w:cstheme="minorBidi"/>
+              <w:rFonts w:eastAsiaTheme="minorEastAsia" w:cstheme="minorBidi"/>
+              <w:smallCaps w:val="0"/>
               <w:noProof/>
               <w:sz w:val="22"/>
               <w:szCs w:val="22"/>
             </w:rPr>
           </w:pPr>
-          <w:hyperlink w:anchor="_Toc408672629" w:history="1">
+          <w:hyperlink w:anchor="_Toc408675639" w:history="1">
             <w:r>
               <w:rPr>
                 <w:rStyle w:val="Hyperlink"/>
@@ -2307,7 +2459,7 @@
                 <w:noProof/>
                 <w:webHidden/>
               </w:rPr>
-              <w:instrText xml:space="preserve"> PAGEREF _Toc408672629 \h </w:instrText>
+              <w:instrText xml:space="preserve"> PAGEREF _Toc408675639 \h </w:instrText>
             </w:r>
             <w:r>
               <w:rPr>
@@ -2327,7 +2479,7 @@
                 <w:noProof/>
                 <w:webHidden/>
               </w:rPr>
-              <w:t>9</w:t>
+              <w:t>8</w:t>
             </w:r>
             <w:r>
               <w:rPr>
@@ -2345,13 +2497,16 @@
               <w:tab w:val="right" w:leader="dot" w:pos="10070"/>
             </w:tabs>
             <w:rPr>
-              <w:rFonts w:asciiTheme="minorHAnsi" w:eastAsiaTheme="minorEastAsia" w:hAnsiTheme="minorHAnsi" w:cstheme="minorBidi"/>
+              <w:rFonts w:eastAsiaTheme="minorEastAsia" w:cstheme="minorBidi"/>
+              <w:b w:val="0"/>
+              <w:bCs w:val="0"/>
+              <w:caps w:val="0"/>
               <w:noProof/>
               <w:sz w:val="22"/>
               <w:szCs w:val="22"/>
             </w:rPr>
           </w:pPr>
-          <w:hyperlink w:anchor="_Toc408672630" w:history="1">
+          <w:hyperlink w:anchor="_Toc408675640" w:history="1">
             <w:r>
               <w:rPr>
                 <w:rStyle w:val="Hyperlink"/>
@@ -2378,7 +2533,7 @@
                 <w:noProof/>
                 <w:webHidden/>
               </w:rPr>
-              <w:instrText xml:space="preserve"> PAGEREF _Toc408672630 \h </w:instrText>
+              <w:instrText xml:space="preserve"> PAGEREF _Toc408675640 \h </w:instrText>
             </w:r>
             <w:r>
               <w:rPr>
@@ -2398,7 +2553,7 @@
                 <w:noProof/>
                 <w:webHidden/>
               </w:rPr>
-              <w:t>10</w:t>
+              <w:t>9</w:t>
             </w:r>
             <w:r>
               <w:rPr>
@@ -2416,13 +2571,14 @@
               <w:tab w:val="right" w:leader="dot" w:pos="10070"/>
             </w:tabs>
             <w:rPr>
-              <w:rFonts w:asciiTheme="minorHAnsi" w:eastAsiaTheme="minorEastAsia" w:hAnsiTheme="minorHAnsi" w:cstheme="minorBidi"/>
+              <w:rFonts w:eastAsiaTheme="minorEastAsia" w:cstheme="minorBidi"/>
+              <w:smallCaps w:val="0"/>
               <w:noProof/>
               <w:sz w:val="22"/>
               <w:szCs w:val="22"/>
             </w:rPr>
           </w:pPr>
-          <w:hyperlink w:anchor="_Toc408672631" w:history="1">
+          <w:hyperlink w:anchor="_Toc408675641" w:history="1">
             <w:r>
               <w:rPr>
                 <w:rStyle w:val="Hyperlink"/>
@@ -2449,7 +2605,7 @@
                 <w:noProof/>
                 <w:webHidden/>
               </w:rPr>
-              <w:instrText xml:space="preserve"> PAGEREF _Toc408672631 \h </w:instrText>
+              <w:instrText xml:space="preserve"> PAGEREF _Toc408675641 \h </w:instrText>
             </w:r>
             <w:r>
               <w:rPr>
@@ -2469,7 +2625,7 @@
                 <w:noProof/>
                 <w:webHidden/>
               </w:rPr>
-              <w:t>10</w:t>
+              <w:t>9</w:t>
             </w:r>
             <w:r>
               <w:rPr>
@@ -2487,13 +2643,14 @@
               <w:tab w:val="right" w:leader="dot" w:pos="10070"/>
             </w:tabs>
             <w:rPr>
-              <w:rFonts w:asciiTheme="minorHAnsi" w:eastAsiaTheme="minorEastAsia" w:hAnsiTheme="minorHAnsi" w:cstheme="minorBidi"/>
+              <w:rFonts w:eastAsiaTheme="minorEastAsia" w:cstheme="minorBidi"/>
+              <w:smallCaps w:val="0"/>
               <w:noProof/>
               <w:sz w:val="22"/>
               <w:szCs w:val="22"/>
             </w:rPr>
           </w:pPr>
-          <w:hyperlink w:anchor="_Toc408672632" w:history="1">
+          <w:hyperlink w:anchor="_Toc408675642" w:history="1">
             <w:r>
               <w:rPr>
                 <w:rStyle w:val="Hyperlink"/>
@@ -2520,7 +2677,7 @@
                 <w:noProof/>
                 <w:webHidden/>
               </w:rPr>
-              <w:instrText xml:space="preserve"> PAGEREF _Toc408672632 \h </w:instrText>
+              <w:instrText xml:space="preserve"> PAGEREF _Toc408675642 \h </w:instrText>
             </w:r>
             <w:r>
               <w:rPr>
@@ -2540,7 +2697,7 @@
                 <w:noProof/>
                 <w:webHidden/>
               </w:rPr>
-              <w:t>10</w:t>
+              <w:t>9</w:t>
             </w:r>
             <w:r>
               <w:rPr>
@@ -2558,13 +2715,15 @@
               <w:tab w:val="right" w:leader="dot" w:pos="10070"/>
             </w:tabs>
             <w:rPr>
-              <w:rFonts w:asciiTheme="minorHAnsi" w:eastAsiaTheme="minorEastAsia" w:hAnsiTheme="minorHAnsi" w:cstheme="minorBidi"/>
+              <w:rFonts w:eastAsiaTheme="minorEastAsia" w:cstheme="minorBidi"/>
+              <w:i w:val="0"/>
+              <w:iCs w:val="0"/>
               <w:noProof/>
               <w:sz w:val="22"/>
               <w:szCs w:val="22"/>
             </w:rPr>
           </w:pPr>
-          <w:hyperlink w:anchor="_Toc408672633" w:history="1">
+          <w:hyperlink w:anchor="_Toc408675643" w:history="1">
             <w:r>
               <w:rPr>
                 <w:rStyle w:val="Hyperlink"/>
@@ -2591,7 +2750,7 @@
                 <w:noProof/>
                 <w:webHidden/>
               </w:rPr>
-              <w:instrText xml:space="preserve"> PAGEREF _Toc408672633 \h </w:instrText>
+              <w:instrText xml:space="preserve"> PAGEREF _Toc408675643 \h </w:instrText>
             </w:r>
             <w:r>
               <w:rPr>
@@ -2611,7 +2770,7 @@
                 <w:noProof/>
                 <w:webHidden/>
               </w:rPr>
-              <w:t>10</w:t>
+              <w:t>9</w:t>
             </w:r>
             <w:r>
               <w:rPr>
@@ -2629,13 +2788,15 @@
               <w:tab w:val="right" w:leader="dot" w:pos="10070"/>
             </w:tabs>
             <w:rPr>
-              <w:rFonts w:asciiTheme="minorHAnsi" w:eastAsiaTheme="minorEastAsia" w:hAnsiTheme="minorHAnsi" w:cstheme="minorBidi"/>
+              <w:rFonts w:eastAsiaTheme="minorEastAsia" w:cstheme="minorBidi"/>
+              <w:i w:val="0"/>
+              <w:iCs w:val="0"/>
               <w:noProof/>
               <w:sz w:val="22"/>
               <w:szCs w:val="22"/>
             </w:rPr>
           </w:pPr>
-          <w:hyperlink w:anchor="_Toc408672634" w:history="1">
+          <w:hyperlink w:anchor="_Toc408675644" w:history="1">
             <w:r>
               <w:rPr>
                 <w:rStyle w:val="Hyperlink"/>
@@ -2662,7 +2823,7 @@
                 <w:noProof/>
                 <w:webHidden/>
               </w:rPr>
-              <w:instrText xml:space="preserve"> PAGEREF _Toc408672634 \h </w:instrText>
+              <w:instrText xml:space="preserve"> PAGEREF _Toc408675644 \h </w:instrText>
             </w:r>
             <w:r>
               <w:rPr>
@@ -2682,7 +2843,7 @@
                 <w:noProof/>
                 <w:webHidden/>
               </w:rPr>
-              <w:t>11</w:t>
+              <w:t>10</w:t>
             </w:r>
             <w:r>
               <w:rPr>
@@ -2700,13 +2861,15 @@
               <w:tab w:val="right" w:leader="dot" w:pos="10070"/>
             </w:tabs>
             <w:rPr>
-              <w:rFonts w:asciiTheme="minorHAnsi" w:eastAsiaTheme="minorEastAsia" w:hAnsiTheme="minorHAnsi" w:cstheme="minorBidi"/>
+              <w:rFonts w:eastAsiaTheme="minorEastAsia" w:cstheme="minorBidi"/>
+              <w:i w:val="0"/>
+              <w:iCs w:val="0"/>
               <w:noProof/>
               <w:sz w:val="22"/>
               <w:szCs w:val="22"/>
             </w:rPr>
           </w:pPr>
-          <w:hyperlink w:anchor="_Toc408672635" w:history="1">
+          <w:hyperlink w:anchor="_Toc408675645" w:history="1">
             <w:r>
               <w:rPr>
                 <w:rStyle w:val="Hyperlink"/>
@@ -2733,7 +2896,7 @@
                 <w:noProof/>
                 <w:webHidden/>
               </w:rPr>
-              <w:instrText xml:space="preserve"> PAGEREF _Toc408672635 \h </w:instrText>
+              <w:instrText xml:space="preserve"> PAGEREF _Toc408675645 \h </w:instrText>
             </w:r>
             <w:r>
               <w:rPr>
@@ -2753,7 +2916,298 @@
                 <w:noProof/>
                 <w:webHidden/>
               </w:rPr>
+              <w:t>11</w:t>
+            </w:r>
+            <w:r>
+              <w:rPr>
+                <w:noProof/>
+                <w:webHidden/>
+              </w:rPr>
+              <w:fldChar w:fldCharType="end"/>
+            </w:r>
+          </w:hyperlink>
+        </w:p>
+        <w:p>
+          <w:pPr>
+            <w:pStyle w:val="TOC2"/>
+            <w:tabs>
+              <w:tab w:val="right" w:leader="dot" w:pos="10070"/>
+            </w:tabs>
+            <w:rPr>
+              <w:rFonts w:eastAsiaTheme="minorEastAsia" w:cstheme="minorBidi"/>
+              <w:smallCaps w:val="0"/>
+              <w:noProof/>
+              <w:sz w:val="22"/>
+              <w:szCs w:val="22"/>
+            </w:rPr>
+          </w:pPr>
+          <w:hyperlink w:anchor="_Toc408675646" w:history="1">
+            <w:r>
+              <w:rPr>
+                <w:rStyle w:val="Hyperlink"/>
+                <w:noProof/>
+              </w:rPr>
+              <w:t>Important rules</w:t>
+            </w:r>
+            <w:r>
+              <w:rPr>
+                <w:noProof/>
+                <w:webHidden/>
+              </w:rPr>
+              <w:tab/>
+            </w:r>
+            <w:r>
+              <w:rPr>
+                <w:noProof/>
+                <w:webHidden/>
+              </w:rPr>
+              <w:fldChar w:fldCharType="begin"/>
+            </w:r>
+            <w:r>
+              <w:rPr>
+                <w:noProof/>
+                <w:webHidden/>
+              </w:rPr>
+              <w:instrText xml:space="preserve"> PAGEREF _Toc408675646 \h </w:instrText>
+            </w:r>
+            <w:r>
+              <w:rPr>
+                <w:noProof/>
+                <w:webHidden/>
+              </w:rPr>
+            </w:r>
+            <w:r>
+              <w:rPr>
+                <w:noProof/>
+                <w:webHidden/>
+              </w:rPr>
+              <w:fldChar w:fldCharType="separate"/>
+            </w:r>
+            <w:r>
+              <w:rPr>
+                <w:noProof/>
+                <w:webHidden/>
+              </w:rPr>
               <w:t>12</w:t>
+            </w:r>
+            <w:r>
+              <w:rPr>
+                <w:noProof/>
+                <w:webHidden/>
+              </w:rPr>
+              <w:fldChar w:fldCharType="end"/>
+            </w:r>
+          </w:hyperlink>
+        </w:p>
+        <w:p>
+          <w:pPr>
+            <w:pStyle w:val="TOC3"/>
+            <w:tabs>
+              <w:tab w:val="right" w:leader="dot" w:pos="10070"/>
+            </w:tabs>
+            <w:rPr>
+              <w:rFonts w:eastAsiaTheme="minorEastAsia" w:cstheme="minorBidi"/>
+              <w:i w:val="0"/>
+              <w:iCs w:val="0"/>
+              <w:noProof/>
+              <w:sz w:val="22"/>
+              <w:szCs w:val="22"/>
+            </w:rPr>
+          </w:pPr>
+          <w:hyperlink w:anchor="_Toc408675647" w:history="1">
+            <w:r>
+              <w:rPr>
+                <w:rStyle w:val="Hyperlink"/>
+                <w:noProof/>
+              </w:rPr>
+              <w:t>Important rules for sleep duration subsystem</w:t>
+            </w:r>
+            <w:r>
+              <w:rPr>
+                <w:noProof/>
+                <w:webHidden/>
+              </w:rPr>
+              <w:tab/>
+            </w:r>
+            <w:r>
+              <w:rPr>
+                <w:noProof/>
+                <w:webHidden/>
+              </w:rPr>
+              <w:fldChar w:fldCharType="begin"/>
+            </w:r>
+            <w:r>
+              <w:rPr>
+                <w:noProof/>
+                <w:webHidden/>
+              </w:rPr>
+              <w:instrText xml:space="preserve"> PAGEREF _Toc408675647 \h </w:instrText>
+            </w:r>
+            <w:r>
+              <w:rPr>
+                <w:noProof/>
+                <w:webHidden/>
+              </w:rPr>
+            </w:r>
+            <w:r>
+              <w:rPr>
+                <w:noProof/>
+                <w:webHidden/>
+              </w:rPr>
+              <w:fldChar w:fldCharType="separate"/>
+            </w:r>
+            <w:r>
+              <w:rPr>
+                <w:noProof/>
+                <w:webHidden/>
+              </w:rPr>
+              <w:t>12</w:t>
+            </w:r>
+            <w:r>
+              <w:rPr>
+                <w:noProof/>
+                <w:webHidden/>
+              </w:rPr>
+              <w:fldChar w:fldCharType="end"/>
+            </w:r>
+          </w:hyperlink>
+        </w:p>
+        <w:p>
+          <w:pPr>
+            <w:pStyle w:val="TOC3"/>
+            <w:tabs>
+              <w:tab w:val="right" w:leader="dot" w:pos="10070"/>
+            </w:tabs>
+            <w:rPr>
+              <w:rFonts w:eastAsiaTheme="minorEastAsia" w:cstheme="minorBidi"/>
+              <w:i w:val="0"/>
+              <w:iCs w:val="0"/>
+              <w:noProof/>
+              <w:sz w:val="22"/>
+              <w:szCs w:val="22"/>
+            </w:rPr>
+          </w:pPr>
+          <w:hyperlink w:anchor="_Toc408675648" w:history="1">
+            <w:r>
+              <w:rPr>
+                <w:rStyle w:val="Hyperlink"/>
+                <w:noProof/>
+              </w:rPr>
+              <w:t>Rules for easiness of falling asleep system</w:t>
+            </w:r>
+            <w:r>
+              <w:rPr>
+                <w:noProof/>
+                <w:webHidden/>
+              </w:rPr>
+              <w:tab/>
+            </w:r>
+            <w:r>
+              <w:rPr>
+                <w:noProof/>
+                <w:webHidden/>
+              </w:rPr>
+              <w:fldChar w:fldCharType="begin"/>
+            </w:r>
+            <w:r>
+              <w:rPr>
+                <w:noProof/>
+                <w:webHidden/>
+              </w:rPr>
+              <w:instrText xml:space="preserve"> PAGEREF _Toc408675648 \h </w:instrText>
+            </w:r>
+            <w:r>
+              <w:rPr>
+                <w:noProof/>
+                <w:webHidden/>
+              </w:rPr>
+            </w:r>
+            <w:r>
+              <w:rPr>
+                <w:noProof/>
+                <w:webHidden/>
+              </w:rPr>
+              <w:fldChar w:fldCharType="separate"/>
+            </w:r>
+            <w:r>
+              <w:rPr>
+                <w:noProof/>
+                <w:webHidden/>
+              </w:rPr>
+              <w:t>12</w:t>
+            </w:r>
+            <w:r>
+              <w:rPr>
+                <w:noProof/>
+                <w:webHidden/>
+              </w:rPr>
+              <w:fldChar w:fldCharType="end"/>
+            </w:r>
+          </w:hyperlink>
+        </w:p>
+        <w:p>
+          <w:pPr>
+            <w:pStyle w:val="TOC3"/>
+            <w:tabs>
+              <w:tab w:val="right" w:leader="dot" w:pos="10070"/>
+            </w:tabs>
+            <w:rPr>
+              <w:rFonts w:eastAsiaTheme="minorEastAsia" w:cstheme="minorBidi"/>
+              <w:i w:val="0"/>
+              <w:iCs w:val="0"/>
+              <w:noProof/>
+              <w:sz w:val="22"/>
+              <w:szCs w:val="22"/>
+            </w:rPr>
+          </w:pPr>
+          <w:hyperlink w:anchor="_Toc408675649" w:history="1">
+            <w:r>
+              <w:rPr>
+                <w:rStyle w:val="Hyperlink"/>
+                <w:noProof/>
+              </w:rPr>
+              <w:t>Rules for subsystem that outputs volume of alarm and coffee strength</w:t>
+            </w:r>
+            <w:r>
+              <w:rPr>
+                <w:noProof/>
+                <w:webHidden/>
+              </w:rPr>
+              <w:tab/>
+            </w:r>
+            <w:r>
+              <w:rPr>
+                <w:noProof/>
+                <w:webHidden/>
+              </w:rPr>
+              <w:fldChar w:fldCharType="begin"/>
+            </w:r>
+            <w:r>
+              <w:rPr>
+                <w:noProof/>
+                <w:webHidden/>
+              </w:rPr>
+              <w:instrText xml:space="preserve"> PAGEREF _Toc408675649 \h </w:instrText>
+            </w:r>
+            <w:r>
+              <w:rPr>
+                <w:noProof/>
+                <w:webHidden/>
+              </w:rPr>
+            </w:r>
+            <w:r>
+              <w:rPr>
+                <w:noProof/>
+                <w:webHidden/>
+              </w:rPr>
+              <w:fldChar w:fldCharType="separate"/>
+            </w:r>
+            <w:r>
+              <w:rPr>
+                <w:noProof/>
+                <w:webHidden/>
+              </w:rPr>
+              <w:t>13</w:t>
             </w:r>
             <w:r>
               <w:rPr>
@@ -2766,11 +3220,6 @@
         </w:p>
         <w:p>
           <w:r>
-            <w:rPr>
-              <w:b/>
-              <w:bCs/>
-              <w:noProof/>
-            </w:rPr>
             <w:fldChar w:fldCharType="end"/>
           </w:r>
         </w:p>
@@ -2884,12 +3333,12 @@
           <w:i/>
         </w:rPr>
       </w:pPr>
-      <w:bookmarkStart w:id="0" w:name="_Toc408672599"/>
+      <w:bookmarkStart w:id="1" w:name="_Toc408675609"/>
       <w:r>
         <w:lastRenderedPageBreak/>
         <w:t>Introduction</w:t>
       </w:r>
-      <w:bookmarkEnd w:id="0"/>
+      <w:bookmarkEnd w:id="1"/>
     </w:p>
     <w:p>
       <w:pPr>
@@ -2963,21 +3412,21 @@
       <w:pPr>
         <w:pStyle w:val="Heading1"/>
       </w:pPr>
-      <w:bookmarkStart w:id="1" w:name="_Toc408672600"/>
+      <w:bookmarkStart w:id="2" w:name="_Toc408675610"/>
       <w:r>
         <w:t>Background</w:t>
       </w:r>
-      <w:bookmarkEnd w:id="1"/>
+      <w:bookmarkEnd w:id="2"/>
     </w:p>
     <w:p>
       <w:pPr>
         <w:pStyle w:val="Heading2"/>
       </w:pPr>
-      <w:bookmarkStart w:id="2" w:name="_Toc408672601"/>
+      <w:bookmarkStart w:id="3" w:name="_Toc408675611"/>
       <w:r>
         <w:t>Sleep</w:t>
       </w:r>
-      <w:bookmarkEnd w:id="2"/>
+      <w:bookmarkEnd w:id="3"/>
     </w:p>
     <w:p>
       <w:pPr>
@@ -3019,7 +3468,7 @@
         <w:rPr>
           <w:rStyle w:val="FootnoteReference"/>
         </w:rPr>
-        <w:footnoteReference w:id="1"/>
+        <w:footnoteReference w:id="2"/>
       </w:r>
     </w:p>
     <w:p>
@@ -3036,22 +3485,28 @@
         <w:t xml:space="preserve"> home. This wakeup system would be integrated with the rest of the house and be able to talk to for example the coffee machine, lights, and the car to make sure everything works to make the m</w:t>
       </w:r>
       <w:r>
-        <w:t xml:space="preserve">ornings as pleasant as possible, most of the data used would also has its origins </w:t>
+        <w:t xml:space="preserve">ornings as pleasant as possible, most of the data used </w:t>
+      </w:r>
+      <w:r>
+        <w:t xml:space="preserve">would also has its origins </w:t>
       </w:r>
       <w:r>
         <w:lastRenderedPageBreak/>
-        <w:t>from  IoT devices around the house or wearables connected to the user.</w:t>
+        <w:t>from</w:t>
+      </w:r>
+      <w:r>
+        <w:t xml:space="preserve"> IoT devices around the house or wearables connected to the user.</w:t>
       </w:r>
     </w:p>
     <w:p>
       <w:pPr>
         <w:pStyle w:val="Heading2"/>
       </w:pPr>
-      <w:bookmarkStart w:id="3" w:name="_Toc408672602"/>
+      <w:bookmarkStart w:id="4" w:name="_Toc408675612"/>
       <w:r>
         <w:t>Usage of fuzzy logic</w:t>
       </w:r>
-      <w:bookmarkEnd w:id="3"/>
+      <w:bookmarkEnd w:id="4"/>
     </w:p>
     <w:p>
       <w:pPr>
@@ -3071,11 +3526,11 @@
       <w:pPr>
         <w:pStyle w:val="Heading3"/>
       </w:pPr>
-      <w:bookmarkStart w:id="4" w:name="_Toc408672603"/>
+      <w:bookmarkStart w:id="5" w:name="_Toc408675613"/>
       <w:r>
         <w:t>TSK vs. Mamdani</w:t>
       </w:r>
-      <w:bookmarkEnd w:id="4"/>
+      <w:bookmarkEnd w:id="5"/>
     </w:p>
     <w:p>
       <w:pPr>
@@ -3106,7 +3561,7 @@
         <w:rPr>
           <w:rStyle w:val="FootnoteReference"/>
         </w:rPr>
-        <w:footnoteReference w:id="2"/>
+        <w:footnoteReference w:id="3"/>
       </w:r>
       <w:r>
         <w:t xml:space="preserve"> </w:t>
@@ -3134,21 +3589,21 @@
       <w:pPr>
         <w:pStyle w:val="Heading1"/>
       </w:pPr>
-      <w:bookmarkStart w:id="5" w:name="_Toc408672604"/>
+      <w:bookmarkStart w:id="6" w:name="_Toc408675614"/>
       <w:r>
         <w:t>Simulation / Model</w:t>
       </w:r>
-      <w:bookmarkEnd w:id="5"/>
+      <w:bookmarkEnd w:id="6"/>
     </w:p>
     <w:p>
       <w:pPr>
         <w:pStyle w:val="Heading2"/>
       </w:pPr>
-      <w:bookmarkStart w:id="6" w:name="_Toc408672605"/>
+      <w:bookmarkStart w:id="7" w:name="_Toc408675615"/>
       <w:r>
         <w:t>Overall design structure</w:t>
       </w:r>
-      <w:bookmarkEnd w:id="6"/>
+      <w:bookmarkEnd w:id="7"/>
     </w:p>
     <w:p>
       <w:pPr>
@@ -3215,34 +3670,47 @@
       <w:r>
         <w:t xml:space="preserve">Figure </w:t>
       </w:r>
-      <w:fldSimple w:instr=" SEQ Figure \* ARABIC ">
-        <w:r>
-          <w:rPr>
-            <w:noProof/>
-          </w:rPr>
-          <w:t>1</w:t>
-        </w:r>
-      </w:fldSimple>
+      <w:r>
+        <w:fldChar w:fldCharType="begin"/>
+      </w:r>
+      <w:r>
+        <w:instrText xml:space="preserve"> SEQ Figure \* ARABIC </w:instrText>
+      </w:r>
+      <w:r>
+        <w:fldChar w:fldCharType="separate"/>
+      </w:r>
+      <w:r>
+        <w:rPr>
+          <w:noProof/>
+        </w:rPr>
+        <w:t>1</w:t>
+      </w:r>
+      <w:r>
+        <w:fldChar w:fldCharType="end"/>
+      </w:r>
+      <w:r>
+        <w:t xml:space="preserve"> A picture of the system overview</w:t>
+      </w:r>
     </w:p>
     <w:p>
       <w:pPr>
         <w:pStyle w:val="Heading2"/>
       </w:pPr>
-      <w:bookmarkStart w:id="7" w:name="_Toc408672606"/>
+      <w:bookmarkStart w:id="8" w:name="_Toc408675616"/>
       <w:r>
         <w:t>Inputs</w:t>
       </w:r>
-      <w:bookmarkEnd w:id="7"/>
+      <w:bookmarkEnd w:id="8"/>
     </w:p>
     <w:p>
       <w:pPr>
         <w:pStyle w:val="Heading3"/>
       </w:pPr>
-      <w:bookmarkStart w:id="8" w:name="_Toc408672607"/>
+      <w:bookmarkStart w:id="9" w:name="_Toc408675617"/>
       <w:r>
         <w:t>Last meal or drink</w:t>
       </w:r>
-      <w:bookmarkEnd w:id="8"/>
+      <w:bookmarkEnd w:id="9"/>
     </w:p>
     <w:p>
       <w:pPr>
@@ -3277,7 +3745,7 @@
         <w:rPr>
           <w:rStyle w:val="FootnoteReference"/>
         </w:rPr>
-        <w:footnoteReference w:id="3"/>
+        <w:footnoteReference w:id="4"/>
       </w:r>
     </w:p>
     <w:p>
@@ -3354,12 +3822,12 @@
       <w:pPr>
         <w:pStyle w:val="Heading3"/>
       </w:pPr>
-      <w:bookmarkStart w:id="9" w:name="_Toc408672608"/>
+      <w:bookmarkStart w:id="10" w:name="_Toc408675618"/>
       <w:r>
         <w:lastRenderedPageBreak/>
         <w:t>Slept day before</w:t>
       </w:r>
-      <w:bookmarkEnd w:id="9"/>
+      <w:bookmarkEnd w:id="10"/>
     </w:p>
     <w:p>
       <w:pPr>
@@ -3421,18 +3889,24 @@
       <w:pPr>
         <w:pStyle w:val="Heading3"/>
       </w:pPr>
-      <w:bookmarkStart w:id="10" w:name="_Toc408672609"/>
+      <w:bookmarkStart w:id="11" w:name="_Toc408675619"/>
       <w:r>
         <w:t>Activity during the day</w:t>
       </w:r>
-      <w:bookmarkEnd w:id="10"/>
-    </w:p>
-    <w:p>
-      <w:pPr>
-        <w:pStyle w:val="Normal2"/>
-      </w:pPr>
-      <w:r>
-        <w:t>Linguistic values: Little, Nromal, A Lot</w:t>
+      <w:bookmarkEnd w:id="11"/>
+    </w:p>
+    <w:p>
+      <w:pPr>
+        <w:pStyle w:val="Normal2"/>
+      </w:pPr>
+      <w:r>
+        <w:t xml:space="preserve">Linguistic values: Little, </w:t>
+      </w:r>
+      <w:r>
+        <w:t>Normal</w:t>
+      </w:r>
+      <w:r>
+        <w:t>, A Lot</w:t>
       </w:r>
     </w:p>
     <w:p>
@@ -3469,7 +3943,7 @@
         <w:rPr>
           <w:rStyle w:val="FootnoteReference"/>
         </w:rPr>
-        <w:footnoteReference w:id="4"/>
+        <w:footnoteReference w:id="5"/>
       </w:r>
       <w:r>
         <w:t>, which outlines how much energy we should consume during a day. And to maintain the body we have, calories burnt should be the same as calories consumed.</w:t>
@@ -3478,7 +3952,7 @@
         <w:rPr>
           <w:rStyle w:val="FootnoteReference"/>
         </w:rPr>
-        <w:footnoteReference w:id="5"/>
+        <w:footnoteReference w:id="6"/>
       </w:r>
     </w:p>
     <w:p>
@@ -3548,12 +4022,12 @@
       <w:pPr>
         <w:pStyle w:val="Heading3"/>
       </w:pPr>
-      <w:bookmarkStart w:id="11" w:name="_Toc408672610"/>
+      <w:bookmarkStart w:id="12" w:name="_Toc408675620"/>
       <w:r>
         <w:lastRenderedPageBreak/>
         <w:t>Current sleep cycle</w:t>
       </w:r>
-      <w:bookmarkEnd w:id="11"/>
+      <w:bookmarkEnd w:id="12"/>
     </w:p>
     <w:p>
       <w:pPr>
@@ -3615,11 +4089,11 @@
       <w:pPr>
         <w:pStyle w:val="Heading3"/>
       </w:pPr>
-      <w:bookmarkStart w:id="12" w:name="_Toc408672611"/>
+      <w:bookmarkStart w:id="13" w:name="_Toc408675621"/>
       <w:r>
         <w:t>Time to sleep</w:t>
       </w:r>
-      <w:bookmarkEnd w:id="12"/>
+      <w:bookmarkEnd w:id="13"/>
     </w:p>
     <w:p>
       <w:pPr>
@@ -3629,7 +4103,13 @@
         <w:t>Linguistic values:</w:t>
       </w:r>
       <w:r>
-        <w:t xml:space="preserve"> Very little, Little, Avarage, More, Lots</w:t>
+        <w:t xml:space="preserve"> Very little, Little, </w:t>
+      </w:r>
+      <w:r>
+        <w:t>Average</w:t>
+      </w:r>
+      <w:r>
+        <w:t>, More, Lots</w:t>
       </w:r>
     </w:p>
     <w:p>
@@ -3675,12 +4155,12 @@
       <w:pPr>
         <w:pStyle w:val="Heading3"/>
       </w:pPr>
-      <w:bookmarkStart w:id="13" w:name="_Toc408672612"/>
+      <w:bookmarkStart w:id="14" w:name="_Toc408675622"/>
       <w:r>
         <w:lastRenderedPageBreak/>
         <w:t>Quality</w:t>
       </w:r>
-      <w:bookmarkEnd w:id="13"/>
+      <w:bookmarkEnd w:id="14"/>
     </w:p>
     <w:p>
       <w:pPr>
@@ -3736,11 +4216,11 @@
       <w:pPr>
         <w:pStyle w:val="Heading2"/>
       </w:pPr>
-      <w:bookmarkStart w:id="14" w:name="_Toc408672613"/>
+      <w:bookmarkStart w:id="15" w:name="_Toc408675623"/>
       <w:r>
         <w:t>Commute time</w:t>
       </w:r>
-      <w:bookmarkEnd w:id="14"/>
+      <w:bookmarkEnd w:id="15"/>
     </w:p>
     <w:p>
       <w:pPr>
@@ -3785,11 +4265,11 @@
       <w:pPr>
         <w:pStyle w:val="Heading2"/>
       </w:pPr>
-      <w:bookmarkStart w:id="15" w:name="_Toc408672614"/>
+      <w:bookmarkStart w:id="16" w:name="_Toc408675624"/>
       <w:r>
         <w:t>Rules</w:t>
       </w:r>
-      <w:bookmarkEnd w:id="15"/>
+      <w:bookmarkEnd w:id="16"/>
     </w:p>
     <w:p>
       <w:pPr>
@@ -3811,11 +4291,11 @@
       <w:pPr>
         <w:pStyle w:val="Heading2"/>
       </w:pPr>
-      <w:bookmarkStart w:id="16" w:name="_Toc408672615"/>
+      <w:bookmarkStart w:id="17" w:name="_Toc408675625"/>
       <w:r>
         <w:t>Defuzzification methods</w:t>
       </w:r>
-      <w:bookmarkEnd w:id="16"/>
+      <w:bookmarkEnd w:id="17"/>
     </w:p>
     <w:p>
       <w:pPr>
@@ -3833,21 +4313,21 @@
       <w:pPr>
         <w:pStyle w:val="Heading2"/>
       </w:pPr>
-      <w:bookmarkStart w:id="17" w:name="_Toc408672616"/>
+      <w:bookmarkStart w:id="18" w:name="_Toc408675626"/>
       <w:r>
         <w:t>Outputs</w:t>
       </w:r>
-      <w:bookmarkEnd w:id="17"/>
+      <w:bookmarkEnd w:id="18"/>
     </w:p>
     <w:p>
       <w:pPr>
         <w:pStyle w:val="Heading3"/>
       </w:pPr>
-      <w:bookmarkStart w:id="18" w:name="_Toc408672617"/>
+      <w:bookmarkStart w:id="19" w:name="_Toc408675627"/>
       <w:r>
         <w:t>Sleep Duration</w:t>
       </w:r>
-      <w:bookmarkEnd w:id="18"/>
+      <w:bookmarkEnd w:id="19"/>
     </w:p>
     <w:p>
       <w:pPr>
@@ -3892,11 +4372,11 @@
       <w:pPr>
         <w:pStyle w:val="Heading3"/>
       </w:pPr>
-      <w:bookmarkStart w:id="19" w:name="_Toc408672618"/>
+      <w:bookmarkStart w:id="20" w:name="_Toc408675628"/>
       <w:r>
         <w:t>Easiness of Falling Asleep</w:t>
       </w:r>
-      <w:bookmarkEnd w:id="19"/>
+      <w:bookmarkEnd w:id="20"/>
     </w:p>
     <w:p>
       <w:pPr>
@@ -3941,12 +4421,12 @@
       <w:pPr>
         <w:pStyle w:val="Heading3"/>
       </w:pPr>
-      <w:bookmarkStart w:id="20" w:name="_Toc408672619"/>
+      <w:bookmarkStart w:id="21" w:name="_Toc408675629"/>
       <w:r>
         <w:lastRenderedPageBreak/>
         <w:t>Volume of alarm</w:t>
       </w:r>
-      <w:bookmarkEnd w:id="20"/>
+      <w:bookmarkEnd w:id="21"/>
     </w:p>
     <w:p>
       <w:pPr>
@@ -3991,11 +4471,11 @@
       <w:pPr>
         <w:pStyle w:val="Heading3"/>
       </w:pPr>
-      <w:bookmarkStart w:id="21" w:name="_Toc408672620"/>
+      <w:bookmarkStart w:id="22" w:name="_Toc408675630"/>
       <w:r>
         <w:t>Strength of Coffee</w:t>
       </w:r>
-      <w:bookmarkEnd w:id="21"/>
+      <w:bookmarkEnd w:id="22"/>
     </w:p>
     <w:p>
       <w:pPr>
@@ -4040,11 +4520,11 @@
       <w:pPr>
         <w:pStyle w:val="Heading2"/>
       </w:pPr>
-      <w:bookmarkStart w:id="22" w:name="_Toc408672621"/>
+      <w:bookmarkStart w:id="23" w:name="_Toc408675631"/>
       <w:r>
         <w:t>Rules</w:t>
       </w:r>
-      <w:bookmarkEnd w:id="22"/>
+      <w:bookmarkEnd w:id="23"/>
     </w:p>
     <w:p>
       <w:pPr>
@@ -4079,21 +4559,21 @@
       <w:pPr>
         <w:pStyle w:val="Heading1"/>
       </w:pPr>
-      <w:bookmarkStart w:id="23" w:name="_Toc408672622"/>
+      <w:bookmarkStart w:id="24" w:name="_Toc408675632"/>
       <w:r>
         <w:t>Results &amp; Analysis</w:t>
       </w:r>
-      <w:bookmarkEnd w:id="23"/>
+      <w:bookmarkEnd w:id="24"/>
     </w:p>
     <w:p>
       <w:pPr>
         <w:pStyle w:val="Heading2"/>
       </w:pPr>
-      <w:bookmarkStart w:id="24" w:name="_Toc408672623"/>
+      <w:bookmarkStart w:id="25" w:name="_Toc408675633"/>
       <w:r>
         <w:t>Results</w:t>
       </w:r>
-      <w:bookmarkEnd w:id="24"/>
+      <w:bookmarkEnd w:id="25"/>
     </w:p>
     <w:p>
       <w:pPr>
@@ -4108,14 +4588,1119 @@
         <w:pStyle w:val="Normal2"/>
       </w:pPr>
       <w:r>
+        <w:t>Here are some tables showing the inputs used and the outputs it produced:</w:t>
+      </w:r>
+    </w:p>
+    <w:tbl>
+      <w:tblPr>
+        <w:tblStyle w:val="PlainTable5"/>
+        <w:tblW w:w="0" w:type="auto"/>
+        <w:tblLook w:val="04A0" w:firstRow="1" w:lastRow="0" w:firstColumn="1" w:lastColumn="0" w:noHBand="0" w:noVBand="1"/>
+      </w:tblPr>
+      <w:tblGrid>
+        <w:gridCol w:w="952"/>
+        <w:gridCol w:w="952"/>
+        <w:gridCol w:w="952"/>
+        <w:gridCol w:w="952"/>
+        <w:gridCol w:w="952"/>
+      </w:tblGrid>
+      <w:tr>
+        <w:trPr>
+          <w:cnfStyle w:val="100000000000" w:firstRow="1" w:lastRow="0" w:firstColumn="0" w:lastColumn="0" w:oddVBand="0" w:evenVBand="0" w:oddHBand="0" w:evenHBand="0" w:firstRowFirstColumn="0" w:firstRowLastColumn="0" w:lastRowFirstColumn="0" w:lastRowLastColumn="0"/>
+        </w:trPr>
+        <w:tc>
+          <w:tcPr>
+            <w:cnfStyle w:val="001000000100" w:firstRow="0" w:lastRow="0" w:firstColumn="1" w:lastColumn="0" w:oddVBand="0" w:evenVBand="0" w:oddHBand="0" w:evenHBand="0" w:firstRowFirstColumn="1" w:firstRowLastColumn="0" w:lastRowFirstColumn="0" w:lastRowLastColumn="0"/>
+            <w:tcW w:w="952" w:type="dxa"/>
+          </w:tcPr>
+          <w:p>
+            <w:pPr>
+              <w:pStyle w:val="References"/>
+            </w:pPr>
+            <w:r>
+              <w:t>User</w:t>
+            </w:r>
+          </w:p>
+        </w:tc>
+        <w:tc>
+          <w:tcPr>
+            <w:tcW w:w="952" w:type="dxa"/>
+          </w:tcPr>
+          <w:p>
+            <w:pPr>
+              <w:pStyle w:val="References"/>
+              <w:cnfStyle w:val="100000000000" w:firstRow="1" w:lastRow="0" w:firstColumn="0" w:lastColumn="0" w:oddVBand="0" w:evenVBand="0" w:oddHBand="0" w:evenHBand="0" w:firstRowFirstColumn="0" w:firstRowLastColumn="0" w:lastRowFirstColumn="0" w:lastRowLastColumn="0"/>
+            </w:pPr>
+            <w:r>
+              <w:t>Last meal</w:t>
+            </w:r>
+          </w:p>
+        </w:tc>
+        <w:tc>
+          <w:tcPr>
+            <w:tcW w:w="952" w:type="dxa"/>
+          </w:tcPr>
+          <w:p>
+            <w:pPr>
+              <w:pStyle w:val="References"/>
+              <w:cnfStyle w:val="100000000000" w:firstRow="1" w:lastRow="0" w:firstColumn="0" w:lastColumn="0" w:oddVBand="0" w:evenVBand="0" w:oddHBand="0" w:evenHBand="0" w:firstRowFirstColumn="0" w:firstRowLastColumn="0" w:lastRowFirstColumn="0" w:lastRowLastColumn="0"/>
+            </w:pPr>
+            <w:r>
+              <w:t>Slept day before</w:t>
+            </w:r>
+          </w:p>
+        </w:tc>
+        <w:tc>
+          <w:tcPr>
+            <w:tcW w:w="952" w:type="dxa"/>
+          </w:tcPr>
+          <w:p>
+            <w:pPr>
+              <w:pStyle w:val="References"/>
+              <w:cnfStyle w:val="100000000000" w:firstRow="1" w:lastRow="0" w:firstColumn="0" w:lastColumn="0" w:oddVBand="0" w:evenVBand="0" w:oddHBand="0" w:evenHBand="0" w:firstRowFirstColumn="0" w:firstRowLastColumn="0" w:lastRowFirstColumn="0" w:lastRowLastColumn="0"/>
+            </w:pPr>
+            <w:r>
+              <w:t>Activity</w:t>
+            </w:r>
+          </w:p>
+        </w:tc>
+        <w:tc>
+          <w:tcPr>
+            <w:tcW w:w="952" w:type="dxa"/>
+          </w:tcPr>
+          <w:p>
+            <w:pPr>
+              <w:pStyle w:val="References"/>
+              <w:cnfStyle w:val="100000000000" w:firstRow="1" w:lastRow="0" w:firstColumn="0" w:lastColumn="0" w:oddVBand="0" w:evenVBand="0" w:oddHBand="0" w:evenHBand="0" w:firstRowFirstColumn="0" w:firstRowLastColumn="0" w:lastRowFirstColumn="0" w:lastRowLastColumn="0"/>
+            </w:pPr>
+            <w:r>
+              <w:t>Ease of sleep</w:t>
+            </w:r>
+          </w:p>
+        </w:tc>
+      </w:tr>
+      <w:tr>
+        <w:trPr>
+          <w:cnfStyle w:val="000000100000" w:firstRow="0" w:lastRow="0" w:firstColumn="0" w:lastColumn="0" w:oddVBand="0" w:evenVBand="0" w:oddHBand="1" w:evenHBand="0" w:firstRowFirstColumn="0" w:firstRowLastColumn="0" w:lastRowFirstColumn="0" w:lastRowLastColumn="0"/>
+        </w:trPr>
+        <w:tc>
+          <w:tcPr>
+            <w:cnfStyle w:val="001000000000" w:firstRow="0" w:lastRow="0" w:firstColumn="1" w:lastColumn="0" w:oddVBand="0" w:evenVBand="0" w:oddHBand="0" w:evenHBand="0" w:firstRowFirstColumn="0" w:firstRowLastColumn="0" w:lastRowFirstColumn="0" w:lastRowLastColumn="0"/>
+            <w:tcW w:w="952" w:type="dxa"/>
+          </w:tcPr>
+          <w:p>
+            <w:pPr>
+              <w:pStyle w:val="References"/>
+            </w:pPr>
+            <w:r>
+              <w:t>1</w:t>
+            </w:r>
+          </w:p>
+        </w:tc>
+        <w:tc>
+          <w:tcPr>
+            <w:tcW w:w="952" w:type="dxa"/>
+          </w:tcPr>
+          <w:p>
+            <w:pPr>
+              <w:pStyle w:val="References"/>
+              <w:cnfStyle w:val="000000100000" w:firstRow="0" w:lastRow="0" w:firstColumn="0" w:lastColumn="0" w:oddVBand="0" w:evenVBand="0" w:oddHBand="1" w:evenHBand="0" w:firstRowFirstColumn="0" w:firstRowLastColumn="0" w:lastRowFirstColumn="0" w:lastRowLastColumn="0"/>
+            </w:pPr>
+            <w:r>
+              <w:t>60</w:t>
+            </w:r>
+          </w:p>
+        </w:tc>
+        <w:tc>
+          <w:tcPr>
+            <w:tcW w:w="952" w:type="dxa"/>
+          </w:tcPr>
+          <w:p>
+            <w:pPr>
+              <w:pStyle w:val="References"/>
+              <w:cnfStyle w:val="000000100000" w:firstRow="0" w:lastRow="0" w:firstColumn="0" w:lastColumn="0" w:oddVBand="0" w:evenVBand="0" w:oddHBand="1" w:evenHBand="0" w:firstRowFirstColumn="0" w:firstRowLastColumn="0" w:lastRowFirstColumn="0" w:lastRowLastColumn="0"/>
+            </w:pPr>
+            <w:r>
+              <w:t>360</w:t>
+            </w:r>
+          </w:p>
+        </w:tc>
+        <w:tc>
+          <w:tcPr>
+            <w:tcW w:w="952" w:type="dxa"/>
+          </w:tcPr>
+          <w:p>
+            <w:pPr>
+              <w:pStyle w:val="References"/>
+              <w:cnfStyle w:val="000000100000" w:firstRow="0" w:lastRow="0" w:firstColumn="0" w:lastColumn="0" w:oddVBand="0" w:evenVBand="0" w:oddHBand="1" w:evenHBand="0" w:firstRowFirstColumn="0" w:firstRowLastColumn="0" w:lastRowFirstColumn="0" w:lastRowLastColumn="0"/>
+            </w:pPr>
+            <w:r>
+              <w:t>2400</w:t>
+            </w:r>
+          </w:p>
+        </w:tc>
+        <w:tc>
+          <w:tcPr>
+            <w:tcW w:w="952" w:type="dxa"/>
+          </w:tcPr>
+          <w:p>
+            <w:pPr>
+              <w:pStyle w:val="References"/>
+              <w:cnfStyle w:val="000000100000" w:firstRow="0" w:lastRow="0" w:firstColumn="0" w:lastColumn="0" w:oddVBand="0" w:evenVBand="0" w:oddHBand="1" w:evenHBand="0" w:firstRowFirstColumn="0" w:firstRowLastColumn="0" w:lastRowFirstColumn="0" w:lastRowLastColumn="0"/>
+            </w:pPr>
+            <w:r>
+              <w:t>0.5</w:t>
+            </w:r>
+          </w:p>
+        </w:tc>
+      </w:tr>
+      <w:tr>
+        <w:trPr>
+          <w:trHeight w:val="63"/>
+        </w:trPr>
+        <w:tc>
+          <w:tcPr>
+            <w:cnfStyle w:val="001000000000" w:firstRow="0" w:lastRow="0" w:firstColumn="1" w:lastColumn="0" w:oddVBand="0" w:evenVBand="0" w:oddHBand="0" w:evenHBand="0" w:firstRowFirstColumn="0" w:firstRowLastColumn="0" w:lastRowFirstColumn="0" w:lastRowLastColumn="0"/>
+            <w:tcW w:w="952" w:type="dxa"/>
+          </w:tcPr>
+          <w:p>
+            <w:pPr>
+              <w:pStyle w:val="References"/>
+            </w:pPr>
+            <w:r>
+              <w:t>2</w:t>
+            </w:r>
+          </w:p>
+        </w:tc>
+        <w:tc>
+          <w:tcPr>
+            <w:tcW w:w="952" w:type="dxa"/>
+          </w:tcPr>
+          <w:p>
+            <w:pPr>
+              <w:pStyle w:val="References"/>
+              <w:cnfStyle w:val="000000000000" w:firstRow="0" w:lastRow="0" w:firstColumn="0" w:lastColumn="0" w:oddVBand="0" w:evenVBand="0" w:oddHBand="0" w:evenHBand="0" w:firstRowFirstColumn="0" w:firstRowLastColumn="0" w:lastRowFirstColumn="0" w:lastRowLastColumn="0"/>
+            </w:pPr>
+            <w:r>
+              <w:t>15</w:t>
+            </w:r>
+          </w:p>
+        </w:tc>
+        <w:tc>
+          <w:tcPr>
+            <w:tcW w:w="952" w:type="dxa"/>
+          </w:tcPr>
+          <w:p>
+            <w:pPr>
+              <w:pStyle w:val="References"/>
+              <w:cnfStyle w:val="000000000000" w:firstRow="0" w:lastRow="0" w:firstColumn="0" w:lastColumn="0" w:oddVBand="0" w:evenVBand="0" w:oddHBand="0" w:evenHBand="0" w:firstRowFirstColumn="0" w:firstRowLastColumn="0" w:lastRowFirstColumn="0" w:lastRowLastColumn="0"/>
+            </w:pPr>
+            <w:r>
+              <w:t>240</w:t>
+            </w:r>
+          </w:p>
+        </w:tc>
+        <w:tc>
+          <w:tcPr>
+            <w:tcW w:w="952" w:type="dxa"/>
+          </w:tcPr>
+          <w:p>
+            <w:pPr>
+              <w:pStyle w:val="References"/>
+              <w:cnfStyle w:val="000000000000" w:firstRow="0" w:lastRow="0" w:firstColumn="0" w:lastColumn="0" w:oddVBand="0" w:evenVBand="0" w:oddHBand="0" w:evenHBand="0" w:firstRowFirstColumn="0" w:firstRowLastColumn="0" w:lastRowFirstColumn="0" w:lastRowLastColumn="0"/>
+            </w:pPr>
+            <w:r>
+              <w:t>3000</w:t>
+            </w:r>
+          </w:p>
+        </w:tc>
+        <w:tc>
+          <w:tcPr>
+            <w:tcW w:w="952" w:type="dxa"/>
+          </w:tcPr>
+          <w:p>
+            <w:pPr>
+              <w:pStyle w:val="References"/>
+              <w:cnfStyle w:val="000000000000" w:firstRow="0" w:lastRow="0" w:firstColumn="0" w:lastColumn="0" w:oddVBand="0" w:evenVBand="0" w:oddHBand="0" w:evenHBand="0" w:firstRowFirstColumn="0" w:firstRowLastColumn="0" w:lastRowFirstColumn="0" w:lastRowLastColumn="0"/>
+            </w:pPr>
+            <w:r>
+              <w:t>0.17</w:t>
+            </w:r>
+          </w:p>
+        </w:tc>
+      </w:tr>
+      <w:tr>
+        <w:trPr>
+          <w:cnfStyle w:val="000000100000" w:firstRow="0" w:lastRow="0" w:firstColumn="0" w:lastColumn="0" w:oddVBand="0" w:evenVBand="0" w:oddHBand="1" w:evenHBand="0" w:firstRowFirstColumn="0" w:firstRowLastColumn="0" w:lastRowFirstColumn="0" w:lastRowLastColumn="0"/>
+        </w:trPr>
+        <w:tc>
+          <w:tcPr>
+            <w:cnfStyle w:val="001000000000" w:firstRow="0" w:lastRow="0" w:firstColumn="1" w:lastColumn="0" w:oddVBand="0" w:evenVBand="0" w:oddHBand="0" w:evenHBand="0" w:firstRowFirstColumn="0" w:firstRowLastColumn="0" w:lastRowFirstColumn="0" w:lastRowLastColumn="0"/>
+            <w:tcW w:w="952" w:type="dxa"/>
+          </w:tcPr>
+          <w:p>
+            <w:pPr>
+              <w:pStyle w:val="References"/>
+            </w:pPr>
+            <w:r>
+              <w:t>3</w:t>
+            </w:r>
+          </w:p>
+        </w:tc>
+        <w:tc>
+          <w:tcPr>
+            <w:tcW w:w="952" w:type="dxa"/>
+          </w:tcPr>
+          <w:p>
+            <w:pPr>
+              <w:pStyle w:val="References"/>
+              <w:cnfStyle w:val="000000100000" w:firstRow="0" w:lastRow="0" w:firstColumn="0" w:lastColumn="0" w:oddVBand="0" w:evenVBand="0" w:oddHBand="1" w:evenHBand="0" w:firstRowFirstColumn="0" w:firstRowLastColumn="0" w:lastRowFirstColumn="0" w:lastRowLastColumn="0"/>
+            </w:pPr>
+            <w:r>
+              <w:t>120</w:t>
+            </w:r>
+          </w:p>
+        </w:tc>
+        <w:tc>
+          <w:tcPr>
+            <w:tcW w:w="952" w:type="dxa"/>
+          </w:tcPr>
+          <w:p>
+            <w:pPr>
+              <w:pStyle w:val="References"/>
+              <w:cnfStyle w:val="000000100000" w:firstRow="0" w:lastRow="0" w:firstColumn="0" w:lastColumn="0" w:oddVBand="0" w:evenVBand="0" w:oddHBand="1" w:evenHBand="0" w:firstRowFirstColumn="0" w:firstRowLastColumn="0" w:lastRowFirstColumn="0" w:lastRowLastColumn="0"/>
+            </w:pPr>
+            <w:r>
+              <w:t>540</w:t>
+            </w:r>
+          </w:p>
+        </w:tc>
+        <w:tc>
+          <w:tcPr>
+            <w:tcW w:w="952" w:type="dxa"/>
+          </w:tcPr>
+          <w:p>
+            <w:pPr>
+              <w:pStyle w:val="References"/>
+              <w:cnfStyle w:val="000000100000" w:firstRow="0" w:lastRow="0" w:firstColumn="0" w:lastColumn="0" w:oddVBand="0" w:evenVBand="0" w:oddHBand="1" w:evenHBand="0" w:firstRowFirstColumn="0" w:firstRowLastColumn="0" w:lastRowFirstColumn="0" w:lastRowLastColumn="0"/>
+            </w:pPr>
+            <w:r>
+              <w:t>1500</w:t>
+            </w:r>
+          </w:p>
+        </w:tc>
+        <w:tc>
+          <w:tcPr>
+            <w:tcW w:w="952" w:type="dxa"/>
+          </w:tcPr>
+          <w:p>
+            <w:pPr>
+              <w:pStyle w:val="References"/>
+              <w:cnfStyle w:val="000000100000" w:firstRow="0" w:lastRow="0" w:firstColumn="0" w:lastColumn="0" w:oddVBand="0" w:evenVBand="0" w:oddHBand="1" w:evenHBand="0" w:firstRowFirstColumn="0" w:firstRowLastColumn="0" w:lastRowFirstColumn="0" w:lastRowLastColumn="0"/>
+            </w:pPr>
+            <w:r>
+              <w:t>0.48</w:t>
+            </w:r>
+          </w:p>
+        </w:tc>
+      </w:tr>
+    </w:tbl>
+    <w:p>
+      <w:pPr>
+        <w:pStyle w:val="References"/>
+      </w:pPr>
+      <w:r>
+        <w:t>Table 1: Simulation of outputs for subsystem with ease of sleep output</w:t>
+      </w:r>
+    </w:p>
+    <w:p>
+      <w:pPr>
+        <w:pStyle w:val="References"/>
+      </w:pPr>
+    </w:p>
+    <w:tbl>
+      <w:tblPr>
+        <w:tblStyle w:val="PlainTable5"/>
+        <w:tblW w:w="0" w:type="auto"/>
+        <w:tblLook w:val="04A0" w:firstRow="1" w:lastRow="0" w:firstColumn="1" w:lastColumn="0" w:noHBand="0" w:noVBand="1"/>
+      </w:tblPr>
+      <w:tblGrid>
+        <w:gridCol w:w="793"/>
+        <w:gridCol w:w="793"/>
+        <w:gridCol w:w="793"/>
+        <w:gridCol w:w="793"/>
+        <w:gridCol w:w="794"/>
+        <w:gridCol w:w="794"/>
+      </w:tblGrid>
+      <w:tr>
+        <w:trPr>
+          <w:cnfStyle w:val="100000000000" w:firstRow="1" w:lastRow="0" w:firstColumn="0" w:lastColumn="0" w:oddVBand="0" w:evenVBand="0" w:oddHBand="0" w:evenHBand="0" w:firstRowFirstColumn="0" w:firstRowLastColumn="0" w:lastRowFirstColumn="0" w:lastRowLastColumn="0"/>
+        </w:trPr>
+        <w:tc>
+          <w:tcPr>
+            <w:cnfStyle w:val="001000000100" w:firstRow="0" w:lastRow="0" w:firstColumn="1" w:lastColumn="0" w:oddVBand="0" w:evenVBand="0" w:oddHBand="0" w:evenHBand="0" w:firstRowFirstColumn="1" w:firstRowLastColumn="0" w:lastRowFirstColumn="0" w:lastRowLastColumn="0"/>
+            <w:tcW w:w="793" w:type="dxa"/>
+          </w:tcPr>
+          <w:p>
+            <w:pPr>
+              <w:pStyle w:val="References"/>
+            </w:pPr>
+            <w:r>
+              <w:t>User</w:t>
+            </w:r>
+          </w:p>
+        </w:tc>
+        <w:tc>
+          <w:tcPr>
+            <w:tcW w:w="793" w:type="dxa"/>
+          </w:tcPr>
+          <w:p>
+            <w:pPr>
+              <w:pStyle w:val="References"/>
+              <w:cnfStyle w:val="100000000000" w:firstRow="1" w:lastRow="0" w:firstColumn="0" w:lastColumn="0" w:oddVBand="0" w:evenVBand="0" w:oddHBand="0" w:evenHBand="0" w:firstRowFirstColumn="0" w:firstRowLastColumn="0" w:lastRowFirstColumn="0" w:lastRowLastColumn="0"/>
+            </w:pPr>
+            <w:r>
+              <w:t>Commute time</w:t>
+            </w:r>
+          </w:p>
+        </w:tc>
+        <w:tc>
+          <w:tcPr>
+            <w:tcW w:w="793" w:type="dxa"/>
+          </w:tcPr>
+          <w:p>
+            <w:pPr>
+              <w:pStyle w:val="References"/>
+              <w:cnfStyle w:val="100000000000" w:firstRow="1" w:lastRow="0" w:firstColumn="0" w:lastColumn="0" w:oddVBand="0" w:evenVBand="0" w:oddHBand="0" w:evenHBand="0" w:firstRowFirstColumn="0" w:firstRowLastColumn="0" w:lastRowFirstColumn="0" w:lastRowLastColumn="0"/>
+            </w:pPr>
+            <w:r>
+              <w:t>Ease of sleep</w:t>
+            </w:r>
+          </w:p>
+        </w:tc>
+        <w:tc>
+          <w:tcPr>
+            <w:tcW w:w="793" w:type="dxa"/>
+          </w:tcPr>
+          <w:p>
+            <w:pPr>
+              <w:pStyle w:val="References"/>
+              <w:cnfStyle w:val="100000000000" w:firstRow="1" w:lastRow="0" w:firstColumn="0" w:lastColumn="0" w:oddVBand="0" w:evenVBand="0" w:oddHBand="0" w:evenHBand="0" w:firstRowFirstColumn="0" w:firstRowLastColumn="0" w:lastRowFirstColumn="0" w:lastRowLastColumn="0"/>
+            </w:pPr>
+            <w:r>
+              <w:t>Time to sleep</w:t>
+            </w:r>
+          </w:p>
+        </w:tc>
+        <w:tc>
+          <w:tcPr>
+            <w:tcW w:w="794" w:type="dxa"/>
+          </w:tcPr>
+          <w:p>
+            <w:pPr>
+              <w:pStyle w:val="References"/>
+              <w:cnfStyle w:val="100000000000" w:firstRow="1" w:lastRow="0" w:firstColumn="0" w:lastColumn="0" w:oddVBand="0" w:evenVBand="0" w:oddHBand="0" w:evenHBand="0" w:firstRowFirstColumn="0" w:firstRowLastColumn="0" w:lastRowFirstColumn="0" w:lastRowLastColumn="0"/>
+            </w:pPr>
+            <w:r>
+              <w:t>Sleep duration</w:t>
+            </w:r>
+          </w:p>
+        </w:tc>
+        <w:tc>
+          <w:tcPr>
+            <w:tcW w:w="794" w:type="dxa"/>
+          </w:tcPr>
+          <w:p>
+            <w:pPr>
+              <w:pStyle w:val="References"/>
+              <w:cnfStyle w:val="100000000000" w:firstRow="1" w:lastRow="0" w:firstColumn="0" w:lastColumn="0" w:oddVBand="0" w:evenVBand="0" w:oddHBand="0" w:evenHBand="0" w:firstRowFirstColumn="0" w:firstRowLastColumn="0" w:lastRowFirstColumn="0" w:lastRowLastColumn="0"/>
+            </w:pPr>
+            <w:r>
+              <w:t>Actual time</w:t>
+            </w:r>
+          </w:p>
+        </w:tc>
+      </w:tr>
+      <w:tr>
+        <w:trPr>
+          <w:cnfStyle w:val="000000100000" w:firstRow="0" w:lastRow="0" w:firstColumn="0" w:lastColumn="0" w:oddVBand="0" w:evenVBand="0" w:oddHBand="1" w:evenHBand="0" w:firstRowFirstColumn="0" w:firstRowLastColumn="0" w:lastRowFirstColumn="0" w:lastRowLastColumn="0"/>
+        </w:trPr>
+        <w:tc>
+          <w:tcPr>
+            <w:cnfStyle w:val="001000000000" w:firstRow="0" w:lastRow="0" w:firstColumn="1" w:lastColumn="0" w:oddVBand="0" w:evenVBand="0" w:oddHBand="0" w:evenHBand="0" w:firstRowFirstColumn="0" w:firstRowLastColumn="0" w:lastRowFirstColumn="0" w:lastRowLastColumn="0"/>
+            <w:tcW w:w="793" w:type="dxa"/>
+          </w:tcPr>
+          <w:p>
+            <w:pPr>
+              <w:pStyle w:val="References"/>
+            </w:pPr>
+            <w:r>
+              <w:t>1</w:t>
+            </w:r>
+          </w:p>
+        </w:tc>
+        <w:tc>
+          <w:tcPr>
+            <w:tcW w:w="793" w:type="dxa"/>
+          </w:tcPr>
+          <w:p>
+            <w:pPr>
+              <w:pStyle w:val="References"/>
+              <w:cnfStyle w:val="000000100000" w:firstRow="0" w:lastRow="0" w:firstColumn="0" w:lastColumn="0" w:oddVBand="0" w:evenVBand="0" w:oddHBand="1" w:evenHBand="0" w:firstRowFirstColumn="0" w:firstRowLastColumn="0" w:lastRowFirstColumn="0" w:lastRowLastColumn="0"/>
+            </w:pPr>
+            <w:r>
+              <w:t>60</w:t>
+            </w:r>
+          </w:p>
+        </w:tc>
+        <w:tc>
+          <w:tcPr>
+            <w:tcW w:w="793" w:type="dxa"/>
+          </w:tcPr>
+          <w:p>
+            <w:pPr>
+              <w:pStyle w:val="References"/>
+              <w:cnfStyle w:val="000000100000" w:firstRow="0" w:lastRow="0" w:firstColumn="0" w:lastColumn="0" w:oddVBand="0" w:evenVBand="0" w:oddHBand="1" w:evenHBand="0" w:firstRowFirstColumn="0" w:firstRowLastColumn="0" w:lastRowFirstColumn="0" w:lastRowLastColumn="0"/>
+            </w:pPr>
+            <w:r>
+              <w:t>0.5</w:t>
+            </w:r>
+          </w:p>
+        </w:tc>
+        <w:tc>
+          <w:tcPr>
+            <w:tcW w:w="793" w:type="dxa"/>
+          </w:tcPr>
+          <w:p>
+            <w:pPr>
+              <w:pStyle w:val="References"/>
+              <w:cnfStyle w:val="000000100000" w:firstRow="0" w:lastRow="0" w:firstColumn="0" w:lastColumn="0" w:oddVBand="0" w:evenVBand="0" w:oddHBand="1" w:evenHBand="0" w:firstRowFirstColumn="0" w:firstRowLastColumn="0" w:lastRowFirstColumn="0" w:lastRowLastColumn="0"/>
+            </w:pPr>
+            <w:r>
+              <w:t>480</w:t>
+            </w:r>
+          </w:p>
+        </w:tc>
+        <w:tc>
+          <w:tcPr>
+            <w:tcW w:w="794" w:type="dxa"/>
+          </w:tcPr>
+          <w:p>
+            <w:pPr>
+              <w:pStyle w:val="References"/>
+              <w:cnfStyle w:val="000000100000" w:firstRow="0" w:lastRow="0" w:firstColumn="0" w:lastColumn="0" w:oddVBand="0" w:evenVBand="0" w:oddHBand="1" w:evenHBand="0" w:firstRowFirstColumn="0" w:firstRowLastColumn="0" w:lastRowFirstColumn="0" w:lastRowLastColumn="0"/>
+            </w:pPr>
+            <w:r>
+              <w:t>0.848</w:t>
+            </w:r>
+          </w:p>
+        </w:tc>
+        <w:tc>
+          <w:tcPr>
+            <w:tcW w:w="794" w:type="dxa"/>
+          </w:tcPr>
+          <w:p>
+            <w:pPr>
+              <w:pStyle w:val="References"/>
+              <w:cnfStyle w:val="000000100000" w:firstRow="0" w:lastRow="0" w:firstColumn="0" w:lastColumn="0" w:oddVBand="0" w:evenVBand="0" w:oddHBand="1" w:evenHBand="0" w:firstRowFirstColumn="0" w:firstRowLastColumn="0" w:lastRowFirstColumn="0" w:lastRowLastColumn="0"/>
+            </w:pPr>
+            <w:r>
+              <w:t>407.04</w:t>
+            </w:r>
+          </w:p>
+        </w:tc>
+      </w:tr>
+      <w:tr>
+        <w:tc>
+          <w:tcPr>
+            <w:cnfStyle w:val="001000000000" w:firstRow="0" w:lastRow="0" w:firstColumn="1" w:lastColumn="0" w:oddVBand="0" w:evenVBand="0" w:oddHBand="0" w:evenHBand="0" w:firstRowFirstColumn="0" w:firstRowLastColumn="0" w:lastRowFirstColumn="0" w:lastRowLastColumn="0"/>
+            <w:tcW w:w="793" w:type="dxa"/>
+          </w:tcPr>
+          <w:p>
+            <w:pPr>
+              <w:pStyle w:val="References"/>
+            </w:pPr>
+            <w:r>
+              <w:t>2</w:t>
+            </w:r>
+          </w:p>
+        </w:tc>
+        <w:tc>
+          <w:tcPr>
+            <w:tcW w:w="793" w:type="dxa"/>
+          </w:tcPr>
+          <w:p>
+            <w:pPr>
+              <w:pStyle w:val="References"/>
+              <w:cnfStyle w:val="000000000000" w:firstRow="0" w:lastRow="0" w:firstColumn="0" w:lastColumn="0" w:oddVBand="0" w:evenVBand="0" w:oddHBand="0" w:evenHBand="0" w:firstRowFirstColumn="0" w:firstRowLastColumn="0" w:lastRowFirstColumn="0" w:lastRowLastColumn="0"/>
+            </w:pPr>
+            <w:r>
+              <w:t>20</w:t>
+            </w:r>
+          </w:p>
+        </w:tc>
+        <w:tc>
+          <w:tcPr>
+            <w:tcW w:w="793" w:type="dxa"/>
+          </w:tcPr>
+          <w:p>
+            <w:pPr>
+              <w:pStyle w:val="References"/>
+              <w:cnfStyle w:val="000000000000" w:firstRow="0" w:lastRow="0" w:firstColumn="0" w:lastColumn="0" w:oddVBand="0" w:evenVBand="0" w:oddHBand="0" w:evenHBand="0" w:firstRowFirstColumn="0" w:firstRowLastColumn="0" w:lastRowFirstColumn="0" w:lastRowLastColumn="0"/>
+            </w:pPr>
+            <w:r>
+              <w:t>0.17</w:t>
+            </w:r>
+          </w:p>
+        </w:tc>
+        <w:tc>
+          <w:tcPr>
+            <w:tcW w:w="793" w:type="dxa"/>
+          </w:tcPr>
+          <w:p>
+            <w:pPr>
+              <w:pStyle w:val="References"/>
+              <w:cnfStyle w:val="000000000000" w:firstRow="0" w:lastRow="0" w:firstColumn="0" w:lastColumn="0" w:oddVBand="0" w:evenVBand="0" w:oddHBand="0" w:evenHBand="0" w:firstRowFirstColumn="0" w:firstRowLastColumn="0" w:lastRowFirstColumn="0" w:lastRowLastColumn="0"/>
+            </w:pPr>
+            <w:r>
+              <w:t>300</w:t>
+            </w:r>
+          </w:p>
+        </w:tc>
+        <w:tc>
+          <w:tcPr>
+            <w:tcW w:w="794" w:type="dxa"/>
+          </w:tcPr>
+          <w:p>
+            <w:pPr>
+              <w:pStyle w:val="References"/>
+              <w:cnfStyle w:val="000000000000" w:firstRow="0" w:lastRow="0" w:firstColumn="0" w:lastColumn="0" w:oddVBand="0" w:evenVBand="0" w:oddHBand="0" w:evenHBand="0" w:firstRowFirstColumn="0" w:firstRowLastColumn="0" w:lastRowFirstColumn="0" w:lastRowLastColumn="0"/>
+            </w:pPr>
+            <w:r>
+              <w:t>0.867</w:t>
+            </w:r>
+          </w:p>
+        </w:tc>
+        <w:tc>
+          <w:tcPr>
+            <w:tcW w:w="794" w:type="dxa"/>
+          </w:tcPr>
+          <w:p>
+            <w:pPr>
+              <w:pStyle w:val="References"/>
+              <w:cnfStyle w:val="000000000000" w:firstRow="0" w:lastRow="0" w:firstColumn="0" w:lastColumn="0" w:oddVBand="0" w:evenVBand="0" w:oddHBand="0" w:evenHBand="0" w:firstRowFirstColumn="0" w:firstRowLastColumn="0" w:lastRowFirstColumn="0" w:lastRowLastColumn="0"/>
+            </w:pPr>
+            <w:r>
+              <w:t>260.1</w:t>
+            </w:r>
+          </w:p>
+        </w:tc>
+      </w:tr>
+      <w:tr>
+        <w:trPr>
+          <w:cnfStyle w:val="000000100000" w:firstRow="0" w:lastRow="0" w:firstColumn="0" w:lastColumn="0" w:oddVBand="0" w:evenVBand="0" w:oddHBand="1" w:evenHBand="0" w:firstRowFirstColumn="0" w:firstRowLastColumn="0" w:lastRowFirstColumn="0" w:lastRowLastColumn="0"/>
+        </w:trPr>
+        <w:tc>
+          <w:tcPr>
+            <w:cnfStyle w:val="001000000000" w:firstRow="0" w:lastRow="0" w:firstColumn="1" w:lastColumn="0" w:oddVBand="0" w:evenVBand="0" w:oddHBand="0" w:evenHBand="0" w:firstRowFirstColumn="0" w:firstRowLastColumn="0" w:lastRowFirstColumn="0" w:lastRowLastColumn="0"/>
+            <w:tcW w:w="793" w:type="dxa"/>
+          </w:tcPr>
+          <w:p>
+            <w:pPr>
+              <w:pStyle w:val="References"/>
+            </w:pPr>
+            <w:r>
+              <w:t>3</w:t>
+            </w:r>
+          </w:p>
+        </w:tc>
+        <w:tc>
+          <w:tcPr>
+            <w:tcW w:w="793" w:type="dxa"/>
+          </w:tcPr>
+          <w:p>
+            <w:pPr>
+              <w:pStyle w:val="References"/>
+              <w:cnfStyle w:val="000000100000" w:firstRow="0" w:lastRow="0" w:firstColumn="0" w:lastColumn="0" w:oddVBand="0" w:evenVBand="0" w:oddHBand="1" w:evenHBand="0" w:firstRowFirstColumn="0" w:firstRowLastColumn="0" w:lastRowFirstColumn="0" w:lastRowLastColumn="0"/>
+            </w:pPr>
+            <w:r>
+              <w:t>90</w:t>
+            </w:r>
+          </w:p>
+        </w:tc>
+        <w:tc>
+          <w:tcPr>
+            <w:tcW w:w="793" w:type="dxa"/>
+          </w:tcPr>
+          <w:p>
+            <w:pPr>
+              <w:pStyle w:val="References"/>
+              <w:cnfStyle w:val="000000100000" w:firstRow="0" w:lastRow="0" w:firstColumn="0" w:lastColumn="0" w:oddVBand="0" w:evenVBand="0" w:oddHBand="1" w:evenHBand="0" w:firstRowFirstColumn="0" w:firstRowLastColumn="0" w:lastRowFirstColumn="0" w:lastRowLastColumn="0"/>
+            </w:pPr>
+            <w:r>
+              <w:t>0.48</w:t>
+            </w:r>
+          </w:p>
+        </w:tc>
+        <w:tc>
+          <w:tcPr>
+            <w:tcW w:w="793" w:type="dxa"/>
+          </w:tcPr>
+          <w:p>
+            <w:pPr>
+              <w:pStyle w:val="References"/>
+              <w:cnfStyle w:val="000000100000" w:firstRow="0" w:lastRow="0" w:firstColumn="0" w:lastColumn="0" w:oddVBand="0" w:evenVBand="0" w:oddHBand="1" w:evenHBand="0" w:firstRowFirstColumn="0" w:firstRowLastColumn="0" w:lastRowFirstColumn="0" w:lastRowLastColumn="0"/>
+            </w:pPr>
+            <w:r>
+              <w:t>600</w:t>
+            </w:r>
+          </w:p>
+        </w:tc>
+        <w:tc>
+          <w:tcPr>
+            <w:tcW w:w="794" w:type="dxa"/>
+          </w:tcPr>
+          <w:p>
+            <w:pPr>
+              <w:pStyle w:val="References"/>
+              <w:cnfStyle w:val="000000100000" w:firstRow="0" w:lastRow="0" w:firstColumn="0" w:lastColumn="0" w:oddVBand="0" w:evenVBand="0" w:oddHBand="1" w:evenHBand="0" w:firstRowFirstColumn="0" w:firstRowLastColumn="0" w:lastRowFirstColumn="0" w:lastRowLastColumn="0"/>
+            </w:pPr>
+            <w:r>
+              <w:t>0.82</w:t>
+            </w:r>
+          </w:p>
+        </w:tc>
+        <w:tc>
+          <w:tcPr>
+            <w:tcW w:w="794" w:type="dxa"/>
+          </w:tcPr>
+          <w:p>
+            <w:pPr>
+              <w:pStyle w:val="References"/>
+              <w:cnfStyle w:val="000000100000" w:firstRow="0" w:lastRow="0" w:firstColumn="0" w:lastColumn="0" w:oddVBand="0" w:evenVBand="0" w:oddHBand="1" w:evenHBand="0" w:firstRowFirstColumn="0" w:firstRowLastColumn="0" w:lastRowFirstColumn="0" w:lastRowLastColumn="0"/>
+            </w:pPr>
+            <w:r>
+              <w:t>492</w:t>
+            </w:r>
+          </w:p>
+        </w:tc>
+      </w:tr>
+    </w:tbl>
+    <w:p>
+      <w:pPr>
+        <w:pStyle w:val="References"/>
+      </w:pPr>
+      <w:r>
+        <w:t>Table 2: Simulation of outputs for subsystem with sleep duration as output (plus a last column showing the time to sleep multiplied by the sleep duration multiplier)</w:t>
+      </w:r>
+    </w:p>
+    <w:tbl>
+      <w:tblPr>
+        <w:tblStyle w:val="PlainTable5"/>
+        <w:tblW w:w="0" w:type="auto"/>
+        <w:tblLook w:val="04A0" w:firstRow="1" w:lastRow="0" w:firstColumn="1" w:lastColumn="0" w:noHBand="0" w:noVBand="1"/>
+      </w:tblPr>
+      <w:tblGrid>
+        <w:gridCol w:w="793"/>
+        <w:gridCol w:w="793"/>
+        <w:gridCol w:w="793"/>
+        <w:gridCol w:w="793"/>
+        <w:gridCol w:w="794"/>
+        <w:gridCol w:w="794"/>
+      </w:tblGrid>
+      <w:tr>
+        <w:trPr>
+          <w:cnfStyle w:val="100000000000" w:firstRow="1" w:lastRow="0" w:firstColumn="0" w:lastColumn="0" w:oddVBand="0" w:evenVBand="0" w:oddHBand="0" w:evenHBand="0" w:firstRowFirstColumn="0" w:firstRowLastColumn="0" w:lastRowFirstColumn="0" w:lastRowLastColumn="0"/>
+        </w:trPr>
+        <w:tc>
+          <w:tcPr>
+            <w:cnfStyle w:val="001000000100" w:firstRow="0" w:lastRow="0" w:firstColumn="1" w:lastColumn="0" w:oddVBand="0" w:evenVBand="0" w:oddHBand="0" w:evenHBand="0" w:firstRowFirstColumn="1" w:firstRowLastColumn="0" w:lastRowFirstColumn="0" w:lastRowLastColumn="0"/>
+            <w:tcW w:w="793" w:type="dxa"/>
+          </w:tcPr>
+          <w:p>
+            <w:pPr>
+              <w:pStyle w:val="References"/>
+            </w:pPr>
+            <w:r>
+              <w:t>User</w:t>
+            </w:r>
+          </w:p>
+        </w:tc>
+        <w:tc>
+          <w:tcPr>
+            <w:tcW w:w="793" w:type="dxa"/>
+          </w:tcPr>
+          <w:p>
+            <w:pPr>
+              <w:pStyle w:val="References"/>
+              <w:cnfStyle w:val="100000000000" w:firstRow="1" w:lastRow="0" w:firstColumn="0" w:lastColumn="0" w:oddVBand="0" w:evenVBand="0" w:oddHBand="0" w:evenHBand="0" w:firstRowFirstColumn="0" w:firstRowLastColumn="0" w:lastRowFirstColumn="0" w:lastRowLastColumn="0"/>
+            </w:pPr>
+            <w:r>
+              <w:t>Sleep cycle</w:t>
+            </w:r>
+          </w:p>
+        </w:tc>
+        <w:tc>
+          <w:tcPr>
+            <w:tcW w:w="793" w:type="dxa"/>
+          </w:tcPr>
+          <w:p>
+            <w:pPr>
+              <w:pStyle w:val="References"/>
+              <w:cnfStyle w:val="100000000000" w:firstRow="1" w:lastRow="0" w:firstColumn="0" w:lastColumn="0" w:oddVBand="0" w:evenVBand="0" w:oddHBand="0" w:evenHBand="0" w:firstRowFirstColumn="0" w:firstRowLastColumn="0" w:lastRowFirstColumn="0" w:lastRowLastColumn="0"/>
+            </w:pPr>
+            <w:r>
+              <w:t>Time to sleep</w:t>
+            </w:r>
+          </w:p>
+        </w:tc>
+        <w:tc>
+          <w:tcPr>
+            <w:tcW w:w="793" w:type="dxa"/>
+          </w:tcPr>
+          <w:p>
+            <w:pPr>
+              <w:pStyle w:val="References"/>
+              <w:cnfStyle w:val="100000000000" w:firstRow="1" w:lastRow="0" w:firstColumn="0" w:lastColumn="0" w:oddVBand="0" w:evenVBand="0" w:oddHBand="0" w:evenHBand="0" w:firstRowFirstColumn="0" w:firstRowLastColumn="0" w:lastRowFirstColumn="0" w:lastRowLastColumn="0"/>
+            </w:pPr>
+            <w:r>
+              <w:t>Quality</w:t>
+            </w:r>
+          </w:p>
+        </w:tc>
+        <w:tc>
+          <w:tcPr>
+            <w:tcW w:w="794" w:type="dxa"/>
+          </w:tcPr>
+          <w:p>
+            <w:pPr>
+              <w:pStyle w:val="References"/>
+              <w:cnfStyle w:val="100000000000" w:firstRow="1" w:lastRow="0" w:firstColumn="0" w:lastColumn="0" w:oddVBand="0" w:evenVBand="0" w:oddHBand="0" w:evenHBand="0" w:firstRowFirstColumn="0" w:firstRowLastColumn="0" w:lastRowFirstColumn="0" w:lastRowLastColumn="0"/>
+            </w:pPr>
+            <w:r>
+              <w:t>Volume</w:t>
+            </w:r>
+          </w:p>
+        </w:tc>
+        <w:tc>
+          <w:tcPr>
+            <w:tcW w:w="794" w:type="dxa"/>
+          </w:tcPr>
+          <w:p>
+            <w:pPr>
+              <w:pStyle w:val="References"/>
+              <w:cnfStyle w:val="100000000000" w:firstRow="1" w:lastRow="0" w:firstColumn="0" w:lastColumn="0" w:oddVBand="0" w:evenVBand="0" w:oddHBand="0" w:evenHBand="0" w:firstRowFirstColumn="0" w:firstRowLastColumn="0" w:lastRowFirstColumn="0" w:lastRowLastColumn="0"/>
+            </w:pPr>
+            <w:r>
+              <w:t>Coffee</w:t>
+            </w:r>
+          </w:p>
+        </w:tc>
+      </w:tr>
+      <w:tr>
+        <w:trPr>
+          <w:cnfStyle w:val="000000100000" w:firstRow="0" w:lastRow="0" w:firstColumn="0" w:lastColumn="0" w:oddVBand="0" w:evenVBand="0" w:oddHBand="1" w:evenHBand="0" w:firstRowFirstColumn="0" w:firstRowLastColumn="0" w:lastRowFirstColumn="0" w:lastRowLastColumn="0"/>
+        </w:trPr>
+        <w:tc>
+          <w:tcPr>
+            <w:cnfStyle w:val="001000000000" w:firstRow="0" w:lastRow="0" w:firstColumn="1" w:lastColumn="0" w:oddVBand="0" w:evenVBand="0" w:oddHBand="0" w:evenHBand="0" w:firstRowFirstColumn="0" w:firstRowLastColumn="0" w:lastRowFirstColumn="0" w:lastRowLastColumn="0"/>
+            <w:tcW w:w="793" w:type="dxa"/>
+          </w:tcPr>
+          <w:p>
+            <w:pPr>
+              <w:pStyle w:val="References"/>
+            </w:pPr>
+            <w:r>
+              <w:t>1</w:t>
+            </w:r>
+          </w:p>
+        </w:tc>
+        <w:tc>
+          <w:tcPr>
+            <w:tcW w:w="793" w:type="dxa"/>
+          </w:tcPr>
+          <w:p>
+            <w:pPr>
+              <w:pStyle w:val="References"/>
+              <w:cnfStyle w:val="000000100000" w:firstRow="0" w:lastRow="0" w:firstColumn="0" w:lastColumn="0" w:oddVBand="0" w:evenVBand="0" w:oddHBand="1" w:evenHBand="0" w:firstRowFirstColumn="0" w:firstRowLastColumn="0" w:lastRowFirstColumn="0" w:lastRowLastColumn="0"/>
+            </w:pPr>
+            <w:r>
+              <w:t>0.8</w:t>
+            </w:r>
+          </w:p>
+        </w:tc>
+        <w:tc>
+          <w:tcPr>
+            <w:tcW w:w="793" w:type="dxa"/>
+          </w:tcPr>
+          <w:p>
+            <w:pPr>
+              <w:pStyle w:val="References"/>
+              <w:cnfStyle w:val="000000100000" w:firstRow="0" w:lastRow="0" w:firstColumn="0" w:lastColumn="0" w:oddVBand="0" w:evenVBand="0" w:oddHBand="1" w:evenHBand="0" w:firstRowFirstColumn="0" w:firstRowLastColumn="0" w:lastRowFirstColumn="0" w:lastRowLastColumn="0"/>
+            </w:pPr>
+            <w:r>
+              <w:t>480</w:t>
+            </w:r>
+          </w:p>
+        </w:tc>
+        <w:tc>
+          <w:tcPr>
+            <w:tcW w:w="793" w:type="dxa"/>
+          </w:tcPr>
+          <w:p>
+            <w:pPr>
+              <w:pStyle w:val="References"/>
+              <w:cnfStyle w:val="000000100000" w:firstRow="0" w:lastRow="0" w:firstColumn="0" w:lastColumn="0" w:oddVBand="0" w:evenVBand="0" w:oddHBand="1" w:evenHBand="0" w:firstRowFirstColumn="0" w:firstRowLastColumn="0" w:lastRowFirstColumn="0" w:lastRowLastColumn="0"/>
+            </w:pPr>
+            <w:r>
+              <w:t>0.6</w:t>
+            </w:r>
+          </w:p>
+        </w:tc>
+        <w:tc>
+          <w:tcPr>
+            <w:tcW w:w="794" w:type="dxa"/>
+          </w:tcPr>
+          <w:p>
+            <w:pPr>
+              <w:pStyle w:val="References"/>
+              <w:cnfStyle w:val="000000100000" w:firstRow="0" w:lastRow="0" w:firstColumn="0" w:lastColumn="0" w:oddVBand="0" w:evenVBand="0" w:oddHBand="1" w:evenHBand="0" w:firstRowFirstColumn="0" w:firstRowLastColumn="0" w:lastRowFirstColumn="0" w:lastRowLastColumn="0"/>
+            </w:pPr>
+            <w:r>
+              <w:t>78.6</w:t>
+            </w:r>
+          </w:p>
+        </w:tc>
+        <w:tc>
+          <w:tcPr>
+            <w:tcW w:w="794" w:type="dxa"/>
+          </w:tcPr>
+          <w:p>
+            <w:pPr>
+              <w:pStyle w:val="References"/>
+              <w:cnfStyle w:val="000000100000" w:firstRow="0" w:lastRow="0" w:firstColumn="0" w:lastColumn="0" w:oddVBand="0" w:evenVBand="0" w:oddHBand="1" w:evenHBand="0" w:firstRowFirstColumn="0" w:firstRowLastColumn="0" w:lastRowFirstColumn="0" w:lastRowLastColumn="0"/>
+            </w:pPr>
+            <w:r>
+              <w:t>1.99</w:t>
+            </w:r>
+          </w:p>
+        </w:tc>
+      </w:tr>
+      <w:tr>
+        <w:tc>
+          <w:tcPr>
+            <w:cnfStyle w:val="001000000000" w:firstRow="0" w:lastRow="0" w:firstColumn="1" w:lastColumn="0" w:oddVBand="0" w:evenVBand="0" w:oddHBand="0" w:evenHBand="0" w:firstRowFirstColumn="0" w:firstRowLastColumn="0" w:lastRowFirstColumn="0" w:lastRowLastColumn="0"/>
+            <w:tcW w:w="793" w:type="dxa"/>
+          </w:tcPr>
+          <w:p>
+            <w:pPr>
+              <w:pStyle w:val="References"/>
+            </w:pPr>
+            <w:r>
+              <w:t>2</w:t>
+            </w:r>
+          </w:p>
+        </w:tc>
+        <w:tc>
+          <w:tcPr>
+            <w:tcW w:w="793" w:type="dxa"/>
+          </w:tcPr>
+          <w:p>
+            <w:pPr>
+              <w:pStyle w:val="References"/>
+              <w:cnfStyle w:val="000000000000" w:firstRow="0" w:lastRow="0" w:firstColumn="0" w:lastColumn="0" w:oddVBand="0" w:evenVBand="0" w:oddHBand="0" w:evenHBand="0" w:firstRowFirstColumn="0" w:firstRowLastColumn="0" w:lastRowFirstColumn="0" w:lastRowLastColumn="0"/>
+            </w:pPr>
+            <w:r>
+              <w:t>0.9</w:t>
+            </w:r>
+          </w:p>
+        </w:tc>
+        <w:tc>
+          <w:tcPr>
+            <w:tcW w:w="793" w:type="dxa"/>
+          </w:tcPr>
+          <w:p>
+            <w:pPr>
+              <w:pStyle w:val="References"/>
+              <w:cnfStyle w:val="000000000000" w:firstRow="0" w:lastRow="0" w:firstColumn="0" w:lastColumn="0" w:oddVBand="0" w:evenVBand="0" w:oddHBand="0" w:evenHBand="0" w:firstRowFirstColumn="0" w:firstRowLastColumn="0" w:lastRowFirstColumn="0" w:lastRowLastColumn="0"/>
+            </w:pPr>
+            <w:r>
+              <w:t>300</w:t>
+            </w:r>
+          </w:p>
+        </w:tc>
+        <w:tc>
+          <w:tcPr>
+            <w:tcW w:w="793" w:type="dxa"/>
+          </w:tcPr>
+          <w:p>
+            <w:pPr>
+              <w:pStyle w:val="References"/>
+              <w:cnfStyle w:val="000000000000" w:firstRow="0" w:lastRow="0" w:firstColumn="0" w:lastColumn="0" w:oddVBand="0" w:evenVBand="0" w:oddHBand="0" w:evenHBand="0" w:firstRowFirstColumn="0" w:firstRowLastColumn="0" w:lastRowFirstColumn="0" w:lastRowLastColumn="0"/>
+            </w:pPr>
+            <w:r>
+              <w:t>0.4</w:t>
+            </w:r>
+          </w:p>
+        </w:tc>
+        <w:tc>
+          <w:tcPr>
+            <w:tcW w:w="794" w:type="dxa"/>
+          </w:tcPr>
+          <w:p>
+            <w:pPr>
+              <w:pStyle w:val="References"/>
+              <w:cnfStyle w:val="000000000000" w:firstRow="0" w:lastRow="0" w:firstColumn="0" w:lastColumn="0" w:oddVBand="0" w:evenVBand="0" w:oddHBand="0" w:evenHBand="0" w:firstRowFirstColumn="0" w:firstRowLastColumn="0" w:lastRowFirstColumn="0" w:lastRowLastColumn="0"/>
+            </w:pPr>
+            <w:r>
+              <w:t>83</w:t>
+            </w:r>
+          </w:p>
+        </w:tc>
+        <w:tc>
+          <w:tcPr>
+            <w:tcW w:w="794" w:type="dxa"/>
+          </w:tcPr>
+          <w:p>
+            <w:pPr>
+              <w:pStyle w:val="References"/>
+              <w:cnfStyle w:val="000000000000" w:firstRow="0" w:lastRow="0" w:firstColumn="0" w:lastColumn="0" w:oddVBand="0" w:evenVBand="0" w:oddHBand="0" w:evenHBand="0" w:firstRowFirstColumn="0" w:firstRowLastColumn="0" w:lastRowFirstColumn="0" w:lastRowLastColumn="0"/>
+            </w:pPr>
+            <w:r>
+              <w:t>2.35</w:t>
+            </w:r>
+          </w:p>
+        </w:tc>
+      </w:tr>
+      <w:tr>
+        <w:trPr>
+          <w:cnfStyle w:val="000000100000" w:firstRow="0" w:lastRow="0" w:firstColumn="0" w:lastColumn="0" w:oddVBand="0" w:evenVBand="0" w:oddHBand="1" w:evenHBand="0" w:firstRowFirstColumn="0" w:firstRowLastColumn="0" w:lastRowFirstColumn="0" w:lastRowLastColumn="0"/>
+        </w:trPr>
+        <w:tc>
+          <w:tcPr>
+            <w:cnfStyle w:val="001000000000" w:firstRow="0" w:lastRow="0" w:firstColumn="1" w:lastColumn="0" w:oddVBand="0" w:evenVBand="0" w:oddHBand="0" w:evenHBand="0" w:firstRowFirstColumn="0" w:firstRowLastColumn="0" w:lastRowFirstColumn="0" w:lastRowLastColumn="0"/>
+            <w:tcW w:w="793" w:type="dxa"/>
+          </w:tcPr>
+          <w:p>
+            <w:pPr>
+              <w:pStyle w:val="References"/>
+            </w:pPr>
+            <w:r>
+              <w:t>3</w:t>
+            </w:r>
+          </w:p>
+        </w:tc>
+        <w:tc>
+          <w:tcPr>
+            <w:tcW w:w="793" w:type="dxa"/>
+          </w:tcPr>
+          <w:p>
+            <w:pPr>
+              <w:pStyle w:val="References"/>
+              <w:cnfStyle w:val="000000100000" w:firstRow="0" w:lastRow="0" w:firstColumn="0" w:lastColumn="0" w:oddVBand="0" w:evenVBand="0" w:oddHBand="1" w:evenHBand="0" w:firstRowFirstColumn="0" w:firstRowLastColumn="0" w:lastRowFirstColumn="0" w:lastRowLastColumn="0"/>
+            </w:pPr>
+            <w:r>
+              <w:t>0.6</w:t>
+            </w:r>
+          </w:p>
+        </w:tc>
+        <w:tc>
+          <w:tcPr>
+            <w:tcW w:w="793" w:type="dxa"/>
+          </w:tcPr>
+          <w:p>
+            <w:pPr>
+              <w:pStyle w:val="References"/>
+              <w:cnfStyle w:val="000000100000" w:firstRow="0" w:lastRow="0" w:firstColumn="0" w:lastColumn="0" w:oddVBand="0" w:evenVBand="0" w:oddHBand="1" w:evenHBand="0" w:firstRowFirstColumn="0" w:firstRowLastColumn="0" w:lastRowFirstColumn="0" w:lastRowLastColumn="0"/>
+            </w:pPr>
+            <w:r>
+              <w:t>600</w:t>
+            </w:r>
+          </w:p>
+        </w:tc>
+        <w:tc>
+          <w:tcPr>
+            <w:tcW w:w="793" w:type="dxa"/>
+          </w:tcPr>
+          <w:p>
+            <w:pPr>
+              <w:pStyle w:val="References"/>
+              <w:cnfStyle w:val="000000100000" w:firstRow="0" w:lastRow="0" w:firstColumn="0" w:lastColumn="0" w:oddVBand="0" w:evenVBand="0" w:oddHBand="1" w:evenHBand="0" w:firstRowFirstColumn="0" w:firstRowLastColumn="0" w:lastRowFirstColumn="0" w:lastRowLastColumn="0"/>
+            </w:pPr>
+            <w:r>
+              <w:t>0.9</w:t>
+            </w:r>
+          </w:p>
+        </w:tc>
+        <w:tc>
+          <w:tcPr>
+            <w:tcW w:w="794" w:type="dxa"/>
+          </w:tcPr>
+          <w:p>
+            <w:pPr>
+              <w:pStyle w:val="References"/>
+              <w:cnfStyle w:val="000000100000" w:firstRow="0" w:lastRow="0" w:firstColumn="0" w:lastColumn="0" w:oddVBand="0" w:evenVBand="0" w:oddHBand="1" w:evenHBand="0" w:firstRowFirstColumn="0" w:firstRowLastColumn="0" w:lastRowFirstColumn="0" w:lastRowLastColumn="0"/>
+            </w:pPr>
+            <w:r>
+              <w:t>50</w:t>
+            </w:r>
+          </w:p>
+        </w:tc>
+        <w:tc>
+          <w:tcPr>
+            <w:tcW w:w="794" w:type="dxa"/>
+          </w:tcPr>
+          <w:p>
+            <w:pPr>
+              <w:pStyle w:val="References"/>
+              <w:cnfStyle w:val="000000100000" w:firstRow="0" w:lastRow="0" w:firstColumn="0" w:lastColumn="0" w:oddVBand="0" w:evenVBand="0" w:oddHBand="1" w:evenHBand="0" w:firstRowFirstColumn="0" w:firstRowLastColumn="0" w:lastRowFirstColumn="0" w:lastRowLastColumn="0"/>
+            </w:pPr>
+            <w:r>
+              <w:t>1.03</w:t>
+            </w:r>
+          </w:p>
+        </w:tc>
+      </w:tr>
+    </w:tbl>
+    <w:p>
+      <w:pPr>
+        <w:pStyle w:val="References"/>
+      </w:pPr>
+      <w:r>
+        <w:t>Table 3: Simulation of outputs for subsystem with two outputs (Volume &amp; Coffee)</w:t>
+      </w:r>
+    </w:p>
+    <w:p>
+      <w:pPr>
+        <w:pStyle w:val="Normal2"/>
+      </w:pPr>
+      <w:r>
         <w:t>The 3 users lifestyles could be described as:</w:t>
       </w:r>
       <w:r>
         <w:br/>
-        <w:t xml:space="preserve">An average student (AS), A “work-hard-play-hard” (WHPH) business person and </w:t>
-      </w:r>
-      <w:r>
-        <w:t xml:space="preserve">finally a sedate commuter (SC). </w:t>
+        <w:t>An average student (</w:t>
+      </w:r>
+      <w:r>
+        <w:t>1</w:t>
+      </w:r>
+      <w:r>
+        <w:t>), A “work-hard-play-hard” (</w:t>
+      </w:r>
+      <w:r>
+        <w:t>2</w:t>
+      </w:r>
+      <w:r>
+        <w:t xml:space="preserve">) business person and </w:t>
+      </w:r>
+      <w:r>
+        <w:t>finally a sedate commuter (</w:t>
+      </w:r>
+      <w:r>
+        <w:t>3)</w:t>
+      </w:r>
+      <w:r>
+        <w:t xml:space="preserve">. </w:t>
       </w:r>
       <w:r>
         <w:t>The full results table is shown in the appendix, but let us discuss the Work-Hard-Play-Hard lifestyle case</w:t>
@@ -4162,6 +5747,7 @@
         <w:pStyle w:val="Text-Indent"/>
       </w:pPr>
       <w:r>
+        <w:lastRenderedPageBreak/>
         <w:t>Activity during day: 3000 calories – a lot of walking around</w:t>
       </w:r>
     </w:p>
@@ -4210,80 +5796,131 @@
         <w:pStyle w:val="Normal2"/>
       </w:pPr>
       <w:r>
-        <w:t xml:space="preserve">This results in an output “Sleep Duration Modifier” of 0.867, meaning they can only sleep for about 87% of the theoretical maximum time available. This indicates they will get roughtly 4 hous and 20 minutes of sleep, leaving </w:t>
+        <w:t xml:space="preserve">This results in an output “Sleep Duration Modifier” of 0.867, meaning they can only sleep for about 87% of the theoretical maximum time available. This indicates they will get </w:t>
+      </w:r>
+      <w:r>
+        <w:t>roughly</w:t>
+      </w:r>
+      <w:r>
+        <w:t xml:space="preserve"> 4 </w:t>
+      </w:r>
+      <w:r>
+        <w:t>hours</w:t>
+      </w:r>
+      <w:r>
+        <w:t xml:space="preserve"> and 20 minutes of sleep, leaving them with 20 minutes to get ready </w:t>
+      </w:r>
+      <w:r>
+        <w:t>before their</w:t>
+      </w:r>
+      <w:r>
+        <w:t xml:space="preserve"> 20 minute commute. Intuitively this </w:t>
+      </w:r>
+      <w:r>
+        <w:t>result</w:t>
+      </w:r>
+      <w:r>
+        <w:t xml:space="preserve"> appears to make sense</w:t>
+      </w:r>
+    </w:p>
+    <w:p>
+      <w:pPr>
+        <w:pStyle w:val="Normal2"/>
+      </w:pPr>
+      <w:r>
+        <w:t>For subsystem three, our inputs are:</w:t>
+      </w:r>
+    </w:p>
+    <w:p>
+      <w:pPr>
+        <w:pStyle w:val="Text-Indent"/>
+      </w:pPr>
+      <w:r>
+        <w:t>Current sleep cycl</w:t>
+      </w:r>
+      <w:r>
+        <w:t>e: 0.9 – Due to exhaustion, is</w:t>
+      </w:r>
+      <w:r>
+        <w:t xml:space="preserve"> assumed the body will be in a deep sleep</w:t>
+      </w:r>
+    </w:p>
+    <w:p>
+      <w:pPr>
+        <w:pStyle w:val="Text-Indent"/>
+      </w:pPr>
+      <w:r>
+        <w:t>Time available to sleep: As before, we take the theoretical maximum of 300 minutes</w:t>
+      </w:r>
+    </w:p>
+    <w:p>
+      <w:pPr>
+        <w:pStyle w:val="Text-Indent"/>
+      </w:pPr>
+      <w:r>
+        <w:t>Quality of sleep: 0.4 – Somewhat normal due to exhaustion, however not great due to lifestyle.</w:t>
+      </w:r>
+    </w:p>
+    <w:p>
+      <w:pPr>
+        <w:pStyle w:val="Normal2"/>
+      </w:pPr>
+      <w:r>
+        <w:t>This results in an output alarm volume of 83 (Medium-High), and a coffee strength of 2.34 shots of espresso. Again, this intuitively makes sense given their deep sleep state, and the short low quality rest they are getting.</w:t>
+      </w:r>
+    </w:p>
+    <w:p>
+      <w:pPr>
+        <w:pStyle w:val="Normal2"/>
+      </w:pPr>
+      <w:r>
+        <w:t>One issue encountered was that in an attempt to limit the number of rules implemented, we limited the number of fuzzy subsets implemented for each linguistic primary term, which in some cases resulted in un-smooth responses, or overcompensation for changes in the input.</w:t>
+      </w:r>
+      <w:r>
+        <w:t xml:space="preserve"> </w:t>
+      </w:r>
+    </w:p>
+    <w:p>
+      <w:pPr>
+        <w:pStyle w:val="Heading2"/>
+      </w:pPr>
+      <w:bookmarkStart w:id="26" w:name="_Toc408675634"/>
+      <w:r>
+        <w:t>Evaluation</w:t>
+      </w:r>
+      <w:bookmarkEnd w:id="26"/>
+    </w:p>
+    <w:p>
+      <w:pPr>
+        <w:pStyle w:val="Normal2"/>
+      </w:pPr>
+      <w:r>
+        <w:t>The results are actually surprisingly good. Provided input data and examining the output will in most cases provide a reasonable wakeup time. However we’ve had to jump through some loops to make it all work, distort some amplifiers to make it work more as the real world</w:t>
+      </w:r>
+      <w:r>
+        <w:t xml:space="preserve">, </w:t>
+      </w:r>
+      <w:r>
+        <w:t xml:space="preserve">others have had added linguistic variables to make a smoother output </w:t>
       </w:r>
       <w:r>
         <w:lastRenderedPageBreak/>
-        <w:t>them with 20 minutes to get ready beforetheir 20 minute commute. Intuitively this resul appears to make sense</w:t>
-      </w:r>
-    </w:p>
-    <w:p>
-      <w:pPr>
-        <w:pStyle w:val="Normal2"/>
-      </w:pPr>
-      <w:r>
-        <w:t>For subsystem three, our inputs are:</w:t>
-      </w:r>
-    </w:p>
-    <w:p>
-      <w:pPr>
-        <w:pStyle w:val="Text-Indent"/>
-      </w:pPr>
-      <w:r>
-        <w:t>Current sleep cycle: 0.9 – Due to exhaustion, is is assumed the body will be in a deep sleep</w:t>
-      </w:r>
-    </w:p>
-    <w:p>
-      <w:pPr>
-        <w:pStyle w:val="Text-Indent"/>
-      </w:pPr>
-      <w:r>
-        <w:t>Time available to sleep: As before, we take the theoretical maximum of 300 minutes</w:t>
-      </w:r>
-    </w:p>
-    <w:p>
-      <w:pPr>
-        <w:pStyle w:val="Text-Indent"/>
-      </w:pPr>
-      <w:r>
-        <w:t>Quality of sleep: 0.4 – Somewhat normal due to exhaustion, however not great due to lifestyle.</w:t>
-      </w:r>
-    </w:p>
-    <w:p>
-      <w:pPr>
-        <w:pStyle w:val="Normal2"/>
-      </w:pPr>
-      <w:r>
-        <w:t>This results in an output alarm volume of 83 (Medium-High), and a coffee strength of 2.34 shots of espresso. Again, this intuitively makes sense given their deep sleep state, and the short low quality rest they are getting.</w:t>
-      </w:r>
-    </w:p>
-    <w:p>
-      <w:pPr>
-        <w:pStyle w:val="Normal2"/>
-      </w:pPr>
-      <w:r>
-        <w:t>One issue encountered was that in an attempt to limit the number of rules implemented, we limited the number of fuzzy subsets implemented for each linguistic primary term, which in some cases resulted in un-smooth responses, or overcompensation for changes in the input.</w:t>
-      </w:r>
-      <w:r>
-        <w:t xml:space="preserve"> </w:t>
-      </w:r>
-    </w:p>
-    <w:p>
-      <w:pPr>
-        <w:pStyle w:val="Heading2"/>
-      </w:pPr>
-      <w:bookmarkStart w:id="25" w:name="_Toc408672624"/>
-      <w:r>
-        <w:t>Evaluation</w:t>
-      </w:r>
-      <w:bookmarkEnd w:id="25"/>
-    </w:p>
-    <w:p>
-      <w:pPr>
-        <w:pStyle w:val="Normal2"/>
-      </w:pPr>
-      <w:r>
-        <w:t>The results are actually surprisingly good. Provided input data and examining the output will in most cases provide a reasonable wakeup time. However we’ve had to jump through some loops to make it all work, distort some amplifiers to make it work more as the real world. Something that would have been a better solution would have been to instead of having the commute time as input just subtract the commute time from the output time. Since the commute time isn’t generally fuzzy but a crisp value based on how long it takes for the bus/car to get to the meeting. (</w:t>
+        <w:t>that would better fit with reality</w:t>
+      </w:r>
+      <w:r>
+        <w:t xml:space="preserve">. </w:t>
+      </w:r>
+      <w:r>
+        <w:t xml:space="preserve">One improvement that could have been </w:t>
+      </w:r>
+      <w:r>
+        <w:t xml:space="preserve">would have been to instead of having the commute time as input just subtract the commute time from the output time. Since the commute time isn’t generally fuzzy but a crisp value based on how long it takes for the bus/car to get to </w:t>
+      </w:r>
+      <w:r>
+        <w:t>school/work</w:t>
+      </w:r>
+      <w:r>
+        <w:t>. (</w:t>
       </w:r>
       <w:r>
         <w:t>We</w:t>
@@ -4317,37 +5954,40 @@
         <w:pStyle w:val="Normal2"/>
       </w:pPr>
       <w:r>
-        <w:t xml:space="preserve">We decided to use the value “time to sleep” instead of “time of alarm” after several discussion about the advantages with the two different kinds of values. We settled with time to sleep because it’s more easy work with and </w:t>
+        <w:t>We decided to use the value “time to sleep” instead of “time of alarm” after several discussion about the advantages with the two different kinds of values. We settled with time to sleep because it’s more easy work with and doesn’t require any extra steps to figure out if that’s a long nights sleep or not.</w:t>
+      </w:r>
+    </w:p>
+    <w:p>
+      <w:pPr>
+        <w:pStyle w:val="Heading1"/>
+      </w:pPr>
+      <w:bookmarkStart w:id="27" w:name="_Toc408675635"/>
+      <w:r>
+        <w:t>Conclusions</w:t>
+      </w:r>
+      <w:bookmarkEnd w:id="27"/>
+    </w:p>
+    <w:p>
+      <w:pPr>
+        <w:pStyle w:val="Normal2"/>
+      </w:pPr>
+      <w:r>
+        <w:t>Was a fuzzy solution justifiable?</w:t>
+      </w:r>
+    </w:p>
+    <w:p>
+      <w:pPr>
+        <w:pStyle w:val="Normal2"/>
+      </w:pPr>
+      <w:r>
+        <w:t>Yes, a fuzzy solution was in this case definitely justifiable because of the fuzzy nature of the problem. A crisp system would have problems with different people and would therefore most probably be designed for a “normal” person. Since our system is fuzzy it will still be able to handle people that are outside the normal bounds in let’s say sleep pattern or calories burnt per day.</w:t>
+      </w:r>
+      <w:r>
+        <w:t xml:space="preserve"> It can also handle values </w:t>
       </w:r>
       <w:r>
         <w:lastRenderedPageBreak/>
-        <w:t>doesn’t require any extra steps to figure out if that’s a long nights sleep or not.</w:t>
-      </w:r>
-    </w:p>
-    <w:p>
-      <w:pPr>
-        <w:pStyle w:val="Heading1"/>
-      </w:pPr>
-      <w:bookmarkStart w:id="26" w:name="_Toc408672625"/>
-      <w:r>
-        <w:t>Conclusions</w:t>
-      </w:r>
-      <w:bookmarkEnd w:id="26"/>
-    </w:p>
-    <w:p>
-      <w:pPr>
-        <w:pStyle w:val="Normal2"/>
-      </w:pPr>
-      <w:r>
-        <w:t>Was a fuzzy solution justifiable?</w:t>
-      </w:r>
-    </w:p>
-    <w:p>
-      <w:pPr>
-        <w:pStyle w:val="Normal2"/>
-      </w:pPr>
-      <w:r>
-        <w:t>Yes, a fuzzy solution was in this case definitely justifiable because of the fuzzy nature of the problem. A crisp system would have problems with different people and would therefore most probably be designed for a “normal” person. Since our system is fuzzy it will still be able to handle people that are outside the normal bounds in let’s say sleep pattern or calories burnt per day.</w:t>
+        <w:t>that are in between thresholds in a smooth way creating believable output that can adjust appropriately.</w:t>
       </w:r>
     </w:p>
     <w:p>
@@ -4371,21 +6011,21 @@
         <w:pStyle w:val="SectionHeading"/>
         <w:outlineLvl w:val="0"/>
       </w:pPr>
-      <w:bookmarkStart w:id="27" w:name="_Toc408672626"/>
+      <w:bookmarkStart w:id="28" w:name="_Toc408675636"/>
       <w:r>
         <w:t>References</w:t>
       </w:r>
-      <w:bookmarkEnd w:id="27"/>
+      <w:bookmarkEnd w:id="28"/>
     </w:p>
     <w:p>
       <w:pPr>
         <w:pStyle w:val="Heading2"/>
       </w:pPr>
-      <w:bookmarkStart w:id="28" w:name="_Toc408672627"/>
+      <w:bookmarkStart w:id="29" w:name="_Toc408675637"/>
       <w:r>
         <w:t>Internet</w:t>
       </w:r>
-      <w:bookmarkEnd w:id="28"/>
+      <w:bookmarkEnd w:id="29"/>
     </w:p>
     <w:p>
       <w:pPr>
@@ -4408,7 +6048,6 @@
         <w:pStyle w:val="References"/>
       </w:pPr>
       <w:r>
-        <w:lastRenderedPageBreak/>
         <w:t xml:space="preserve">[3] </w:t>
       </w:r>
       <w:r>
@@ -4460,11 +6099,11 @@
       <w:pPr>
         <w:pStyle w:val="Heading2"/>
       </w:pPr>
-      <w:bookmarkStart w:id="29" w:name="_Toc408672628"/>
+      <w:bookmarkStart w:id="30" w:name="_Toc408675638"/>
       <w:r>
         <w:t>Lectures</w:t>
       </w:r>
-      <w:bookmarkEnd w:id="29"/>
+      <w:bookmarkEnd w:id="30"/>
     </w:p>
     <w:p>
       <w:pPr>
@@ -4481,11 +6120,11 @@
       <w:pPr>
         <w:pStyle w:val="Heading2"/>
       </w:pPr>
-      <w:bookmarkStart w:id="30" w:name="_Toc408672629"/>
+      <w:bookmarkStart w:id="31" w:name="_Toc408675639"/>
       <w:r>
         <w:t>Others</w:t>
       </w:r>
-      <w:bookmarkEnd w:id="30"/>
+      <w:bookmarkEnd w:id="31"/>
     </w:p>
     <w:p>
       <w:pPr>
@@ -4520,22 +6159,22 @@
       <w:pPr>
         <w:pStyle w:val="Heading1"/>
       </w:pPr>
-      <w:bookmarkStart w:id="31" w:name="_Toc408672630"/>
+      <w:bookmarkStart w:id="32" w:name="_Toc408675640"/>
       <w:r>
         <w:lastRenderedPageBreak/>
         <w:t>Appendix</w:t>
       </w:r>
-      <w:bookmarkEnd w:id="31"/>
+      <w:bookmarkEnd w:id="32"/>
     </w:p>
     <w:p>
       <w:pPr>
         <w:pStyle w:val="Heading2"/>
       </w:pPr>
-      <w:bookmarkStart w:id="32" w:name="_Toc408672631"/>
+      <w:bookmarkStart w:id="33" w:name="_Toc408675641"/>
       <w:r>
         <w:t>Creation of subsystem with sleep duration as output</w:t>
       </w:r>
-      <w:bookmarkEnd w:id="32"/>
+      <w:bookmarkEnd w:id="33"/>
     </w:p>
     <w:p>
       <w:r>
@@ -4571,21 +6210,21 @@
       <w:pPr>
         <w:pStyle w:val="Heading2"/>
       </w:pPr>
-      <w:bookmarkStart w:id="33" w:name="_Toc408672632"/>
+      <w:bookmarkStart w:id="34" w:name="_Toc408675642"/>
       <w:r>
         <w:t>Surfaces</w:t>
       </w:r>
-      <w:bookmarkEnd w:id="33"/>
+      <w:bookmarkEnd w:id="34"/>
     </w:p>
     <w:p>
       <w:pPr>
         <w:pStyle w:val="Heading3"/>
       </w:pPr>
-      <w:bookmarkStart w:id="34" w:name="_Toc408672633"/>
+      <w:bookmarkStart w:id="35" w:name="_Toc408675643"/>
       <w:r>
         <w:t>Easiness of falling asleep</w:t>
       </w:r>
-      <w:bookmarkEnd w:id="34"/>
+      <w:bookmarkEnd w:id="35"/>
     </w:p>
     <w:p>
       <w:pPr>
@@ -4606,14 +6245,24 @@
       <w:r>
         <w:t xml:space="preserve">Figure </w:t>
       </w:r>
-      <w:fldSimple w:instr=" SEQ Figure \* ARABIC ">
-        <w:r>
-          <w:rPr>
-            <w:noProof/>
-          </w:rPr>
-          <w:t>2</w:t>
-        </w:r>
-      </w:fldSimple>
+      <w:r>
+        <w:fldChar w:fldCharType="begin"/>
+      </w:r>
+      <w:r>
+        <w:instrText xml:space="preserve"> SEQ Figure \* ARABIC </w:instrText>
+      </w:r>
+      <w:r>
+        <w:fldChar w:fldCharType="separate"/>
+      </w:r>
+      <w:r>
+        <w:rPr>
+          <w:noProof/>
+        </w:rPr>
+        <w:t>2</w:t>
+      </w:r>
+      <w:r>
+        <w:fldChar w:fldCharType="end"/>
+      </w:r>
       <w:r>
         <w:t xml:space="preserve"> Last meal or drink compared to slept day before</w:t>
       </w:r>
@@ -4637,14 +6286,24 @@
       <w:r>
         <w:t xml:space="preserve">Figure </w:t>
       </w:r>
-      <w:fldSimple w:instr=" SEQ Figure \* ARABIC ">
-        <w:r>
-          <w:rPr>
-            <w:noProof/>
-          </w:rPr>
-          <w:t>3</w:t>
-        </w:r>
-      </w:fldSimple>
+      <w:r>
+        <w:fldChar w:fldCharType="begin"/>
+      </w:r>
+      <w:r>
+        <w:instrText xml:space="preserve"> SEQ Figure \* ARABIC </w:instrText>
+      </w:r>
+      <w:r>
+        <w:fldChar w:fldCharType="separate"/>
+      </w:r>
+      <w:r>
+        <w:rPr>
+          <w:noProof/>
+        </w:rPr>
+        <w:t>3</w:t>
+      </w:r>
+      <w:r>
+        <w:fldChar w:fldCharType="end"/>
+      </w:r>
       <w:r>
         <w:t xml:space="preserve"> Slept day before compared to activity during day</w:t>
       </w:r>
@@ -4669,14 +6328,24 @@
       <w:r>
         <w:t xml:space="preserve">Figure </w:t>
       </w:r>
-      <w:fldSimple w:instr=" SEQ Figure \* ARABIC ">
-        <w:r>
-          <w:rPr>
-            <w:noProof/>
-          </w:rPr>
-          <w:t>4</w:t>
-        </w:r>
-      </w:fldSimple>
+      <w:r>
+        <w:fldChar w:fldCharType="begin"/>
+      </w:r>
+      <w:r>
+        <w:instrText xml:space="preserve"> SEQ Figure \* ARABIC </w:instrText>
+      </w:r>
+      <w:r>
+        <w:fldChar w:fldCharType="separate"/>
+      </w:r>
+      <w:r>
+        <w:rPr>
+          <w:noProof/>
+        </w:rPr>
+        <w:t>4</w:t>
+      </w:r>
+      <w:r>
+        <w:fldChar w:fldCharType="end"/>
+      </w:r>
       <w:r>
         <w:t>Last meal or drink compared to activity during day</w:t>
       </w:r>
@@ -4685,11 +6354,11 @@
       <w:pPr>
         <w:pStyle w:val="Heading3"/>
       </w:pPr>
-      <w:bookmarkStart w:id="35" w:name="_Toc408672634"/>
+      <w:bookmarkStart w:id="36" w:name="_Toc408675644"/>
       <w:r>
         <w:t>Easiness of waking up</w:t>
       </w:r>
-      <w:bookmarkEnd w:id="35"/>
+      <w:bookmarkEnd w:id="36"/>
     </w:p>
     <w:p>
       <w:pPr>
@@ -4710,14 +6379,24 @@
       <w:r>
         <w:t xml:space="preserve">Figure </w:t>
       </w:r>
-      <w:fldSimple w:instr=" SEQ Figure \* ARABIC ">
-        <w:r>
-          <w:rPr>
-            <w:noProof/>
-          </w:rPr>
-          <w:t>5</w:t>
-        </w:r>
-      </w:fldSimple>
+      <w:r>
+        <w:fldChar w:fldCharType="begin"/>
+      </w:r>
+      <w:r>
+        <w:instrText xml:space="preserve"> SEQ Figure \* ARABIC </w:instrText>
+      </w:r>
+      <w:r>
+        <w:fldChar w:fldCharType="separate"/>
+      </w:r>
+      <w:r>
+        <w:rPr>
+          <w:noProof/>
+        </w:rPr>
+        <w:t>5</w:t>
+      </w:r>
+      <w:r>
+        <w:fldChar w:fldCharType="end"/>
+      </w:r>
       <w:r>
         <w:t xml:space="preserve"> Shows how coffee strength is connected to current sleep cycle and quality of sleep</w:t>
       </w:r>
@@ -4741,14 +6420,24 @@
       <w:r>
         <w:t xml:space="preserve">Figure </w:t>
       </w:r>
-      <w:fldSimple w:instr=" SEQ Figure \* ARABIC ">
-        <w:r>
-          <w:rPr>
-            <w:noProof/>
-          </w:rPr>
-          <w:t>6</w:t>
-        </w:r>
-      </w:fldSimple>
+      <w:r>
+        <w:fldChar w:fldCharType="begin"/>
+      </w:r>
+      <w:r>
+        <w:instrText xml:space="preserve"> SEQ Figure \* ARABIC </w:instrText>
+      </w:r>
+      <w:r>
+        <w:fldChar w:fldCharType="separate"/>
+      </w:r>
+      <w:r>
+        <w:rPr>
+          <w:noProof/>
+        </w:rPr>
+        <w:t>6</w:t>
+      </w:r>
+      <w:r>
+        <w:fldChar w:fldCharType="end"/>
+      </w:r>
       <w:r>
         <w:t xml:space="preserve"> Shows how volume of alarm is affected by quality of sleep and current sleep cycle</w:t>
       </w:r>
@@ -4772,14 +6461,24 @@
       <w:r>
         <w:t xml:space="preserve">Figure </w:t>
       </w:r>
-      <w:fldSimple w:instr=" SEQ Figure \* ARABIC ">
-        <w:r>
-          <w:rPr>
-            <w:noProof/>
-          </w:rPr>
-          <w:t>7</w:t>
-        </w:r>
-      </w:fldSimple>
+      <w:r>
+        <w:fldChar w:fldCharType="begin"/>
+      </w:r>
+      <w:r>
+        <w:instrText xml:space="preserve"> SEQ Figure \* ARABIC </w:instrText>
+      </w:r>
+      <w:r>
+        <w:fldChar w:fldCharType="separate"/>
+      </w:r>
+      <w:r>
+        <w:rPr>
+          <w:noProof/>
+        </w:rPr>
+        <w:t>7</w:t>
+      </w:r>
+      <w:r>
+        <w:fldChar w:fldCharType="end"/>
+      </w:r>
       <w:r>
         <w:t xml:space="preserve"> Shows how coffee strength is affected by Quality of sleep and Time available to sleep</w:t>
       </w:r>
@@ -4788,12 +6487,12 @@
       <w:pPr>
         <w:pStyle w:val="Heading3"/>
       </w:pPr>
-      <w:bookmarkStart w:id="36" w:name="_Toc408672635"/>
+      <w:bookmarkStart w:id="37" w:name="_Toc408675645"/>
       <w:r>
         <w:lastRenderedPageBreak/>
         <w:t>Sleep Duration</w:t>
       </w:r>
-      <w:bookmarkEnd w:id="36"/>
+      <w:bookmarkEnd w:id="37"/>
     </w:p>
     <w:p>
       <w:pPr>
@@ -4814,14 +6513,24 @@
       <w:r>
         <w:t xml:space="preserve">Figure </w:t>
       </w:r>
-      <w:fldSimple w:instr=" SEQ Figure \* ARABIC ">
-        <w:r>
-          <w:rPr>
-            <w:noProof/>
-          </w:rPr>
-          <w:t>8</w:t>
-        </w:r>
-      </w:fldSimple>
+      <w:r>
+        <w:fldChar w:fldCharType="begin"/>
+      </w:r>
+      <w:r>
+        <w:instrText xml:space="preserve"> SEQ Figure \* ARABIC </w:instrText>
+      </w:r>
+      <w:r>
+        <w:fldChar w:fldCharType="separate"/>
+      </w:r>
+      <w:r>
+        <w:rPr>
+          <w:noProof/>
+        </w:rPr>
+        <w:t>8</w:t>
+      </w:r>
+      <w:r>
+        <w:fldChar w:fldCharType="end"/>
+      </w:r>
       <w:r>
         <w:t xml:space="preserve"> The affect between ease of sleep and commute time on sleep duration</w:t>
       </w:r>
@@ -4845,14 +6554,24 @@
       <w:r>
         <w:t xml:space="preserve">Figure </w:t>
       </w:r>
-      <w:fldSimple w:instr=" SEQ Figure \* ARABIC ">
-        <w:r>
-          <w:rPr>
-            <w:noProof/>
-          </w:rPr>
-          <w:t>9</w:t>
-        </w:r>
-      </w:fldSimple>
+      <w:r>
+        <w:fldChar w:fldCharType="begin"/>
+      </w:r>
+      <w:r>
+        <w:instrText xml:space="preserve"> SEQ Figure \* ARABIC </w:instrText>
+      </w:r>
+      <w:r>
+        <w:fldChar w:fldCharType="separate"/>
+      </w:r>
+      <w:r>
+        <w:rPr>
+          <w:noProof/>
+        </w:rPr>
+        <w:t>9</w:t>
+      </w:r>
+      <w:r>
+        <w:fldChar w:fldCharType="end"/>
+      </w:r>
       <w:r>
         <w:t xml:space="preserve"> The effects on sleep duration with regards to easiness to fall asleep and time to sleep</w:t>
       </w:r>
@@ -4876,14 +6595,24 @@
       <w:r>
         <w:t xml:space="preserve">Figure </w:t>
       </w:r>
-      <w:fldSimple w:instr=" SEQ Figure \* ARABIC ">
-        <w:r>
-          <w:rPr>
-            <w:noProof/>
-          </w:rPr>
-          <w:t>10</w:t>
-        </w:r>
-      </w:fldSimple>
+      <w:r>
+        <w:fldChar w:fldCharType="begin"/>
+      </w:r>
+      <w:r>
+        <w:instrText xml:space="preserve"> SEQ Figure \* ARABIC </w:instrText>
+      </w:r>
+      <w:r>
+        <w:fldChar w:fldCharType="separate"/>
+      </w:r>
+      <w:r>
+        <w:rPr>
+          <w:noProof/>
+        </w:rPr>
+        <w:t>10</w:t>
+      </w:r>
+      <w:r>
+        <w:fldChar w:fldCharType="end"/>
+      </w:r>
       <w:r>
         <w:t xml:space="preserve"> The effects on sleep duration with regards to commute time and time to sleep</w:t>
       </w:r>
@@ -4892,18 +6621,22 @@
       <w:pPr>
         <w:pStyle w:val="Heading2"/>
       </w:pPr>
+      <w:bookmarkStart w:id="38" w:name="_Toc408675646"/>
       <w:r>
         <w:lastRenderedPageBreak/>
         <w:t>Important rules</w:t>
       </w:r>
+      <w:bookmarkEnd w:id="38"/>
     </w:p>
     <w:p>
       <w:pPr>
         <w:pStyle w:val="Heading3"/>
       </w:pPr>
+      <w:bookmarkStart w:id="39" w:name="_Toc408675647"/>
       <w:r>
         <w:t>Important rules for sleep duration subsystem</w:t>
       </w:r>
+      <w:bookmarkEnd w:id="39"/>
     </w:p>
     <w:p>
       <w:pPr>
@@ -5163,10 +6896,7 @@
         <w:spacing w:before="0" w:after="0"/>
       </w:pPr>
       <w:r>
-        <w:t>if (commuteT is verylong) and (easeSleep is hard) the</w:t>
-      </w:r>
-      <w:r>
-        <w:t>n (SleepDuration is veryLittle)</w:t>
+        <w:t>if (commuteT is verylong) and (easeSleep is hard) then (SleepDuration is veryLittle)</w:t>
       </w:r>
     </w:p>
     <w:p>
@@ -5179,9 +6909,11 @@
       <w:pPr>
         <w:pStyle w:val="Heading3"/>
       </w:pPr>
+      <w:bookmarkStart w:id="40" w:name="_Toc408675648"/>
       <w:r>
         <w:t>Rules for easiness of falling asleep system</w:t>
       </w:r>
+      <w:bookmarkEnd w:id="40"/>
     </w:p>
     <w:p>
       <w:pPr>
@@ -5488,11 +7220,11 @@
       <w:pPr>
         <w:pStyle w:val="Heading3"/>
       </w:pPr>
+      <w:bookmarkStart w:id="41" w:name="_Toc408675649"/>
       <w:r>
         <w:t>Rules for subsystem that outputs volume of alarm and coffee strength</w:t>
       </w:r>
-      <w:bookmarkStart w:id="37" w:name="_GoBack"/>
-      <w:bookmarkEnd w:id="37"/>
+      <w:bookmarkEnd w:id="41"/>
     </w:p>
     <w:p>
       <w:pPr>
@@ -5758,14 +7490,35 @@
       <w:r>
         <w:rPr>
           <w:rStyle w:val="FootnoteReference"/>
+          <w:color w:val="FFFFFF" w:themeColor="background1"/>
         </w:rPr>
         <w:footnoteRef/>
       </w:r>
       <w:r>
-        <w:t xml:space="preserve"> Joy Baur – How Food Affects Sleep – Collected: 2014-11-20 - Source: </w:t>
-      </w:r>
-      <w:r>
-        <w:t>http://www.joybauer.com/insomnia/how-food-affects-sleep.aspx</w:t>
+        <w:rPr>
+          <w:color w:val="FFFFFF" w:themeColor="background1"/>
+        </w:rPr>
+        <w:t xml:space="preserve"> </w:t>
+      </w:r>
+      <w:r>
+        <w:t xml:space="preserve">Template based upon the template by </w:t>
+      </w:r>
+      <w:r>
+        <w:t>Association for the Advancement of Artificial Intelligence</w:t>
+      </w:r>
+      <w:r>
+        <w:t xml:space="preserve"> which can be found here: </w:t>
+      </w:r>
+      <w:hyperlink r:id="rId1" w:history="1">
+        <w:r>
+          <w:rPr>
+            <w:rStyle w:val="Hyperlink"/>
+          </w:rPr>
+          <w:t>http://www.aaai.org/Publications/Author/author.php</w:t>
+        </w:r>
+      </w:hyperlink>
+      <w:r>
+        <w:t xml:space="preserve"> </w:t>
       </w:r>
     </w:p>
   </w:footnote>
@@ -5781,10 +7534,10 @@
         <w:footnoteRef/>
       </w:r>
       <w:r>
-        <w:t xml:space="preserve"> </w:t>
-      </w:r>
-      <w:r>
-        <w:t>Lecture: Fuzzy Control: Mamdani &amp; Takagi-Sugeno Controllers – Teacher: Khurshid Ahmad, Professor of Computer Science, Department of Computer Science, Trinity College – November 2014</w:t>
+        <w:t xml:space="preserve"> Joy Baur – How Food Affects Sleep – Collected: 2014-11-20 - Source: </w:t>
+      </w:r>
+      <w:r>
+        <w:t>http://www.joybauer.com/insomnia/how-food-affects-sleep.aspx</w:t>
       </w:r>
     </w:p>
   </w:footnote>
@@ -5800,10 +7553,7 @@
         <w:footnoteRef/>
       </w:r>
       <w:r>
-        <w:t xml:space="preserve"> </w:t>
-      </w:r>
-      <w:r>
-        <w:t>Joy Baur – How Food Affects Sleep – Collected: 2014-11-20 - Source: http://www.joybauer.com/insomnia/how-food-affects-sleep.aspx</w:t>
+        <w:t xml:space="preserve"> Lecture: Fuzzy Control: Mamdani &amp; Takagi-Sugeno Controllers – Teacher: Khurshid Ahmad, Professor of Computer Science, Department of Computer Science, Trinity College – November 2014</w:t>
       </w:r>
     </w:p>
   </w:footnote>
@@ -5822,16 +7572,7 @@
         <w:t xml:space="preserve"> </w:t>
       </w:r>
       <w:r>
-        <w:t xml:space="preserve">Michéle Tucotte – </w:t>
-      </w:r>
-      <w:r>
-        <w:t>Calories: What's an ideal daily intake?</w:t>
-      </w:r>
-      <w:r>
-        <w:t xml:space="preserve">  - Collected: 2014-11-24- Source: </w:t>
-      </w:r>
-      <w:r>
-        <w:t>http://www.thedietchannel.com/AskTheExpert/dieting-weightloss-obesity/Calories-Whats-an-ideal-daily-intake.htm</w:t>
+        <w:t>Joy Baur – How Food Affects Sleep – Collected: 2014-11-20 - Source: http://www.joybauer.com/insomnia/how-food-affects-sleep.aspx</w:t>
       </w:r>
     </w:p>
   </w:footnote>
@@ -5839,6 +7580,31 @@
     <w:p>
       <w:pPr>
         <w:pStyle w:val="FootnoteText"/>
+      </w:pPr>
+      <w:r>
+        <w:rPr>
+          <w:rStyle w:val="FootnoteReference"/>
+        </w:rPr>
+        <w:footnoteRef/>
+      </w:r>
+      <w:r>
+        <w:t xml:space="preserve"> Michéle Tucotte – </w:t>
+      </w:r>
+      <w:r>
+        <w:t>Calories: What's an ideal daily intake?</w:t>
+      </w:r>
+      <w:r>
+        <w:t xml:space="preserve">  - Collected: 2014-11-24- Source: </w:t>
+      </w:r>
+      <w:r>
+        <w:t>http://www.thedietchannel.com/AskTheExpert/dieting-weightloss-obesity/Calories-Whats-an-ideal-daily-intake.htm</w:t>
+      </w:r>
+    </w:p>
+  </w:footnote>
+  <w:footnote w:id="6">
+    <w:p>
+      <w:pPr>
+        <w:pStyle w:val="FootnoteText"/>
         <w:rPr>
           <w:b/>
         </w:rPr>
@@ -5850,10 +7616,7 @@
         <w:footnoteRef/>
       </w:r>
       <w:r>
-        <w:t xml:space="preserve"> </w:t>
-      </w:r>
-      <w:r>
-        <w:t>A caolirie counter – “</w:t>
+        <w:t xml:space="preserve"> A caolirie counter – “</w:t>
       </w:r>
       <w:r>
         <w:t>Daily Calorie Intake – Why Calories In vs Calories Out Is The Key To Your Diet</w:t>
@@ -6760,8 +8523,15 @@
     <w:unhideWhenUsed/>
     <w:rsid w:val="00E022DD"/>
     <w:pPr>
-      <w:spacing w:after="100"/>
+      <w:spacing w:before="120" w:after="120"/>
     </w:pPr>
+    <w:rPr>
+      <w:rFonts w:asciiTheme="minorHAnsi" w:hAnsiTheme="minorHAnsi"/>
+      <w:b/>
+      <w:bCs/>
+      <w:caps/>
+      <w:sz w:val="20"/>
+    </w:rPr>
   </w:style>
   <w:style w:type="character" w:styleId="Hyperlink">
     <w:name w:val="Hyperlink"/>
@@ -6817,9 +8587,13 @@
     <w:unhideWhenUsed/>
     <w:rsid w:val="00A21C2B"/>
     <w:pPr>
-      <w:spacing w:after="100"/>
       <w:ind w:left="240"/>
     </w:pPr>
+    <w:rPr>
+      <w:rFonts w:asciiTheme="minorHAnsi" w:hAnsiTheme="minorHAnsi"/>
+      <w:smallCaps/>
+      <w:sz w:val="20"/>
+    </w:rPr>
   </w:style>
   <w:style w:type="character" w:customStyle="1" w:styleId="SubsectionHeadingChar">
     <w:name w:val="Subsection Heading Char"/>
@@ -6852,9 +8626,14 @@
     <w:unhideWhenUsed/>
     <w:rsid w:val="00A21C2B"/>
     <w:pPr>
-      <w:spacing w:after="100"/>
       <w:ind w:left="480"/>
     </w:pPr>
+    <w:rPr>
+      <w:rFonts w:asciiTheme="minorHAnsi" w:hAnsiTheme="minorHAnsi"/>
+      <w:i/>
+      <w:iCs/>
+      <w:sz w:val="20"/>
+    </w:rPr>
   </w:style>
   <w:style w:type="paragraph" w:styleId="Header">
     <w:name w:val="header"/>
@@ -7023,6 +8802,347 @@
       <w:sz w:val="18"/>
       <w:szCs w:val="18"/>
     </w:rPr>
+  </w:style>
+  <w:style w:type="paragraph" w:styleId="TOC4">
+    <w:name w:val="toc 4"/>
+    <w:basedOn w:val="Normal"/>
+    <w:next w:val="Normal"/>
+    <w:autoRedefine/>
+    <w:uiPriority w:val="39"/>
+    <w:unhideWhenUsed/>
+    <w:rsid w:val="005A7590"/>
+    <w:pPr>
+      <w:ind w:left="720"/>
+    </w:pPr>
+    <w:rPr>
+      <w:rFonts w:asciiTheme="minorHAnsi" w:hAnsiTheme="minorHAnsi"/>
+      <w:sz w:val="18"/>
+      <w:szCs w:val="18"/>
+    </w:rPr>
+  </w:style>
+  <w:style w:type="paragraph" w:styleId="TOC5">
+    <w:name w:val="toc 5"/>
+    <w:basedOn w:val="Normal"/>
+    <w:next w:val="Normal"/>
+    <w:autoRedefine/>
+    <w:uiPriority w:val="39"/>
+    <w:unhideWhenUsed/>
+    <w:rsid w:val="005A7590"/>
+    <w:pPr>
+      <w:ind w:left="960"/>
+    </w:pPr>
+    <w:rPr>
+      <w:rFonts w:asciiTheme="minorHAnsi" w:hAnsiTheme="minorHAnsi"/>
+      <w:sz w:val="18"/>
+      <w:szCs w:val="18"/>
+    </w:rPr>
+  </w:style>
+  <w:style w:type="paragraph" w:styleId="TOC6">
+    <w:name w:val="toc 6"/>
+    <w:basedOn w:val="Normal"/>
+    <w:next w:val="Normal"/>
+    <w:autoRedefine/>
+    <w:uiPriority w:val="39"/>
+    <w:unhideWhenUsed/>
+    <w:rsid w:val="005A7590"/>
+    <w:pPr>
+      <w:ind w:left="1200"/>
+    </w:pPr>
+    <w:rPr>
+      <w:rFonts w:asciiTheme="minorHAnsi" w:hAnsiTheme="minorHAnsi"/>
+      <w:sz w:val="18"/>
+      <w:szCs w:val="18"/>
+    </w:rPr>
+  </w:style>
+  <w:style w:type="paragraph" w:styleId="TOC7">
+    <w:name w:val="toc 7"/>
+    <w:basedOn w:val="Normal"/>
+    <w:next w:val="Normal"/>
+    <w:autoRedefine/>
+    <w:uiPriority w:val="39"/>
+    <w:unhideWhenUsed/>
+    <w:rsid w:val="005A7590"/>
+    <w:pPr>
+      <w:ind w:left="1440"/>
+    </w:pPr>
+    <w:rPr>
+      <w:rFonts w:asciiTheme="minorHAnsi" w:hAnsiTheme="minorHAnsi"/>
+      <w:sz w:val="18"/>
+      <w:szCs w:val="18"/>
+    </w:rPr>
+  </w:style>
+  <w:style w:type="paragraph" w:styleId="TOC8">
+    <w:name w:val="toc 8"/>
+    <w:basedOn w:val="Normal"/>
+    <w:next w:val="Normal"/>
+    <w:autoRedefine/>
+    <w:uiPriority w:val="39"/>
+    <w:unhideWhenUsed/>
+    <w:rsid w:val="005A7590"/>
+    <w:pPr>
+      <w:ind w:left="1680"/>
+    </w:pPr>
+    <w:rPr>
+      <w:rFonts w:asciiTheme="minorHAnsi" w:hAnsiTheme="minorHAnsi"/>
+      <w:sz w:val="18"/>
+      <w:szCs w:val="18"/>
+    </w:rPr>
+  </w:style>
+  <w:style w:type="paragraph" w:styleId="TOC9">
+    <w:name w:val="toc 9"/>
+    <w:basedOn w:val="Normal"/>
+    <w:next w:val="Normal"/>
+    <w:autoRedefine/>
+    <w:uiPriority w:val="39"/>
+    <w:unhideWhenUsed/>
+    <w:rsid w:val="005A7590"/>
+    <w:pPr>
+      <w:ind w:left="1920"/>
+    </w:pPr>
+    <w:rPr>
+      <w:rFonts w:asciiTheme="minorHAnsi" w:hAnsiTheme="minorHAnsi"/>
+      <w:sz w:val="18"/>
+      <w:szCs w:val="18"/>
+    </w:rPr>
+  </w:style>
+  <w:style w:type="table" w:styleId="TableGrid">
+    <w:name w:val="Table Grid"/>
+    <w:basedOn w:val="TableNormal"/>
+    <w:uiPriority w:val="59"/>
+    <w:rsid w:val="005A7590"/>
+    <w:tblPr>
+      <w:tblBorders>
+        <w:top w:val="single" w:sz="4" w:space="0" w:color="auto"/>
+        <w:left w:val="single" w:sz="4" w:space="0" w:color="auto"/>
+        <w:bottom w:val="single" w:sz="4" w:space="0" w:color="auto"/>
+        <w:right w:val="single" w:sz="4" w:space="0" w:color="auto"/>
+        <w:insideH w:val="single" w:sz="4" w:space="0" w:color="auto"/>
+        <w:insideV w:val="single" w:sz="4" w:space="0" w:color="auto"/>
+      </w:tblBorders>
+    </w:tblPr>
+  </w:style>
+  <w:style w:type="table" w:styleId="PlainTable3">
+    <w:name w:val="Plain Table 3"/>
+    <w:basedOn w:val="TableNormal"/>
+    <w:uiPriority w:val="99"/>
+    <w:rsid w:val="005A7590"/>
+    <w:tblPr>
+      <w:tblStyleRowBandSize w:val="1"/>
+      <w:tblStyleColBandSize w:val="1"/>
+    </w:tblPr>
+    <w:tblStylePr w:type="firstRow">
+      <w:rPr>
+        <w:b/>
+        <w:bCs/>
+        <w:caps/>
+      </w:rPr>
+      <w:tblPr/>
+      <w:tcPr>
+        <w:tcBorders>
+          <w:bottom w:val="single" w:sz="4" w:space="0" w:color="7F7F7F" w:themeColor="text1" w:themeTint="80"/>
+        </w:tcBorders>
+      </w:tcPr>
+    </w:tblStylePr>
+    <w:tblStylePr w:type="lastRow">
+      <w:rPr>
+        <w:b/>
+        <w:bCs/>
+        <w:caps/>
+      </w:rPr>
+      <w:tblPr/>
+      <w:tcPr>
+        <w:tcBorders>
+          <w:top w:val="nil"/>
+        </w:tcBorders>
+      </w:tcPr>
+    </w:tblStylePr>
+    <w:tblStylePr w:type="firstCol">
+      <w:rPr>
+        <w:b/>
+        <w:bCs/>
+        <w:caps/>
+      </w:rPr>
+      <w:tblPr/>
+      <w:tcPr>
+        <w:tcBorders>
+          <w:right w:val="single" w:sz="4" w:space="0" w:color="7F7F7F" w:themeColor="text1" w:themeTint="80"/>
+        </w:tcBorders>
+      </w:tcPr>
+    </w:tblStylePr>
+    <w:tblStylePr w:type="lastCol">
+      <w:rPr>
+        <w:b/>
+        <w:bCs/>
+        <w:caps/>
+      </w:rPr>
+      <w:tblPr/>
+      <w:tcPr>
+        <w:tcBorders>
+          <w:left w:val="nil"/>
+        </w:tcBorders>
+      </w:tcPr>
+    </w:tblStylePr>
+    <w:tblStylePr w:type="band1Vert">
+      <w:tblPr/>
+      <w:tcPr>
+        <w:shd w:val="clear" w:color="auto" w:fill="F2F2F2" w:themeFill="background1" w:themeFillShade="F2"/>
+      </w:tcPr>
+    </w:tblStylePr>
+    <w:tblStylePr w:type="band1Horz">
+      <w:tblPr/>
+      <w:tcPr>
+        <w:shd w:val="clear" w:color="auto" w:fill="F2F2F2" w:themeFill="background1" w:themeFillShade="F2"/>
+      </w:tcPr>
+    </w:tblStylePr>
+    <w:tblStylePr w:type="neCell">
+      <w:tblPr/>
+      <w:tcPr>
+        <w:tcBorders>
+          <w:left w:val="nil"/>
+        </w:tcBorders>
+      </w:tcPr>
+    </w:tblStylePr>
+    <w:tblStylePr w:type="nwCell">
+      <w:tblPr/>
+      <w:tcPr>
+        <w:tcBorders>
+          <w:right w:val="nil"/>
+        </w:tcBorders>
+      </w:tcPr>
+    </w:tblStylePr>
+  </w:style>
+  <w:style w:type="table" w:styleId="PlainTable5">
+    <w:name w:val="Plain Table 5"/>
+    <w:basedOn w:val="TableNormal"/>
+    <w:uiPriority w:val="99"/>
+    <w:rsid w:val="00B3623D"/>
+    <w:tblPr>
+      <w:tblStyleRowBandSize w:val="1"/>
+      <w:tblStyleColBandSize w:val="1"/>
+    </w:tblPr>
+    <w:tblStylePr w:type="firstRow">
+      <w:rPr>
+        <w:rFonts w:asciiTheme="majorHAnsi" w:eastAsiaTheme="majorEastAsia" w:hAnsiTheme="majorHAnsi" w:cstheme="majorBidi"/>
+        <w:i/>
+        <w:iCs/>
+        <w:sz w:val="26"/>
+      </w:rPr>
+      <w:tblPr/>
+      <w:tcPr>
+        <w:tcBorders>
+          <w:bottom w:val="single" w:sz="4" w:space="0" w:color="7F7F7F" w:themeColor="text1" w:themeTint="80"/>
+        </w:tcBorders>
+        <w:shd w:val="clear" w:color="auto" w:fill="FFFFFF" w:themeFill="background1"/>
+      </w:tcPr>
+    </w:tblStylePr>
+    <w:tblStylePr w:type="lastRow">
+      <w:rPr>
+        <w:rFonts w:asciiTheme="majorHAnsi" w:eastAsiaTheme="majorEastAsia" w:hAnsiTheme="majorHAnsi" w:cstheme="majorBidi"/>
+        <w:i/>
+        <w:iCs/>
+        <w:sz w:val="26"/>
+      </w:rPr>
+      <w:tblPr/>
+      <w:tcPr>
+        <w:tcBorders>
+          <w:top w:val="single" w:sz="4" w:space="0" w:color="7F7F7F" w:themeColor="text1" w:themeTint="80"/>
+        </w:tcBorders>
+        <w:shd w:val="clear" w:color="auto" w:fill="FFFFFF" w:themeFill="background1"/>
+      </w:tcPr>
+    </w:tblStylePr>
+    <w:tblStylePr w:type="firstCol">
+      <w:pPr>
+        <w:jc w:val="right"/>
+      </w:pPr>
+      <w:rPr>
+        <w:rFonts w:asciiTheme="majorHAnsi" w:eastAsiaTheme="majorEastAsia" w:hAnsiTheme="majorHAnsi" w:cstheme="majorBidi"/>
+        <w:i/>
+        <w:iCs/>
+        <w:sz w:val="26"/>
+      </w:rPr>
+      <w:tblPr/>
+      <w:tcPr>
+        <w:tcBorders>
+          <w:right w:val="single" w:sz="4" w:space="0" w:color="7F7F7F" w:themeColor="text1" w:themeTint="80"/>
+        </w:tcBorders>
+        <w:shd w:val="clear" w:color="auto" w:fill="FFFFFF" w:themeFill="background1"/>
+      </w:tcPr>
+    </w:tblStylePr>
+    <w:tblStylePr w:type="lastCol">
+      <w:rPr>
+        <w:rFonts w:asciiTheme="majorHAnsi" w:eastAsiaTheme="majorEastAsia" w:hAnsiTheme="majorHAnsi" w:cstheme="majorBidi"/>
+        <w:i/>
+        <w:iCs/>
+        <w:sz w:val="26"/>
+      </w:rPr>
+      <w:tblPr/>
+      <w:tcPr>
+        <w:tcBorders>
+          <w:left w:val="single" w:sz="4" w:space="0" w:color="7F7F7F" w:themeColor="text1" w:themeTint="80"/>
+        </w:tcBorders>
+        <w:shd w:val="clear" w:color="auto" w:fill="FFFFFF" w:themeFill="background1"/>
+      </w:tcPr>
+    </w:tblStylePr>
+    <w:tblStylePr w:type="band1Vert">
+      <w:tblPr/>
+      <w:tcPr>
+        <w:shd w:val="clear" w:color="auto" w:fill="F2F2F2" w:themeFill="background1" w:themeFillShade="F2"/>
+      </w:tcPr>
+    </w:tblStylePr>
+    <w:tblStylePr w:type="band1Horz">
+      <w:tblPr/>
+      <w:tcPr>
+        <w:shd w:val="clear" w:color="auto" w:fill="F2F2F2" w:themeFill="background1" w:themeFillShade="F2"/>
+      </w:tcPr>
+    </w:tblStylePr>
+    <w:tblStylePr w:type="neCell">
+      <w:tblPr/>
+      <w:tcPr>
+        <w:tcBorders>
+          <w:left w:val="nil"/>
+        </w:tcBorders>
+      </w:tcPr>
+    </w:tblStylePr>
+    <w:tblStylePr w:type="nwCell">
+      <w:tblPr/>
+      <w:tcPr>
+        <w:tcBorders>
+          <w:right w:val="nil"/>
+        </w:tcBorders>
+      </w:tcPr>
+    </w:tblStylePr>
+    <w:tblStylePr w:type="seCell">
+      <w:tblPr/>
+      <w:tcPr>
+        <w:tcBorders>
+          <w:left w:val="nil"/>
+        </w:tcBorders>
+      </w:tcPr>
+    </w:tblStylePr>
+    <w:tblStylePr w:type="swCell">
+      <w:tblPr/>
+      <w:tcPr>
+        <w:tcBorders>
+          <w:right w:val="nil"/>
+        </w:tcBorders>
+      </w:tcPr>
+    </w:tblStylePr>
+  </w:style>
+  <w:style w:type="table" w:styleId="TableGridLight">
+    <w:name w:val="Grid Table Light"/>
+    <w:basedOn w:val="TableNormal"/>
+    <w:uiPriority w:val="99"/>
+    <w:rsid w:val="00B3623D"/>
+    <w:tblPr>
+      <w:tblBorders>
+        <w:top w:val="single" w:sz="4" w:space="0" w:color="BFBFBF" w:themeColor="background1" w:themeShade="BF"/>
+        <w:left w:val="single" w:sz="4" w:space="0" w:color="BFBFBF" w:themeColor="background1" w:themeShade="BF"/>
+        <w:bottom w:val="single" w:sz="4" w:space="0" w:color="BFBFBF" w:themeColor="background1" w:themeShade="BF"/>
+        <w:right w:val="single" w:sz="4" w:space="0" w:color="BFBFBF" w:themeColor="background1" w:themeShade="BF"/>
+        <w:insideH w:val="single" w:sz="4" w:space="0" w:color="BFBFBF" w:themeColor="background1" w:themeShade="BF"/>
+        <w:insideV w:val="single" w:sz="4" w:space="0" w:color="BFBFBF" w:themeColor="background1" w:themeShade="BF"/>
+      </w:tblBorders>
+    </w:tblPr>
   </w:style>
 </w:styles>
 </file>
@@ -7352,7 +9472,7 @@
 </file>
 
 <file path=customXml/itemProps1.xml><?xml version="1.0" encoding="utf-8"?>
-<ds:datastoreItem xmlns:ds="http://schemas.openxmlformats.org/officeDocument/2006/customXml" ds:itemID="{C11EE682-9882-4E0A-88E9-2B345ABA74DA}">
+<ds:datastoreItem xmlns:ds="http://schemas.openxmlformats.org/officeDocument/2006/customXml" ds:itemID="{8894BB72-C051-43CA-825A-7B58B16D8F94}">
   <ds:schemaRefs>
     <ds:schemaRef ds:uri="http://schemas.openxmlformats.org/officeDocument/2006/bibliography"/>
   </ds:schemaRefs>

--- a/Docs/Reports/Fabian/Report - AAAI.docx
+++ b/Docs/Reports/Fabian/Report - AAAI.docx
@@ -125,15 +125,7 @@
         <w:rPr>
           <w:sz w:val="22"/>
         </w:rPr>
-        <w:t>Though by: Kh</w:t>
-      </w:r>
-      <w:bookmarkStart w:id="0" w:name="_GoBack"/>
-      <w:bookmarkEnd w:id="0"/>
-      <w:r>
-        <w:rPr>
-          <w:sz w:val="22"/>
-        </w:rPr>
-        <w:t>urshid Ahmad</w:t>
+        <w:t>Though by: Khurshid Ahmad</w:t>
       </w:r>
     </w:p>
     <w:p>
@@ -3329,16 +3321,37 @@
     <w:p>
       <w:pPr>
         <w:pStyle w:val="Heading1"/>
+      </w:pPr>
+      <w:bookmarkStart w:id="0" w:name="_Toc408675609"/>
+      <w:r>
+        <w:lastRenderedPageBreak/>
+        <w:t>Abstract</w:t>
+      </w:r>
+    </w:p>
+    <w:p>
+      <w:pPr>
+        <w:pStyle w:val="Normal2"/>
+      </w:pPr>
+      <w:r>
+        <w:t xml:space="preserve">We present a wake-up system. This system uses fuzzy logic to handle inputs provided by </w:t>
+      </w:r>
+      <w:bookmarkStart w:id="1" w:name="_GoBack"/>
+      <w:bookmarkEnd w:id="1"/>
+      <w:r>
+        <w:t>different means (wearables, IoT, user input) and creates output that will determine things such as: Wake up time, alarm volume and the strength of coffee. With the goal to create such a pleasant morning as possible.</w:t>
+      </w:r>
+    </w:p>
+    <w:p>
+      <w:pPr>
+        <w:pStyle w:val="Heading1"/>
         <w:rPr>
           <w:i/>
         </w:rPr>
       </w:pPr>
-      <w:bookmarkStart w:id="1" w:name="_Toc408675609"/>
-      <w:r>
-        <w:lastRenderedPageBreak/>
+      <w:r>
         <w:t>Introduction</w:t>
       </w:r>
-      <w:bookmarkEnd w:id="1"/>
+      <w:bookmarkEnd w:id="0"/>
     </w:p>
     <w:p>
       <w:pPr>
@@ -3482,17 +3495,17 @@
         <w:t xml:space="preserve"> (IoT)</w:t>
       </w:r>
       <w:r>
-        <w:t xml:space="preserve"> home. This wakeup system would be integrated with the rest of the house and be able to talk to for example the coffee machine, lights, and the car to make sure everything works to make the m</w:t>
+        <w:t xml:space="preserve"> home. This wakeup system would be </w:t>
+      </w:r>
+      <w:r>
+        <w:lastRenderedPageBreak/>
+        <w:t>integrated with the rest of the house and be able to talk to for example the coffee machine, lights, and the car to make sure everything works to make the m</w:t>
       </w:r>
       <w:r>
         <w:t xml:space="preserve">ornings as pleasant as possible, most of the data used </w:t>
       </w:r>
       <w:r>
-        <w:t xml:space="preserve">would also has its origins </w:t>
-      </w:r>
-      <w:r>
-        <w:lastRenderedPageBreak/>
-        <w:t>from</w:t>
+        <w:t>would also has its origins from</w:t>
       </w:r>
       <w:r>
         <w:t xml:space="preserve"> IoT devices around the house or wearables connected to the user.</w:t>
@@ -9472,7 +9485,7 @@
 </file>
 
 <file path=customXml/itemProps1.xml><?xml version="1.0" encoding="utf-8"?>
-<ds:datastoreItem xmlns:ds="http://schemas.openxmlformats.org/officeDocument/2006/customXml" ds:itemID="{8894BB72-C051-43CA-825A-7B58B16D8F94}">
+<ds:datastoreItem xmlns:ds="http://schemas.openxmlformats.org/officeDocument/2006/customXml" ds:itemID="{FB8A3B84-06DC-402B-BCFC-45C497303C03}">
   <ds:schemaRefs>
     <ds:schemaRef ds:uri="http://schemas.openxmlformats.org/officeDocument/2006/bibliography"/>
   </ds:schemaRefs>
